--- a/LaTeX Project/Documentos/Termo_de_Abertura_de_Projeto.docx
+++ b/LaTeX Project/Documentos/Termo_de_Abertura_de_Projeto.docx
@@ -1089,7 +1089,17 @@
                                         <w:szCs w:val="72"/>
                                         <w:lang w:val="pt-BR"/>
                                       </w:rPr>
-                                      <w:t>Termo de Abertura do Projeto</w:t>
+                                      <w:t xml:space="preserve">Termo </w:t>
+                                    </w:r>
+                                    <w:r>
+                                      <w:rPr>
+                                        <w:rFonts w:asciiTheme="majorHAnsi" w:eastAsiaTheme="majorEastAsia" w:hAnsiTheme="majorHAnsi" w:cstheme="majorBidi"/>
+                                        <w:color w:val="FFFFFF" w:themeColor="background1"/>
+                                        <w:sz w:val="72"/>
+                                        <w:szCs w:val="72"/>
+                                        <w:lang w:val="pt-BR"/>
+                                      </w:rPr>
+                                      <w:t>de Abertura do Projeto</w:t>
                                     </w:r>
                                   </w:p>
                                 </w:sdtContent>
@@ -1153,7 +1163,17 @@
                                   <w:szCs w:val="72"/>
                                   <w:lang w:val="pt-BR"/>
                                 </w:rPr>
-                                <w:t>Termo de Abertura do Projeto</w:t>
+                                <w:t xml:space="preserve">Termo </w:t>
+                              </w:r>
+                              <w:r>
+                                <w:rPr>
+                                  <w:rFonts w:asciiTheme="majorHAnsi" w:eastAsiaTheme="majorEastAsia" w:hAnsiTheme="majorHAnsi" w:cstheme="majorBidi"/>
+                                  <w:color w:val="FFFFFF" w:themeColor="background1"/>
+                                  <w:sz w:val="72"/>
+                                  <w:szCs w:val="72"/>
+                                  <w:lang w:val="pt-BR"/>
+                                </w:rPr>
+                                <w:t>de Abertura do Projeto</w:t>
                               </w:r>
                             </w:p>
                           </w:sdtContent>
@@ -1186,7 +1206,7 @@
           <w:rFonts w:ascii="Arial" w:hAnsi="Arial" w:cs="Arial"/>
         </w:rPr>
       </w:pPr>
-      <w:bookmarkStart w:id="0" w:name="_Toc437274591"/>
+      <w:bookmarkStart w:id="0" w:name="_Toc437293222"/>
       <w:r>
         <w:rPr>
           <w:rFonts w:ascii="Arial" w:hAnsi="Arial" w:cs="Arial"/>
@@ -2031,7 +2051,7 @@
             </w:rPr>
             <w:fldChar w:fldCharType="separate"/>
           </w:r>
-          <w:hyperlink w:anchor="_Toc437274591" w:history="1">
+          <w:hyperlink w:anchor="_Toc437293222" w:history="1">
             <w:r>
               <w:rPr>
                 <w:rStyle w:val="Hyperlink"/>
@@ -2048,6 +2068,8 @@
               </w:rPr>
               <w:t>.......................</w:t>
             </w:r>
+            <w:bookmarkStart w:id="1" w:name="_GoBack"/>
+            <w:bookmarkEnd w:id="1"/>
             <w:r>
               <w:rPr>
                 <w:noProof/>
@@ -2067,7 +2089,7 @@
                 <w:noProof/>
                 <w:webHidden/>
               </w:rPr>
-              <w:instrText xml:space="preserve"> PAGEREF _Toc437274591 \h </w:instrText>
+              <w:instrText xml:space="preserve"> PAGEREF _Toc437293222 \h </w:instrText>
             </w:r>
             <w:r>
               <w:rPr>
@@ -2109,7 +2131,7 @@
               <w:lang w:val="en-US" w:eastAsia="en-US"/>
             </w:rPr>
           </w:pPr>
-          <w:hyperlink w:anchor="_Toc437274592" w:history="1">
+          <w:hyperlink w:anchor="_Toc437293223" w:history="1">
             <w:r>
               <w:rPr>
                 <w:rStyle w:val="Hyperlink"/>
@@ -2160,7 +2182,7 @@
                 <w:noProof/>
                 <w:webHidden/>
               </w:rPr>
-              <w:instrText xml:space="preserve"> PAGEREF _Toc437274592 \h </w:instrText>
+              <w:instrText xml:space="preserve"> PAGEREF _Toc437293223 \h </w:instrText>
             </w:r>
             <w:r>
               <w:rPr>
@@ -2202,7 +2224,7 @@
               <w:lang w:val="en-US" w:eastAsia="en-US"/>
             </w:rPr>
           </w:pPr>
-          <w:hyperlink w:anchor="_Toc437274593" w:history="1">
+          <w:hyperlink w:anchor="_Toc437293224" w:history="1">
             <w:r>
               <w:rPr>
                 <w:rStyle w:val="Hyperlink"/>
@@ -2253,7 +2275,7 @@
                 <w:noProof/>
                 <w:webHidden/>
               </w:rPr>
-              <w:instrText xml:space="preserve"> PAGEREF _Toc437274593 \h </w:instrText>
+              <w:instrText xml:space="preserve"> PAGEREF _Toc437293224 \h </w:instrText>
             </w:r>
             <w:r>
               <w:rPr>
@@ -2295,7 +2317,7 @@
               <w:lang w:val="en-US" w:eastAsia="en-US"/>
             </w:rPr>
           </w:pPr>
-          <w:hyperlink w:anchor="_Toc437274594" w:history="1">
+          <w:hyperlink w:anchor="_Toc437293225" w:history="1">
             <w:r>
               <w:rPr>
                 <w:rStyle w:val="Hyperlink"/>
@@ -2346,7 +2368,7 @@
                 <w:noProof/>
                 <w:webHidden/>
               </w:rPr>
-              <w:instrText xml:space="preserve"> PAGEREF _Toc437274594 \h </w:instrText>
+              <w:instrText xml:space="preserve"> PAGEREF _Toc437293225 \h </w:instrText>
             </w:r>
             <w:r>
               <w:rPr>
@@ -2388,7 +2410,7 @@
               <w:lang w:val="en-US" w:eastAsia="en-US"/>
             </w:rPr>
           </w:pPr>
-          <w:hyperlink w:anchor="_Toc437274595" w:history="1">
+          <w:hyperlink w:anchor="_Toc437293226" w:history="1">
             <w:r>
               <w:rPr>
                 <w:rStyle w:val="Hyperlink"/>
@@ -2439,7 +2461,7 @@
                 <w:noProof/>
                 <w:webHidden/>
               </w:rPr>
-              <w:instrText xml:space="preserve"> PAGEREF _Toc437274595 \h </w:instrText>
+              <w:instrText xml:space="preserve"> PAGEREF _Toc437293226 \h </w:instrText>
             </w:r>
             <w:r>
               <w:rPr>
@@ -2481,7 +2503,7 @@
               <w:lang w:val="en-US" w:eastAsia="en-US"/>
             </w:rPr>
           </w:pPr>
-          <w:hyperlink w:anchor="_Toc437274596" w:history="1">
+          <w:hyperlink w:anchor="_Toc437293227" w:history="1">
             <w:r>
               <w:rPr>
                 <w:rStyle w:val="Hyperlink"/>
@@ -2532,7 +2554,7 @@
                 <w:noProof/>
                 <w:webHidden/>
               </w:rPr>
-              <w:instrText xml:space="preserve"> PAGEREF _Toc437274596 \h </w:instrText>
+              <w:instrText xml:space="preserve"> PAGEREF _Toc437293227 \h </w:instrText>
             </w:r>
             <w:r>
               <w:rPr>
@@ -2574,7 +2596,7 @@
               <w:lang w:val="en-US" w:eastAsia="en-US"/>
             </w:rPr>
           </w:pPr>
-          <w:hyperlink w:anchor="_Toc437274597" w:history="1">
+          <w:hyperlink w:anchor="_Toc437293228" w:history="1">
             <w:r>
               <w:rPr>
                 <w:rStyle w:val="Hyperlink"/>
@@ -2625,7 +2647,7 @@
                 <w:noProof/>
                 <w:webHidden/>
               </w:rPr>
-              <w:instrText xml:space="preserve"> PAGEREF _Toc437274597 \h </w:instrText>
+              <w:instrText xml:space="preserve"> PAGEREF _Toc437293228 \h </w:instrText>
             </w:r>
             <w:r>
               <w:rPr>
@@ -2667,7 +2689,7 @@
               <w:lang w:val="en-US" w:eastAsia="en-US"/>
             </w:rPr>
           </w:pPr>
-          <w:hyperlink w:anchor="_Toc437274598" w:history="1">
+          <w:hyperlink w:anchor="_Toc437293229" w:history="1">
             <w:r>
               <w:rPr>
                 <w:rStyle w:val="Hyperlink"/>
@@ -2718,7 +2740,7 @@
                 <w:noProof/>
                 <w:webHidden/>
               </w:rPr>
-              <w:instrText xml:space="preserve"> PAGEREF _Toc437274598 \h </w:instrText>
+              <w:instrText xml:space="preserve"> PAGEREF _Toc437293229 \h </w:instrText>
             </w:r>
             <w:r>
               <w:rPr>
@@ -2738,7 +2760,7 @@
                 <w:noProof/>
                 <w:webHidden/>
               </w:rPr>
-              <w:t>4</w:t>
+              <w:t>5</w:t>
             </w:r>
             <w:r>
               <w:rPr>
@@ -2760,7 +2782,7 @@
               <w:lang w:val="en-US" w:eastAsia="en-US"/>
             </w:rPr>
           </w:pPr>
-          <w:hyperlink w:anchor="_Toc437274599" w:history="1">
+          <w:hyperlink w:anchor="_Toc437293230" w:history="1">
             <w:r>
               <w:rPr>
                 <w:rStyle w:val="Hyperlink"/>
@@ -2811,7 +2833,7 @@
                 <w:noProof/>
                 <w:webHidden/>
               </w:rPr>
-              <w:instrText xml:space="preserve"> PAGEREF _Toc437274599 \h </w:instrText>
+              <w:instrText xml:space="preserve"> PAGEREF _Toc437293230 \h </w:instrText>
             </w:r>
             <w:r>
               <w:rPr>
@@ -2853,7 +2875,7 @@
               <w:lang w:val="en-US" w:eastAsia="en-US"/>
             </w:rPr>
           </w:pPr>
-          <w:hyperlink w:anchor="_Toc437274600" w:history="1">
+          <w:hyperlink w:anchor="_Toc437293231" w:history="1">
             <w:r>
               <w:rPr>
                 <w:rStyle w:val="Hyperlink"/>
@@ -2904,7 +2926,7 @@
                 <w:noProof/>
                 <w:webHidden/>
               </w:rPr>
-              <w:instrText xml:space="preserve"> PAGEREF _Toc437274600 \h </w:instrText>
+              <w:instrText xml:space="preserve"> PAGEREF _Toc437293231 \h </w:instrText>
             </w:r>
             <w:r>
               <w:rPr>
@@ -2946,7 +2968,7 @@
               <w:lang w:val="en-US" w:eastAsia="en-US"/>
             </w:rPr>
           </w:pPr>
-          <w:hyperlink w:anchor="_Toc437274601" w:history="1">
+          <w:hyperlink w:anchor="_Toc437293232" w:history="1">
             <w:r>
               <w:rPr>
                 <w:rStyle w:val="Hyperlink"/>
@@ -2997,7 +3019,7 @@
                 <w:noProof/>
                 <w:webHidden/>
               </w:rPr>
-              <w:instrText xml:space="preserve"> PAGEREF _Toc437274601 \h </w:instrText>
+              <w:instrText xml:space="preserve"> PAGEREF _Toc437293232 \h </w:instrText>
             </w:r>
             <w:r>
               <w:rPr>
@@ -3017,7 +3039,7 @@
                 <w:noProof/>
                 <w:webHidden/>
               </w:rPr>
-              <w:t>5</w:t>
+              <w:t>6</w:t>
             </w:r>
             <w:r>
               <w:rPr>
@@ -3039,7 +3061,7 @@
               <w:lang w:val="en-US" w:eastAsia="en-US"/>
             </w:rPr>
           </w:pPr>
-          <w:hyperlink w:anchor="_Toc437274602" w:history="1">
+          <w:hyperlink w:anchor="_Toc437293233" w:history="1">
             <w:r>
               <w:rPr>
                 <w:rStyle w:val="Hyperlink"/>
@@ -3061,7 +3083,7 @@
                 <w:rFonts w:ascii="Arial" w:hAnsi="Arial" w:cs="Arial"/>
                 <w:noProof/>
               </w:rPr>
-              <w:t>Lista das partes interessadas</w:t>
+              <w:t>Requisitos para aprovação do Projeto</w:t>
             </w:r>
             <w:r>
               <w:rPr>
@@ -3069,7 +3091,7 @@
                 <w:rFonts w:ascii="Arial" w:hAnsi="Arial" w:cs="Arial"/>
                 <w:noProof/>
               </w:rPr>
-              <w:t>..................</w:t>
+              <w:t>.....</w:t>
             </w:r>
             <w:r>
               <w:rPr>
@@ -3090,7 +3112,7 @@
                 <w:noProof/>
                 <w:webHidden/>
               </w:rPr>
-              <w:instrText xml:space="preserve"> PAGEREF _Toc437274602 \h </w:instrText>
+              <w:instrText xml:space="preserve"> PAGEREF _Toc437293233 \h </w:instrText>
             </w:r>
             <w:r>
               <w:rPr>
@@ -3110,7 +3132,7 @@
                 <w:noProof/>
                 <w:webHidden/>
               </w:rPr>
-              <w:t>5</w:t>
+              <w:t>6</w:t>
             </w:r>
             <w:r>
               <w:rPr>
@@ -3132,7 +3154,7 @@
               <w:lang w:val="en-US" w:eastAsia="en-US"/>
             </w:rPr>
           </w:pPr>
-          <w:hyperlink w:anchor="_Toc437274603" w:history="1">
+          <w:hyperlink w:anchor="_Toc437293234" w:history="1">
             <w:r>
               <w:rPr>
                 <w:rStyle w:val="Hyperlink"/>
@@ -3154,7 +3176,7 @@
                 <w:rFonts w:ascii="Arial" w:hAnsi="Arial" w:cs="Arial"/>
                 <w:noProof/>
               </w:rPr>
-              <w:t>Requisitos para aprovação do Projeto</w:t>
+              <w:t>Gerente e Equipe do Projeto</w:t>
             </w:r>
             <w:r>
               <w:rPr>
@@ -3162,7 +3184,7 @@
                 <w:rFonts w:ascii="Arial" w:hAnsi="Arial" w:cs="Arial"/>
                 <w:noProof/>
               </w:rPr>
-              <w:t>.....</w:t>
+              <w:t>...................</w:t>
             </w:r>
             <w:r>
               <w:rPr>
@@ -3183,7 +3205,7 @@
                 <w:noProof/>
                 <w:webHidden/>
               </w:rPr>
-              <w:instrText xml:space="preserve"> PAGEREF _Toc437274603 \h </w:instrText>
+              <w:instrText xml:space="preserve"> PAGEREF _Toc437293234 \h </w:instrText>
             </w:r>
             <w:r>
               <w:rPr>
@@ -3225,7 +3247,7 @@
               <w:lang w:val="en-US" w:eastAsia="en-US"/>
             </w:rPr>
           </w:pPr>
-          <w:hyperlink w:anchor="_Toc437274604" w:history="1">
+          <w:hyperlink w:anchor="_Toc437293235" w:history="1">
             <w:r>
               <w:rPr>
                 <w:rStyle w:val="Hyperlink"/>
@@ -3247,7 +3269,7 @@
                 <w:rFonts w:ascii="Arial" w:hAnsi="Arial" w:cs="Arial"/>
                 <w:noProof/>
               </w:rPr>
-              <w:t>Gerente do Projeto</w:t>
+              <w:t>Patrocinador</w:t>
             </w:r>
             <w:r>
               <w:rPr>
@@ -3255,7 +3277,7 @@
                 <w:rFonts w:ascii="Arial" w:hAnsi="Arial" w:cs="Arial"/>
                 <w:noProof/>
               </w:rPr>
-              <w:t>...................................</w:t>
+              <w:t>.............................................</w:t>
             </w:r>
             <w:r>
               <w:rPr>
@@ -3276,7 +3298,7 @@
                 <w:noProof/>
                 <w:webHidden/>
               </w:rPr>
-              <w:instrText xml:space="preserve"> PAGEREF _Toc437274604 \h </w:instrText>
+              <w:instrText xml:space="preserve"> PAGEREF _Toc437293235 \h </w:instrText>
             </w:r>
             <w:r>
               <w:rPr>
@@ -3296,7 +3318,7 @@
                 <w:noProof/>
                 <w:webHidden/>
               </w:rPr>
-              <w:t>6</w:t>
+              <w:t>7</w:t>
             </w:r>
             <w:r>
               <w:rPr>
@@ -3318,7 +3340,7 @@
               <w:lang w:val="en-US" w:eastAsia="en-US"/>
             </w:rPr>
           </w:pPr>
-          <w:hyperlink w:anchor="_Toc437274605" w:history="1">
+          <w:hyperlink w:anchor="_Toc437293236" w:history="1">
             <w:r>
               <w:rPr>
                 <w:rStyle w:val="Hyperlink"/>
@@ -3340,15 +3362,7 @@
                 <w:rFonts w:ascii="Arial" w:hAnsi="Arial" w:cs="Arial"/>
                 <w:noProof/>
               </w:rPr>
-              <w:t>Patrocinador</w:t>
-            </w:r>
-            <w:r>
-              <w:rPr>
-                <w:rStyle w:val="Hyperlink"/>
-                <w:rFonts w:ascii="Arial" w:hAnsi="Arial" w:cs="Arial"/>
-                <w:noProof/>
-              </w:rPr>
-              <w:t>.............................................</w:t>
+              <w:t>Responsável pela autorização do Projeto</w:t>
             </w:r>
             <w:r>
               <w:rPr>
@@ -3369,7 +3383,7 @@
                 <w:noProof/>
                 <w:webHidden/>
               </w:rPr>
-              <w:instrText xml:space="preserve"> PAGEREF _Toc437274605 \h </w:instrText>
+              <w:instrText xml:space="preserve"> PAGEREF _Toc437293236 \h </w:instrText>
             </w:r>
             <w:r>
               <w:rPr>
@@ -3389,92 +3403,7 @@
                 <w:noProof/>
                 <w:webHidden/>
               </w:rPr>
-              <w:t>6</w:t>
-            </w:r>
-            <w:r>
-              <w:rPr>
-                <w:noProof/>
-                <w:webHidden/>
-              </w:rPr>
-              <w:fldChar w:fldCharType="end"/>
-            </w:r>
-          </w:hyperlink>
-        </w:p>
-        <w:p>
-          <w:pPr>
-            <w:pStyle w:val="TOC1"/>
-            <w:tabs>
-              <w:tab w:val="left" w:pos="1100"/>
-            </w:tabs>
-            <w:rPr>
-              <w:noProof/>
-              <w:lang w:val="en-US" w:eastAsia="en-US"/>
-            </w:rPr>
-          </w:pPr>
-          <w:hyperlink w:anchor="_Toc437274606" w:history="1">
-            <w:r>
-              <w:rPr>
-                <w:rStyle w:val="Hyperlink"/>
-                <w:rFonts w:ascii="Arial" w:hAnsi="Arial" w:cs="Arial"/>
-                <w:noProof/>
-              </w:rPr>
-              <w:t>15.</w:t>
-            </w:r>
-            <w:r>
-              <w:rPr>
-                <w:noProof/>
-                <w:lang w:val="en-US" w:eastAsia="en-US"/>
-              </w:rPr>
-              <w:tab/>
-            </w:r>
-            <w:r>
-              <w:rPr>
-                <w:rStyle w:val="Hyperlink"/>
-                <w:rFonts w:ascii="Arial" w:hAnsi="Arial" w:cs="Arial"/>
-                <w:noProof/>
-              </w:rPr>
-              <w:t>Responsável pela autorização do Projeto</w:t>
-            </w:r>
-            <w:r>
-              <w:rPr>
-                <w:noProof/>
-                <w:webHidden/>
-              </w:rPr>
-              <w:tab/>
-            </w:r>
-            <w:r>
-              <w:rPr>
-                <w:noProof/>
-                <w:webHidden/>
-              </w:rPr>
-              <w:fldChar w:fldCharType="begin"/>
-            </w:r>
-            <w:r>
-              <w:rPr>
-                <w:noProof/>
-                <w:webHidden/>
-              </w:rPr>
-              <w:instrText xml:space="preserve"> PAGEREF _Toc437274606 \h </w:instrText>
-            </w:r>
-            <w:r>
-              <w:rPr>
-                <w:noProof/>
-                <w:webHidden/>
-              </w:rPr>
-            </w:r>
-            <w:r>
-              <w:rPr>
-                <w:noProof/>
-                <w:webHidden/>
-              </w:rPr>
-              <w:fldChar w:fldCharType="separate"/>
-            </w:r>
-            <w:r>
-              <w:rPr>
-                <w:noProof/>
-                <w:webHidden/>
-              </w:rPr>
-              <w:t>6</w:t>
+              <w:t>7</w:t>
             </w:r>
             <w:r>
               <w:rPr>
@@ -3536,7 +3465,7 @@
           <w:szCs w:val="32"/>
         </w:rPr>
       </w:pPr>
-      <w:bookmarkStart w:id="1" w:name="_Toc437274592"/>
+      <w:bookmarkStart w:id="2" w:name="_Toc437293223"/>
       <w:r>
         <w:rPr>
           <w:rFonts w:ascii="Arial" w:hAnsi="Arial" w:cs="Arial"/>
@@ -3565,7 +3494,7 @@
         </w:rPr>
         <w:t>rojeto</w:t>
       </w:r>
-      <w:bookmarkEnd w:id="1"/>
+      <w:bookmarkEnd w:id="2"/>
     </w:p>
     <w:p>
       <w:pPr>
@@ -3696,7 +3625,7 @@
           <w:szCs w:val="32"/>
         </w:rPr>
       </w:pPr>
-      <w:bookmarkStart w:id="2" w:name="_Toc437274593"/>
+      <w:bookmarkStart w:id="3" w:name="_Toc437293224"/>
       <w:r>
         <w:rPr>
           <w:rFonts w:ascii="Arial" w:hAnsi="Arial" w:cs="Arial"/>
@@ -3724,7 +3653,7 @@
         </w:rPr>
         <w:t>rojeto</w:t>
       </w:r>
-      <w:bookmarkEnd w:id="2"/>
+      <w:bookmarkEnd w:id="3"/>
     </w:p>
     <w:p>
       <w:pPr>
@@ -3938,7 +3867,7 @@
           <w:szCs w:val="32"/>
         </w:rPr>
       </w:pPr>
-      <w:bookmarkStart w:id="3" w:name="_Toc437274594"/>
+      <w:bookmarkStart w:id="4" w:name="_Toc437293225"/>
       <w:r>
         <w:rPr>
           <w:rFonts w:ascii="Arial" w:hAnsi="Arial" w:cs="Arial"/>
@@ -3948,7 +3877,7 @@
         </w:rPr>
         <w:t>Requisitos de alto nível</w:t>
       </w:r>
-      <w:bookmarkEnd w:id="3"/>
+      <w:bookmarkEnd w:id="4"/>
     </w:p>
     <w:p>
       <w:pPr>
@@ -4107,7 +4036,7 @@
           <w:szCs w:val="32"/>
         </w:rPr>
       </w:pPr>
-      <w:bookmarkStart w:id="4" w:name="_Toc437274595"/>
+      <w:bookmarkStart w:id="5" w:name="_Toc437293226"/>
       <w:r>
         <w:rPr>
           <w:rFonts w:ascii="Arial" w:hAnsi="Arial" w:cs="Arial"/>
@@ -4118,7 +4047,7 @@
         <w:lastRenderedPageBreak/>
         <w:t>Premissas</w:t>
       </w:r>
-      <w:bookmarkEnd w:id="4"/>
+      <w:bookmarkEnd w:id="5"/>
     </w:p>
     <w:p>
       <w:pPr>
@@ -4153,7 +4082,23 @@
           <w:sz w:val="24"/>
           <w:szCs w:val="24"/>
         </w:rPr>
-        <w:t>O projeto terá início no dia 15 de Março de 2016;</w:t>
+        <w:t xml:space="preserve">O projeto terá início no dia </w:t>
+      </w:r>
+      <w:r>
+        <w:rPr>
+          <w:rFonts w:ascii="Arial" w:hAnsi="Arial" w:cs="Arial"/>
+          <w:sz w:val="24"/>
+          <w:szCs w:val="24"/>
+        </w:rPr>
+        <w:t>18</w:t>
+      </w:r>
+      <w:r>
+        <w:rPr>
+          <w:rFonts w:ascii="Arial" w:hAnsi="Arial" w:cs="Arial"/>
+          <w:sz w:val="24"/>
+          <w:szCs w:val="24"/>
+        </w:rPr>
+        <w:t xml:space="preserve"> de Março de 2016;</w:t>
       </w:r>
     </w:p>
     <w:p>
@@ -4251,7 +4196,7 @@
           <w:szCs w:val="32"/>
         </w:rPr>
       </w:pPr>
-      <w:bookmarkStart w:id="5" w:name="_Toc437274596"/>
+      <w:bookmarkStart w:id="6" w:name="_Toc437293227"/>
       <w:r>
         <w:rPr>
           <w:rFonts w:ascii="Arial" w:hAnsi="Arial" w:cs="Arial"/>
@@ -4261,7 +4206,7 @@
         </w:rPr>
         <w:t>Restrições</w:t>
       </w:r>
-      <w:bookmarkEnd w:id="5"/>
+      <w:bookmarkEnd w:id="6"/>
     </w:p>
     <w:p>
       <w:pPr>
@@ -4410,7 +4355,7 @@
           <w:szCs w:val="32"/>
         </w:rPr>
       </w:pPr>
-      <w:bookmarkStart w:id="6" w:name="_Toc437274597"/>
+      <w:bookmarkStart w:id="7" w:name="_Toc437293228"/>
       <w:r>
         <w:rPr>
           <w:rFonts w:ascii="Arial" w:hAnsi="Arial" w:cs="Arial"/>
@@ -4429,7 +4374,7 @@
         </w:rPr>
         <w:t>rojeto em alto nível</w:t>
       </w:r>
-      <w:bookmarkEnd w:id="6"/>
+      <w:bookmarkEnd w:id="7"/>
     </w:p>
     <w:p>
       <w:pPr>
@@ -4459,39 +4404,15 @@
           <w:sz w:val="24"/>
           <w:szCs w:val="24"/>
         </w:rPr>
-        <w:t>Inicialmente, a preocupação da equipe é de desenvolver uma versão inicial do hardware (aqui ainda não é necessár</w:t>
-      </w:r>
-      <w:r>
-        <w:rPr>
-          <w:rFonts w:ascii="Arial" w:hAnsi="Arial" w:cs="Arial"/>
-          <w:sz w:val="24"/>
-          <w:szCs w:val="24"/>
-        </w:rPr>
-        <w:t xml:space="preserve">io criar a PCB), contendo </w:t>
-      </w:r>
-      <w:r>
-        <w:rPr>
-          <w:rFonts w:ascii="Arial" w:hAnsi="Arial" w:cs="Arial"/>
-          <w:sz w:val="24"/>
-          <w:szCs w:val="24"/>
-        </w:rPr>
-        <w:t>apenas a comunicação via Bluetooth e USB</w:t>
-      </w:r>
-      <w:r>
-        <w:rPr>
-          <w:rFonts w:ascii="Arial" w:hAnsi="Arial" w:cs="Arial"/>
-          <w:sz w:val="24"/>
-          <w:szCs w:val="24"/>
-        </w:rPr>
-        <w:t xml:space="preserve"> e</w:t>
-      </w:r>
-      <w:r>
-        <w:rPr>
-          <w:rFonts w:ascii="Arial" w:hAnsi="Arial" w:cs="Arial"/>
-          <w:sz w:val="24"/>
-          <w:szCs w:val="24"/>
-        </w:rPr>
-        <w:t xml:space="preserve"> alguns poucos botões (e seu respectivo LED)</w:t>
+        <w:t xml:space="preserve">Primeiramente, toda a equipe deverá se reunir para </w:t>
+      </w:r>
+      <w:r>
+        <w:rPr>
+          <w:rFonts w:ascii="Arial" w:hAnsi="Arial" w:cs="Arial"/>
+          <w:sz w:val="24"/>
+          <w:szCs w:val="24"/>
+        </w:rPr>
+        <w:t>desenvolver o plano de projeto</w:t>
       </w:r>
       <w:r>
         <w:rPr>
@@ -4518,39 +4439,111 @@
           <w:sz w:val="24"/>
           <w:szCs w:val="24"/>
         </w:rPr>
-        <w:t xml:space="preserve">Desta forma, o gerente do projeto pode designar funções para cada integrante da equipe, nesta fase é necessário: </w:t>
-      </w:r>
-      <w:r>
-        <w:rPr>
-          <w:rFonts w:ascii="Arial" w:hAnsi="Arial" w:cs="Arial"/>
-          <w:sz w:val="24"/>
-          <w:szCs w:val="24"/>
-        </w:rPr>
-        <w:t xml:space="preserve">Iniciar o desenvolvimento do software; </w:t>
-      </w:r>
-      <w:r>
-        <w:rPr>
-          <w:rFonts w:ascii="Arial" w:hAnsi="Arial" w:cs="Arial"/>
-          <w:sz w:val="24"/>
-          <w:szCs w:val="24"/>
-        </w:rPr>
-        <w:t xml:space="preserve">Iniciar a confecção da PCB; </w:t>
-      </w:r>
-      <w:r>
-        <w:rPr>
-          <w:rFonts w:ascii="Arial" w:hAnsi="Arial" w:cs="Arial"/>
-          <w:sz w:val="24"/>
-          <w:szCs w:val="24"/>
-        </w:rPr>
-        <w:t>Adquirir e montar o revestimento transparente para cada um dos botões</w:t>
-      </w:r>
-      <w:r>
-        <w:rPr>
-          <w:rFonts w:ascii="Arial" w:hAnsi="Arial" w:cs="Arial"/>
-          <w:sz w:val="24"/>
-          <w:szCs w:val="24"/>
-        </w:rPr>
-        <w:t>;</w:t>
+        <w:t>Após a finalização desta etapa</w:t>
+      </w:r>
+      <w:r>
+        <w:rPr>
+          <w:rFonts w:ascii="Arial" w:hAnsi="Arial" w:cs="Arial"/>
+          <w:sz w:val="24"/>
+          <w:szCs w:val="24"/>
+        </w:rPr>
+        <w:t xml:space="preserve">, a preocupação da equipe </w:t>
+      </w:r>
+      <w:r>
+        <w:rPr>
+          <w:rFonts w:ascii="Arial" w:hAnsi="Arial" w:cs="Arial"/>
+          <w:sz w:val="24"/>
+          <w:szCs w:val="24"/>
+        </w:rPr>
+        <w:t>passa a ser</w:t>
+      </w:r>
+      <w:r>
+        <w:rPr>
+          <w:rFonts w:ascii="Arial" w:hAnsi="Arial" w:cs="Arial"/>
+          <w:sz w:val="24"/>
+          <w:szCs w:val="24"/>
+        </w:rPr>
+        <w:t xml:space="preserve"> </w:t>
+      </w:r>
+      <w:r>
+        <w:rPr>
+          <w:rFonts w:ascii="Arial" w:hAnsi="Arial" w:cs="Arial"/>
+          <w:sz w:val="24"/>
+          <w:szCs w:val="24"/>
+        </w:rPr>
+        <w:t>desenvolver uma versão inicial do hardware (aqui ainda não é necessár</w:t>
+      </w:r>
+      <w:r>
+        <w:rPr>
+          <w:rFonts w:ascii="Arial" w:hAnsi="Arial" w:cs="Arial"/>
+          <w:sz w:val="24"/>
+          <w:szCs w:val="24"/>
+        </w:rPr>
+        <w:t xml:space="preserve">io criar a PCB), contendo </w:t>
+      </w:r>
+      <w:r>
+        <w:rPr>
+          <w:rFonts w:ascii="Arial" w:hAnsi="Arial" w:cs="Arial"/>
+          <w:sz w:val="24"/>
+          <w:szCs w:val="24"/>
+        </w:rPr>
+        <w:t>apenas a comunicação via Bluetooth e USB</w:t>
+      </w:r>
+      <w:r>
+        <w:rPr>
+          <w:rFonts w:ascii="Arial" w:hAnsi="Arial" w:cs="Arial"/>
+          <w:sz w:val="24"/>
+          <w:szCs w:val="24"/>
+        </w:rPr>
+        <w:t xml:space="preserve"> e</w:t>
+      </w:r>
+      <w:r>
+        <w:rPr>
+          <w:rFonts w:ascii="Arial" w:hAnsi="Arial" w:cs="Arial"/>
+          <w:sz w:val="24"/>
+          <w:szCs w:val="24"/>
+        </w:rPr>
+        <w:t xml:space="preserve"> alguns poucos botões (e seu</w:t>
+      </w:r>
+      <w:r>
+        <w:rPr>
+          <w:rFonts w:ascii="Arial" w:hAnsi="Arial" w:cs="Arial"/>
+          <w:sz w:val="24"/>
+          <w:szCs w:val="24"/>
+        </w:rPr>
+        <w:t>s</w:t>
+      </w:r>
+      <w:r>
+        <w:rPr>
+          <w:rFonts w:ascii="Arial" w:hAnsi="Arial" w:cs="Arial"/>
+          <w:sz w:val="24"/>
+          <w:szCs w:val="24"/>
+        </w:rPr>
+        <w:t xml:space="preserve"> respectivo</w:t>
+      </w:r>
+      <w:r>
+        <w:rPr>
+          <w:rFonts w:ascii="Arial" w:hAnsi="Arial" w:cs="Arial"/>
+          <w:sz w:val="24"/>
+          <w:szCs w:val="24"/>
+        </w:rPr>
+        <w:t>s</w:t>
+      </w:r>
+      <w:r>
+        <w:rPr>
+          <w:rFonts w:ascii="Arial" w:hAnsi="Arial" w:cs="Arial"/>
+          <w:sz w:val="24"/>
+          <w:szCs w:val="24"/>
+        </w:rPr>
+        <w:t xml:space="preserve"> LED)</w:t>
+      </w:r>
+      <w:r>
+        <w:rPr>
+          <w:rFonts w:ascii="Arial" w:hAnsi="Arial" w:cs="Arial"/>
+          <w:sz w:val="24"/>
+          <w:szCs w:val="24"/>
+        </w:rPr>
+        <w:t>.</w:t>
       </w:r>
     </w:p>
     <w:p>
@@ -4569,6 +4562,89 @@
           <w:sz w:val="24"/>
           <w:szCs w:val="24"/>
         </w:rPr>
+        <w:t>Na segunda fase</w:t>
+      </w:r>
+      <w:r>
+        <w:rPr>
+          <w:rFonts w:ascii="Arial" w:hAnsi="Arial" w:cs="Arial"/>
+          <w:sz w:val="24"/>
+          <w:szCs w:val="24"/>
+        </w:rPr>
+        <w:t xml:space="preserve">, o gerente do projeto </w:t>
+      </w:r>
+      <w:r>
+        <w:rPr>
+          <w:rFonts w:ascii="Arial" w:hAnsi="Arial" w:cs="Arial"/>
+          <w:sz w:val="24"/>
+          <w:szCs w:val="24"/>
+        </w:rPr>
+        <w:t xml:space="preserve">irá </w:t>
+      </w:r>
+      <w:r>
+        <w:rPr>
+          <w:rFonts w:ascii="Arial" w:hAnsi="Arial" w:cs="Arial"/>
+          <w:sz w:val="24"/>
+          <w:szCs w:val="24"/>
+        </w:rPr>
+        <w:t xml:space="preserve">designar funções para cada integrante da equipe, nesta fase é necessário: </w:t>
+      </w:r>
+      <w:r>
+        <w:rPr>
+          <w:rFonts w:ascii="Arial" w:hAnsi="Arial" w:cs="Arial"/>
+          <w:sz w:val="24"/>
+          <w:szCs w:val="24"/>
+        </w:rPr>
+        <w:t xml:space="preserve">Iniciar o desenvolvimento do software; </w:t>
+      </w:r>
+      <w:r>
+        <w:rPr>
+          <w:rFonts w:ascii="Arial" w:hAnsi="Arial" w:cs="Arial"/>
+          <w:sz w:val="24"/>
+          <w:szCs w:val="24"/>
+        </w:rPr>
+        <w:t xml:space="preserve">Iniciar a confecção da PCB; </w:t>
+      </w:r>
+      <w:r>
+        <w:rPr>
+          <w:rFonts w:ascii="Arial" w:hAnsi="Arial" w:cs="Arial"/>
+          <w:sz w:val="24"/>
+          <w:szCs w:val="24"/>
+        </w:rPr>
+        <w:t>Adquirir e montar o revestimento transparente para cada um dos botões</w:t>
+      </w:r>
+      <w:r>
+        <w:rPr>
+          <w:rFonts w:ascii="Arial" w:hAnsi="Arial" w:cs="Arial"/>
+          <w:sz w:val="24"/>
+          <w:szCs w:val="24"/>
+        </w:rPr>
+        <w:t>;</w:t>
+      </w:r>
+      <w:r>
+        <w:rPr>
+          <w:rFonts w:ascii="Arial" w:hAnsi="Arial" w:cs="Arial"/>
+          <w:sz w:val="24"/>
+          <w:szCs w:val="24"/>
+        </w:rPr>
+        <w:t xml:space="preserve"> </w:t>
+      </w:r>
+    </w:p>
+    <w:p>
+      <w:pPr>
+        <w:ind w:left="567"/>
+        <w:jc w:val="both"/>
+        <w:rPr>
+          <w:rFonts w:ascii="Arial" w:hAnsi="Arial" w:cs="Arial"/>
+          <w:sz w:val="24"/>
+          <w:szCs w:val="24"/>
+        </w:rPr>
+      </w:pPr>
+      <w:r>
+        <w:rPr>
+          <w:rFonts w:ascii="Arial" w:hAnsi="Arial" w:cs="Arial"/>
+          <w:sz w:val="24"/>
+          <w:szCs w:val="24"/>
+        </w:rPr>
         <w:t xml:space="preserve">Para a </w:t>
       </w:r>
       <w:r>
@@ -4618,6 +4694,122 @@
           <w:szCs w:val="24"/>
         </w:rPr>
         <w:t>as devidas medidas podem ser calculadas.</w:t>
+      </w:r>
+      <w:r>
+        <w:rPr>
+          <w:rFonts w:ascii="Arial" w:hAnsi="Arial" w:cs="Arial"/>
+          <w:sz w:val="24"/>
+          <w:szCs w:val="24"/>
+        </w:rPr>
+        <w:t xml:space="preserve"> </w:t>
+      </w:r>
+      <w:r>
+        <w:rPr>
+          <w:rFonts w:ascii="Arial" w:hAnsi="Arial" w:cs="Arial"/>
+          <w:sz w:val="24"/>
+          <w:szCs w:val="24"/>
+        </w:rPr>
+        <w:t>O software, nesta etapa do projeto, deve apresentar conexão totalmente funcional (como é esperado para o projeto final) e capacidade de alterar os sons e as cores de cada botão</w:t>
+      </w:r>
+      <w:r>
+        <w:rPr>
+          <w:rFonts w:ascii="Arial" w:hAnsi="Arial" w:cs="Arial"/>
+          <w:sz w:val="24"/>
+          <w:szCs w:val="24"/>
+        </w:rPr>
+        <w:t>. Para o hardware, é esperado que a PCB j</w:t>
+      </w:r>
+      <w:r>
+        <w:rPr>
+          <w:rFonts w:ascii="Arial" w:hAnsi="Arial" w:cs="Arial"/>
+          <w:sz w:val="24"/>
+          <w:szCs w:val="24"/>
+        </w:rPr>
+        <w:t xml:space="preserve">á esteja finalizada, com todos os botões e conectividade. </w:t>
+      </w:r>
+      <w:r>
+        <w:rPr>
+          <w:rFonts w:ascii="Arial" w:hAnsi="Arial" w:cs="Arial"/>
+          <w:sz w:val="24"/>
+          <w:szCs w:val="24"/>
+        </w:rPr>
+        <w:t>Essa é a terceira etapa do projeto.</w:t>
+      </w:r>
+    </w:p>
+    <w:p>
+      <w:pPr>
+        <w:ind w:left="567"/>
+        <w:jc w:val="both"/>
+        <w:rPr>
+          <w:rFonts w:ascii="Arial" w:hAnsi="Arial" w:cs="Arial"/>
+          <w:sz w:val="24"/>
+          <w:szCs w:val="24"/>
+        </w:rPr>
+      </w:pPr>
+      <w:r>
+        <w:rPr>
+          <w:rFonts w:ascii="Arial" w:hAnsi="Arial" w:cs="Arial"/>
+          <w:sz w:val="24"/>
+          <w:szCs w:val="24"/>
+        </w:rPr>
+        <w:lastRenderedPageBreak/>
+        <w:t xml:space="preserve">Na última </w:t>
+      </w:r>
+      <w:r>
+        <w:rPr>
+          <w:rFonts w:ascii="Arial" w:hAnsi="Arial" w:cs="Arial"/>
+          <w:sz w:val="24"/>
+          <w:szCs w:val="24"/>
+        </w:rPr>
+        <w:t>etapa</w:t>
+      </w:r>
+      <w:r>
+        <w:rPr>
+          <w:rFonts w:ascii="Arial" w:hAnsi="Arial" w:cs="Arial"/>
+          <w:sz w:val="24"/>
+          <w:szCs w:val="24"/>
+        </w:rPr>
+        <w:t xml:space="preserve"> serão </w:t>
+      </w:r>
+      <w:r>
+        <w:rPr>
+          <w:rFonts w:ascii="Arial" w:hAnsi="Arial" w:cs="Arial"/>
+          <w:sz w:val="24"/>
+          <w:szCs w:val="24"/>
+        </w:rPr>
+        <w:t>realizados</w:t>
+      </w:r>
+      <w:r>
+        <w:rPr>
+          <w:rFonts w:ascii="Arial" w:hAnsi="Arial" w:cs="Arial"/>
+          <w:sz w:val="24"/>
+          <w:szCs w:val="24"/>
+        </w:rPr>
+        <w:t xml:space="preserve"> os detalhes finais do projeto. </w:t>
+      </w:r>
+      <w:r>
+        <w:rPr>
+          <w:rFonts w:ascii="Arial" w:hAnsi="Arial" w:cs="Arial"/>
+          <w:sz w:val="24"/>
+          <w:szCs w:val="24"/>
+        </w:rPr>
+        <w:t>Nesta fase</w:t>
+      </w:r>
+      <w:r>
+        <w:rPr>
+          <w:rFonts w:ascii="Arial" w:hAnsi="Arial" w:cs="Arial"/>
+          <w:sz w:val="24"/>
+          <w:szCs w:val="24"/>
+        </w:rPr>
+        <w:t xml:space="preserve"> o maior foco é na parte de Software</w:t>
+      </w:r>
+      <w:r>
+        <w:rPr>
+          <w:rFonts w:ascii="Arial" w:hAnsi="Arial" w:cs="Arial"/>
+          <w:sz w:val="24"/>
+          <w:szCs w:val="24"/>
+        </w:rPr>
+        <w:t xml:space="preserve">, é aqui que será melhorada a seção de Aprendizado dentro da Interface Gráfica. </w:t>
       </w:r>
     </w:p>
     <w:p>
@@ -4635,7 +4827,7 @@
           <w:szCs w:val="32"/>
         </w:rPr>
       </w:pPr>
-      <w:bookmarkStart w:id="7" w:name="_Toc437274598"/>
+      <w:bookmarkStart w:id="8" w:name="_Toc437293229"/>
       <w:r>
         <w:rPr>
           <w:rFonts w:ascii="Arial" w:hAnsi="Arial" w:cs="Arial"/>
@@ -4654,7 +4846,7 @@
         </w:rPr>
         <w:t>rojeto</w:t>
       </w:r>
-      <w:bookmarkEnd w:id="7"/>
+      <w:bookmarkEnd w:id="8"/>
     </w:p>
     <w:p>
       <w:pPr>
@@ -4745,7 +4937,6 @@
           <w:sz w:val="24"/>
           <w:szCs w:val="24"/>
         </w:rPr>
-        <w:lastRenderedPageBreak/>
         <w:t>Assim sendo, será visível a baixa qualidade do material utilizado para a confecção do invólucro</w:t>
       </w:r>
       <w:r>
@@ -4772,7 +4963,7 @@
           <w:szCs w:val="32"/>
         </w:rPr>
       </w:pPr>
-      <w:bookmarkStart w:id="8" w:name="_Toc437274599"/>
+      <w:bookmarkStart w:id="9" w:name="_Toc437293230"/>
       <w:r>
         <w:rPr>
           <w:rFonts w:ascii="Arial" w:hAnsi="Arial" w:cs="Arial"/>
@@ -4782,7 +4973,7 @@
         </w:rPr>
         <w:t>Riscos de alto nível</w:t>
       </w:r>
-      <w:bookmarkEnd w:id="8"/>
+      <w:bookmarkEnd w:id="9"/>
     </w:p>
     <w:p>
       <w:pPr>
@@ -5090,7 +5281,7 @@
           <w:szCs w:val="32"/>
         </w:rPr>
       </w:pPr>
-      <w:bookmarkStart w:id="9" w:name="_Toc437274600"/>
+      <w:bookmarkStart w:id="10" w:name="_Toc437293231"/>
       <w:r>
         <w:rPr>
           <w:rFonts w:ascii="Arial" w:hAnsi="Arial" w:cs="Arial"/>
@@ -5100,7 +5291,7 @@
         </w:rPr>
         <w:t>Resumo do cronograma de marcos</w:t>
       </w:r>
-      <w:bookmarkEnd w:id="9"/>
+      <w:bookmarkEnd w:id="10"/>
     </w:p>
     <w:p>
       <w:pPr>
@@ -5485,6 +5676,7 @@
                 <w:sz w:val="24"/>
                 <w:szCs w:val="24"/>
               </w:rPr>
+              <w:lastRenderedPageBreak/>
               <w:t>Encerramento da etapa 1 / 4 do projeto</w:t>
             </w:r>
           </w:p>
@@ -5505,6 +5697,22 @@
                 <w:szCs w:val="24"/>
               </w:rPr>
             </w:pPr>
+            <w:r>
+              <w:rPr>
+                <w:rFonts w:ascii="Arial" w:hAnsi="Arial" w:cs="Arial"/>
+                <w:sz w:val="24"/>
+                <w:szCs w:val="24"/>
+              </w:rPr>
+              <w:t>15</w:t>
+            </w:r>
+            <w:r>
+              <w:rPr>
+                <w:rFonts w:ascii="Arial" w:hAnsi="Arial" w:cs="Arial"/>
+                <w:sz w:val="24"/>
+                <w:szCs w:val="24"/>
+              </w:rPr>
+              <w:t>/04/2016</w:t>
+            </w:r>
           </w:p>
         </w:tc>
         <w:tc>
@@ -5523,6 +5731,22 @@
                 <w:szCs w:val="24"/>
               </w:rPr>
             </w:pPr>
+            <w:r>
+              <w:rPr>
+                <w:rFonts w:ascii="Arial" w:hAnsi="Arial" w:cs="Arial"/>
+                <w:sz w:val="24"/>
+                <w:szCs w:val="24"/>
+              </w:rPr>
+              <w:t>R$</w:t>
+            </w:r>
+            <w:r>
+              <w:rPr>
+                <w:rFonts w:ascii="Arial" w:hAnsi="Arial" w:cs="Arial"/>
+                <w:sz w:val="24"/>
+                <w:szCs w:val="24"/>
+              </w:rPr>
+              <w:t xml:space="preserve"> 170,00</w:t>
+            </w:r>
           </w:p>
         </w:tc>
       </w:tr>
@@ -5572,6 +5796,14 @@
                 <w:szCs w:val="24"/>
               </w:rPr>
             </w:pPr>
+            <w:r>
+              <w:rPr>
+                <w:rFonts w:ascii="Arial" w:hAnsi="Arial" w:cs="Arial"/>
+                <w:sz w:val="24"/>
+                <w:szCs w:val="24"/>
+              </w:rPr>
+              <w:t>13/05/2016</w:t>
+            </w:r>
           </w:p>
         </w:tc>
         <w:tc>
@@ -5590,6 +5822,22 @@
                 <w:szCs w:val="24"/>
               </w:rPr>
             </w:pPr>
+            <w:r>
+              <w:rPr>
+                <w:rFonts w:ascii="Arial" w:hAnsi="Arial" w:cs="Arial"/>
+                <w:sz w:val="24"/>
+                <w:szCs w:val="24"/>
+              </w:rPr>
+              <w:t>R$</w:t>
+            </w:r>
+            <w:r>
+              <w:rPr>
+                <w:rFonts w:ascii="Arial" w:hAnsi="Arial" w:cs="Arial"/>
+                <w:sz w:val="24"/>
+                <w:szCs w:val="24"/>
+              </w:rPr>
+              <w:t xml:space="preserve"> 130,00</w:t>
+            </w:r>
           </w:p>
         </w:tc>
       </w:tr>
@@ -5636,6 +5884,38 @@
                 <w:szCs w:val="24"/>
               </w:rPr>
             </w:pPr>
+            <w:r>
+              <w:rPr>
+                <w:rFonts w:ascii="Arial" w:hAnsi="Arial" w:cs="Arial"/>
+                <w:sz w:val="24"/>
+                <w:szCs w:val="24"/>
+              </w:rPr>
+              <w:t>03</w:t>
+            </w:r>
+            <w:r>
+              <w:rPr>
+                <w:rFonts w:ascii="Arial" w:hAnsi="Arial" w:cs="Arial"/>
+                <w:sz w:val="24"/>
+                <w:szCs w:val="24"/>
+              </w:rPr>
+              <w:t>/0</w:t>
+            </w:r>
+            <w:r>
+              <w:rPr>
+                <w:rFonts w:ascii="Arial" w:hAnsi="Arial" w:cs="Arial"/>
+                <w:sz w:val="24"/>
+                <w:szCs w:val="24"/>
+              </w:rPr>
+              <w:t>6</w:t>
+            </w:r>
+            <w:r>
+              <w:rPr>
+                <w:rFonts w:ascii="Arial" w:hAnsi="Arial" w:cs="Arial"/>
+                <w:sz w:val="24"/>
+                <w:szCs w:val="24"/>
+              </w:rPr>
+              <w:t>/2016</w:t>
+            </w:r>
           </w:p>
         </w:tc>
         <w:tc>
@@ -5654,6 +5934,22 @@
                 <w:szCs w:val="24"/>
               </w:rPr>
             </w:pPr>
+            <w:r>
+              <w:rPr>
+                <w:rFonts w:ascii="Arial" w:hAnsi="Arial" w:cs="Arial"/>
+                <w:sz w:val="24"/>
+                <w:szCs w:val="24"/>
+              </w:rPr>
+              <w:t>R$</w:t>
+            </w:r>
+            <w:r>
+              <w:rPr>
+                <w:rFonts w:ascii="Arial" w:hAnsi="Arial" w:cs="Arial"/>
+                <w:sz w:val="24"/>
+                <w:szCs w:val="24"/>
+              </w:rPr>
+              <w:t xml:space="preserve"> 200,00</w:t>
+            </w:r>
           </w:p>
         </w:tc>
       </w:tr>
@@ -5685,8 +5981,6 @@
               </w:rPr>
               <w:t>Encerramento da etapa 4 / 4 do projeto</w:t>
             </w:r>
-            <w:bookmarkStart w:id="10" w:name="_GoBack"/>
-            <w:bookmarkEnd w:id="10"/>
           </w:p>
         </w:tc>
         <w:tc>
@@ -5705,6 +5999,30 @@
                 <w:szCs w:val="24"/>
               </w:rPr>
             </w:pPr>
+            <w:r>
+              <w:rPr>
+                <w:rFonts w:ascii="Arial" w:hAnsi="Arial" w:cs="Arial"/>
+                <w:sz w:val="24"/>
+                <w:szCs w:val="24"/>
+              </w:rPr>
+              <w:t>1</w:t>
+            </w:r>
+            <w:r>
+              <w:rPr>
+                <w:rFonts w:ascii="Arial" w:hAnsi="Arial" w:cs="Arial"/>
+                <w:sz w:val="24"/>
+                <w:szCs w:val="24"/>
+              </w:rPr>
+              <w:t>7</w:t>
+            </w:r>
+            <w:r>
+              <w:rPr>
+                <w:rFonts w:ascii="Arial" w:hAnsi="Arial" w:cs="Arial"/>
+                <w:sz w:val="24"/>
+                <w:szCs w:val="24"/>
+              </w:rPr>
+              <w:t>/06/2016</w:t>
+            </w:r>
           </w:p>
         </w:tc>
         <w:tc>
@@ -5723,6 +6041,22 @@
                 <w:szCs w:val="24"/>
               </w:rPr>
             </w:pPr>
+            <w:r>
+              <w:rPr>
+                <w:rFonts w:ascii="Arial" w:hAnsi="Arial" w:cs="Arial"/>
+                <w:sz w:val="24"/>
+                <w:szCs w:val="24"/>
+              </w:rPr>
+              <w:t>R$</w:t>
+            </w:r>
+            <w:r>
+              <w:rPr>
+                <w:rFonts w:ascii="Arial" w:hAnsi="Arial" w:cs="Arial"/>
+                <w:sz w:val="24"/>
+                <w:szCs w:val="24"/>
+              </w:rPr>
+              <w:t xml:space="preserve"> 0,00</w:t>
+            </w:r>
           </w:p>
         </w:tc>
       </w:tr>
@@ -5749,7 +6083,7 @@
                 <w:sz w:val="24"/>
                 <w:szCs w:val="24"/>
               </w:rPr>
-              <w:t>Encerramento do Projeto</w:t>
+              <w:t>Apresentação dos Resultados</w:t>
             </w:r>
           </w:p>
         </w:tc>
@@ -5775,7 +6109,15 @@
                 <w:sz w:val="24"/>
                 <w:szCs w:val="24"/>
               </w:rPr>
-              <w:t>07/07/2016</w:t>
+              <w:t>24</w:t>
+            </w:r>
+            <w:r>
+              <w:rPr>
+                <w:rFonts w:ascii="Arial" w:hAnsi="Arial" w:cs="Arial"/>
+                <w:sz w:val="24"/>
+                <w:szCs w:val="24"/>
+              </w:rPr>
+              <w:t>/06/2016</w:t>
             </w:r>
           </w:p>
         </w:tc>
@@ -5806,6 +6148,89 @@
           </w:p>
         </w:tc>
       </w:tr>
+      <w:tr>
+        <w:trPr>
+          <w:cnfStyle w:val="000000100000" w:firstRow="0" w:lastRow="0" w:firstColumn="0" w:lastColumn="0" w:oddVBand="0" w:evenVBand="0" w:oddHBand="1" w:evenHBand="0" w:firstRowFirstColumn="0" w:firstRowLastColumn="0" w:lastRowFirstColumn="0" w:lastRowLastColumn="0"/>
+        </w:trPr>
+        <w:tc>
+          <w:tcPr>
+            <w:cnfStyle w:val="001000000000" w:firstRow="0" w:lastRow="0" w:firstColumn="1" w:lastColumn="0" w:oddVBand="0" w:evenVBand="0" w:oddHBand="0" w:evenHBand="0" w:firstRowFirstColumn="0" w:firstRowLastColumn="0" w:lastRowFirstColumn="0" w:lastRowLastColumn="0"/>
+            <w:tcW w:w="2876" w:type="dxa"/>
+          </w:tcPr>
+          <w:p>
+            <w:pPr>
+              <w:pStyle w:val="ListParagraph"/>
+              <w:ind w:left="0"/>
+              <w:jc w:val="center"/>
+              <w:rPr>
+                <w:rFonts w:ascii="Arial" w:hAnsi="Arial" w:cs="Arial"/>
+                <w:sz w:val="24"/>
+                <w:szCs w:val="24"/>
+              </w:rPr>
+            </w:pPr>
+            <w:r>
+              <w:rPr>
+                <w:rFonts w:ascii="Arial" w:hAnsi="Arial" w:cs="Arial"/>
+                <w:sz w:val="24"/>
+                <w:szCs w:val="24"/>
+              </w:rPr>
+              <w:t>Encerramento do Projeto</w:t>
+            </w:r>
+          </w:p>
+        </w:tc>
+        <w:tc>
+          <w:tcPr>
+            <w:tcW w:w="2877" w:type="dxa"/>
+          </w:tcPr>
+          <w:p>
+            <w:pPr>
+              <w:pStyle w:val="ListParagraph"/>
+              <w:ind w:left="0"/>
+              <w:jc w:val="center"/>
+              <w:cnfStyle w:val="000000100000" w:firstRow="0" w:lastRow="0" w:firstColumn="0" w:lastColumn="0" w:oddVBand="0" w:evenVBand="0" w:oddHBand="1" w:evenHBand="0" w:firstRowFirstColumn="0" w:firstRowLastColumn="0" w:lastRowFirstColumn="0" w:lastRowLastColumn="0"/>
+              <w:rPr>
+                <w:rFonts w:ascii="Arial" w:hAnsi="Arial" w:cs="Arial"/>
+                <w:sz w:val="24"/>
+                <w:szCs w:val="24"/>
+              </w:rPr>
+            </w:pPr>
+            <w:r>
+              <w:rPr>
+                <w:rFonts w:ascii="Arial" w:hAnsi="Arial" w:cs="Arial"/>
+                <w:sz w:val="24"/>
+                <w:szCs w:val="24"/>
+              </w:rPr>
+              <w:t>07/07/2016</w:t>
+            </w:r>
+          </w:p>
+        </w:tc>
+        <w:tc>
+          <w:tcPr>
+            <w:tcW w:w="2877" w:type="dxa"/>
+          </w:tcPr>
+          <w:p>
+            <w:pPr>
+              <w:pStyle w:val="ListParagraph"/>
+              <w:ind w:left="0"/>
+              <w:jc w:val="center"/>
+              <w:cnfStyle w:val="000000100000" w:firstRow="0" w:lastRow="0" w:firstColumn="0" w:lastColumn="0" w:oddVBand="0" w:evenVBand="0" w:oddHBand="1" w:evenHBand="0" w:firstRowFirstColumn="0" w:firstRowLastColumn="0" w:lastRowFirstColumn="0" w:lastRowLastColumn="0"/>
+              <w:rPr>
+                <w:rFonts w:ascii="Arial" w:hAnsi="Arial" w:cs="Arial"/>
+                <w:sz w:val="24"/>
+                <w:szCs w:val="24"/>
+              </w:rPr>
+            </w:pPr>
+            <w:r>
+              <w:rPr>
+                <w:rFonts w:ascii="Arial" w:hAnsi="Arial" w:cs="Arial"/>
+                <w:sz w:val="24"/>
+                <w:szCs w:val="24"/>
+              </w:rPr>
+              <w:t>R$ -,00</w:t>
+            </w:r>
+          </w:p>
+        </w:tc>
+      </w:tr>
     </w:tbl>
     <w:p>
       <w:pPr>
@@ -5831,7 +6256,7 @@
           <w:szCs w:val="32"/>
         </w:rPr>
       </w:pPr>
-      <w:bookmarkStart w:id="11" w:name="_Toc437274601"/>
+      <w:bookmarkStart w:id="11" w:name="_Toc437293232"/>
       <w:r>
         <w:rPr>
           <w:rFonts w:ascii="Arial" w:hAnsi="Arial" w:cs="Arial"/>
@@ -5839,7 +6264,6 @@
           <w:sz w:val="32"/>
           <w:szCs w:val="32"/>
         </w:rPr>
-        <w:lastRenderedPageBreak/>
         <w:t>Resumo do orçamento</w:t>
       </w:r>
       <w:bookmarkEnd w:id="11"/>
@@ -6011,7 +6435,7 @@
           <w:szCs w:val="32"/>
         </w:rPr>
       </w:pPr>
-      <w:bookmarkStart w:id="12" w:name="_Toc437274602"/>
+      <w:bookmarkStart w:id="12" w:name="_Toc437293233"/>
       <w:r>
         <w:rPr>
           <w:rFonts w:ascii="Arial" w:hAnsi="Arial" w:cs="Arial"/>
@@ -6019,145 +6443,18 @@
           <w:sz w:val="32"/>
           <w:szCs w:val="32"/>
         </w:rPr>
-        <w:t>Lista das partes interessadas</w:t>
-      </w:r>
-      <w:bookmarkEnd w:id="12"/>
-    </w:p>
-    <w:p>
-      <w:pPr>
-        <w:pBdr>
-          <w:top w:val="single" w:sz="4" w:space="1" w:color="auto"/>
-        </w:pBdr>
-        <w:spacing w:after="0"/>
-        <w:ind w:left="567"/>
-        <w:rPr>
-          <w:rFonts w:ascii="Arial" w:hAnsi="Arial" w:cs="Arial"/>
-        </w:rPr>
-      </w:pPr>
-    </w:p>
-    <w:p>
-      <w:pPr>
-        <w:pStyle w:val="ListParagraph"/>
-        <w:numPr>
-          <w:ilvl w:val="0"/>
-          <w:numId w:val="23"/>
-        </w:numPr>
-        <w:ind w:left="1134" w:hanging="567"/>
-        <w:jc w:val="both"/>
-        <w:rPr>
-          <w:rFonts w:ascii="Arial" w:hAnsi="Arial" w:cs="Arial"/>
-          <w:sz w:val="24"/>
-          <w:szCs w:val="24"/>
-        </w:rPr>
-      </w:pPr>
-      <w:r>
-        <w:rPr>
-          <w:rFonts w:ascii="Arial" w:hAnsi="Arial" w:cs="Arial"/>
-          <w:sz w:val="24"/>
-          <w:szCs w:val="24"/>
-        </w:rPr>
-        <w:t xml:space="preserve"> </w:t>
-      </w:r>
-      <w:r>
-        <w:rPr>
-          <w:rFonts w:ascii="Arial" w:hAnsi="Arial" w:cs="Arial"/>
-          <w:sz w:val="24"/>
-          <w:szCs w:val="24"/>
-        </w:rPr>
-        <w:t>[Listar as partes interessadas</w:t>
-      </w:r>
-      <w:r>
-        <w:rPr>
-          <w:rFonts w:ascii="Arial" w:hAnsi="Arial" w:cs="Arial"/>
-          <w:sz w:val="24"/>
-          <w:szCs w:val="24"/>
-        </w:rPr>
-        <w:t xml:space="preserve"> já identificadas no início do P</w:t>
-      </w:r>
-      <w:r>
-        <w:rPr>
-          <w:rFonts w:ascii="Arial" w:hAnsi="Arial" w:cs="Arial"/>
-          <w:sz w:val="24"/>
-          <w:szCs w:val="24"/>
-        </w:rPr>
-        <w:t>rojeto]</w:t>
-      </w:r>
-      <w:r>
-        <w:rPr>
-          <w:rFonts w:ascii="Arial" w:hAnsi="Arial" w:cs="Arial"/>
-          <w:sz w:val="24"/>
-          <w:szCs w:val="24"/>
-        </w:rPr>
-        <w:t>;</w:t>
-      </w:r>
-    </w:p>
-    <w:p>
-      <w:pPr>
-        <w:pStyle w:val="ListParagraph"/>
-        <w:numPr>
-          <w:ilvl w:val="0"/>
-          <w:numId w:val="23"/>
-        </w:numPr>
-        <w:ind w:left="1134" w:hanging="567"/>
-        <w:jc w:val="both"/>
-        <w:rPr>
-          <w:rFonts w:ascii="Arial" w:hAnsi="Arial" w:cs="Arial"/>
-          <w:sz w:val="24"/>
-          <w:szCs w:val="24"/>
-        </w:rPr>
-      </w:pPr>
-      <w:r>
-        <w:rPr>
-          <w:rFonts w:ascii="Arial" w:hAnsi="Arial" w:cs="Arial"/>
-          <w:sz w:val="24"/>
-          <w:szCs w:val="24"/>
-        </w:rPr>
-        <w:t>.</w:t>
-      </w:r>
-      <w:r>
-        <w:rPr>
-          <w:rFonts w:ascii="Arial" w:hAnsi="Arial" w:cs="Arial"/>
-          <w:sz w:val="24"/>
-          <w:szCs w:val="24"/>
-        </w:rPr>
-        <w:t>..</w:t>
-      </w:r>
-    </w:p>
-    <w:p>
-      <w:pPr>
-        <w:pStyle w:val="Heading1"/>
-        <w:numPr>
-          <w:ilvl w:val="0"/>
-          <w:numId w:val="14"/>
-        </w:numPr>
-        <w:ind w:left="567" w:hanging="425"/>
+        <w:t>Requisitos para aprovação do P</w:t>
+      </w:r>
+      <w:r>
         <w:rPr>
           <w:rFonts w:ascii="Arial" w:hAnsi="Arial" w:cs="Arial"/>
           <w:color w:val="9D3511"/>
           <w:sz w:val="32"/>
           <w:szCs w:val="32"/>
         </w:rPr>
-      </w:pPr>
-      <w:bookmarkStart w:id="13" w:name="_Toc437274603"/>
-      <w:r>
-        <w:rPr>
-          <w:rFonts w:ascii="Arial" w:hAnsi="Arial" w:cs="Arial"/>
-          <w:color w:val="9D3511"/>
-          <w:sz w:val="32"/>
-          <w:szCs w:val="32"/>
-        </w:rPr>
-        <w:t>Requisitos para aprovação do P</w:t>
-      </w:r>
-      <w:r>
-        <w:rPr>
-          <w:rFonts w:ascii="Arial" w:hAnsi="Arial" w:cs="Arial"/>
-          <w:color w:val="9D3511"/>
-          <w:sz w:val="32"/>
-          <w:szCs w:val="32"/>
-        </w:rPr>
         <w:t>rojeto</w:t>
       </w:r>
-      <w:bookmarkEnd w:id="13"/>
+      <w:bookmarkEnd w:id="12"/>
     </w:p>
     <w:p>
       <w:pPr>
@@ -6274,7 +6571,7 @@
           <w:szCs w:val="32"/>
         </w:rPr>
       </w:pPr>
-      <w:bookmarkStart w:id="14" w:name="_Toc437274604"/>
+      <w:bookmarkStart w:id="13" w:name="_Toc437293234"/>
       <w:r>
         <w:rPr>
           <w:rFonts w:ascii="Arial" w:hAnsi="Arial" w:cs="Arial"/>
@@ -6282,7 +6579,7 @@
           <w:sz w:val="32"/>
           <w:szCs w:val="32"/>
         </w:rPr>
-        <w:t>Gerente do P</w:t>
+        <w:t xml:space="preserve">Gerente </w:t>
       </w:r>
       <w:r>
         <w:rPr>
@@ -6291,9 +6588,27 @@
           <w:sz w:val="32"/>
           <w:szCs w:val="32"/>
         </w:rPr>
+        <w:t xml:space="preserve">e Equipe </w:t>
+      </w:r>
+      <w:r>
+        <w:rPr>
+          <w:rFonts w:ascii="Arial" w:hAnsi="Arial" w:cs="Arial"/>
+          <w:color w:val="9D3511"/>
+          <w:sz w:val="32"/>
+          <w:szCs w:val="32"/>
+        </w:rPr>
+        <w:t>do P</w:t>
+      </w:r>
+      <w:r>
+        <w:rPr>
+          <w:rFonts w:ascii="Arial" w:hAnsi="Arial" w:cs="Arial"/>
+          <w:color w:val="9D3511"/>
+          <w:sz w:val="32"/>
+          <w:szCs w:val="32"/>
+        </w:rPr>
         <w:t>rojeto</w:t>
       </w:r>
-      <w:bookmarkEnd w:id="14"/>
+      <w:bookmarkEnd w:id="13"/>
     </w:p>
     <w:p>
       <w:pPr>
@@ -6306,6 +6621,29 @@
           <w:rFonts w:ascii="Arial" w:hAnsi="Arial" w:cs="Arial"/>
         </w:rPr>
       </w:pPr>
+    </w:p>
+    <w:p>
+      <w:pPr>
+        <w:pStyle w:val="ListParagraph"/>
+        <w:numPr>
+          <w:ilvl w:val="0"/>
+          <w:numId w:val="29"/>
+        </w:numPr>
+        <w:rPr>
+          <w:rFonts w:ascii="Arial" w:hAnsi="Arial" w:cs="Arial"/>
+          <w:sz w:val="24"/>
+          <w:szCs w:val="24"/>
+        </w:rPr>
+      </w:pPr>
+      <w:r>
+        <w:rPr>
+          <w:rFonts w:ascii="Arial" w:hAnsi="Arial" w:cs="Arial"/>
+          <w:b/>
+          <w:sz w:val="24"/>
+          <w:szCs w:val="24"/>
+        </w:rPr>
+        <w:t>Gerente:</w:t>
+      </w:r>
     </w:p>
     <w:p>
       <w:pPr>
@@ -6410,6 +6748,107 @@
     </w:p>
     <w:p>
       <w:pPr>
+        <w:pStyle w:val="ListParagraph"/>
+        <w:ind w:left="360"/>
+        <w:rPr>
+          <w:rFonts w:ascii="Arial" w:hAnsi="Arial" w:cs="Arial"/>
+          <w:sz w:val="24"/>
+          <w:szCs w:val="24"/>
+        </w:rPr>
+      </w:pPr>
+    </w:p>
+    <w:p>
+      <w:pPr>
+        <w:pStyle w:val="ListParagraph"/>
+        <w:numPr>
+          <w:ilvl w:val="0"/>
+          <w:numId w:val="29"/>
+        </w:numPr>
+        <w:rPr>
+          <w:rFonts w:ascii="Arial" w:hAnsi="Arial" w:cs="Arial"/>
+          <w:sz w:val="24"/>
+          <w:szCs w:val="24"/>
+        </w:rPr>
+      </w:pPr>
+      <w:r>
+        <w:rPr>
+          <w:rFonts w:ascii="Arial" w:hAnsi="Arial" w:cs="Arial"/>
+          <w:b/>
+          <w:sz w:val="24"/>
+          <w:szCs w:val="24"/>
+        </w:rPr>
+        <w:t>Colaboradores:</w:t>
+      </w:r>
+    </w:p>
+    <w:p>
+      <w:pPr>
+        <w:pStyle w:val="ListParagraph"/>
+        <w:numPr>
+          <w:ilvl w:val="0"/>
+          <w:numId w:val="30"/>
+        </w:numPr>
+        <w:rPr>
+          <w:rFonts w:ascii="Arial" w:hAnsi="Arial" w:cs="Arial"/>
+          <w:sz w:val="24"/>
+          <w:szCs w:val="24"/>
+        </w:rPr>
+      </w:pPr>
+      <w:r>
+        <w:rPr>
+          <w:rFonts w:ascii="Arial" w:hAnsi="Arial" w:cs="Arial"/>
+          <w:sz w:val="24"/>
+          <w:szCs w:val="24"/>
+        </w:rPr>
+        <w:t>Nome: Lucas Zimmermann Cordeiro</w:t>
+      </w:r>
+    </w:p>
+    <w:p>
+      <w:pPr>
+        <w:pStyle w:val="ListParagraph"/>
+        <w:numPr>
+          <w:ilvl w:val="0"/>
+          <w:numId w:val="30"/>
+        </w:numPr>
+        <w:rPr>
+          <w:rFonts w:ascii="Arial" w:hAnsi="Arial" w:cs="Arial"/>
+          <w:sz w:val="24"/>
+          <w:szCs w:val="24"/>
+        </w:rPr>
+      </w:pPr>
+      <w:r>
+        <w:rPr>
+          <w:rFonts w:ascii="Arial" w:hAnsi="Arial" w:cs="Arial"/>
+          <w:sz w:val="24"/>
+          <w:szCs w:val="24"/>
+        </w:rPr>
+        <w:t>Responsabilidade:</w:t>
+      </w:r>
+    </w:p>
+    <w:p>
+      <w:pPr>
+        <w:pStyle w:val="ListParagraph"/>
+        <w:numPr>
+          <w:ilvl w:val="0"/>
+          <w:numId w:val="30"/>
+        </w:numPr>
+        <w:rPr>
+          <w:rFonts w:ascii="Arial" w:hAnsi="Arial" w:cs="Arial"/>
+          <w:sz w:val="24"/>
+          <w:szCs w:val="24"/>
+        </w:rPr>
+      </w:pPr>
+      <w:r>
+        <w:rPr>
+          <w:rFonts w:ascii="Arial" w:hAnsi="Arial" w:cs="Arial"/>
+          <w:sz w:val="24"/>
+          <w:szCs w:val="24"/>
+        </w:rPr>
+        <w:lastRenderedPageBreak/>
+        <w:t>Nível de autoridade designado:</w:t>
+      </w:r>
+    </w:p>
+    <w:p>
+      <w:pPr>
         <w:pStyle w:val="Heading1"/>
         <w:numPr>
           <w:ilvl w:val="0"/>
@@ -6423,7 +6862,7 @@
           <w:szCs w:val="32"/>
         </w:rPr>
       </w:pPr>
-      <w:bookmarkStart w:id="15" w:name="_Toc437274605"/>
+      <w:bookmarkStart w:id="14" w:name="_Toc437293235"/>
       <w:r>
         <w:rPr>
           <w:rFonts w:ascii="Arial" w:hAnsi="Arial" w:cs="Arial"/>
@@ -6433,7 +6872,7 @@
         </w:rPr>
         <w:t>Patrocinador</w:t>
       </w:r>
-      <w:bookmarkEnd w:id="15"/>
+      <w:bookmarkEnd w:id="14"/>
     </w:p>
     <w:p>
       <w:pPr>
@@ -6508,7 +6947,7 @@
           <w:szCs w:val="32"/>
         </w:rPr>
       </w:pPr>
-      <w:bookmarkStart w:id="16" w:name="_Toc437274606"/>
+      <w:bookmarkStart w:id="15" w:name="_Toc437293236"/>
       <w:r>
         <w:rPr>
           <w:rFonts w:ascii="Arial" w:hAnsi="Arial" w:cs="Arial"/>
@@ -6536,7 +6975,7 @@
         </w:rPr>
         <w:t>rojeto</w:t>
       </w:r>
-      <w:bookmarkEnd w:id="16"/>
+      <w:bookmarkEnd w:id="15"/>
     </w:p>
     <w:p>
       <w:pPr>
@@ -6735,7 +7174,13 @@
       <w:fldChar w:fldCharType="end"/>
     </w:r>
     <w:r>
-      <w:t xml:space="preserve"> PAGE   \* MERGEFORMAT </w:t>
+      <w:t xml:space="preserve"> </w:t>
+    </w:r>
+    <w:r>
+      <w:t xml:space="preserve">PAGE   </w:t>
+    </w:r>
+    <w:r>
+      <w:t xml:space="preserve">\* MERGEFORMAT </w:t>
     </w:r>
     <w:r>
       <w:rPr>
@@ -7618,11 +8063,7 @@
         </mc:Choice>
         <mc:Fallback>
           <w:pict>
-            <v:shapetype w14:anchorId="65107107" id="_x0000_t202" coordsize="21600,21600" o:spt="202" path="m,l,21600r21600,l21600,xe">
-              <v:stroke joinstyle="miter"/>
-              <v:path gradientshapeok="t" o:connecttype="rect"/>
-            </v:shapetype>
-            <v:shape id="Text Box 476" o:spid="_x0000_s1035" type="#_x0000_t202" style="position:absolute;margin-left:38.75pt;margin-top:0;width:89.95pt;height:13.45pt;z-index:251667456;visibility:visible;mso-wrap-style:square;mso-width-percent:1000;mso-height-percent:0;mso-wrap-distance-left:9pt;mso-wrap-distance-top:0;mso-wrap-distance-right:9pt;mso-wrap-distance-bottom:0;mso-position-horizontal:right;mso-position-horizontal-relative:page;mso-position-vertical:center;mso-position-vertical-relative:top-margin-area;mso-width-percent:1000;mso-height-percent:0;mso-width-relative:right-margin-area;mso-height-relative:page;v-text-anchor:middle" o:gfxdata="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" o:allowincell="f" fillcolor="#ed1c24" stroked="f">
+            <v:shape w14:anchorId="65107107" id="Text Box 476" o:spid="_x0000_s1035" type="#_x0000_t202" style="position:absolute;margin-left:38.75pt;margin-top:0;width:89.95pt;height:13.45pt;z-index:251667456;visibility:visible;mso-wrap-style:square;mso-width-percent:1000;mso-height-percent:0;mso-wrap-distance-left:9pt;mso-wrap-distance-top:0;mso-wrap-distance-right:9pt;mso-wrap-distance-bottom:0;mso-position-horizontal:right;mso-position-horizontal-relative:page;mso-position-vertical:center;mso-position-vertical-relative:top-margin-area;mso-width-percent:1000;mso-height-percent:0;mso-width-relative:right-margin-area;mso-height-relative:page;v-text-anchor:middle" o:gfxdata="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" o:allowincell="f" fillcolor="#ed1c24" stroked="f">
               <v:textbox style="mso-fit-shape-to-text:t" inset=",0,,0">
                 <w:txbxContent>
                   <w:p>
@@ -7691,21 +8132,21 @@
         <v:path o:extrusionok="f" gradientshapeok="t" o:connecttype="rect"/>
         <o:lock v:ext="edit" aspectratio="t"/>
       </v:shapetype>
-      <v:shape id="_x0000_i1524" type="#_x0000_t75" style="width:11.25pt;height:11.25pt" o:bullet="t">
+      <v:shape id="_x0000_i1125" type="#_x0000_t75" style="width:11.25pt;height:11.25pt" o:bullet="t">
         <v:imagedata r:id="rId1" o:title="bullet1"/>
       </v:shape>
     </w:pict>
   </w:numPicBullet>
   <w:numPicBullet w:numPicBulletId="1">
     <w:pict>
-      <v:shape w14:anchorId="6858C8D7" id="_x0000_i1525" type="#_x0000_t75" style="width:11.25pt;height:11.25pt" o:bullet="t">
+      <v:shape w14:anchorId="6858C8D7" id="_x0000_i1126" type="#_x0000_t75" style="width:11.25pt;height:11.25pt" o:bullet="t">
         <v:imagedata r:id="rId2" o:title="bullet2"/>
       </v:shape>
     </w:pict>
   </w:numPicBullet>
   <w:numPicBullet w:numPicBulletId="2">
     <w:pict>
-      <v:shape id="_x0000_i1526" type="#_x0000_t75" style="width:11.25pt;height:11.25pt" o:bullet="t">
+      <v:shape id="_x0000_i1127" type="#_x0000_t75" style="width:11.25pt;height:11.25pt" o:bullet="t">
         <v:imagedata r:id="rId3" o:title="bullet3"/>
       </v:shape>
     </w:pict>
@@ -8510,6 +8951,119 @@
     </w:lvl>
   </w:abstractNum>
   <w:abstractNum w:abstractNumId="9" w15:restartNumberingAfterBreak="0">
+    <w:nsid w:val="26567A99"/>
+    <w:multiLevelType w:val="hybridMultilevel"/>
+    <w:tmpl w:val="4AF4C452"/>
+    <w:lvl w:ilvl="0" w:tplc="04090001">
+      <w:start w:val="1"/>
+      <w:numFmt w:val="bullet"/>
+      <w:lvlText w:val=""/>
+      <w:lvlJc w:val="left"/>
+      <w:pPr>
+        <w:ind w:left="900" w:hanging="360"/>
+      </w:pPr>
+      <w:rPr>
+        <w:rFonts w:ascii="Symbol" w:hAnsi="Symbol" w:hint="default"/>
+      </w:rPr>
+    </w:lvl>
+    <w:lvl w:ilvl="1" w:tplc="04090003" w:tentative="1">
+      <w:start w:val="1"/>
+      <w:numFmt w:val="bullet"/>
+      <w:lvlText w:val="o"/>
+      <w:lvlJc w:val="left"/>
+      <w:pPr>
+        <w:ind w:left="1620" w:hanging="360"/>
+      </w:pPr>
+      <w:rPr>
+        <w:rFonts w:ascii="Courier New" w:hAnsi="Courier New" w:cs="Courier New" w:hint="default"/>
+      </w:rPr>
+    </w:lvl>
+    <w:lvl w:ilvl="2" w:tplc="04090005" w:tentative="1">
+      <w:start w:val="1"/>
+      <w:numFmt w:val="bullet"/>
+      <w:lvlText w:val=""/>
+      <w:lvlJc w:val="left"/>
+      <w:pPr>
+        <w:ind w:left="2340" w:hanging="360"/>
+      </w:pPr>
+      <w:rPr>
+        <w:rFonts w:ascii="Wingdings" w:hAnsi="Wingdings" w:hint="default"/>
+      </w:rPr>
+    </w:lvl>
+    <w:lvl w:ilvl="3" w:tplc="04090001" w:tentative="1">
+      <w:start w:val="1"/>
+      <w:numFmt w:val="bullet"/>
+      <w:lvlText w:val=""/>
+      <w:lvlJc w:val="left"/>
+      <w:pPr>
+        <w:ind w:left="3060" w:hanging="360"/>
+      </w:pPr>
+      <w:rPr>
+        <w:rFonts w:ascii="Symbol" w:hAnsi="Symbol" w:hint="default"/>
+      </w:rPr>
+    </w:lvl>
+    <w:lvl w:ilvl="4" w:tplc="04090003" w:tentative="1">
+      <w:start w:val="1"/>
+      <w:numFmt w:val="bullet"/>
+      <w:lvlText w:val="o"/>
+      <w:lvlJc w:val="left"/>
+      <w:pPr>
+        <w:ind w:left="3780" w:hanging="360"/>
+      </w:pPr>
+      <w:rPr>
+        <w:rFonts w:ascii="Courier New" w:hAnsi="Courier New" w:cs="Courier New" w:hint="default"/>
+      </w:rPr>
+    </w:lvl>
+    <w:lvl w:ilvl="5" w:tplc="04090005" w:tentative="1">
+      <w:start w:val="1"/>
+      <w:numFmt w:val="bullet"/>
+      <w:lvlText w:val=""/>
+      <w:lvlJc w:val="left"/>
+      <w:pPr>
+        <w:ind w:left="4500" w:hanging="360"/>
+      </w:pPr>
+      <w:rPr>
+        <w:rFonts w:ascii="Wingdings" w:hAnsi="Wingdings" w:hint="default"/>
+      </w:rPr>
+    </w:lvl>
+    <w:lvl w:ilvl="6" w:tplc="04090001" w:tentative="1">
+      <w:start w:val="1"/>
+      <w:numFmt w:val="bullet"/>
+      <w:lvlText w:val=""/>
+      <w:lvlJc w:val="left"/>
+      <w:pPr>
+        <w:ind w:left="5220" w:hanging="360"/>
+      </w:pPr>
+      <w:rPr>
+        <w:rFonts w:ascii="Symbol" w:hAnsi="Symbol" w:hint="default"/>
+      </w:rPr>
+    </w:lvl>
+    <w:lvl w:ilvl="7" w:tplc="04090003" w:tentative="1">
+      <w:start w:val="1"/>
+      <w:numFmt w:val="bullet"/>
+      <w:lvlText w:val="o"/>
+      <w:lvlJc w:val="left"/>
+      <w:pPr>
+        <w:ind w:left="5940" w:hanging="360"/>
+      </w:pPr>
+      <w:rPr>
+        <w:rFonts w:ascii="Courier New" w:hAnsi="Courier New" w:cs="Courier New" w:hint="default"/>
+      </w:rPr>
+    </w:lvl>
+    <w:lvl w:ilvl="8" w:tplc="04090005" w:tentative="1">
+      <w:start w:val="1"/>
+      <w:numFmt w:val="bullet"/>
+      <w:lvlText w:val=""/>
+      <w:lvlJc w:val="left"/>
+      <w:pPr>
+        <w:ind w:left="6660" w:hanging="360"/>
+      </w:pPr>
+      <w:rPr>
+        <w:rFonts w:ascii="Wingdings" w:hAnsi="Wingdings" w:hint="default"/>
+      </w:rPr>
+    </w:lvl>
+  </w:abstractNum>
+  <w:abstractNum w:abstractNumId="10" w15:restartNumberingAfterBreak="0">
     <w:nsid w:val="2CAB53AF"/>
     <w:multiLevelType w:val="hybridMultilevel"/>
     <w:tmpl w:val="FF2CBDEE"/>
@@ -8622,7 +9176,7 @@
       </w:rPr>
     </w:lvl>
   </w:abstractNum>
-  <w:abstractNum w:abstractNumId="10" w15:restartNumberingAfterBreak="0">
+  <w:abstractNum w:abstractNumId="11" w15:restartNumberingAfterBreak="0">
     <w:nsid w:val="33910DEA"/>
     <w:multiLevelType w:val="multilevel"/>
     <w:tmpl w:val="858A8216"/>
@@ -8711,7 +9265,7 @@
       </w:pPr>
     </w:lvl>
   </w:abstractNum>
-  <w:abstractNum w:abstractNumId="11" w15:restartNumberingAfterBreak="0">
+  <w:abstractNum w:abstractNumId="12" w15:restartNumberingAfterBreak="0">
     <w:nsid w:val="3A935D70"/>
     <w:multiLevelType w:val="multilevel"/>
     <w:tmpl w:val="0416001F"/>
@@ -8797,7 +9351,7 @@
       </w:pPr>
     </w:lvl>
   </w:abstractNum>
-  <w:abstractNum w:abstractNumId="12" w15:restartNumberingAfterBreak="0">
+  <w:abstractNum w:abstractNumId="13" w15:restartNumberingAfterBreak="0">
     <w:nsid w:val="3A980948"/>
     <w:multiLevelType w:val="hybridMultilevel"/>
     <w:tmpl w:val="902C7584"/>
@@ -8910,7 +9464,7 @@
       </w:rPr>
     </w:lvl>
   </w:abstractNum>
-  <w:abstractNum w:abstractNumId="13" w15:restartNumberingAfterBreak="0">
+  <w:abstractNum w:abstractNumId="14" w15:restartNumberingAfterBreak="0">
     <w:nsid w:val="41E001B4"/>
     <w:multiLevelType w:val="multilevel"/>
     <w:tmpl w:val="0416001F"/>
@@ -8996,7 +9550,93 @@
       </w:pPr>
     </w:lvl>
   </w:abstractNum>
-  <w:abstractNum w:abstractNumId="14" w15:restartNumberingAfterBreak="0">
+  <w:abstractNum w:abstractNumId="15" w15:restartNumberingAfterBreak="0">
+    <w:nsid w:val="4288196E"/>
+    <w:multiLevelType w:val="hybridMultilevel"/>
+    <w:tmpl w:val="D8BC4F2C"/>
+    <w:lvl w:ilvl="0" w:tplc="0409000F">
+      <w:start w:val="1"/>
+      <w:numFmt w:val="decimal"/>
+      <w:lvlText w:val="%1."/>
+      <w:lvlJc w:val="left"/>
+      <w:pPr>
+        <w:ind w:left="720" w:hanging="360"/>
+      </w:pPr>
+    </w:lvl>
+    <w:lvl w:ilvl="1" w:tplc="04090019">
+      <w:start w:val="1"/>
+      <w:numFmt w:val="lowerLetter"/>
+      <w:lvlText w:val="%2."/>
+      <w:lvlJc w:val="left"/>
+      <w:pPr>
+        <w:ind w:left="1440" w:hanging="360"/>
+      </w:pPr>
+    </w:lvl>
+    <w:lvl w:ilvl="2" w:tplc="0409001B" w:tentative="1">
+      <w:start w:val="1"/>
+      <w:numFmt w:val="lowerRoman"/>
+      <w:lvlText w:val="%3."/>
+      <w:lvlJc w:val="right"/>
+      <w:pPr>
+        <w:ind w:left="2160" w:hanging="180"/>
+      </w:pPr>
+    </w:lvl>
+    <w:lvl w:ilvl="3" w:tplc="0409000F" w:tentative="1">
+      <w:start w:val="1"/>
+      <w:numFmt w:val="decimal"/>
+      <w:lvlText w:val="%4."/>
+      <w:lvlJc w:val="left"/>
+      <w:pPr>
+        <w:ind w:left="2880" w:hanging="360"/>
+      </w:pPr>
+    </w:lvl>
+    <w:lvl w:ilvl="4" w:tplc="04090019" w:tentative="1">
+      <w:start w:val="1"/>
+      <w:numFmt w:val="lowerLetter"/>
+      <w:lvlText w:val="%5."/>
+      <w:lvlJc w:val="left"/>
+      <w:pPr>
+        <w:ind w:left="3600" w:hanging="360"/>
+      </w:pPr>
+    </w:lvl>
+    <w:lvl w:ilvl="5" w:tplc="0409001B" w:tentative="1">
+      <w:start w:val="1"/>
+      <w:numFmt w:val="lowerRoman"/>
+      <w:lvlText w:val="%6."/>
+      <w:lvlJc w:val="right"/>
+      <w:pPr>
+        <w:ind w:left="4320" w:hanging="180"/>
+      </w:pPr>
+    </w:lvl>
+    <w:lvl w:ilvl="6" w:tplc="0409000F" w:tentative="1">
+      <w:start w:val="1"/>
+      <w:numFmt w:val="decimal"/>
+      <w:lvlText w:val="%7."/>
+      <w:lvlJc w:val="left"/>
+      <w:pPr>
+        <w:ind w:left="5040" w:hanging="360"/>
+      </w:pPr>
+    </w:lvl>
+    <w:lvl w:ilvl="7" w:tplc="04090019" w:tentative="1">
+      <w:start w:val="1"/>
+      <w:numFmt w:val="lowerLetter"/>
+      <w:lvlText w:val="%8."/>
+      <w:lvlJc w:val="left"/>
+      <w:pPr>
+        <w:ind w:left="5760" w:hanging="360"/>
+      </w:pPr>
+    </w:lvl>
+    <w:lvl w:ilvl="8" w:tplc="0409001B" w:tentative="1">
+      <w:start w:val="1"/>
+      <w:numFmt w:val="lowerRoman"/>
+      <w:lvlText w:val="%9."/>
+      <w:lvlJc w:val="right"/>
+      <w:pPr>
+        <w:ind w:left="6480" w:hanging="180"/>
+      </w:pPr>
+    </w:lvl>
+  </w:abstractNum>
+  <w:abstractNum w:abstractNumId="16" w15:restartNumberingAfterBreak="0">
     <w:nsid w:val="45064799"/>
     <w:multiLevelType w:val="multilevel"/>
     <w:tmpl w:val="0416001F"/>
@@ -9082,7 +9722,7 @@
       </w:pPr>
     </w:lvl>
   </w:abstractNum>
-  <w:abstractNum w:abstractNumId="15" w15:restartNumberingAfterBreak="0">
+  <w:abstractNum w:abstractNumId="17" w15:restartNumberingAfterBreak="0">
     <w:nsid w:val="4AF43638"/>
     <w:multiLevelType w:val="multilevel"/>
     <w:tmpl w:val="AE84A260"/>
@@ -9171,7 +9811,7 @@
       </w:pPr>
     </w:lvl>
   </w:abstractNum>
-  <w:abstractNum w:abstractNumId="16" w15:restartNumberingAfterBreak="0">
+  <w:abstractNum w:abstractNumId="18" w15:restartNumberingAfterBreak="0">
     <w:nsid w:val="50AC0BEB"/>
     <w:multiLevelType w:val="multilevel"/>
     <w:tmpl w:val="0416001F"/>
@@ -9257,7 +9897,7 @@
       </w:pPr>
     </w:lvl>
   </w:abstractNum>
-  <w:abstractNum w:abstractNumId="17" w15:restartNumberingAfterBreak="0">
+  <w:abstractNum w:abstractNumId="19" w15:restartNumberingAfterBreak="0">
     <w:nsid w:val="52B82DC2"/>
     <w:multiLevelType w:val="multilevel"/>
     <w:tmpl w:val="AE84A260"/>
@@ -9346,7 +9986,7 @@
       </w:pPr>
     </w:lvl>
   </w:abstractNum>
-  <w:abstractNum w:abstractNumId="18" w15:restartNumberingAfterBreak="0">
+  <w:abstractNum w:abstractNumId="20" w15:restartNumberingAfterBreak="0">
     <w:nsid w:val="5A4666D5"/>
     <w:multiLevelType w:val="multilevel"/>
     <w:tmpl w:val="AE84A260"/>
@@ -9435,7 +10075,7 @@
       </w:pPr>
     </w:lvl>
   </w:abstractNum>
-  <w:abstractNum w:abstractNumId="19" w15:restartNumberingAfterBreak="0">
+  <w:abstractNum w:abstractNumId="21" w15:restartNumberingAfterBreak="0">
     <w:nsid w:val="5EC629B3"/>
     <w:multiLevelType w:val="singleLevel"/>
     <w:tmpl w:val="C8727A20"/>
@@ -9450,7 +10090,7 @@
       </w:pPr>
     </w:lvl>
   </w:abstractNum>
-  <w:abstractNum w:abstractNumId="20" w15:restartNumberingAfterBreak="0">
+  <w:abstractNum w:abstractNumId="22" w15:restartNumberingAfterBreak="0">
     <w:nsid w:val="681C3588"/>
     <w:multiLevelType w:val="multilevel"/>
     <w:tmpl w:val="AE84A260"/>
@@ -9539,7 +10179,7 @@
       </w:pPr>
     </w:lvl>
   </w:abstractNum>
-  <w:abstractNum w:abstractNumId="21" w15:restartNumberingAfterBreak="0">
+  <w:abstractNum w:abstractNumId="23" w15:restartNumberingAfterBreak="0">
     <w:nsid w:val="689B41C1"/>
     <w:multiLevelType w:val="multilevel"/>
     <w:tmpl w:val="AE84A260"/>
@@ -9628,7 +10268,7 @@
       </w:pPr>
     </w:lvl>
   </w:abstractNum>
-  <w:abstractNum w:abstractNumId="22" w15:restartNumberingAfterBreak="0">
+  <w:abstractNum w:abstractNumId="24" w15:restartNumberingAfterBreak="0">
     <w:nsid w:val="6C793835"/>
     <w:multiLevelType w:val="multilevel"/>
     <w:tmpl w:val="858A8216"/>
@@ -9717,7 +10357,7 @@
       </w:pPr>
     </w:lvl>
   </w:abstractNum>
-  <w:abstractNum w:abstractNumId="23" w15:restartNumberingAfterBreak="0">
+  <w:abstractNum w:abstractNumId="25" w15:restartNumberingAfterBreak="0">
     <w:nsid w:val="6DC85453"/>
     <w:multiLevelType w:val="hybridMultilevel"/>
     <w:tmpl w:val="6978B6F2"/>
@@ -9859,7 +10499,7 @@
       </w:rPr>
     </w:lvl>
   </w:abstractNum>
-  <w:abstractNum w:abstractNumId="24" w15:restartNumberingAfterBreak="0">
+  <w:abstractNum w:abstractNumId="26" w15:restartNumberingAfterBreak="0">
     <w:nsid w:val="70F06F3C"/>
     <w:multiLevelType w:val="multilevel"/>
     <w:tmpl w:val="0416001F"/>
@@ -9945,7 +10585,7 @@
       </w:pPr>
     </w:lvl>
   </w:abstractNum>
-  <w:abstractNum w:abstractNumId="25" w15:restartNumberingAfterBreak="0">
+  <w:abstractNum w:abstractNumId="27" w15:restartNumberingAfterBreak="0">
     <w:nsid w:val="7DEA4EDB"/>
     <w:multiLevelType w:val="hybridMultilevel"/>
     <w:tmpl w:val="CC709BFE"/>
@@ -10058,7 +10698,7 @@
       </w:rPr>
     </w:lvl>
   </w:abstractNum>
-  <w:abstractNum w:abstractNumId="26" w15:restartNumberingAfterBreak="0">
+  <w:abstractNum w:abstractNumId="28" w15:restartNumberingAfterBreak="0">
     <w:nsid w:val="7F146E55"/>
     <w:multiLevelType w:val="hybridMultilevel"/>
     <w:tmpl w:val="E6C6F758"/>
@@ -10195,10 +10835,10 @@
     </w:lvlOverride>
   </w:num>
   <w:num w:numId="3">
-    <w:abstractNumId w:val="19"/>
+    <w:abstractNumId w:val="21"/>
   </w:num>
   <w:num w:numId="4">
-    <w:abstractNumId w:val="23"/>
+    <w:abstractNumId w:val="25"/>
   </w:num>
   <w:num w:numId="5">
     <w:abstractNumId w:val="4"/>
@@ -10210,13 +10850,13 @@
     </w:lvlOverride>
   </w:num>
   <w:num w:numId="7">
-    <w:abstractNumId w:val="9"/>
+    <w:abstractNumId w:val="10"/>
   </w:num>
   <w:num w:numId="8">
-    <w:abstractNumId w:val="26"/>
+    <w:abstractNumId w:val="28"/>
   </w:num>
   <w:num w:numId="9">
-    <w:abstractNumId w:val="25"/>
+    <w:abstractNumId w:val="27"/>
   </w:num>
   <w:num w:numId="10">
     <w:abstractNumId w:val="8"/>
@@ -10225,55 +10865,61 @@
     <w:abstractNumId w:val="7"/>
   </w:num>
   <w:num w:numId="12">
-    <w:abstractNumId w:val="14"/>
+    <w:abstractNumId w:val="16"/>
   </w:num>
   <w:num w:numId="13">
-    <w:abstractNumId w:val="12"/>
+    <w:abstractNumId w:val="13"/>
   </w:num>
   <w:num w:numId="14">
-    <w:abstractNumId w:val="11"/>
+    <w:abstractNumId w:val="12"/>
   </w:num>
   <w:num w:numId="15">
     <w:abstractNumId w:val="5"/>
   </w:num>
   <w:num w:numId="16">
-    <w:abstractNumId w:val="24"/>
+    <w:abstractNumId w:val="26"/>
   </w:num>
   <w:num w:numId="17">
-    <w:abstractNumId w:val="17"/>
+    <w:abstractNumId w:val="19"/>
   </w:num>
   <w:num w:numId="18">
-    <w:abstractNumId w:val="13"/>
+    <w:abstractNumId w:val="14"/>
   </w:num>
   <w:num w:numId="19">
-    <w:abstractNumId w:val="18"/>
+    <w:abstractNumId w:val="20"/>
   </w:num>
   <w:num w:numId="20">
     <w:abstractNumId w:val="1"/>
   </w:num>
   <w:num w:numId="21">
-    <w:abstractNumId w:val="15"/>
+    <w:abstractNumId w:val="17"/>
   </w:num>
   <w:num w:numId="22">
-    <w:abstractNumId w:val="21"/>
+    <w:abstractNumId w:val="23"/>
   </w:num>
   <w:num w:numId="23">
     <w:abstractNumId w:val="6"/>
   </w:num>
   <w:num w:numId="24">
-    <w:abstractNumId w:val="16"/>
+    <w:abstractNumId w:val="18"/>
   </w:num>
   <w:num w:numId="25">
-    <w:abstractNumId w:val="10"/>
+    <w:abstractNumId w:val="11"/>
   </w:num>
   <w:num w:numId="26">
-    <w:abstractNumId w:val="22"/>
+    <w:abstractNumId w:val="24"/>
   </w:num>
   <w:num w:numId="27">
-    <w:abstractNumId w:val="20"/>
+    <w:abstractNumId w:val="22"/>
   </w:num>
   <w:num w:numId="28">
     <w:abstractNumId w:val="3"/>
+  </w:num>
+  <w:num w:numId="29">
+    <w:abstractNumId w:val="15"/>
+  </w:num>
+  <w:num w:numId="30">
+    <w:abstractNumId w:val="9"/>
   </w:num>
 </w:numbering>
 </file>
@@ -12430,7 +13076,7 @@
 </file>
 
 <file path=customXml/itemProps2.xml><?xml version="1.0" encoding="utf-8"?>
-<ds:datastoreItem xmlns:ds="http://schemas.openxmlformats.org/officeDocument/2006/customXml" ds:itemID="{F3C10A0E-8FE8-4D98-8AC0-BEE12E23C23B}">
+<ds:datastoreItem xmlns:ds="http://schemas.openxmlformats.org/officeDocument/2006/customXml" ds:itemID="{2334F56D-DFB3-4353-9506-9D0494A16AE2}">
   <ds:schemaRefs>
     <ds:schemaRef ds:uri="http://schemas.openxmlformats.org/officeDocument/2006/bibliography"/>
   </ds:schemaRefs>

--- a/LaTeX Project/Documentos/Termo_de_Abertura_de_Projeto.docx
+++ b/LaTeX Project/Documentos/Termo_de_Abertura_de_Projeto.docx
@@ -1089,17 +1089,7 @@
                                         <w:szCs w:val="72"/>
                                         <w:lang w:val="pt-BR"/>
                                       </w:rPr>
-                                      <w:t xml:space="preserve">Termo </w:t>
-                                    </w:r>
-                                    <w:r>
-                                      <w:rPr>
-                                        <w:rFonts w:asciiTheme="majorHAnsi" w:eastAsiaTheme="majorEastAsia" w:hAnsiTheme="majorHAnsi" w:cstheme="majorBidi"/>
-                                        <w:color w:val="FFFFFF" w:themeColor="background1"/>
-                                        <w:sz w:val="72"/>
-                                        <w:szCs w:val="72"/>
-                                        <w:lang w:val="pt-BR"/>
-                                      </w:rPr>
-                                      <w:t>de Abertura do Projeto</w:t>
+                                      <w:t>Termo de Abertura do Projeto</w:t>
                                     </w:r>
                                   </w:p>
                                 </w:sdtContent>
@@ -1163,17 +1153,7 @@
                                   <w:szCs w:val="72"/>
                                   <w:lang w:val="pt-BR"/>
                                 </w:rPr>
-                                <w:t xml:space="preserve">Termo </w:t>
-                              </w:r>
-                              <w:r>
-                                <w:rPr>
-                                  <w:rFonts w:asciiTheme="majorHAnsi" w:eastAsiaTheme="majorEastAsia" w:hAnsiTheme="majorHAnsi" w:cstheme="majorBidi"/>
-                                  <w:color w:val="FFFFFF" w:themeColor="background1"/>
-                                  <w:sz w:val="72"/>
-                                  <w:szCs w:val="72"/>
-                                  <w:lang w:val="pt-BR"/>
-                                </w:rPr>
-                                <w:t>de Abertura do Projeto</w:t>
+                                <w:t>Termo de Abertura do Projeto</w:t>
                               </w:r>
                             </w:p>
                           </w:sdtContent>
@@ -1206,7 +1186,7 @@
           <w:rFonts w:ascii="Arial" w:hAnsi="Arial" w:cs="Arial"/>
         </w:rPr>
       </w:pPr>
-      <w:bookmarkStart w:id="0" w:name="_Toc437293222"/>
+      <w:bookmarkStart w:id="0" w:name="_Toc437354842"/>
       <w:r>
         <w:rPr>
           <w:rFonts w:ascii="Arial" w:hAnsi="Arial" w:cs="Arial"/>
@@ -2051,7 +2031,7 @@
             </w:rPr>
             <w:fldChar w:fldCharType="separate"/>
           </w:r>
-          <w:hyperlink w:anchor="_Toc437293222" w:history="1">
+          <w:hyperlink w:anchor="_Toc437354842" w:history="1">
             <w:r>
               <w:rPr>
                 <w:rStyle w:val="Hyperlink"/>
@@ -2089,7 +2069,7 @@
                 <w:noProof/>
                 <w:webHidden/>
               </w:rPr>
-              <w:instrText xml:space="preserve"> PAGEREF _Toc437293222 \h </w:instrText>
+              <w:instrText xml:space="preserve"> PAGEREF _Toc437354842 \h </w:instrText>
             </w:r>
             <w:r>
               <w:rPr>
@@ -2131,7 +2111,7 @@
               <w:lang w:val="en-US" w:eastAsia="en-US"/>
             </w:rPr>
           </w:pPr>
-          <w:hyperlink w:anchor="_Toc437293223" w:history="1">
+          <w:hyperlink w:anchor="_Toc437354843" w:history="1">
             <w:r>
               <w:rPr>
                 <w:rStyle w:val="Hyperlink"/>
@@ -2182,7 +2162,7 @@
                 <w:noProof/>
                 <w:webHidden/>
               </w:rPr>
-              <w:instrText xml:space="preserve"> PAGEREF _Toc437293223 \h </w:instrText>
+              <w:instrText xml:space="preserve"> PAGEREF _Toc437354843 \h </w:instrText>
             </w:r>
             <w:r>
               <w:rPr>
@@ -2224,7 +2204,7 @@
               <w:lang w:val="en-US" w:eastAsia="en-US"/>
             </w:rPr>
           </w:pPr>
-          <w:hyperlink w:anchor="_Toc437293224" w:history="1">
+          <w:hyperlink w:anchor="_Toc437354844" w:history="1">
             <w:r>
               <w:rPr>
                 <w:rStyle w:val="Hyperlink"/>
@@ -2275,7 +2255,7 @@
                 <w:noProof/>
                 <w:webHidden/>
               </w:rPr>
-              <w:instrText xml:space="preserve"> PAGEREF _Toc437293224 \h </w:instrText>
+              <w:instrText xml:space="preserve"> PAGEREF _Toc437354844 \h </w:instrText>
             </w:r>
             <w:r>
               <w:rPr>
@@ -2317,7 +2297,7 @@
               <w:lang w:val="en-US" w:eastAsia="en-US"/>
             </w:rPr>
           </w:pPr>
-          <w:hyperlink w:anchor="_Toc437293225" w:history="1">
+          <w:hyperlink w:anchor="_Toc437354845" w:history="1">
             <w:r>
               <w:rPr>
                 <w:rStyle w:val="Hyperlink"/>
@@ -2368,7 +2348,7 @@
                 <w:noProof/>
                 <w:webHidden/>
               </w:rPr>
-              <w:instrText xml:space="preserve"> PAGEREF _Toc437293225 \h </w:instrText>
+              <w:instrText xml:space="preserve"> PAGEREF _Toc437354845 \h </w:instrText>
             </w:r>
             <w:r>
               <w:rPr>
@@ -2410,7 +2390,7 @@
               <w:lang w:val="en-US" w:eastAsia="en-US"/>
             </w:rPr>
           </w:pPr>
-          <w:hyperlink w:anchor="_Toc437293226" w:history="1">
+          <w:hyperlink w:anchor="_Toc437354846" w:history="1">
             <w:r>
               <w:rPr>
                 <w:rStyle w:val="Hyperlink"/>
@@ -2461,7 +2441,7 @@
                 <w:noProof/>
                 <w:webHidden/>
               </w:rPr>
-              <w:instrText xml:space="preserve"> PAGEREF _Toc437293226 \h </w:instrText>
+              <w:instrText xml:space="preserve"> PAGEREF _Toc437354846 \h </w:instrText>
             </w:r>
             <w:r>
               <w:rPr>
@@ -2503,7 +2483,7 @@
               <w:lang w:val="en-US" w:eastAsia="en-US"/>
             </w:rPr>
           </w:pPr>
-          <w:hyperlink w:anchor="_Toc437293227" w:history="1">
+          <w:hyperlink w:anchor="_Toc437354847" w:history="1">
             <w:r>
               <w:rPr>
                 <w:rStyle w:val="Hyperlink"/>
@@ -2554,7 +2534,7 @@
                 <w:noProof/>
                 <w:webHidden/>
               </w:rPr>
-              <w:instrText xml:space="preserve"> PAGEREF _Toc437293227 \h </w:instrText>
+              <w:instrText xml:space="preserve"> PAGEREF _Toc437354847 \h </w:instrText>
             </w:r>
             <w:r>
               <w:rPr>
@@ -2596,7 +2576,7 @@
               <w:lang w:val="en-US" w:eastAsia="en-US"/>
             </w:rPr>
           </w:pPr>
-          <w:hyperlink w:anchor="_Toc437293228" w:history="1">
+          <w:hyperlink w:anchor="_Toc437354848" w:history="1">
             <w:r>
               <w:rPr>
                 <w:rStyle w:val="Hyperlink"/>
@@ -2647,7 +2627,7 @@
                 <w:noProof/>
                 <w:webHidden/>
               </w:rPr>
-              <w:instrText xml:space="preserve"> PAGEREF _Toc437293228 \h </w:instrText>
+              <w:instrText xml:space="preserve"> PAGEREF _Toc437354848 \h </w:instrText>
             </w:r>
             <w:r>
               <w:rPr>
@@ -2689,7 +2669,7 @@
               <w:lang w:val="en-US" w:eastAsia="en-US"/>
             </w:rPr>
           </w:pPr>
-          <w:hyperlink w:anchor="_Toc437293229" w:history="1">
+          <w:hyperlink w:anchor="_Toc437354849" w:history="1">
             <w:r>
               <w:rPr>
                 <w:rStyle w:val="Hyperlink"/>
@@ -2740,7 +2720,7 @@
                 <w:noProof/>
                 <w:webHidden/>
               </w:rPr>
-              <w:instrText xml:space="preserve"> PAGEREF _Toc437293229 \h </w:instrText>
+              <w:instrText xml:space="preserve"> PAGEREF _Toc437354849 \h </w:instrText>
             </w:r>
             <w:r>
               <w:rPr>
@@ -2782,7 +2762,7 @@
               <w:lang w:val="en-US" w:eastAsia="en-US"/>
             </w:rPr>
           </w:pPr>
-          <w:hyperlink w:anchor="_Toc437293230" w:history="1">
+          <w:hyperlink w:anchor="_Toc437354850" w:history="1">
             <w:r>
               <w:rPr>
                 <w:rStyle w:val="Hyperlink"/>
@@ -2833,7 +2813,7 @@
                 <w:noProof/>
                 <w:webHidden/>
               </w:rPr>
-              <w:instrText xml:space="preserve"> PAGEREF _Toc437293230 \h </w:instrText>
+              <w:instrText xml:space="preserve"> PAGEREF _Toc437354850 \h </w:instrText>
             </w:r>
             <w:r>
               <w:rPr>
@@ -2875,7 +2855,7 @@
               <w:lang w:val="en-US" w:eastAsia="en-US"/>
             </w:rPr>
           </w:pPr>
-          <w:hyperlink w:anchor="_Toc437293231" w:history="1">
+          <w:hyperlink w:anchor="_Toc437354851" w:history="1">
             <w:r>
               <w:rPr>
                 <w:rStyle w:val="Hyperlink"/>
@@ -2926,7 +2906,7 @@
                 <w:noProof/>
                 <w:webHidden/>
               </w:rPr>
-              <w:instrText xml:space="preserve"> PAGEREF _Toc437293231 \h </w:instrText>
+              <w:instrText xml:space="preserve"> PAGEREF _Toc437354851 \h </w:instrText>
             </w:r>
             <w:r>
               <w:rPr>
@@ -2946,7 +2926,7 @@
                 <w:noProof/>
                 <w:webHidden/>
               </w:rPr>
-              <w:t>5</w:t>
+              <w:t>6</w:t>
             </w:r>
             <w:r>
               <w:rPr>
@@ -2968,7 +2948,7 @@
               <w:lang w:val="en-US" w:eastAsia="en-US"/>
             </w:rPr>
           </w:pPr>
-          <w:hyperlink w:anchor="_Toc437293232" w:history="1">
+          <w:hyperlink w:anchor="_Toc437354852" w:history="1">
             <w:r>
               <w:rPr>
                 <w:rStyle w:val="Hyperlink"/>
@@ -3019,7 +2999,7 @@
                 <w:noProof/>
                 <w:webHidden/>
               </w:rPr>
-              <w:instrText xml:space="preserve"> PAGEREF _Toc437293232 \h </w:instrText>
+              <w:instrText xml:space="preserve"> PAGEREF _Toc437354852 \h </w:instrText>
             </w:r>
             <w:r>
               <w:rPr>
@@ -3039,7 +3019,7 @@
                 <w:noProof/>
                 <w:webHidden/>
               </w:rPr>
-              <w:t>6</w:t>
+              <w:t>7</w:t>
             </w:r>
             <w:r>
               <w:rPr>
@@ -3061,7 +3041,7 @@
               <w:lang w:val="en-US" w:eastAsia="en-US"/>
             </w:rPr>
           </w:pPr>
-          <w:hyperlink w:anchor="_Toc437293233" w:history="1">
+          <w:hyperlink w:anchor="_Toc437354853" w:history="1">
             <w:r>
               <w:rPr>
                 <w:rStyle w:val="Hyperlink"/>
@@ -3112,7 +3092,7 @@
                 <w:noProof/>
                 <w:webHidden/>
               </w:rPr>
-              <w:instrText xml:space="preserve"> PAGEREF _Toc437293233 \h </w:instrText>
+              <w:instrText xml:space="preserve"> PAGEREF _Toc437354853 \h </w:instrText>
             </w:r>
             <w:r>
               <w:rPr>
@@ -3132,7 +3112,7 @@
                 <w:noProof/>
                 <w:webHidden/>
               </w:rPr>
-              <w:t>6</w:t>
+              <w:t>7</w:t>
             </w:r>
             <w:r>
               <w:rPr>
@@ -3154,7 +3134,7 @@
               <w:lang w:val="en-US" w:eastAsia="en-US"/>
             </w:rPr>
           </w:pPr>
-          <w:hyperlink w:anchor="_Toc437293234" w:history="1">
+          <w:hyperlink w:anchor="_Toc437354854" w:history="1">
             <w:r>
               <w:rPr>
                 <w:rStyle w:val="Hyperlink"/>
@@ -3205,7 +3185,7 @@
                 <w:noProof/>
                 <w:webHidden/>
               </w:rPr>
-              <w:instrText xml:space="preserve"> PAGEREF _Toc437293234 \h </w:instrText>
+              <w:instrText xml:space="preserve"> PAGEREF _Toc437354854 \h </w:instrText>
             </w:r>
             <w:r>
               <w:rPr>
@@ -3225,7 +3205,7 @@
                 <w:noProof/>
                 <w:webHidden/>
               </w:rPr>
-              <w:t>6</w:t>
+              <w:t>7</w:t>
             </w:r>
             <w:r>
               <w:rPr>
@@ -3247,7 +3227,7 @@
               <w:lang w:val="en-US" w:eastAsia="en-US"/>
             </w:rPr>
           </w:pPr>
-          <w:hyperlink w:anchor="_Toc437293235" w:history="1">
+          <w:hyperlink w:anchor="_Toc437354855" w:history="1">
             <w:r>
               <w:rPr>
                 <w:rStyle w:val="Hyperlink"/>
@@ -3298,7 +3278,7 @@
                 <w:noProof/>
                 <w:webHidden/>
               </w:rPr>
-              <w:instrText xml:space="preserve"> PAGEREF _Toc437293235 \h </w:instrText>
+              <w:instrText xml:space="preserve"> PAGEREF _Toc437354855 \h </w:instrText>
             </w:r>
             <w:r>
               <w:rPr>
@@ -3318,7 +3298,7 @@
                 <w:noProof/>
                 <w:webHidden/>
               </w:rPr>
-              <w:t>7</w:t>
+              <w:t>8</w:t>
             </w:r>
             <w:r>
               <w:rPr>
@@ -3340,7 +3320,7 @@
               <w:lang w:val="en-US" w:eastAsia="en-US"/>
             </w:rPr>
           </w:pPr>
-          <w:hyperlink w:anchor="_Toc437293236" w:history="1">
+          <w:hyperlink w:anchor="_Toc437354856" w:history="1">
             <w:r>
               <w:rPr>
                 <w:rStyle w:val="Hyperlink"/>
@@ -3383,7 +3363,7 @@
                 <w:noProof/>
                 <w:webHidden/>
               </w:rPr>
-              <w:instrText xml:space="preserve"> PAGEREF _Toc437293236 \h </w:instrText>
+              <w:instrText xml:space="preserve"> PAGEREF _Toc437354856 \h </w:instrText>
             </w:r>
             <w:r>
               <w:rPr>
@@ -3403,7 +3383,7 @@
                 <w:noProof/>
                 <w:webHidden/>
               </w:rPr>
-              <w:t>7</w:t>
+              <w:t>8</w:t>
             </w:r>
             <w:r>
               <w:rPr>
@@ -3465,7 +3445,7 @@
           <w:szCs w:val="32"/>
         </w:rPr>
       </w:pPr>
-      <w:bookmarkStart w:id="2" w:name="_Toc437293223"/>
+      <w:bookmarkStart w:id="2" w:name="_Toc437354843"/>
       <w:r>
         <w:rPr>
           <w:rFonts w:ascii="Arial" w:hAnsi="Arial" w:cs="Arial"/>
@@ -3510,7 +3490,7 @@
     </w:p>
     <w:p>
       <w:pPr>
-        <w:ind w:left="567"/>
+        <w:ind w:left="567" w:firstLine="153"/>
         <w:jc w:val="both"/>
         <w:rPr>
           <w:rFonts w:ascii="Arial" w:hAnsi="Arial" w:cs="Arial"/>
@@ -3529,7 +3509,7 @@
     </w:p>
     <w:p>
       <w:pPr>
-        <w:ind w:left="567"/>
+        <w:ind w:left="567" w:firstLine="153"/>
         <w:jc w:val="both"/>
         <w:rPr>
           <w:rFonts w:ascii="Arial" w:hAnsi="Arial" w:cs="Arial"/>
@@ -3625,7 +3605,7 @@
           <w:szCs w:val="32"/>
         </w:rPr>
       </w:pPr>
-      <w:bookmarkStart w:id="3" w:name="_Toc437293224"/>
+      <w:bookmarkStart w:id="3" w:name="_Toc437354844"/>
       <w:r>
         <w:rPr>
           <w:rFonts w:ascii="Arial" w:hAnsi="Arial" w:cs="Arial"/>
@@ -3867,7 +3847,7 @@
           <w:szCs w:val="32"/>
         </w:rPr>
       </w:pPr>
-      <w:bookmarkStart w:id="4" w:name="_Toc437293225"/>
+      <w:bookmarkStart w:id="4" w:name="_Toc437354845"/>
       <w:r>
         <w:rPr>
           <w:rFonts w:ascii="Arial" w:hAnsi="Arial" w:cs="Arial"/>
@@ -4036,7 +4016,7 @@
           <w:szCs w:val="32"/>
         </w:rPr>
       </w:pPr>
-      <w:bookmarkStart w:id="5" w:name="_Toc437293226"/>
+      <w:bookmarkStart w:id="5" w:name="_Toc437354846"/>
       <w:r>
         <w:rPr>
           <w:rFonts w:ascii="Arial" w:hAnsi="Arial" w:cs="Arial"/>
@@ -4196,7 +4176,7 @@
           <w:szCs w:val="32"/>
         </w:rPr>
       </w:pPr>
-      <w:bookmarkStart w:id="6" w:name="_Toc437293227"/>
+      <w:bookmarkStart w:id="6" w:name="_Toc437354847"/>
       <w:r>
         <w:rPr>
           <w:rFonts w:ascii="Arial" w:hAnsi="Arial" w:cs="Arial"/>
@@ -4355,7 +4335,7 @@
           <w:szCs w:val="32"/>
         </w:rPr>
       </w:pPr>
-      <w:bookmarkStart w:id="7" w:name="_Toc437293228"/>
+      <w:bookmarkStart w:id="7" w:name="_Toc437354848"/>
       <w:r>
         <w:rPr>
           <w:rFonts w:ascii="Arial" w:hAnsi="Arial" w:cs="Arial"/>
@@ -4390,7 +4370,7 @@
     </w:p>
     <w:p>
       <w:pPr>
-        <w:ind w:left="567"/>
+        <w:ind w:left="567" w:firstLine="153"/>
         <w:jc w:val="both"/>
         <w:rPr>
           <w:rFonts w:ascii="Arial" w:hAnsi="Arial" w:cs="Arial"/>
@@ -4425,7 +4405,7 @@
     </w:p>
     <w:p>
       <w:pPr>
-        <w:ind w:left="567"/>
+        <w:ind w:left="567" w:firstLine="153"/>
         <w:jc w:val="both"/>
         <w:rPr>
           <w:rFonts w:ascii="Arial" w:hAnsi="Arial" w:cs="Arial"/>
@@ -4548,7 +4528,7 @@
     </w:p>
     <w:p>
       <w:pPr>
-        <w:ind w:left="567"/>
+        <w:ind w:left="567" w:firstLine="153"/>
         <w:jc w:val="both"/>
         <w:rPr>
           <w:rFonts w:ascii="Arial" w:hAnsi="Arial" w:cs="Arial"/>
@@ -4631,7 +4611,7 @@
     </w:p>
     <w:p>
       <w:pPr>
-        <w:ind w:left="567"/>
+        <w:ind w:left="567" w:firstLine="153"/>
         <w:jc w:val="both"/>
         <w:rPr>
           <w:rFonts w:ascii="Arial" w:hAnsi="Arial" w:cs="Arial"/>
@@ -4738,7 +4718,7 @@
     </w:p>
     <w:p>
       <w:pPr>
-        <w:ind w:left="567"/>
+        <w:ind w:left="567" w:firstLine="153"/>
         <w:jc w:val="both"/>
         <w:rPr>
           <w:rFonts w:ascii="Arial" w:hAnsi="Arial" w:cs="Arial"/>
@@ -4827,7 +4807,7 @@
           <w:szCs w:val="32"/>
         </w:rPr>
       </w:pPr>
-      <w:bookmarkStart w:id="8" w:name="_Toc437293229"/>
+      <w:bookmarkStart w:id="8" w:name="_Toc437354849"/>
       <w:r>
         <w:rPr>
           <w:rFonts w:ascii="Arial" w:hAnsi="Arial" w:cs="Arial"/>
@@ -4864,7 +4844,7 @@
     </w:p>
     <w:p>
       <w:pPr>
-        <w:ind w:left="567"/>
+        <w:ind w:left="567" w:firstLine="153"/>
         <w:jc w:val="both"/>
         <w:rPr>
           <w:rFonts w:ascii="Arial" w:hAnsi="Arial" w:cs="Arial"/>
@@ -4923,7 +4903,7 @@
     </w:p>
     <w:p>
       <w:pPr>
-        <w:ind w:left="567"/>
+        <w:ind w:left="567" w:firstLine="153"/>
         <w:jc w:val="both"/>
         <w:rPr>
           <w:rFonts w:ascii="Arial" w:hAnsi="Arial" w:cs="Arial"/>
@@ -4963,7 +4943,7 @@
           <w:szCs w:val="32"/>
         </w:rPr>
       </w:pPr>
-      <w:bookmarkStart w:id="9" w:name="_Toc437293230"/>
+      <w:bookmarkStart w:id="9" w:name="_Toc437354850"/>
       <w:r>
         <w:rPr>
           <w:rFonts w:ascii="Arial" w:hAnsi="Arial" w:cs="Arial"/>
@@ -5010,16 +4990,7 @@
           <w:sz w:val="24"/>
           <w:szCs w:val="24"/>
         </w:rPr>
-        <w:t xml:space="preserve">Risco: </w:t>
-      </w:r>
-      <w:r>
-        <w:rPr>
-          <w:rFonts w:ascii="Arial" w:hAnsi="Arial" w:cs="Arial"/>
-          <w:color w:val="000000" w:themeColor="text1"/>
-          <w:sz w:val="24"/>
-          <w:szCs w:val="24"/>
-        </w:rPr>
-        <w:t>Danificação de componentes eletrônicos.</w:t>
+        <w:t>Problemas com o hardware:</w:t>
       </w:r>
     </w:p>
     <w:p>
@@ -5041,6 +5012,41 @@
         <w:rPr>
           <w:rFonts w:ascii="Arial" w:hAnsi="Arial" w:cs="Arial"/>
           <w:b/>
+          <w:color w:val="000000" w:themeColor="text1"/>
+          <w:sz w:val="24"/>
+          <w:szCs w:val="24"/>
+        </w:rPr>
+        <w:t xml:space="preserve">Risco: </w:t>
+      </w:r>
+      <w:r>
+        <w:rPr>
+          <w:rFonts w:ascii="Arial" w:hAnsi="Arial" w:cs="Arial"/>
+          <w:color w:val="000000" w:themeColor="text1"/>
+          <w:sz w:val="24"/>
+          <w:szCs w:val="24"/>
+        </w:rPr>
+        <w:t>Danificação de componentes eletrônicos.</w:t>
+      </w:r>
+    </w:p>
+    <w:p>
+      <w:pPr>
+        <w:pStyle w:val="ListParagraph"/>
+        <w:numPr>
+          <w:ilvl w:val="2"/>
+          <w:numId w:val="22"/>
+        </w:numPr>
+        <w:jc w:val="both"/>
+        <w:rPr>
+          <w:rFonts w:ascii="Arial" w:hAnsi="Arial" w:cs="Arial"/>
+          <w:color w:val="000000" w:themeColor="text1"/>
+          <w:sz w:val="24"/>
+          <w:szCs w:val="24"/>
+        </w:rPr>
+      </w:pPr>
+      <w:r>
+        <w:rPr>
+          <w:rFonts w:ascii="Arial" w:hAnsi="Arial" w:cs="Arial"/>
+          <w:b/>
           <w:bCs/>
           <w:color w:val="000000" w:themeColor="text1"/>
           <w:sz w:val="24"/>
@@ -5062,6 +5068,298 @@
         </w:rPr>
         <w:t>Compra de componentes reservas;</w:t>
       </w:r>
+    </w:p>
+    <w:p>
+      <w:pPr>
+        <w:pStyle w:val="ListParagraph"/>
+        <w:numPr>
+          <w:ilvl w:val="1"/>
+          <w:numId w:val="22"/>
+        </w:numPr>
+        <w:jc w:val="both"/>
+        <w:rPr>
+          <w:rFonts w:ascii="Arial" w:hAnsi="Arial" w:cs="Arial"/>
+          <w:color w:val="000000" w:themeColor="text1"/>
+          <w:sz w:val="24"/>
+          <w:szCs w:val="24"/>
+        </w:rPr>
+      </w:pPr>
+      <w:r>
+        <w:rPr>
+          <w:rFonts w:ascii="Arial" w:hAnsi="Arial" w:cs="Arial"/>
+          <w:b/>
+          <w:color w:val="000000" w:themeColor="text1"/>
+          <w:sz w:val="24"/>
+          <w:szCs w:val="24"/>
+        </w:rPr>
+        <w:t xml:space="preserve">Risco: </w:t>
+      </w:r>
+      <w:r>
+        <w:rPr>
+          <w:rFonts w:ascii="Arial" w:hAnsi="Arial" w:cs="Arial"/>
+          <w:color w:val="000000" w:themeColor="text1"/>
+          <w:sz w:val="24"/>
+          <w:szCs w:val="24"/>
+        </w:rPr>
+        <w:t>Problemas inesperados referentes ao microcontrolador.</w:t>
+      </w:r>
+    </w:p>
+    <w:p>
+      <w:pPr>
+        <w:pStyle w:val="ListParagraph"/>
+        <w:numPr>
+          <w:ilvl w:val="2"/>
+          <w:numId w:val="22"/>
+        </w:numPr>
+        <w:jc w:val="both"/>
+        <w:rPr>
+          <w:rFonts w:ascii="Arial" w:hAnsi="Arial" w:cs="Arial"/>
+          <w:color w:val="000000" w:themeColor="text1"/>
+          <w:sz w:val="24"/>
+          <w:szCs w:val="24"/>
+        </w:rPr>
+      </w:pPr>
+      <w:r>
+        <w:rPr>
+          <w:rFonts w:ascii="Arial" w:hAnsi="Arial" w:cs="Arial"/>
+          <w:b/>
+          <w:color w:val="000000" w:themeColor="text1"/>
+          <w:sz w:val="24"/>
+          <w:szCs w:val="24"/>
+        </w:rPr>
+        <w:t>Mitigação:</w:t>
+      </w:r>
+      <w:r>
+        <w:rPr>
+          <w:rFonts w:ascii="Arial" w:hAnsi="Arial" w:cs="Arial"/>
+          <w:color w:val="000000" w:themeColor="text1"/>
+          <w:sz w:val="24"/>
+          <w:szCs w:val="24"/>
+        </w:rPr>
+        <w:t xml:space="preserve"> </w:t>
+      </w:r>
+      <w:r>
+        <w:rPr>
+          <w:rFonts w:ascii="Arial" w:hAnsi="Arial" w:cs="Arial"/>
+          <w:color w:val="000000" w:themeColor="text1"/>
+          <w:sz w:val="24"/>
+          <w:szCs w:val="24"/>
+        </w:rPr>
+        <w:t>Pode afetar todo o andamento, e consequentemente os prazos, do projeto. Por isso um estudo prévio do funcionamento do mesmo deve ser realizado por todos os integrantes da equipe;</w:t>
+      </w:r>
+    </w:p>
+    <w:p>
+      <w:pPr>
+        <w:pStyle w:val="ListParagraph"/>
+        <w:numPr>
+          <w:ilvl w:val="1"/>
+          <w:numId w:val="22"/>
+        </w:numPr>
+        <w:jc w:val="both"/>
+        <w:rPr>
+          <w:rFonts w:ascii="Arial" w:hAnsi="Arial" w:cs="Arial"/>
+          <w:color w:val="000000" w:themeColor="text1"/>
+          <w:sz w:val="24"/>
+          <w:szCs w:val="24"/>
+        </w:rPr>
+      </w:pPr>
+      <w:r>
+        <w:rPr>
+          <w:rFonts w:ascii="Arial" w:hAnsi="Arial" w:cs="Arial"/>
+          <w:b/>
+          <w:color w:val="000000" w:themeColor="text1"/>
+          <w:sz w:val="24"/>
+          <w:szCs w:val="24"/>
+        </w:rPr>
+        <w:t xml:space="preserve">Risco: </w:t>
+      </w:r>
+      <w:r>
+        <w:rPr>
+          <w:rFonts w:ascii="Arial" w:hAnsi="Arial" w:cs="Arial"/>
+          <w:color w:val="000000" w:themeColor="text1"/>
+          <w:sz w:val="24"/>
+          <w:szCs w:val="24"/>
+        </w:rPr>
+        <w:t>Problemas com a comunicação entre hardware e software.</w:t>
+      </w:r>
+    </w:p>
+    <w:p>
+      <w:pPr>
+        <w:pStyle w:val="ListParagraph"/>
+        <w:numPr>
+          <w:ilvl w:val="2"/>
+          <w:numId w:val="22"/>
+        </w:numPr>
+        <w:jc w:val="both"/>
+        <w:rPr>
+          <w:rFonts w:ascii="Arial" w:hAnsi="Arial" w:cs="Arial"/>
+          <w:color w:val="000000" w:themeColor="text1"/>
+          <w:sz w:val="24"/>
+          <w:szCs w:val="24"/>
+        </w:rPr>
+      </w:pPr>
+      <w:r>
+        <w:rPr>
+          <w:rFonts w:ascii="Arial" w:hAnsi="Arial" w:cs="Arial"/>
+          <w:b/>
+          <w:color w:val="000000" w:themeColor="text1"/>
+          <w:sz w:val="24"/>
+          <w:szCs w:val="24"/>
+        </w:rPr>
+        <w:t>Mitigação:</w:t>
+      </w:r>
+      <w:r>
+        <w:rPr>
+          <w:rFonts w:ascii="Arial" w:hAnsi="Arial" w:cs="Arial"/>
+          <w:color w:val="000000" w:themeColor="text1"/>
+          <w:sz w:val="24"/>
+          <w:szCs w:val="24"/>
+        </w:rPr>
+        <w:t xml:space="preserve"> </w:t>
+      </w:r>
+      <w:r>
+        <w:rPr>
+          <w:rFonts w:ascii="Arial" w:hAnsi="Arial" w:cs="Arial"/>
+          <w:color w:val="000000" w:themeColor="text1"/>
+          <w:sz w:val="24"/>
+          <w:szCs w:val="24"/>
+        </w:rPr>
+        <w:t>Pode gerar atrasos significativos no desenvolvimento. Por este motivo esta etapa será realizada logo na primeira fase do projeto.</w:t>
+      </w:r>
+    </w:p>
+    <w:p>
+      <w:pPr>
+        <w:pStyle w:val="ListParagraph"/>
+        <w:numPr>
+          <w:ilvl w:val="1"/>
+          <w:numId w:val="22"/>
+        </w:numPr>
+        <w:jc w:val="both"/>
+        <w:rPr>
+          <w:rFonts w:ascii="Arial" w:hAnsi="Arial" w:cs="Arial"/>
+          <w:color w:val="000000" w:themeColor="text1"/>
+          <w:sz w:val="24"/>
+          <w:szCs w:val="24"/>
+        </w:rPr>
+      </w:pPr>
+      <w:r>
+        <w:rPr>
+          <w:rFonts w:ascii="Arial" w:hAnsi="Arial" w:cs="Arial"/>
+          <w:b/>
+          <w:color w:val="000000" w:themeColor="text1"/>
+          <w:sz w:val="24"/>
+          <w:szCs w:val="24"/>
+        </w:rPr>
+        <w:t xml:space="preserve">Risco: </w:t>
+      </w:r>
+      <w:r>
+        <w:rPr>
+          <w:rFonts w:ascii="Arial" w:hAnsi="Arial" w:cs="Arial"/>
+          <w:color w:val="000000" w:themeColor="text1"/>
+          <w:sz w:val="24"/>
+          <w:szCs w:val="24"/>
+        </w:rPr>
+        <w:t>Indisponibilidade da Impressora 3D do NUFER.</w:t>
+      </w:r>
+    </w:p>
+    <w:p>
+      <w:pPr>
+        <w:pStyle w:val="ListParagraph"/>
+        <w:numPr>
+          <w:ilvl w:val="2"/>
+          <w:numId w:val="22"/>
+        </w:numPr>
+        <w:jc w:val="both"/>
+        <w:rPr>
+          <w:rFonts w:ascii="Arial" w:hAnsi="Arial" w:cs="Arial"/>
+          <w:color w:val="000000" w:themeColor="text1"/>
+          <w:sz w:val="24"/>
+          <w:szCs w:val="24"/>
+        </w:rPr>
+      </w:pPr>
+      <w:r>
+        <w:rPr>
+          <w:rFonts w:ascii="Arial" w:hAnsi="Arial" w:cs="Arial"/>
+          <w:b/>
+          <w:color w:val="000000" w:themeColor="text1"/>
+          <w:sz w:val="24"/>
+          <w:szCs w:val="24"/>
+        </w:rPr>
+        <w:t>Mitigação:</w:t>
+      </w:r>
+      <w:r>
+        <w:rPr>
+          <w:rFonts w:ascii="Arial" w:hAnsi="Arial" w:cs="Arial"/>
+          <w:color w:val="000000" w:themeColor="text1"/>
+          <w:sz w:val="24"/>
+          <w:szCs w:val="24"/>
+        </w:rPr>
+        <w:t xml:space="preserve"> </w:t>
+      </w:r>
+      <w:r>
+        <w:rPr>
+          <w:rFonts w:ascii="Arial" w:hAnsi="Arial" w:cs="Arial"/>
+          <w:color w:val="000000" w:themeColor="text1"/>
+          <w:sz w:val="24"/>
+          <w:szCs w:val="24"/>
+        </w:rPr>
+        <w:t>Aumento do orçamento base, visto a necessidade de utilizar um serviço terceirizado ou</w:t>
+      </w:r>
+    </w:p>
+    <w:p>
+      <w:pPr>
+        <w:pStyle w:val="ListParagraph"/>
+        <w:numPr>
+          <w:ilvl w:val="2"/>
+          <w:numId w:val="22"/>
+        </w:numPr>
+        <w:jc w:val="both"/>
+        <w:rPr>
+          <w:rFonts w:ascii="Arial" w:hAnsi="Arial" w:cs="Arial"/>
+          <w:color w:val="000000" w:themeColor="text1"/>
+          <w:sz w:val="24"/>
+          <w:szCs w:val="24"/>
+        </w:rPr>
+      </w:pPr>
+      <w:r>
+        <w:rPr>
+          <w:rFonts w:ascii="Arial" w:hAnsi="Arial" w:cs="Arial"/>
+          <w:b/>
+          <w:color w:val="000000" w:themeColor="text1"/>
+          <w:sz w:val="24"/>
+          <w:szCs w:val="24"/>
+        </w:rPr>
+        <w:t>Mitigação:</w:t>
+      </w:r>
+      <w:r>
+        <w:rPr>
+          <w:rFonts w:ascii="Arial" w:hAnsi="Arial" w:cs="Arial"/>
+          <w:color w:val="000000" w:themeColor="text1"/>
+          <w:sz w:val="24"/>
+          <w:szCs w:val="24"/>
+        </w:rPr>
+        <w:t xml:space="preserve"> </w:t>
+      </w:r>
+      <w:r>
+        <w:rPr>
+          <w:rFonts w:ascii="Arial" w:hAnsi="Arial" w:cs="Arial"/>
+          <w:color w:val="000000" w:themeColor="text1"/>
+          <w:sz w:val="24"/>
+          <w:szCs w:val="24"/>
+        </w:rPr>
+        <w:t>Necessidade de confeccionar o invólucro com Alumínio, utilizando serviços terceirizados ou utilizando o próprio laboratório de Mecânica da UTFPR;</w:t>
+      </w:r>
+    </w:p>
+    <w:p>
+      <w:pPr>
+        <w:jc w:val="both"/>
+        <w:rPr>
+          <w:rFonts w:ascii="Arial" w:hAnsi="Arial" w:cs="Arial"/>
+          <w:color w:val="000000" w:themeColor="text1"/>
+          <w:sz w:val="24"/>
+          <w:szCs w:val="24"/>
+        </w:rPr>
+      </w:pPr>
     </w:p>
     <w:p>
       <w:pPr>
@@ -5086,7 +5384,7 @@
           <w:sz w:val="24"/>
           <w:szCs w:val="24"/>
         </w:rPr>
-        <w:t>Risco:</w:t>
+        <w:t xml:space="preserve">Problema com </w:t>
       </w:r>
       <w:r>
         <w:rPr>
@@ -5096,16 +5394,17 @@
           <w:sz w:val="24"/>
           <w:szCs w:val="24"/>
         </w:rPr>
-        <w:t xml:space="preserve"> </w:t>
-      </w:r>
-      <w:r>
-        <w:rPr>
-          <w:rFonts w:ascii="Arial" w:hAnsi="Arial" w:cs="Arial"/>
+        <w:t xml:space="preserve">o </w:t>
+      </w:r>
+      <w:r>
+        <w:rPr>
+          <w:rFonts w:ascii="Arial" w:hAnsi="Arial" w:cs="Arial"/>
+          <w:b/>
           <w:color w:val="000000" w:themeColor="text1"/>
           <w:sz w:val="24"/>
           <w:szCs w:val="24"/>
         </w:rPr>
-        <w:t>Falta de conhecimento da linguagem C++.</w:t>
+        <w:t>software:</w:t>
       </w:r>
     </w:p>
     <w:p>
@@ -5131,6 +5430,51 @@
           <w:sz w:val="24"/>
           <w:szCs w:val="24"/>
         </w:rPr>
+        <w:t>Risco:</w:t>
+      </w:r>
+      <w:r>
+        <w:rPr>
+          <w:rFonts w:ascii="Arial" w:hAnsi="Arial" w:cs="Arial"/>
+          <w:color w:val="000000" w:themeColor="text1"/>
+          <w:sz w:val="24"/>
+          <w:szCs w:val="24"/>
+        </w:rPr>
+        <w:t xml:space="preserve"> </w:t>
+      </w:r>
+      <w:r>
+        <w:rPr>
+          <w:rFonts w:ascii="Arial" w:hAnsi="Arial" w:cs="Arial"/>
+          <w:color w:val="000000" w:themeColor="text1"/>
+          <w:sz w:val="24"/>
+          <w:szCs w:val="24"/>
+        </w:rPr>
+        <w:t>Falta de conhecimento da linguagem C++.</w:t>
+      </w:r>
+    </w:p>
+    <w:p>
+      <w:pPr>
+        <w:pStyle w:val="ListParagraph"/>
+        <w:numPr>
+          <w:ilvl w:val="2"/>
+          <w:numId w:val="22"/>
+        </w:numPr>
+        <w:jc w:val="both"/>
+        <w:rPr>
+          <w:rFonts w:ascii="Arial" w:hAnsi="Arial" w:cs="Arial"/>
+          <w:color w:val="000000" w:themeColor="text1"/>
+          <w:sz w:val="24"/>
+          <w:szCs w:val="24"/>
+        </w:rPr>
+      </w:pPr>
+      <w:r>
+        <w:rPr>
+          <w:rFonts w:ascii="Arial" w:hAnsi="Arial" w:cs="Arial"/>
+          <w:b/>
+          <w:color w:val="000000" w:themeColor="text1"/>
+          <w:sz w:val="24"/>
+          <w:szCs w:val="24"/>
+        </w:rPr>
+        <w:lastRenderedPageBreak/>
         <w:t xml:space="preserve">Mitigação: </w:t>
       </w:r>
       <w:r>
@@ -5142,6 +5486,96 @@
         </w:rPr>
         <w:t>O gerente do projeto deverá realizar mini cursos para a equipe;</w:t>
       </w:r>
+    </w:p>
+    <w:p>
+      <w:pPr>
+        <w:pStyle w:val="ListParagraph"/>
+        <w:numPr>
+          <w:ilvl w:val="1"/>
+          <w:numId w:val="22"/>
+        </w:numPr>
+        <w:jc w:val="both"/>
+        <w:rPr>
+          <w:rFonts w:ascii="Arial" w:hAnsi="Arial" w:cs="Arial"/>
+          <w:color w:val="000000" w:themeColor="text1"/>
+          <w:sz w:val="24"/>
+          <w:szCs w:val="24"/>
+        </w:rPr>
+      </w:pPr>
+      <w:r>
+        <w:rPr>
+          <w:rFonts w:ascii="Arial" w:hAnsi="Arial" w:cs="Arial"/>
+          <w:b/>
+          <w:color w:val="000000" w:themeColor="text1"/>
+          <w:sz w:val="24"/>
+          <w:szCs w:val="24"/>
+        </w:rPr>
+        <w:t xml:space="preserve">Risco: </w:t>
+      </w:r>
+      <w:r>
+        <w:rPr>
+          <w:rFonts w:ascii="Arial" w:hAnsi="Arial" w:cs="Arial"/>
+          <w:color w:val="000000" w:themeColor="text1"/>
+          <w:sz w:val="24"/>
+          <w:szCs w:val="24"/>
+        </w:rPr>
+        <w:t>Danificação ou falta dos equipamentos para o desenvolvimento.</w:t>
+      </w:r>
+    </w:p>
+    <w:p>
+      <w:pPr>
+        <w:pStyle w:val="ListParagraph"/>
+        <w:numPr>
+          <w:ilvl w:val="2"/>
+          <w:numId w:val="22"/>
+        </w:numPr>
+        <w:jc w:val="both"/>
+        <w:rPr>
+          <w:rFonts w:ascii="Arial" w:hAnsi="Arial" w:cs="Arial"/>
+          <w:color w:val="000000" w:themeColor="text1"/>
+          <w:sz w:val="24"/>
+          <w:szCs w:val="24"/>
+        </w:rPr>
+      </w:pPr>
+      <w:r>
+        <w:rPr>
+          <w:rFonts w:ascii="Arial" w:hAnsi="Arial" w:cs="Arial"/>
+          <w:b/>
+          <w:color w:val="000000" w:themeColor="text1"/>
+          <w:sz w:val="24"/>
+          <w:szCs w:val="24"/>
+        </w:rPr>
+        <w:t>Mitigação:</w:t>
+      </w:r>
+      <w:r>
+        <w:rPr>
+          <w:rFonts w:ascii="Arial" w:hAnsi="Arial" w:cs="Arial"/>
+          <w:color w:val="000000" w:themeColor="text1"/>
+          <w:sz w:val="24"/>
+          <w:szCs w:val="24"/>
+        </w:rPr>
+        <w:t xml:space="preserve"> </w:t>
+      </w:r>
+      <w:r>
+        <w:rPr>
+          <w:rFonts w:ascii="Arial" w:hAnsi="Arial" w:cs="Arial"/>
+          <w:color w:val="000000" w:themeColor="text1"/>
+          <w:sz w:val="24"/>
+          <w:szCs w:val="24"/>
+        </w:rPr>
+        <w:t>Necessidade do uso dos laboratórios disponibilizados pela própria Instituição e aumento dos custos do projeto;</w:t>
+      </w:r>
+    </w:p>
+    <w:p>
+      <w:pPr>
+        <w:jc w:val="both"/>
+        <w:rPr>
+          <w:rFonts w:ascii="Arial" w:hAnsi="Arial" w:cs="Arial"/>
+          <w:color w:val="000000" w:themeColor="text1"/>
+          <w:sz w:val="24"/>
+          <w:szCs w:val="24"/>
+        </w:rPr>
+      </w:pPr>
     </w:p>
     <w:p>
       <w:pPr>
@@ -5166,16 +5600,7 @@
           <w:sz w:val="24"/>
           <w:szCs w:val="24"/>
         </w:rPr>
-        <w:t xml:space="preserve">Risco: </w:t>
-      </w:r>
-      <w:r>
-        <w:rPr>
-          <w:rFonts w:ascii="Arial" w:hAnsi="Arial" w:cs="Arial"/>
-          <w:color w:val="000000" w:themeColor="text1"/>
-          <w:sz w:val="24"/>
-          <w:szCs w:val="24"/>
-        </w:rPr>
-        <w:t>Indisponibilidade da Impressora 3D do NUFER.</w:t>
+        <w:t>Problema com os prazos:</w:t>
       </w:r>
     </w:p>
     <w:p>
@@ -5201,6 +5626,41 @@
           <w:sz w:val="24"/>
           <w:szCs w:val="24"/>
         </w:rPr>
+        <w:t xml:space="preserve">Risco: </w:t>
+      </w:r>
+      <w:r>
+        <w:rPr>
+          <w:rFonts w:ascii="Arial" w:hAnsi="Arial" w:cs="Arial"/>
+          <w:color w:val="000000" w:themeColor="text1"/>
+          <w:sz w:val="24"/>
+          <w:szCs w:val="24"/>
+        </w:rPr>
+        <w:t>Não cumprimento dos prazos estabelecidos pelo gerente do projeto.</w:t>
+      </w:r>
+    </w:p>
+    <w:p>
+      <w:pPr>
+        <w:pStyle w:val="ListParagraph"/>
+        <w:numPr>
+          <w:ilvl w:val="2"/>
+          <w:numId w:val="22"/>
+        </w:numPr>
+        <w:jc w:val="both"/>
+        <w:rPr>
+          <w:rFonts w:ascii="Arial" w:hAnsi="Arial" w:cs="Arial"/>
+          <w:color w:val="000000" w:themeColor="text1"/>
+          <w:sz w:val="24"/>
+          <w:szCs w:val="24"/>
+        </w:rPr>
+      </w:pPr>
+      <w:r>
+        <w:rPr>
+          <w:rFonts w:ascii="Arial" w:hAnsi="Arial" w:cs="Arial"/>
+          <w:b/>
+          <w:color w:val="000000" w:themeColor="text1"/>
+          <w:sz w:val="24"/>
+          <w:szCs w:val="24"/>
+        </w:rPr>
         <w:t>Mitigação:</w:t>
       </w:r>
       <w:r>
@@ -5219,7 +5679,16 @@
           <w:sz w:val="24"/>
           <w:szCs w:val="24"/>
         </w:rPr>
-        <w:t>Aumento do orçamento base, visto a necessidade de utilizar um serviço terceirizado ou</w:t>
+        <w:t>Pode inviabilizar o projeto caso ocorra numa fase essencial. Caso ocorra, o remanejamento de tarefas e pessoas deve ser feito o mais rápido possível</w:t>
+      </w:r>
+      <w:r>
+        <w:rPr>
+          <w:rFonts w:ascii="Arial" w:hAnsi="Arial" w:cs="Arial"/>
+          <w:color w:val="000000" w:themeColor="text1"/>
+          <w:sz w:val="24"/>
+          <w:szCs w:val="24"/>
+        </w:rPr>
+        <w:t>.</w:t>
       </w:r>
     </w:p>
     <w:p>
@@ -5245,7 +5714,7 @@
           <w:sz w:val="24"/>
           <w:szCs w:val="24"/>
         </w:rPr>
-        <w:t>Mitigação:</w:t>
+        <w:t xml:space="preserve">Risco: </w:t>
       </w:r>
       <w:r>
         <w:rPr>
@@ -5254,16 +5723,52 @@
           <w:sz w:val="24"/>
           <w:szCs w:val="24"/>
         </w:rPr>
-        <w:t xml:space="preserve"> </w:t>
-      </w:r>
-      <w:r>
+        <w:t>Problemas com prazos de componentes encomendados que interrompam o andamento do projeto.</w:t>
+      </w:r>
+    </w:p>
+    <w:p>
+      <w:pPr>
+        <w:pStyle w:val="ListParagraph"/>
+        <w:numPr>
+          <w:ilvl w:val="2"/>
+          <w:numId w:val="22"/>
+        </w:numPr>
+        <w:jc w:val="both"/>
         <w:rPr>
           <w:rFonts w:ascii="Arial" w:hAnsi="Arial" w:cs="Arial"/>
           <w:color w:val="000000" w:themeColor="text1"/>
           <w:sz w:val="24"/>
           <w:szCs w:val="24"/>
         </w:rPr>
-        <w:t>Necessidade de confeccionar o invólucro com Alumínio, utilizando serviços terceirizados ou utilizando o próprio laboratório de Mecânica da UTFPR;</w:t>
+      </w:pPr>
+      <w:r>
+        <w:rPr>
+          <w:rFonts w:ascii="Arial" w:hAnsi="Arial" w:cs="Arial"/>
+          <w:b/>
+          <w:color w:val="000000" w:themeColor="text1"/>
+          <w:sz w:val="24"/>
+          <w:szCs w:val="24"/>
+        </w:rPr>
+        <w:t>Mitigação</w:t>
+      </w:r>
+      <w:r>
+        <w:rPr>
+          <w:rFonts w:ascii="Arial" w:hAnsi="Arial" w:cs="Arial"/>
+          <w:b/>
+          <w:color w:val="000000" w:themeColor="text1"/>
+          <w:sz w:val="24"/>
+          <w:szCs w:val="24"/>
+        </w:rPr>
+        <w:t xml:space="preserve">: </w:t>
+      </w:r>
+      <w:r>
+        <w:rPr>
+          <w:rFonts w:ascii="Arial" w:hAnsi="Arial" w:cs="Arial"/>
+          <w:color w:val="000000" w:themeColor="text1"/>
+          <w:sz w:val="24"/>
+          <w:szCs w:val="24"/>
+        </w:rPr>
+        <w:t>Encomendas devem ser feitas antecipadamente e sempre considerando a necessidade de peças extras.</w:t>
       </w:r>
     </w:p>
     <w:p>
@@ -5281,7 +5786,7 @@
           <w:szCs w:val="32"/>
         </w:rPr>
       </w:pPr>
-      <w:bookmarkStart w:id="10" w:name="_Toc437293231"/>
+      <w:bookmarkStart w:id="10" w:name="_Toc437354851"/>
       <w:r>
         <w:rPr>
           <w:rFonts w:ascii="Arial" w:hAnsi="Arial" w:cs="Arial"/>
@@ -5565,7 +6070,23 @@
                 <w:sz w:val="24"/>
                 <w:szCs w:val="24"/>
               </w:rPr>
-              <w:t>R$ -,00</w:t>
+              <w:t xml:space="preserve">R$ </w:t>
+            </w:r>
+            <w:r>
+              <w:rPr>
+                <w:rFonts w:ascii="Arial" w:hAnsi="Arial" w:cs="Arial"/>
+                <w:sz w:val="24"/>
+                <w:szCs w:val="24"/>
+              </w:rPr>
+              <w:t>-</w:t>
+            </w:r>
+            <w:r>
+              <w:rPr>
+                <w:rFonts w:ascii="Arial" w:hAnsi="Arial" w:cs="Arial"/>
+                <w:sz w:val="24"/>
+                <w:szCs w:val="24"/>
+              </w:rPr>
+              <w:t>,00</w:t>
             </w:r>
           </w:p>
         </w:tc>
@@ -5648,7 +6169,23 @@
                 <w:sz w:val="24"/>
                 <w:szCs w:val="24"/>
               </w:rPr>
-              <w:t>R$ -,00</w:t>
+              <w:t xml:space="preserve">R$ </w:t>
+            </w:r>
+            <w:r>
+              <w:rPr>
+                <w:rFonts w:ascii="Arial" w:hAnsi="Arial" w:cs="Arial"/>
+                <w:sz w:val="24"/>
+                <w:szCs w:val="24"/>
+              </w:rPr>
+              <w:t>2.000</w:t>
+            </w:r>
+            <w:r>
+              <w:rPr>
+                <w:rFonts w:ascii="Arial" w:hAnsi="Arial" w:cs="Arial"/>
+                <w:sz w:val="24"/>
+                <w:szCs w:val="24"/>
+              </w:rPr>
+              <w:t>,00</w:t>
             </w:r>
           </w:p>
         </w:tc>
@@ -5676,7 +6213,6 @@
                 <w:sz w:val="24"/>
                 <w:szCs w:val="24"/>
               </w:rPr>
-              <w:lastRenderedPageBreak/>
               <w:t>Encerramento da etapa 1 / 4 do projeto</w:t>
             </w:r>
           </w:p>
@@ -5745,7 +6281,23 @@
                 <w:sz w:val="24"/>
                 <w:szCs w:val="24"/>
               </w:rPr>
-              <w:t xml:space="preserve"> 170,00</w:t>
+              <w:t xml:space="preserve"> </w:t>
+            </w:r>
+            <w:r>
+              <w:rPr>
+                <w:rFonts w:ascii="Arial" w:hAnsi="Arial" w:cs="Arial"/>
+                <w:sz w:val="24"/>
+                <w:szCs w:val="24"/>
+              </w:rPr>
+              <w:t>2.</w:t>
+            </w:r>
+            <w:r>
+              <w:rPr>
+                <w:rFonts w:ascii="Arial" w:hAnsi="Arial" w:cs="Arial"/>
+                <w:sz w:val="24"/>
+                <w:szCs w:val="24"/>
+              </w:rPr>
+              <w:t>170,00</w:t>
             </w:r>
           </w:p>
         </w:tc>
@@ -5836,7 +6388,23 @@
                 <w:sz w:val="24"/>
                 <w:szCs w:val="24"/>
               </w:rPr>
-              <w:t xml:space="preserve"> 130,00</w:t>
+              <w:t xml:space="preserve"> </w:t>
+            </w:r>
+            <w:r>
+              <w:rPr>
+                <w:rFonts w:ascii="Arial" w:hAnsi="Arial" w:cs="Arial"/>
+                <w:sz w:val="24"/>
+                <w:szCs w:val="24"/>
+              </w:rPr>
+              <w:t>4.</w:t>
+            </w:r>
+            <w:r>
+              <w:rPr>
+                <w:rFonts w:ascii="Arial" w:hAnsi="Arial" w:cs="Arial"/>
+                <w:sz w:val="24"/>
+                <w:szCs w:val="24"/>
+              </w:rPr>
+              <w:t>130,00</w:t>
             </w:r>
           </w:p>
         </w:tc>
@@ -5948,7 +6516,23 @@
                 <w:sz w:val="24"/>
                 <w:szCs w:val="24"/>
               </w:rPr>
-              <w:t xml:space="preserve"> 200,00</w:t>
+              <w:t xml:space="preserve"> </w:t>
+            </w:r>
+            <w:r>
+              <w:rPr>
+                <w:rFonts w:ascii="Arial" w:hAnsi="Arial" w:cs="Arial"/>
+                <w:sz w:val="24"/>
+                <w:szCs w:val="24"/>
+              </w:rPr>
+              <w:t>3.</w:t>
+            </w:r>
+            <w:r>
+              <w:rPr>
+                <w:rFonts w:ascii="Arial" w:hAnsi="Arial" w:cs="Arial"/>
+                <w:sz w:val="24"/>
+                <w:szCs w:val="24"/>
+              </w:rPr>
+              <w:t>200,00</w:t>
             </w:r>
           </w:p>
         </w:tc>
@@ -6055,7 +6639,23 @@
                 <w:sz w:val="24"/>
                 <w:szCs w:val="24"/>
               </w:rPr>
-              <w:t xml:space="preserve"> 0,00</w:t>
+              <w:t xml:space="preserve"> </w:t>
+            </w:r>
+            <w:r>
+              <w:rPr>
+                <w:rFonts w:ascii="Arial" w:hAnsi="Arial" w:cs="Arial"/>
+                <w:sz w:val="24"/>
+                <w:szCs w:val="24"/>
+              </w:rPr>
+              <w:t>2.00</w:t>
+            </w:r>
+            <w:r>
+              <w:rPr>
+                <w:rFonts w:ascii="Arial" w:hAnsi="Arial" w:cs="Arial"/>
+                <w:sz w:val="24"/>
+                <w:szCs w:val="24"/>
+              </w:rPr>
+              <w:t>0,00</w:t>
             </w:r>
           </w:p>
         </w:tc>
@@ -6256,7 +6856,7 @@
           <w:szCs w:val="32"/>
         </w:rPr>
       </w:pPr>
-      <w:bookmarkStart w:id="11" w:name="_Toc437293232"/>
+      <w:bookmarkStart w:id="11" w:name="_Toc437354852"/>
       <w:r>
         <w:rPr>
           <w:rFonts w:ascii="Arial" w:hAnsi="Arial" w:cs="Arial"/>
@@ -6264,6 +6864,7 @@
           <w:sz w:val="32"/>
           <w:szCs w:val="32"/>
         </w:rPr>
+        <w:lastRenderedPageBreak/>
         <w:t>Resumo do orçamento</w:t>
       </w:r>
       <w:bookmarkEnd w:id="11"/>
@@ -6282,7 +6883,7 @@
     </w:p>
     <w:p>
       <w:pPr>
-        <w:ind w:left="567"/>
+        <w:ind w:left="567" w:firstLine="153"/>
         <w:rPr>
           <w:rFonts w:ascii="Arial" w:hAnsi="Arial" w:cs="Arial"/>
           <w:sz w:val="24"/>
@@ -6311,7 +6912,39 @@
           <w:sz w:val="24"/>
           <w:szCs w:val="24"/>
         </w:rPr>
-        <w:t xml:space="preserve"> 65</w:t>
+        <w:t xml:space="preserve"> </w:t>
+      </w:r>
+      <w:r>
+        <w:rPr>
+          <w:rFonts w:ascii="Arial" w:hAnsi="Arial" w:cs="Arial"/>
+          <w:sz w:val="24"/>
+          <w:szCs w:val="24"/>
+        </w:rPr>
+        <w:t>1</w:t>
+      </w:r>
+      <w:r>
+        <w:rPr>
+          <w:rFonts w:ascii="Arial" w:hAnsi="Arial" w:cs="Arial"/>
+          <w:sz w:val="24"/>
+          <w:szCs w:val="24"/>
+        </w:rPr>
+        <w:t>3</w:t>
+      </w:r>
+      <w:r>
+        <w:rPr>
+          <w:rFonts w:ascii="Arial" w:hAnsi="Arial" w:cs="Arial"/>
+          <w:sz w:val="24"/>
+          <w:szCs w:val="24"/>
+        </w:rPr>
+        <w:t>.</w:t>
+      </w:r>
+      <w:r>
+        <w:rPr>
+          <w:rFonts w:ascii="Arial" w:hAnsi="Arial" w:cs="Arial"/>
+          <w:sz w:val="24"/>
+          <w:szCs w:val="24"/>
+        </w:rPr>
+        <w:t>65</w:t>
       </w:r>
       <w:r>
         <w:rPr>
@@ -6418,6 +7051,113 @@
           <w:szCs w:val="24"/>
         </w:rPr>
         <w:t>ontingência</w:t>
+      </w:r>
+    </w:p>
+    <w:p>
+      <w:pPr>
+        <w:ind w:left="567" w:firstLine="153"/>
+        <w:jc w:val="both"/>
+        <w:rPr>
+          <w:rFonts w:ascii="Arial" w:hAnsi="Arial" w:cs="Arial"/>
+          <w:sz w:val="24"/>
+          <w:szCs w:val="24"/>
+        </w:rPr>
+      </w:pPr>
+      <w:r>
+        <w:rPr>
+          <w:rFonts w:ascii="Arial" w:hAnsi="Arial" w:cs="Arial"/>
+          <w:sz w:val="24"/>
+          <w:szCs w:val="24"/>
+        </w:rPr>
+        <w:t xml:space="preserve">Além do orçamento reservado para os custos materiais, existem os custos humanos. A equipe conta com dois integrantes, e está estimado que ambos </w:t>
+      </w:r>
+      <w:r>
+        <w:rPr>
+          <w:rFonts w:ascii="Arial" w:hAnsi="Arial" w:cs="Arial"/>
+          <w:sz w:val="24"/>
+          <w:szCs w:val="24"/>
+        </w:rPr>
+        <w:t xml:space="preserve">trabalharão </w:t>
+      </w:r>
+      <w:r>
+        <w:rPr>
+          <w:rFonts w:ascii="Arial" w:hAnsi="Arial" w:cs="Arial"/>
+          <w:sz w:val="24"/>
+          <w:szCs w:val="24"/>
+        </w:rPr>
+        <w:t>cerca de 8 horas semanais durante todo o cronograma do projeto.</w:t>
+      </w:r>
+      <w:r>
+        <w:rPr>
+          <w:rFonts w:ascii="Arial" w:hAnsi="Arial" w:cs="Arial"/>
+          <w:sz w:val="24"/>
+          <w:szCs w:val="24"/>
+        </w:rPr>
+        <w:t xml:space="preserve"> </w:t>
+      </w:r>
+      <w:r>
+        <w:rPr>
+          <w:rFonts w:ascii="Arial" w:hAnsi="Arial" w:cs="Arial"/>
+          <w:sz w:val="24"/>
+          <w:szCs w:val="24"/>
+        </w:rPr>
+        <w:t>Para o gerente, o custo da hora trabalhada é de R$ 75,00</w:t>
+      </w:r>
+      <w:r>
+        <w:rPr>
+          <w:rFonts w:ascii="Arial" w:hAnsi="Arial" w:cs="Arial"/>
+          <w:sz w:val="24"/>
+          <w:szCs w:val="24"/>
+        </w:rPr>
+        <w:t>, já para os colaboradores este valor é de R$ 50,00</w:t>
+      </w:r>
+      <w:r>
+        <w:rPr>
+          <w:rFonts w:ascii="Arial" w:hAnsi="Arial" w:cs="Arial"/>
+          <w:sz w:val="24"/>
+          <w:szCs w:val="24"/>
+        </w:rPr>
+        <w:t xml:space="preserve">. </w:t>
+      </w:r>
+      <w:r>
+        <w:rPr>
+          <w:rFonts w:ascii="Arial" w:hAnsi="Arial" w:cs="Arial"/>
+          <w:sz w:val="24"/>
+          <w:szCs w:val="24"/>
+        </w:rPr>
+        <w:t xml:space="preserve">Desta forma, o custo total de recursos humanos é de aproximadamente R$ </w:t>
+      </w:r>
+      <w:r>
+        <w:rPr>
+          <w:rFonts w:ascii="Arial" w:hAnsi="Arial" w:cs="Arial"/>
+          <w:sz w:val="24"/>
+          <w:szCs w:val="24"/>
+        </w:rPr>
+        <w:t>1</w:t>
+      </w:r>
+      <w:r>
+        <w:rPr>
+          <w:rFonts w:ascii="Arial" w:hAnsi="Arial" w:cs="Arial"/>
+          <w:sz w:val="24"/>
+          <w:szCs w:val="24"/>
+        </w:rPr>
+        <w:t>3</w:t>
+      </w:r>
+      <w:r>
+        <w:rPr>
+          <w:rFonts w:ascii="Arial" w:hAnsi="Arial" w:cs="Arial"/>
+          <w:sz w:val="24"/>
+          <w:szCs w:val="24"/>
+        </w:rPr>
+        <w:t>.000,00</w:t>
+      </w:r>
+      <w:r>
+        <w:rPr>
+          <w:rFonts w:ascii="Arial" w:hAnsi="Arial" w:cs="Arial"/>
+          <w:sz w:val="24"/>
+          <w:szCs w:val="24"/>
+        </w:rPr>
+        <w:t>.</w:t>
       </w:r>
     </w:p>
     <w:p>
@@ -6435,7 +7175,7 @@
           <w:szCs w:val="32"/>
         </w:rPr>
       </w:pPr>
-      <w:bookmarkStart w:id="12" w:name="_Toc437293233"/>
+      <w:bookmarkStart w:id="12" w:name="_Toc437354853"/>
       <w:r>
         <w:rPr>
           <w:rFonts w:ascii="Arial" w:hAnsi="Arial" w:cs="Arial"/>
@@ -6571,7 +7311,7 @@
           <w:szCs w:val="32"/>
         </w:rPr>
       </w:pPr>
-      <w:bookmarkStart w:id="13" w:name="_Toc437293234"/>
+      <w:bookmarkStart w:id="13" w:name="_Toc437354854"/>
       <w:r>
         <w:rPr>
           <w:rFonts w:ascii="Arial" w:hAnsi="Arial" w:cs="Arial"/>
@@ -6698,14 +7438,20 @@
         </w:rPr>
         <w:t>Responsabilidade:</w:t>
       </w:r>
-      <w:r>
-        <w:rPr>
-          <w:rFonts w:ascii="Arial" w:hAnsi="Arial" w:cs="Arial"/>
-          <w:sz w:val="24"/>
-          <w:szCs w:val="24"/>
-        </w:rPr>
-        <w:t xml:space="preserve"> </w:t>
-      </w:r>
+    </w:p>
+    <w:p>
+      <w:pPr>
+        <w:pStyle w:val="ListParagraph"/>
+        <w:numPr>
+          <w:ilvl w:val="2"/>
+          <w:numId w:val="26"/>
+        </w:numPr>
+        <w:rPr>
+          <w:rFonts w:ascii="Arial" w:hAnsi="Arial" w:cs="Arial"/>
+          <w:sz w:val="24"/>
+          <w:szCs w:val="24"/>
+        </w:rPr>
+      </w:pPr>
       <w:r>
         <w:rPr>
           <w:rFonts w:ascii="Arial" w:hAnsi="Arial" w:cs="Arial"/>
@@ -6722,6 +7468,255 @@
         </w:rPr>
         <w:t>funções para cada um dos membros da equipe</w:t>
       </w:r>
+      <w:r>
+        <w:rPr>
+          <w:rFonts w:ascii="Arial" w:hAnsi="Arial" w:cs="Arial"/>
+          <w:sz w:val="24"/>
+          <w:szCs w:val="24"/>
+        </w:rPr>
+        <w:t>;</w:t>
+      </w:r>
+    </w:p>
+    <w:p>
+      <w:pPr>
+        <w:pStyle w:val="ListParagraph"/>
+        <w:numPr>
+          <w:ilvl w:val="2"/>
+          <w:numId w:val="26"/>
+        </w:numPr>
+        <w:jc w:val="both"/>
+        <w:rPr>
+          <w:rFonts w:ascii="Arial" w:hAnsi="Arial" w:cs="Arial"/>
+          <w:sz w:val="24"/>
+          <w:szCs w:val="24"/>
+        </w:rPr>
+      </w:pPr>
+      <w:r>
+        <w:rPr>
+          <w:rFonts w:ascii="Arial" w:hAnsi="Arial" w:cs="Arial"/>
+          <w:sz w:val="24"/>
+          <w:szCs w:val="24"/>
+        </w:rPr>
+        <w:t>P</w:t>
+      </w:r>
+      <w:r>
+        <w:rPr>
+          <w:rFonts w:ascii="Arial" w:hAnsi="Arial" w:cs="Arial"/>
+          <w:sz w:val="24"/>
+          <w:szCs w:val="24"/>
+        </w:rPr>
+        <w:t>oder de tomar decisões em nome da equipe, preferencialmente, mas não necessariamente, ouvindo a opinião dos demais integrantes do grupo e respeitando a opinião que agrade a maioria.</w:t>
+      </w:r>
+    </w:p>
+    <w:p>
+      <w:pPr>
+        <w:pStyle w:val="ListParagraph"/>
+        <w:numPr>
+          <w:ilvl w:val="2"/>
+          <w:numId w:val="26"/>
+        </w:numPr>
+        <w:jc w:val="both"/>
+        <w:rPr>
+          <w:rFonts w:ascii="Arial" w:hAnsi="Arial" w:cs="Arial"/>
+          <w:sz w:val="24"/>
+          <w:szCs w:val="24"/>
+        </w:rPr>
+      </w:pPr>
+      <w:r>
+        <w:rPr>
+          <w:rFonts w:ascii="Arial" w:hAnsi="Arial" w:cs="Arial"/>
+          <w:sz w:val="24"/>
+          <w:szCs w:val="24"/>
+        </w:rPr>
+        <w:t>Ser a pessoa de confiança para decidir coisas no caso de impasse na equipe;</w:t>
+      </w:r>
+    </w:p>
+    <w:p>
+      <w:pPr>
+        <w:pStyle w:val="ListParagraph"/>
+        <w:numPr>
+          <w:ilvl w:val="2"/>
+          <w:numId w:val="26"/>
+        </w:numPr>
+        <w:jc w:val="both"/>
+        <w:rPr>
+          <w:rFonts w:ascii="Arial" w:hAnsi="Arial" w:cs="Arial"/>
+          <w:sz w:val="24"/>
+          <w:szCs w:val="24"/>
+        </w:rPr>
+      </w:pPr>
+      <w:r>
+        <w:rPr>
+          <w:rFonts w:ascii="Arial" w:hAnsi="Arial" w:cs="Arial"/>
+          <w:sz w:val="24"/>
+          <w:szCs w:val="24"/>
+        </w:rPr>
+        <w:t>Falar em nome da equipe, quando não for possível que a equipe toda o faça;</w:t>
+      </w:r>
+    </w:p>
+    <w:p>
+      <w:pPr>
+        <w:pStyle w:val="ListParagraph"/>
+        <w:numPr>
+          <w:ilvl w:val="2"/>
+          <w:numId w:val="26"/>
+        </w:numPr>
+        <w:jc w:val="both"/>
+        <w:rPr>
+          <w:rFonts w:ascii="Arial" w:hAnsi="Arial" w:cs="Arial"/>
+          <w:sz w:val="24"/>
+          <w:szCs w:val="24"/>
+        </w:rPr>
+      </w:pPr>
+      <w:r>
+        <w:rPr>
+          <w:rFonts w:ascii="Arial" w:hAnsi="Arial" w:cs="Arial"/>
+          <w:sz w:val="24"/>
+          <w:szCs w:val="24"/>
+        </w:rPr>
+        <w:t>A partir do instante em que o andamento de determinado setor do projeto não estiver de acordo com o plano de metas estabelecido, o gerente pode estender os prazos ou remanejar o integrante alocado à tarefa se acreditar que é a decisão menos prejudicial à equipe como um todo.</w:t>
+      </w:r>
+    </w:p>
+    <w:p>
+      <w:pPr>
+        <w:pStyle w:val="ListParagraph"/>
+        <w:numPr>
+          <w:ilvl w:val="2"/>
+          <w:numId w:val="26"/>
+        </w:numPr>
+        <w:jc w:val="both"/>
+        <w:rPr>
+          <w:rFonts w:ascii="Arial" w:hAnsi="Arial" w:cs="Arial"/>
+          <w:sz w:val="24"/>
+          <w:szCs w:val="24"/>
+        </w:rPr>
+      </w:pPr>
+      <w:r>
+        <w:rPr>
+          <w:rFonts w:ascii="Arial" w:hAnsi="Arial" w:cs="Arial"/>
+          <w:sz w:val="24"/>
+          <w:szCs w:val="24"/>
+        </w:rPr>
+        <w:lastRenderedPageBreak/>
+        <w:t>O gerente também deve intermediar eventuais desentendimentos internos da equipe, mantendo assim o bem-estar de todos os envolvidos no projeto.</w:t>
+      </w:r>
+    </w:p>
+    <w:p>
+      <w:pPr>
+        <w:pStyle w:val="ListParagraph"/>
+        <w:ind w:left="360"/>
+        <w:rPr>
+          <w:rFonts w:ascii="Arial" w:hAnsi="Arial" w:cs="Arial"/>
+          <w:sz w:val="24"/>
+          <w:szCs w:val="24"/>
+        </w:rPr>
+      </w:pPr>
+    </w:p>
+    <w:p>
+      <w:pPr>
+        <w:pStyle w:val="ListParagraph"/>
+        <w:numPr>
+          <w:ilvl w:val="0"/>
+          <w:numId w:val="29"/>
+        </w:numPr>
+        <w:rPr>
+          <w:rFonts w:ascii="Arial" w:hAnsi="Arial" w:cs="Arial"/>
+          <w:sz w:val="24"/>
+          <w:szCs w:val="24"/>
+        </w:rPr>
+      </w:pPr>
+      <w:r>
+        <w:rPr>
+          <w:rFonts w:ascii="Arial" w:hAnsi="Arial" w:cs="Arial"/>
+          <w:b/>
+          <w:sz w:val="24"/>
+          <w:szCs w:val="24"/>
+        </w:rPr>
+        <w:t>Colaboradores:</w:t>
+      </w:r>
+    </w:p>
+    <w:p>
+      <w:pPr>
+        <w:pStyle w:val="ListParagraph"/>
+        <w:numPr>
+          <w:ilvl w:val="0"/>
+          <w:numId w:val="30"/>
+        </w:numPr>
+        <w:rPr>
+          <w:rFonts w:ascii="Arial" w:hAnsi="Arial" w:cs="Arial"/>
+          <w:sz w:val="24"/>
+          <w:szCs w:val="24"/>
+        </w:rPr>
+      </w:pPr>
+      <w:r>
+        <w:rPr>
+          <w:rFonts w:ascii="Arial" w:hAnsi="Arial" w:cs="Arial"/>
+          <w:sz w:val="24"/>
+          <w:szCs w:val="24"/>
+        </w:rPr>
+        <w:t>Nome: Lucas Zimmermann Cordeiro</w:t>
+      </w:r>
+    </w:p>
+    <w:p>
+      <w:pPr>
+        <w:pStyle w:val="ListParagraph"/>
+        <w:numPr>
+          <w:ilvl w:val="0"/>
+          <w:numId w:val="30"/>
+        </w:numPr>
+        <w:rPr>
+          <w:rFonts w:ascii="Arial" w:hAnsi="Arial" w:cs="Arial"/>
+          <w:sz w:val="24"/>
+          <w:szCs w:val="24"/>
+        </w:rPr>
+      </w:pPr>
+      <w:r>
+        <w:rPr>
+          <w:rFonts w:ascii="Arial" w:hAnsi="Arial" w:cs="Arial"/>
+          <w:sz w:val="24"/>
+          <w:szCs w:val="24"/>
+        </w:rPr>
+        <w:t>Responsabilidade:</w:t>
+      </w:r>
+    </w:p>
+    <w:p>
+      <w:pPr>
+        <w:pStyle w:val="Heading1"/>
+        <w:numPr>
+          <w:ilvl w:val="0"/>
+          <w:numId w:val="14"/>
+        </w:numPr>
+        <w:ind w:left="567" w:hanging="425"/>
+        <w:rPr>
+          <w:rFonts w:ascii="Arial" w:hAnsi="Arial" w:cs="Arial"/>
+          <w:color w:val="9D3511"/>
+          <w:sz w:val="32"/>
+          <w:szCs w:val="32"/>
+        </w:rPr>
+      </w:pPr>
+      <w:bookmarkStart w:id="14" w:name="_Toc437354855"/>
+      <w:r>
+        <w:rPr>
+          <w:rFonts w:ascii="Arial" w:hAnsi="Arial" w:cs="Arial"/>
+          <w:color w:val="9D3511"/>
+          <w:sz w:val="32"/>
+          <w:szCs w:val="32"/>
+        </w:rPr>
+        <w:t>Patrocinador</w:t>
+      </w:r>
+      <w:bookmarkEnd w:id="14"/>
+    </w:p>
+    <w:p>
+      <w:pPr>
+        <w:pBdr>
+          <w:top w:val="single" w:sz="4" w:space="1" w:color="auto"/>
+        </w:pBdr>
+        <w:spacing w:after="0"/>
+        <w:ind w:left="567"/>
+        <w:rPr>
+          <w:rFonts w:ascii="Arial" w:hAnsi="Arial" w:cs="Arial"/>
+        </w:rPr>
+      </w:pPr>
     </w:p>
     <w:p>
       <w:pPr>
@@ -6743,108 +7738,30 @@
           <w:sz w:val="24"/>
           <w:szCs w:val="24"/>
         </w:rPr>
-        <w:t>Nível de autoridade designado:</w:t>
+        <w:t xml:space="preserve">Nome: </w:t>
       </w:r>
     </w:p>
     <w:p>
       <w:pPr>
         <w:pStyle w:val="ListParagraph"/>
-        <w:ind w:left="360"/>
-        <w:rPr>
-          <w:rFonts w:ascii="Arial" w:hAnsi="Arial" w:cs="Arial"/>
-          <w:sz w:val="24"/>
-          <w:szCs w:val="24"/>
-        </w:rPr>
-      </w:pPr>
-    </w:p>
-    <w:p>
-      <w:pPr>
-        <w:pStyle w:val="ListParagraph"/>
         <w:numPr>
-          <w:ilvl w:val="0"/>
-          <w:numId w:val="29"/>
+          <w:ilvl w:val="1"/>
+          <w:numId w:val="26"/>
         </w:numPr>
-        <w:rPr>
-          <w:rFonts w:ascii="Arial" w:hAnsi="Arial" w:cs="Arial"/>
-          <w:sz w:val="24"/>
-          <w:szCs w:val="24"/>
-        </w:rPr>
-      </w:pPr>
-      <w:r>
-        <w:rPr>
-          <w:rFonts w:ascii="Arial" w:hAnsi="Arial" w:cs="Arial"/>
-          <w:b/>
-          <w:sz w:val="24"/>
-          <w:szCs w:val="24"/>
-        </w:rPr>
-        <w:t>Colaboradores:</w:t>
-      </w:r>
-    </w:p>
-    <w:p>
-      <w:pPr>
-        <w:pStyle w:val="ListParagraph"/>
-        <w:numPr>
-          <w:ilvl w:val="0"/>
-          <w:numId w:val="30"/>
-        </w:numPr>
-        <w:rPr>
-          <w:rFonts w:ascii="Arial" w:hAnsi="Arial" w:cs="Arial"/>
-          <w:sz w:val="24"/>
-          <w:szCs w:val="24"/>
-        </w:rPr>
-      </w:pPr>
-      <w:r>
-        <w:rPr>
-          <w:rFonts w:ascii="Arial" w:hAnsi="Arial" w:cs="Arial"/>
-          <w:sz w:val="24"/>
-          <w:szCs w:val="24"/>
-        </w:rPr>
-        <w:t>Nome: Lucas Zimmermann Cordeiro</w:t>
-      </w:r>
-    </w:p>
-    <w:p>
-      <w:pPr>
-        <w:pStyle w:val="ListParagraph"/>
-        <w:numPr>
-          <w:ilvl w:val="0"/>
-          <w:numId w:val="30"/>
-        </w:numPr>
-        <w:rPr>
-          <w:rFonts w:ascii="Arial" w:hAnsi="Arial" w:cs="Arial"/>
-          <w:sz w:val="24"/>
-          <w:szCs w:val="24"/>
-        </w:rPr>
-      </w:pPr>
-      <w:r>
-        <w:rPr>
-          <w:rFonts w:ascii="Arial" w:hAnsi="Arial" w:cs="Arial"/>
-          <w:sz w:val="24"/>
-          <w:szCs w:val="24"/>
-        </w:rPr>
-        <w:t>Responsabilidade:</w:t>
-      </w:r>
-    </w:p>
-    <w:p>
-      <w:pPr>
-        <w:pStyle w:val="ListParagraph"/>
-        <w:numPr>
-          <w:ilvl w:val="0"/>
-          <w:numId w:val="30"/>
-        </w:numPr>
-        <w:rPr>
-          <w:rFonts w:ascii="Arial" w:hAnsi="Arial" w:cs="Arial"/>
-          <w:sz w:val="24"/>
-          <w:szCs w:val="24"/>
-        </w:rPr>
-      </w:pPr>
-      <w:r>
-        <w:rPr>
-          <w:rFonts w:ascii="Arial" w:hAnsi="Arial" w:cs="Arial"/>
-          <w:sz w:val="24"/>
-          <w:szCs w:val="24"/>
-        </w:rPr>
-        <w:lastRenderedPageBreak/>
-        <w:t>Nível de autoridade designado:</w:t>
+        <w:ind w:hanging="225"/>
+        <w:rPr>
+          <w:rFonts w:ascii="Arial" w:hAnsi="Arial" w:cs="Arial"/>
+          <w:sz w:val="24"/>
+          <w:szCs w:val="24"/>
+        </w:rPr>
+      </w:pPr>
+      <w:r>
+        <w:rPr>
+          <w:rFonts w:ascii="Arial" w:hAnsi="Arial" w:cs="Arial"/>
+          <w:sz w:val="24"/>
+          <w:szCs w:val="24"/>
+        </w:rPr>
+        <w:t>Autoridade:</w:t>
       </w:r>
     </w:p>
     <w:p>
@@ -6862,92 +7779,7 @@
           <w:szCs w:val="32"/>
         </w:rPr>
       </w:pPr>
-      <w:bookmarkStart w:id="14" w:name="_Toc437293235"/>
-      <w:r>
-        <w:rPr>
-          <w:rFonts w:ascii="Arial" w:hAnsi="Arial" w:cs="Arial"/>
-          <w:color w:val="9D3511"/>
-          <w:sz w:val="32"/>
-          <w:szCs w:val="32"/>
-        </w:rPr>
-        <w:t>Patrocinador</w:t>
-      </w:r>
-      <w:bookmarkEnd w:id="14"/>
-    </w:p>
-    <w:p>
-      <w:pPr>
-        <w:pBdr>
-          <w:top w:val="single" w:sz="4" w:space="1" w:color="auto"/>
-        </w:pBdr>
-        <w:spacing w:after="0"/>
-        <w:ind w:left="567"/>
-        <w:rPr>
-          <w:rFonts w:ascii="Arial" w:hAnsi="Arial" w:cs="Arial"/>
-        </w:rPr>
-      </w:pPr>
-    </w:p>
-    <w:p>
-      <w:pPr>
-        <w:pStyle w:val="ListParagraph"/>
-        <w:numPr>
-          <w:ilvl w:val="1"/>
-          <w:numId w:val="26"/>
-        </w:numPr>
-        <w:ind w:hanging="225"/>
-        <w:rPr>
-          <w:rFonts w:ascii="Arial" w:hAnsi="Arial" w:cs="Arial"/>
-          <w:sz w:val="24"/>
-          <w:szCs w:val="24"/>
-        </w:rPr>
-      </w:pPr>
-      <w:r>
-        <w:rPr>
-          <w:rFonts w:ascii="Arial" w:hAnsi="Arial" w:cs="Arial"/>
-          <w:sz w:val="24"/>
-          <w:szCs w:val="24"/>
-        </w:rPr>
-        <w:t xml:space="preserve">Nome: </w:t>
-      </w:r>
-    </w:p>
-    <w:p>
-      <w:pPr>
-        <w:pStyle w:val="ListParagraph"/>
-        <w:numPr>
-          <w:ilvl w:val="1"/>
-          <w:numId w:val="26"/>
-        </w:numPr>
-        <w:ind w:hanging="225"/>
-        <w:rPr>
-          <w:rFonts w:ascii="Arial" w:hAnsi="Arial" w:cs="Arial"/>
-          <w:sz w:val="24"/>
-          <w:szCs w:val="24"/>
-        </w:rPr>
-      </w:pPr>
-      <w:r>
-        <w:rPr>
-          <w:rFonts w:ascii="Arial" w:hAnsi="Arial" w:cs="Arial"/>
-          <w:sz w:val="24"/>
-          <w:szCs w:val="24"/>
-        </w:rPr>
-        <w:t>Autoridade:</w:t>
-      </w:r>
-    </w:p>
-    <w:p>
-      <w:pPr>
-        <w:pStyle w:val="Heading1"/>
-        <w:numPr>
-          <w:ilvl w:val="0"/>
-          <w:numId w:val="14"/>
-        </w:numPr>
-        <w:ind w:left="567" w:hanging="425"/>
-        <w:rPr>
-          <w:rFonts w:ascii="Arial" w:hAnsi="Arial" w:cs="Arial"/>
-          <w:color w:val="9D3511"/>
-          <w:sz w:val="32"/>
-          <w:szCs w:val="32"/>
-        </w:rPr>
-      </w:pPr>
-      <w:bookmarkStart w:id="15" w:name="_Toc437293236"/>
+      <w:bookmarkStart w:id="15" w:name="_Toc437354856"/>
       <w:r>
         <w:rPr>
           <w:rFonts w:ascii="Arial" w:hAnsi="Arial" w:cs="Arial"/>
@@ -7174,13 +8006,7 @@
       <w:fldChar w:fldCharType="end"/>
     </w:r>
     <w:r>
-      <w:t xml:space="preserve"> </w:t>
-    </w:r>
-    <w:r>
-      <w:t xml:space="preserve">PAGE   </w:t>
-    </w:r>
-    <w:r>
-      <w:t xml:space="preserve">\* MERGEFORMAT </w:t>
+      <w:t xml:space="preserve"> PAGE   \* MERGEFORMAT </w:t>
     </w:r>
     <w:r>
       <w:rPr>
@@ -8034,7 +8860,7 @@
                               <w:noProof/>
                               <w:color w:val="FFFFFF"/>
                             </w:rPr>
-                            <w:t>7</w:t>
+                            <w:t>8</w:t>
                           </w:r>
                           <w:r>
                             <w:rPr>
@@ -8087,7 +8913,7 @@
                         <w:noProof/>
                         <w:color w:val="FFFFFF"/>
                       </w:rPr>
-                      <w:t>7</w:t>
+                      <w:t>8</w:t>
                     </w:r>
                     <w:r>
                       <w:rPr>
@@ -8132,21 +8958,21 @@
         <v:path o:extrusionok="f" gradientshapeok="t" o:connecttype="rect"/>
         <o:lock v:ext="edit" aspectratio="t"/>
       </v:shapetype>
-      <v:shape id="_x0000_i1125" type="#_x0000_t75" style="width:11.25pt;height:11.25pt" o:bullet="t">
+      <v:shape id="_x0000_i1198" type="#_x0000_t75" style="width:11.25pt;height:11.25pt" o:bullet="t">
         <v:imagedata r:id="rId1" o:title="bullet1"/>
       </v:shape>
     </w:pict>
   </w:numPicBullet>
   <w:numPicBullet w:numPicBulletId="1">
     <w:pict>
-      <v:shape w14:anchorId="6858C8D7" id="_x0000_i1126" type="#_x0000_t75" style="width:11.25pt;height:11.25pt" o:bullet="t">
+      <v:shape w14:anchorId="6858C8D7" id="_x0000_i1199" type="#_x0000_t75" style="width:11.25pt;height:11.25pt" o:bullet="t">
         <v:imagedata r:id="rId2" o:title="bullet2"/>
       </v:shape>
     </w:pict>
   </w:numPicBullet>
   <w:numPicBullet w:numPicBulletId="2">
     <w:pict>
-      <v:shape id="_x0000_i1127" type="#_x0000_t75" style="width:11.25pt;height:11.25pt" o:bullet="t">
+      <v:shape id="_x0000_i1200" type="#_x0000_t75" style="width:11.25pt;height:11.25pt" o:bullet="t">
         <v:imagedata r:id="rId3" o:title="bullet3"/>
       </v:shape>
     </w:pict>
@@ -10182,7 +11008,7 @@
   <w:abstractNum w:abstractNumId="23" w15:restartNumberingAfterBreak="0">
     <w:nsid w:val="689B41C1"/>
     <w:multiLevelType w:val="multilevel"/>
-    <w:tmpl w:val="AE84A260"/>
+    <w:tmpl w:val="3C504092"/>
     <w:lvl w:ilvl="0">
       <w:start w:val="1"/>
       <w:numFmt w:val="bullet"/>
@@ -10271,7 +11097,7 @@
   <w:abstractNum w:abstractNumId="24" w15:restartNumberingAfterBreak="0">
     <w:nsid w:val="6C793835"/>
     <w:multiLevelType w:val="multilevel"/>
-    <w:tmpl w:val="858A8216"/>
+    <w:tmpl w:val="F3AEFD4C"/>
     <w:lvl w:ilvl="0">
       <w:start w:val="1"/>
       <w:numFmt w:val="decimal"/>
@@ -10295,9 +11121,9 @@
     </w:lvl>
     <w:lvl w:ilvl="2">
       <w:start w:val="1"/>
-      <w:numFmt w:val="decimal"/>
-      <w:lvlText w:val="%1.%2.%3."/>
-      <w:lvlJc w:val="left"/>
+      <w:numFmt w:val="lowerRoman"/>
+      <w:lvlText w:val="%3."/>
+      <w:lvlJc w:val="right"/>
       <w:pPr>
         <w:ind w:left="1224" w:hanging="504"/>
       </w:pPr>
@@ -13076,7 +13902,7 @@
 </file>
 
 <file path=customXml/itemProps2.xml><?xml version="1.0" encoding="utf-8"?>
-<ds:datastoreItem xmlns:ds="http://schemas.openxmlformats.org/officeDocument/2006/customXml" ds:itemID="{2334F56D-DFB3-4353-9506-9D0494A16AE2}">
+<ds:datastoreItem xmlns:ds="http://schemas.openxmlformats.org/officeDocument/2006/customXml" ds:itemID="{340BDAED-5A54-4829-B99E-8810BFFD782E}">
   <ds:schemaRefs>
     <ds:schemaRef ds:uri="http://schemas.openxmlformats.org/officeDocument/2006/bibliography"/>
   </ds:schemaRefs>

--- a/LaTeX Project/Documentos/Termo_de_Abertura_de_Projeto.docx
+++ b/LaTeX Project/Documentos/Termo_de_Abertura_de_Projeto.docx
@@ -2048,8 +2048,6 @@
               </w:rPr>
               <w:t>.......................</w:t>
             </w:r>
-            <w:bookmarkStart w:id="1" w:name="_GoBack"/>
-            <w:bookmarkEnd w:id="1"/>
             <w:r>
               <w:rPr>
                 <w:noProof/>
@@ -2368,7 +2366,7 @@
                 <w:noProof/>
                 <w:webHidden/>
               </w:rPr>
-              <w:t>3</w:t>
+              <w:t>4</w:t>
             </w:r>
             <w:r>
               <w:rPr>
@@ -2926,7 +2924,7 @@
                 <w:noProof/>
                 <w:webHidden/>
               </w:rPr>
-              <w:t>6</w:t>
+              <w:t>7</w:t>
             </w:r>
             <w:r>
               <w:rPr>
@@ -3019,7 +3017,7 @@
                 <w:noProof/>
                 <w:webHidden/>
               </w:rPr>
-              <w:t>7</w:t>
+              <w:t>8</w:t>
             </w:r>
             <w:r>
               <w:rPr>
@@ -3112,7 +3110,7 @@
                 <w:noProof/>
                 <w:webHidden/>
               </w:rPr>
-              <w:t>7</w:t>
+              <w:t>8</w:t>
             </w:r>
             <w:r>
               <w:rPr>
@@ -3205,7 +3203,7 @@
                 <w:noProof/>
                 <w:webHidden/>
               </w:rPr>
-              <w:t>7</w:t>
+              <w:t>9</w:t>
             </w:r>
             <w:r>
               <w:rPr>
@@ -3298,7 +3296,7 @@
                 <w:noProof/>
                 <w:webHidden/>
               </w:rPr>
-              <w:t>8</w:t>
+              <w:t>9</w:t>
             </w:r>
             <w:r>
               <w:rPr>
@@ -3383,7 +3381,7 @@
                 <w:noProof/>
                 <w:webHidden/>
               </w:rPr>
-              <w:t>8</w:t>
+              <w:t>10</w:t>
             </w:r>
             <w:r>
               <w:rPr>
@@ -3445,7 +3443,7 @@
           <w:szCs w:val="32"/>
         </w:rPr>
       </w:pPr>
-      <w:bookmarkStart w:id="2" w:name="_Toc437354843"/>
+      <w:bookmarkStart w:id="1" w:name="_Toc437354843"/>
       <w:r>
         <w:rPr>
           <w:rFonts w:ascii="Arial" w:hAnsi="Arial" w:cs="Arial"/>
@@ -3474,7 +3472,7 @@
         </w:rPr>
         <w:t>rojeto</w:t>
       </w:r>
-      <w:bookmarkEnd w:id="2"/>
+      <w:bookmarkEnd w:id="1"/>
     </w:p>
     <w:p>
       <w:pPr>
@@ -3490,7 +3488,7 @@
     </w:p>
     <w:p>
       <w:pPr>
-        <w:ind w:left="567" w:firstLine="153"/>
+        <w:ind w:left="360" w:firstLine="360"/>
         <w:jc w:val="both"/>
         <w:rPr>
           <w:rFonts w:ascii="Arial" w:hAnsi="Arial" w:cs="Arial"/>
@@ -3504,12 +3502,28 @@
           <w:sz w:val="24"/>
           <w:szCs w:val="24"/>
         </w:rPr>
-        <w:t>Por se tratar de um projeto universitário, o propósito principal deste é o aprendizado! A equipe em questão precisa aprender a trabalhar colaborativamente, e ainda aprender a gerenciar um projeto, em sua completude.</w:t>
+        <w:t>Baixo é o número de pessoas que não se interessam por música.</w:t>
+      </w:r>
+      <w:r>
+        <w:rPr>
+          <w:rFonts w:ascii="Arial" w:hAnsi="Arial" w:cs="Arial"/>
+          <w:sz w:val="24"/>
+          <w:szCs w:val="24"/>
+        </w:rPr>
+        <w:t xml:space="preserve"> </w:t>
+      </w:r>
+      <w:r>
+        <w:rPr>
+          <w:rFonts w:ascii="Arial" w:hAnsi="Arial" w:cs="Arial"/>
+          <w:sz w:val="24"/>
+          <w:szCs w:val="24"/>
+        </w:rPr>
+        <w:t>Independente do local ou situação, existem músicas para todos os momentos e gostos.</w:t>
       </w:r>
     </w:p>
     <w:p>
       <w:pPr>
-        <w:ind w:left="567" w:firstLine="153"/>
+        <w:ind w:left="360" w:firstLine="360"/>
         <w:jc w:val="both"/>
         <w:rPr>
           <w:rFonts w:ascii="Arial" w:hAnsi="Arial" w:cs="Arial"/>
@@ -3523,6 +3537,132 @@
           <w:sz w:val="24"/>
           <w:szCs w:val="24"/>
         </w:rPr>
+        <w:t>Entretanto</w:t>
+      </w:r>
+      <w:r>
+        <w:rPr>
+          <w:rFonts w:ascii="Arial" w:hAnsi="Arial" w:cs="Arial"/>
+          <w:sz w:val="24"/>
+          <w:szCs w:val="24"/>
+        </w:rPr>
+        <w:t>, a edição de músi</w:t>
+      </w:r>
+      <w:r>
+        <w:rPr>
+          <w:rFonts w:ascii="Arial" w:hAnsi="Arial" w:cs="Arial"/>
+          <w:sz w:val="24"/>
+          <w:szCs w:val="24"/>
+        </w:rPr>
+        <w:t xml:space="preserve">cas </w:t>
+      </w:r>
+      <w:r>
+        <w:rPr>
+          <w:rFonts w:ascii="Arial" w:hAnsi="Arial" w:cs="Arial"/>
+          <w:sz w:val="24"/>
+          <w:szCs w:val="24"/>
+        </w:rPr>
+        <w:t xml:space="preserve">é </w:t>
+      </w:r>
+      <w:r>
+        <w:rPr>
+          <w:rFonts w:ascii="Arial" w:hAnsi="Arial" w:cs="Arial"/>
+          <w:sz w:val="24"/>
+          <w:szCs w:val="24"/>
+        </w:rPr>
+        <w:t>uma área reservada para quem realmente utiliza-se desta</w:t>
+      </w:r>
+      <w:r>
+        <w:rPr>
+          <w:rFonts w:ascii="Arial" w:hAnsi="Arial" w:cs="Arial"/>
+          <w:sz w:val="24"/>
+          <w:szCs w:val="24"/>
+        </w:rPr>
+        <w:t xml:space="preserve"> como forma de trabalho </w:t>
+      </w:r>
+      <w:r>
+        <w:rPr>
+          <w:rFonts w:ascii="Arial" w:hAnsi="Arial" w:cs="Arial"/>
+          <w:sz w:val="24"/>
+          <w:szCs w:val="24"/>
+        </w:rPr>
+        <w:t xml:space="preserve">ou </w:t>
+      </w:r>
+      <w:r>
+        <w:rPr>
+          <w:rFonts w:ascii="Arial" w:hAnsi="Arial" w:cs="Arial"/>
+          <w:sz w:val="24"/>
+          <w:szCs w:val="24"/>
+        </w:rPr>
+        <w:t xml:space="preserve">gostaria de migrar suas músicas de um equipamento para outro. </w:t>
+      </w:r>
+      <w:r>
+        <w:rPr>
+          <w:rFonts w:ascii="Arial" w:hAnsi="Arial" w:cs="Arial"/>
+          <w:sz w:val="24"/>
+          <w:szCs w:val="24"/>
+        </w:rPr>
+        <w:t xml:space="preserve">O propósito do Dalle Pad é </w:t>
+      </w:r>
+      <w:r>
+        <w:rPr>
+          <w:rFonts w:ascii="Arial" w:hAnsi="Arial" w:cs="Arial"/>
+          <w:sz w:val="24"/>
+          <w:szCs w:val="24"/>
+        </w:rPr>
+        <w:t>tornar essa área mais acessível para o público amador e apenas apaixonado</w:t>
+      </w:r>
+      <w:r>
+        <w:rPr>
+          <w:rFonts w:ascii="Arial" w:hAnsi="Arial" w:cs="Arial"/>
+          <w:sz w:val="24"/>
+          <w:szCs w:val="24"/>
+        </w:rPr>
+        <w:t>.</w:t>
+      </w:r>
+      <w:r>
+        <w:rPr>
+          <w:rFonts w:ascii="Arial" w:hAnsi="Arial" w:cs="Arial"/>
+          <w:sz w:val="24"/>
+          <w:szCs w:val="24"/>
+        </w:rPr>
+        <w:t xml:space="preserve"> </w:t>
+      </w:r>
+    </w:p>
+    <w:p>
+      <w:pPr>
+        <w:ind w:left="360" w:firstLine="360"/>
+        <w:jc w:val="both"/>
+        <w:rPr>
+          <w:rFonts w:ascii="Arial" w:hAnsi="Arial" w:cs="Arial"/>
+          <w:sz w:val="24"/>
+          <w:szCs w:val="24"/>
+        </w:rPr>
+      </w:pPr>
+      <w:r>
+        <w:rPr>
+          <w:rFonts w:ascii="Arial" w:hAnsi="Arial" w:cs="Arial"/>
+          <w:sz w:val="24"/>
+          <w:szCs w:val="24"/>
+        </w:rPr>
+        <w:t>Por se tratar de um projeto universitário, o propósito principal deste é o aprendizado! A equipe em questão precisa aprender a trabalhar colaborativamente, e ainda aprender a gerenciar um projeto, em sua completude.</w:t>
+      </w:r>
+    </w:p>
+    <w:p>
+      <w:pPr>
+        <w:ind w:left="360" w:firstLine="360"/>
+        <w:jc w:val="both"/>
+        <w:rPr>
+          <w:rFonts w:ascii="Arial" w:hAnsi="Arial" w:cs="Arial"/>
+          <w:sz w:val="24"/>
+          <w:szCs w:val="24"/>
+        </w:rPr>
+      </w:pPr>
+      <w:r>
+        <w:rPr>
+          <w:rFonts w:ascii="Arial" w:hAnsi="Arial" w:cs="Arial"/>
+          <w:sz w:val="24"/>
+          <w:szCs w:val="24"/>
+        </w:rPr>
         <w:t>É também propósito deste projeto aumentar os conhecimentos de todos os integrantes da equipe quanto a microcontroladores, desenvolvimento de hardware</w:t>
       </w:r>
       <w:r>
@@ -3587,8 +3727,29 @@
           <w:sz w:val="24"/>
           <w:szCs w:val="24"/>
         </w:rPr>
-        <w:t xml:space="preserve"> (área que extrapola os conhecimentos adquiridos no curso).</w:t>
-      </w:r>
+        <w:t xml:space="preserve"> (área que extrapola os </w:t>
+      </w:r>
+      <w:bookmarkStart w:id="2" w:name="_GoBack"/>
+      <w:bookmarkEnd w:id="2"/>
+      <w:r>
+        <w:rPr>
+          <w:rFonts w:ascii="Arial" w:hAnsi="Arial" w:cs="Arial"/>
+          <w:sz w:val="24"/>
+          <w:szCs w:val="24"/>
+        </w:rPr>
+        <w:t>conhecimentos adquiridos no curso).</w:t>
+      </w:r>
+    </w:p>
+    <w:p>
+      <w:pPr>
+        <w:ind w:left="360" w:firstLine="360"/>
+        <w:jc w:val="both"/>
+        <w:rPr>
+          <w:rFonts w:ascii="Arial" w:hAnsi="Arial" w:cs="Arial"/>
+          <w:sz w:val="24"/>
+          <w:szCs w:val="24"/>
+        </w:rPr>
+      </w:pPr>
     </w:p>
     <w:p>
       <w:pPr>
@@ -3668,7 +3829,15 @@
           <w:sz w:val="24"/>
           <w:szCs w:val="24"/>
         </w:rPr>
-        <w:t>Desenvolver um invólucro composto por duas partes: A base e a tampa, sendo que a última precisa ter espaços para os botões (O projeto compreende 80 botões, 64 quadrados e 16 redondos)</w:t>
+        <w:t>Desenvolver um invólucro composto por duas partes: A base e a tampa, sendo que a última prec</w:t>
+      </w:r>
+      <w:r>
+        <w:rPr>
+          <w:rFonts w:ascii="Arial" w:hAnsi="Arial" w:cs="Arial"/>
+          <w:sz w:val="24"/>
+          <w:szCs w:val="24"/>
+        </w:rPr>
+        <w:t>isa ter espaços para os botões</w:t>
       </w:r>
       <w:r>
         <w:rPr>
@@ -3716,7 +3885,23 @@
           <w:sz w:val="24"/>
           <w:szCs w:val="24"/>
         </w:rPr>
-        <w:t xml:space="preserve">, na qual poderemos alterar o funcionamento do Dalle Pad (som e cor do LED de cada um dos botões), </w:t>
+        <w:t>, na qual poderemos alterar o funcionamento do Dalle Pad (som de cada um dos botões</w:t>
+      </w:r>
+      <w:r>
+        <w:rPr>
+          <w:rFonts w:ascii="Arial" w:hAnsi="Arial" w:cs="Arial"/>
+          <w:sz w:val="24"/>
+          <w:szCs w:val="24"/>
+        </w:rPr>
+        <w:t>, efeitos, volume</w:t>
+      </w:r>
+      <w:r>
+        <w:rPr>
+          <w:rFonts w:ascii="Arial" w:hAnsi="Arial" w:cs="Arial"/>
+          <w:sz w:val="24"/>
+          <w:szCs w:val="24"/>
+        </w:rPr>
+        <w:t xml:space="preserve">), </w:t>
       </w:r>
       <w:r>
         <w:rPr>
@@ -3756,14 +3941,6 @@
           <w:sz w:val="24"/>
           <w:szCs w:val="24"/>
         </w:rPr>
-        <w:t xml:space="preserve"> </w:t>
-      </w:r>
-      <w:r>
-        <w:rPr>
-          <w:rFonts w:ascii="Arial" w:hAnsi="Arial" w:cs="Arial"/>
-          <w:sz w:val="24"/>
-          <w:szCs w:val="24"/>
-        </w:rPr>
         <w:t xml:space="preserve">Desenvolver o hardware baseado no microcontrolador </w:t>
       </w:r>
       <w:r>
@@ -3829,8 +4006,54 @@
           <w:sz w:val="24"/>
           <w:szCs w:val="24"/>
         </w:rPr>
-        <w:t>és de USB e Bluetooth;</w:t>
-      </w:r>
+        <w:t>és de USB</w:t>
+      </w:r>
+      <w:r>
+        <w:rPr>
+          <w:rFonts w:ascii="Arial" w:hAnsi="Arial" w:cs="Arial"/>
+          <w:sz w:val="24"/>
+          <w:szCs w:val="24"/>
+        </w:rPr>
+        <w:t>, MIDI</w:t>
+      </w:r>
+      <w:r>
+        <w:rPr>
+          <w:rFonts w:ascii="Arial" w:hAnsi="Arial" w:cs="Arial"/>
+          <w:sz w:val="24"/>
+          <w:szCs w:val="24"/>
+        </w:rPr>
+        <w:t xml:space="preserve"> e Bluetooth;</w:t>
+      </w:r>
+    </w:p>
+    <w:p>
+      <w:pPr>
+        <w:jc w:val="both"/>
+        <w:rPr>
+          <w:rFonts w:ascii="Arial" w:hAnsi="Arial" w:cs="Arial"/>
+          <w:sz w:val="24"/>
+          <w:szCs w:val="24"/>
+        </w:rPr>
+      </w:pPr>
+    </w:p>
+    <w:p>
+      <w:pPr>
+        <w:jc w:val="both"/>
+        <w:rPr>
+          <w:rFonts w:ascii="Arial" w:hAnsi="Arial" w:cs="Arial"/>
+          <w:sz w:val="24"/>
+          <w:szCs w:val="24"/>
+        </w:rPr>
+      </w:pPr>
+    </w:p>
+    <w:p>
+      <w:pPr>
+        <w:jc w:val="both"/>
+        <w:rPr>
+          <w:rFonts w:ascii="Arial" w:hAnsi="Arial" w:cs="Arial"/>
+          <w:sz w:val="24"/>
+          <w:szCs w:val="24"/>
+        </w:rPr>
+      </w:pPr>
     </w:p>
     <w:p>
       <w:pPr>
@@ -3855,6 +4078,7 @@
           <w:sz w:val="32"/>
           <w:szCs w:val="32"/>
         </w:rPr>
+        <w:lastRenderedPageBreak/>
         <w:t>Requisitos de alto nível</w:t>
       </w:r>
       <w:bookmarkEnd w:id="4"/>
@@ -3916,7 +4140,55 @@
           <w:sz w:val="24"/>
           <w:szCs w:val="24"/>
         </w:rPr>
-        <w:t>Software com Interface gráfica funcional (em um estado inicial deve ser necessário ao menos a edição de som e cor do LED para cada botão, bem como uma interface simples de aprendizado;</w:t>
+        <w:t>Software com Interface gráfica funcional (em um estado inicial deve ser necessári</w:t>
+      </w:r>
+      <w:r>
+        <w:rPr>
+          <w:rFonts w:ascii="Arial" w:hAnsi="Arial" w:cs="Arial"/>
+          <w:sz w:val="24"/>
+          <w:szCs w:val="24"/>
+        </w:rPr>
+        <w:t xml:space="preserve">o ao menos a edição de som para cada </w:t>
+      </w:r>
+      <w:r>
+        <w:rPr>
+          <w:rFonts w:ascii="Arial" w:hAnsi="Arial" w:cs="Arial"/>
+          <w:sz w:val="24"/>
+          <w:szCs w:val="24"/>
+        </w:rPr>
+        <w:t>botão,</w:t>
+      </w:r>
+      <w:r>
+        <w:rPr>
+          <w:rFonts w:ascii="Arial" w:hAnsi="Arial" w:cs="Arial"/>
+          <w:sz w:val="24"/>
+          <w:szCs w:val="24"/>
+        </w:rPr>
+        <w:t xml:space="preserve"> efeitos e volume,</w:t>
+      </w:r>
+      <w:r>
+        <w:rPr>
+          <w:rFonts w:ascii="Arial" w:hAnsi="Arial" w:cs="Arial"/>
+          <w:sz w:val="24"/>
+          <w:szCs w:val="24"/>
+        </w:rPr>
+        <w:t xml:space="preserve"> bem como uma interface simples de aprendizado</w:t>
+      </w:r>
+      <w:r>
+        <w:rPr>
+          <w:rFonts w:ascii="Arial" w:hAnsi="Arial" w:cs="Arial"/>
+          <w:sz w:val="24"/>
+          <w:szCs w:val="24"/>
+        </w:rPr>
+        <w:t>)</w:t>
+      </w:r>
+      <w:r>
+        <w:rPr>
+          <w:rFonts w:ascii="Arial" w:hAnsi="Arial" w:cs="Arial"/>
+          <w:sz w:val="24"/>
+          <w:szCs w:val="24"/>
+        </w:rPr>
+        <w:t>;</w:t>
       </w:r>
     </w:p>
     <w:p>
@@ -3948,6 +4220,14 @@
           <w:sz w:val="24"/>
           <w:szCs w:val="24"/>
         </w:rPr>
+        <w:t>, MIDI</w:t>
+      </w:r>
+      <w:r>
+        <w:rPr>
+          <w:rFonts w:ascii="Arial" w:hAnsi="Arial" w:cs="Arial"/>
+          <w:sz w:val="24"/>
+          <w:szCs w:val="24"/>
+        </w:rPr>
         <w:t xml:space="preserve"> e Bluetooth</w:t>
       </w:r>
       <w:r>
@@ -3993,6 +4273,8 @@
     </w:p>
     <w:p>
       <w:pPr>
+        <w:pStyle w:val="ListParagraph"/>
+        <w:ind w:left="1134"/>
         <w:jc w:val="both"/>
         <w:rPr>
           <w:rFonts w:ascii="Arial" w:hAnsi="Arial" w:cs="Arial"/>
@@ -4024,7 +4306,6 @@
           <w:sz w:val="32"/>
           <w:szCs w:val="32"/>
         </w:rPr>
-        <w:lastRenderedPageBreak/>
         <w:t>Premissas</w:t>
       </w:r>
       <w:bookmarkEnd w:id="5"/>
@@ -4163,6 +4444,18 @@
     </w:p>
     <w:p>
       <w:pPr>
+        <w:pStyle w:val="ListParagraph"/>
+        <w:ind w:left="1134"/>
+        <w:jc w:val="both"/>
+        <w:rPr>
+          <w:rFonts w:ascii="Arial" w:hAnsi="Arial" w:cs="Arial"/>
+          <w:sz w:val="24"/>
+          <w:szCs w:val="24"/>
+        </w:rPr>
+      </w:pPr>
+    </w:p>
+    <w:p>
+      <w:pPr>
         <w:pStyle w:val="Heading1"/>
         <w:numPr>
           <w:ilvl w:val="0"/>
@@ -4322,6 +4615,18 @@
     </w:p>
     <w:p>
       <w:pPr>
+        <w:pStyle w:val="ListParagraph"/>
+        <w:ind w:left="1134"/>
+        <w:jc w:val="both"/>
+        <w:rPr>
+          <w:rFonts w:ascii="Arial" w:hAnsi="Arial" w:cs="Arial"/>
+          <w:sz w:val="24"/>
+          <w:szCs w:val="24"/>
+        </w:rPr>
+      </w:pPr>
+    </w:p>
+    <w:p>
+      <w:pPr>
         <w:pStyle w:val="Heading1"/>
         <w:numPr>
           <w:ilvl w:val="0"/>
@@ -4370,7 +4675,7 @@
     </w:p>
     <w:p>
       <w:pPr>
-        <w:ind w:left="567" w:firstLine="153"/>
+        <w:ind w:left="360" w:firstLine="360"/>
         <w:jc w:val="both"/>
         <w:rPr>
           <w:rFonts w:ascii="Arial" w:hAnsi="Arial" w:cs="Arial"/>
@@ -4405,7 +4710,7 @@
     </w:p>
     <w:p>
       <w:pPr>
-        <w:ind w:left="567" w:firstLine="153"/>
+        <w:ind w:left="360" w:firstLine="360"/>
         <w:jc w:val="both"/>
         <w:rPr>
           <w:rFonts w:ascii="Arial" w:hAnsi="Arial" w:cs="Arial"/>
@@ -4459,63 +4764,64 @@
           <w:sz w:val="24"/>
           <w:szCs w:val="24"/>
         </w:rPr>
-        <w:t xml:space="preserve">io criar a PCB), contendo </w:t>
-      </w:r>
-      <w:r>
-        <w:rPr>
-          <w:rFonts w:ascii="Arial" w:hAnsi="Arial" w:cs="Arial"/>
-          <w:sz w:val="24"/>
-          <w:szCs w:val="24"/>
-        </w:rPr>
-        <w:t>apenas a comunicação via Bluetooth e USB</w:t>
-      </w:r>
-      <w:r>
-        <w:rPr>
-          <w:rFonts w:ascii="Arial" w:hAnsi="Arial" w:cs="Arial"/>
-          <w:sz w:val="24"/>
-          <w:szCs w:val="24"/>
-        </w:rPr>
-        <w:t xml:space="preserve"> e</w:t>
-      </w:r>
-      <w:r>
-        <w:rPr>
-          <w:rFonts w:ascii="Arial" w:hAnsi="Arial" w:cs="Arial"/>
-          <w:sz w:val="24"/>
-          <w:szCs w:val="24"/>
-        </w:rPr>
-        <w:t xml:space="preserve"> alguns poucos botões (e seu</w:t>
-      </w:r>
-      <w:r>
-        <w:rPr>
-          <w:rFonts w:ascii="Arial" w:hAnsi="Arial" w:cs="Arial"/>
-          <w:sz w:val="24"/>
-          <w:szCs w:val="24"/>
-        </w:rPr>
-        <w:t>s</w:t>
-      </w:r>
-      <w:r>
-        <w:rPr>
-          <w:rFonts w:ascii="Arial" w:hAnsi="Arial" w:cs="Arial"/>
-          <w:sz w:val="24"/>
-          <w:szCs w:val="24"/>
-        </w:rPr>
-        <w:t xml:space="preserve"> respectivo</w:t>
-      </w:r>
-      <w:r>
-        <w:rPr>
-          <w:rFonts w:ascii="Arial" w:hAnsi="Arial" w:cs="Arial"/>
-          <w:sz w:val="24"/>
-          <w:szCs w:val="24"/>
-        </w:rPr>
-        <w:t>s</w:t>
-      </w:r>
-      <w:r>
-        <w:rPr>
-          <w:rFonts w:ascii="Arial" w:hAnsi="Arial" w:cs="Arial"/>
-          <w:sz w:val="24"/>
-          <w:szCs w:val="24"/>
-        </w:rPr>
-        <w:t xml:space="preserve"> LED)</w:t>
+        <w:t xml:space="preserve">io criar </w:t>
+      </w:r>
+      <w:r>
+        <w:rPr>
+          <w:rFonts w:ascii="Arial" w:hAnsi="Arial" w:cs="Arial"/>
+          <w:sz w:val="24"/>
+          <w:szCs w:val="24"/>
+        </w:rPr>
+        <w:lastRenderedPageBreak/>
+        <w:t xml:space="preserve">a PCB), contendo </w:t>
+      </w:r>
+      <w:r>
+        <w:rPr>
+          <w:rFonts w:ascii="Arial" w:hAnsi="Arial" w:cs="Arial"/>
+          <w:sz w:val="24"/>
+          <w:szCs w:val="24"/>
+        </w:rPr>
+        <w:t>apenas a</w:t>
+      </w:r>
+      <w:r>
+        <w:rPr>
+          <w:rFonts w:ascii="Arial" w:hAnsi="Arial" w:cs="Arial"/>
+          <w:sz w:val="24"/>
+          <w:szCs w:val="24"/>
+        </w:rPr>
+        <w:t>s comunicações</w:t>
+      </w:r>
+      <w:r>
+        <w:rPr>
+          <w:rFonts w:ascii="Arial" w:hAnsi="Arial" w:cs="Arial"/>
+          <w:sz w:val="24"/>
+          <w:szCs w:val="24"/>
+        </w:rPr>
+        <w:t xml:space="preserve"> via Bluetooth e </w:t>
+      </w:r>
+      <w:r>
+        <w:rPr>
+          <w:rFonts w:ascii="Arial" w:hAnsi="Arial" w:cs="Arial"/>
+          <w:sz w:val="24"/>
+          <w:szCs w:val="24"/>
+        </w:rPr>
+        <w:t xml:space="preserve">MIDI, os </w:t>
+      </w:r>
+      <w:r>
+        <w:rPr>
+          <w:rFonts w:ascii="Arial" w:hAnsi="Arial" w:cs="Arial"/>
+          <w:sz w:val="24"/>
+          <w:szCs w:val="24"/>
+        </w:rPr>
+        <w:t>botões</w:t>
+      </w:r>
+      <w:r>
+        <w:rPr>
+          <w:rFonts w:ascii="Arial" w:hAnsi="Arial" w:cs="Arial"/>
+          <w:sz w:val="24"/>
+          <w:szCs w:val="24"/>
+        </w:rPr>
+        <w:t xml:space="preserve"> e os potenciômetros (responsáveis pelos efeitos e volume)</w:t>
       </w:r>
       <w:r>
         <w:rPr>
@@ -4528,7 +4834,7 @@
     </w:p>
     <w:p>
       <w:pPr>
-        <w:ind w:left="567" w:firstLine="153"/>
+        <w:ind w:left="360" w:firstLine="360"/>
         <w:jc w:val="both"/>
         <w:rPr>
           <w:rFonts w:ascii="Arial" w:hAnsi="Arial" w:cs="Arial"/>
@@ -4590,28 +4896,12 @@
           <w:sz w:val="24"/>
           <w:szCs w:val="24"/>
         </w:rPr>
-        <w:t>Adquirir e montar o revestimento transparente para cada um dos botões</w:t>
-      </w:r>
-      <w:r>
-        <w:rPr>
-          <w:rFonts w:ascii="Arial" w:hAnsi="Arial" w:cs="Arial"/>
-          <w:sz w:val="24"/>
-          <w:szCs w:val="24"/>
-        </w:rPr>
-        <w:t>;</w:t>
-      </w:r>
-      <w:r>
-        <w:rPr>
-          <w:rFonts w:ascii="Arial" w:hAnsi="Arial" w:cs="Arial"/>
-          <w:sz w:val="24"/>
-          <w:szCs w:val="24"/>
-        </w:rPr>
-        <w:t xml:space="preserve"> </w:t>
+        <w:t>Projetar o invólucro, de forma que este esteja pronto para ser confeccionado.</w:t>
       </w:r>
     </w:p>
     <w:p>
       <w:pPr>
-        <w:ind w:left="567" w:firstLine="153"/>
+        <w:ind w:left="360" w:firstLine="360"/>
         <w:jc w:val="both"/>
         <w:rPr>
           <w:rFonts w:ascii="Arial" w:hAnsi="Arial" w:cs="Arial"/>
@@ -4625,55 +4915,15 @@
           <w:sz w:val="24"/>
           <w:szCs w:val="24"/>
         </w:rPr>
-        <w:t xml:space="preserve">Para a </w:t>
-      </w:r>
-      <w:r>
-        <w:rPr>
-          <w:rFonts w:ascii="Arial" w:hAnsi="Arial" w:cs="Arial"/>
-          <w:sz w:val="24"/>
-          <w:szCs w:val="24"/>
-        </w:rPr>
-        <w:t xml:space="preserve">projeção e </w:t>
-      </w:r>
-      <w:r>
-        <w:rPr>
-          <w:rFonts w:ascii="Arial" w:hAnsi="Arial" w:cs="Arial"/>
-          <w:sz w:val="24"/>
-          <w:szCs w:val="24"/>
-        </w:rPr>
-        <w:t xml:space="preserve">confecção do invólucro </w:t>
-      </w:r>
-      <w:r>
-        <w:rPr>
-          <w:rFonts w:ascii="Arial" w:hAnsi="Arial" w:cs="Arial"/>
-          <w:sz w:val="24"/>
-          <w:szCs w:val="24"/>
-        </w:rPr>
-        <w:t>a equipe</w:t>
-      </w:r>
-      <w:r>
-        <w:rPr>
-          <w:rFonts w:ascii="Arial" w:hAnsi="Arial" w:cs="Arial"/>
-          <w:sz w:val="24"/>
-          <w:szCs w:val="24"/>
-        </w:rPr>
-        <w:t xml:space="preserve"> precisa primeiramente </w:t>
-      </w:r>
-      <w:r>
-        <w:rPr>
-          <w:rFonts w:ascii="Arial" w:hAnsi="Arial" w:cs="Arial"/>
-          <w:sz w:val="24"/>
-          <w:szCs w:val="24"/>
-        </w:rPr>
-        <w:t xml:space="preserve">ter todos os botões devidamente revestidos, pois só assim </w:t>
-      </w:r>
-      <w:r>
-        <w:rPr>
-          <w:rFonts w:ascii="Arial" w:hAnsi="Arial" w:cs="Arial"/>
-          <w:sz w:val="24"/>
-          <w:szCs w:val="24"/>
-        </w:rPr>
-        <w:t>as devidas medidas podem ser calculadas.</w:t>
+        <w:t>Na fase que segue, o</w:t>
+      </w:r>
+      <w:r>
+        <w:rPr>
+          <w:rFonts w:ascii="Arial" w:hAnsi="Arial" w:cs="Arial"/>
+          <w:sz w:val="24"/>
+          <w:szCs w:val="24"/>
+        </w:rPr>
+        <w:t xml:space="preserve"> software</w:t>
       </w:r>
       <w:r>
         <w:rPr>
@@ -4689,7 +4939,15 @@
           <w:sz w:val="24"/>
           <w:szCs w:val="24"/>
         </w:rPr>
-        <w:t>O software, nesta etapa do projeto, deve apresentar conexão totalmente funcional (como é esperado para o projeto final) e capacidade de alterar os sons e as cores de cada botão</w:t>
+        <w:t>deve apresentar conexão totalmente funcional (como é esperado para o projeto final) e capacidade d</w:t>
+      </w:r>
+      <w:r>
+        <w:rPr>
+          <w:rFonts w:ascii="Arial" w:hAnsi="Arial" w:cs="Arial"/>
+          <w:sz w:val="24"/>
+          <w:szCs w:val="24"/>
+        </w:rPr>
+        <w:t>e alterar os son, efeitos e volume para cada um botões / potenciômetros do produto</w:t>
       </w:r>
       <w:r>
         <w:rPr>
@@ -4705,7 +4963,39 @@
           <w:sz w:val="24"/>
           <w:szCs w:val="24"/>
         </w:rPr>
-        <w:t xml:space="preserve">á esteja finalizada, com todos os botões e conectividade. </w:t>
+        <w:t xml:space="preserve">á esteja finalizada, com </w:t>
+      </w:r>
+      <w:r>
+        <w:rPr>
+          <w:rFonts w:ascii="Arial" w:hAnsi="Arial" w:cs="Arial"/>
+          <w:sz w:val="24"/>
+          <w:szCs w:val="24"/>
+        </w:rPr>
+        <w:t>todos os componentes</w:t>
+      </w:r>
+      <w:r>
+        <w:rPr>
+          <w:rFonts w:ascii="Arial" w:hAnsi="Arial" w:cs="Arial"/>
+          <w:sz w:val="24"/>
+          <w:szCs w:val="24"/>
+        </w:rPr>
+        <w:t xml:space="preserve"> nela já soldado e funciona</w:t>
+      </w:r>
+      <w:r>
+        <w:rPr>
+          <w:rFonts w:ascii="Arial" w:hAnsi="Arial" w:cs="Arial"/>
+          <w:sz w:val="24"/>
+          <w:szCs w:val="24"/>
+        </w:rPr>
+        <w:t>ndo</w:t>
+      </w:r>
+      <w:r>
+        <w:rPr>
+          <w:rFonts w:ascii="Arial" w:hAnsi="Arial" w:cs="Arial"/>
+          <w:sz w:val="24"/>
+          <w:szCs w:val="24"/>
+        </w:rPr>
+        <w:t xml:space="preserve">. </w:t>
       </w:r>
       <w:r>
         <w:rPr>
@@ -4718,7 +5008,7 @@
     </w:p>
     <w:p>
       <w:pPr>
-        <w:ind w:left="567" w:firstLine="153"/>
+        <w:ind w:left="360" w:firstLine="360"/>
         <w:jc w:val="both"/>
         <w:rPr>
           <w:rFonts w:ascii="Arial" w:hAnsi="Arial" w:cs="Arial"/>
@@ -4732,7 +5022,6 @@
           <w:sz w:val="24"/>
           <w:szCs w:val="24"/>
         </w:rPr>
-        <w:lastRenderedPageBreak/>
         <w:t xml:space="preserve">Na última </w:t>
       </w:r>
       <w:r>
@@ -4765,7 +5054,23 @@
           <w:sz w:val="24"/>
           <w:szCs w:val="24"/>
         </w:rPr>
-        <w:t xml:space="preserve"> os detalhes finais do projeto. </w:t>
+        <w:t xml:space="preserve"> os </w:t>
+      </w:r>
+      <w:r>
+        <w:rPr>
+          <w:rFonts w:ascii="Arial" w:hAnsi="Arial" w:cs="Arial"/>
+          <w:sz w:val="24"/>
+          <w:szCs w:val="24"/>
+        </w:rPr>
+        <w:t>ajustes</w:t>
+      </w:r>
+      <w:r>
+        <w:rPr>
+          <w:rFonts w:ascii="Arial" w:hAnsi="Arial" w:cs="Arial"/>
+          <w:sz w:val="24"/>
+          <w:szCs w:val="24"/>
+        </w:rPr>
+        <w:t xml:space="preserve"> finais do projeto. </w:t>
       </w:r>
       <w:r>
         <w:rPr>
@@ -4789,8 +5094,66 @@
           <w:sz w:val="24"/>
           <w:szCs w:val="24"/>
         </w:rPr>
-        <w:t xml:space="preserve">, é aqui que será melhorada a seção de Aprendizado dentro da Interface Gráfica. </w:t>
-      </w:r>
+        <w:t>, é aqui que será melhorada a seção de Aprendizado dentro da Interface Gráfica</w:t>
+      </w:r>
+      <w:r>
+        <w:rPr>
+          <w:rFonts w:ascii="Arial" w:hAnsi="Arial" w:cs="Arial"/>
+          <w:sz w:val="24"/>
+          <w:szCs w:val="24"/>
+        </w:rPr>
+        <w:t xml:space="preserve"> e algumas funções extras</w:t>
+      </w:r>
+      <w:r>
+        <w:rPr>
+          <w:rFonts w:ascii="Arial" w:hAnsi="Arial" w:cs="Arial"/>
+          <w:sz w:val="24"/>
+          <w:szCs w:val="24"/>
+        </w:rPr>
+        <w:t>,</w:t>
+      </w:r>
+      <w:r>
+        <w:rPr>
+          <w:rFonts w:ascii="Arial" w:hAnsi="Arial" w:cs="Arial"/>
+          <w:sz w:val="24"/>
+          <w:szCs w:val="24"/>
+        </w:rPr>
+        <w:t xml:space="preserve"> como </w:t>
+      </w:r>
+      <w:r>
+        <w:rPr>
+          <w:rFonts w:ascii="Arial" w:hAnsi="Arial" w:cs="Arial"/>
+          <w:sz w:val="24"/>
+          <w:szCs w:val="24"/>
+        </w:rPr>
+        <w:t>efeitos aprimorados</w:t>
+      </w:r>
+      <w:r>
+        <w:rPr>
+          <w:rFonts w:ascii="Arial" w:hAnsi="Arial" w:cs="Arial"/>
+          <w:sz w:val="24"/>
+          <w:szCs w:val="24"/>
+        </w:rPr>
+        <w:t>, caso o cronograma ocorra conforme o planejado</w:t>
+      </w:r>
+      <w:r>
+        <w:rPr>
+          <w:rFonts w:ascii="Arial" w:hAnsi="Arial" w:cs="Arial"/>
+          <w:sz w:val="24"/>
+          <w:szCs w:val="24"/>
+        </w:rPr>
+        <w:t xml:space="preserve">. </w:t>
+      </w:r>
+    </w:p>
+    <w:p>
+      <w:pPr>
+        <w:jc w:val="both"/>
+        <w:rPr>
+          <w:rFonts w:ascii="Arial" w:hAnsi="Arial" w:cs="Arial"/>
+          <w:sz w:val="24"/>
+          <w:szCs w:val="24"/>
+        </w:rPr>
+      </w:pPr>
     </w:p>
     <w:p>
       <w:pPr>
@@ -4844,7 +5207,7 @@
     </w:p>
     <w:p>
       <w:pPr>
-        <w:ind w:left="567" w:firstLine="153"/>
+        <w:ind w:left="360" w:firstLine="360"/>
         <w:jc w:val="both"/>
         <w:rPr>
           <w:rFonts w:ascii="Arial" w:hAnsi="Arial" w:cs="Arial"/>
@@ -4903,7 +5266,7 @@
     </w:p>
     <w:p>
       <w:pPr>
-        <w:ind w:left="567" w:firstLine="153"/>
+        <w:ind w:left="360" w:firstLine="360"/>
         <w:jc w:val="both"/>
         <w:rPr>
           <w:rFonts w:ascii="Arial" w:hAnsi="Arial" w:cs="Arial"/>
@@ -4927,6 +5290,17 @@
         </w:rPr>
         <w:t>, bem como o baixo número de funcionalidades do Software, quando comparado com produtos profissionais já existentes no mercado.</w:t>
       </w:r>
+    </w:p>
+    <w:p>
+      <w:pPr>
+        <w:ind w:left="360" w:firstLine="360"/>
+        <w:jc w:val="both"/>
+        <w:rPr>
+          <w:rFonts w:ascii="Arial" w:hAnsi="Arial" w:cs="Arial"/>
+          <w:sz w:val="24"/>
+          <w:szCs w:val="24"/>
+        </w:rPr>
+      </w:pPr>
     </w:p>
     <w:p>
       <w:pPr>
@@ -5145,7 +5519,17 @@
           <w:sz w:val="24"/>
           <w:szCs w:val="24"/>
         </w:rPr>
-        <w:t>Pode afetar todo o andamento, e consequentemente os prazos, do projeto. Por isso um estudo prévio do funcionamento do mesmo deve ser realizado por todos os integrantes da equipe;</w:t>
+        <w:t xml:space="preserve">Pode afetar todo o andamento, e consequentemente os prazos, do projeto. Por isso um estudo prévio do </w:t>
+      </w:r>
+      <w:r>
+        <w:rPr>
+          <w:rFonts w:ascii="Arial" w:hAnsi="Arial" w:cs="Arial"/>
+          <w:color w:val="000000" w:themeColor="text1"/>
+          <w:sz w:val="24"/>
+          <w:szCs w:val="24"/>
+        </w:rPr>
+        <w:lastRenderedPageBreak/>
+        <w:t>funcionamento do mesmo deve ser realizado por todos os integrantes da equipe;</w:t>
       </w:r>
     </w:p>
     <w:p>
@@ -5224,7 +5608,16 @@
           <w:sz w:val="24"/>
           <w:szCs w:val="24"/>
         </w:rPr>
-        <w:t>Pode gerar atrasos significativos no desenvolvimento. Por este motivo esta etapa será realizada logo na primeira fase do projeto.</w:t>
+        <w:t>Pode gerar atrasos significativos no desenvolvimento. Por este motivo esta etapa será realizada l</w:t>
+      </w:r>
+      <w:r>
+        <w:rPr>
+          <w:rFonts w:ascii="Arial" w:hAnsi="Arial" w:cs="Arial"/>
+          <w:color w:val="000000" w:themeColor="text1"/>
+          <w:sz w:val="24"/>
+          <w:szCs w:val="24"/>
+        </w:rPr>
+        <w:t>ogo na primeira fase do projeto;</w:t>
       </w:r>
     </w:p>
     <w:p>
@@ -5352,6 +5745,139 @@
     </w:p>
     <w:p>
       <w:pPr>
+        <w:pStyle w:val="ListParagraph"/>
+        <w:numPr>
+          <w:ilvl w:val="1"/>
+          <w:numId w:val="22"/>
+        </w:numPr>
+        <w:jc w:val="both"/>
+        <w:rPr>
+          <w:rFonts w:ascii="Arial" w:hAnsi="Arial" w:cs="Arial"/>
+          <w:color w:val="000000" w:themeColor="text1"/>
+          <w:sz w:val="24"/>
+          <w:szCs w:val="24"/>
+        </w:rPr>
+      </w:pPr>
+      <w:r>
+        <w:rPr>
+          <w:rFonts w:ascii="Arial" w:hAnsi="Arial" w:cs="Arial"/>
+          <w:b/>
+          <w:color w:val="000000" w:themeColor="text1"/>
+          <w:sz w:val="24"/>
+          <w:szCs w:val="24"/>
+        </w:rPr>
+        <w:t xml:space="preserve">Risco: </w:t>
+      </w:r>
+      <w:r>
+        <w:rPr>
+          <w:rFonts w:ascii="Arial" w:hAnsi="Arial" w:cs="Arial"/>
+          <w:color w:val="000000" w:themeColor="text1"/>
+          <w:sz w:val="24"/>
+          <w:szCs w:val="24"/>
+        </w:rPr>
+        <w:t xml:space="preserve">Problemas na confecção  da PCB (Placa de </w:t>
+      </w:r>
+      <w:r>
+        <w:rPr>
+          <w:rFonts w:ascii="Arial" w:hAnsi="Arial" w:cs="Arial"/>
+          <w:color w:val="000000" w:themeColor="text1"/>
+          <w:sz w:val="24"/>
+          <w:szCs w:val="24"/>
+        </w:rPr>
+        <w:t>C</w:t>
+      </w:r>
+      <w:r>
+        <w:rPr>
+          <w:rFonts w:ascii="Arial" w:hAnsi="Arial" w:cs="Arial"/>
+          <w:color w:val="000000" w:themeColor="text1"/>
+          <w:sz w:val="24"/>
+          <w:szCs w:val="24"/>
+        </w:rPr>
+        <w:t xml:space="preserve">ircuito </w:t>
+      </w:r>
+      <w:r>
+        <w:rPr>
+          <w:rFonts w:ascii="Arial" w:hAnsi="Arial" w:cs="Arial"/>
+          <w:color w:val="000000" w:themeColor="text1"/>
+          <w:sz w:val="24"/>
+          <w:szCs w:val="24"/>
+        </w:rPr>
+        <w:t>I</w:t>
+      </w:r>
+      <w:r>
+        <w:rPr>
+          <w:rFonts w:ascii="Arial" w:hAnsi="Arial" w:cs="Arial"/>
+          <w:color w:val="000000" w:themeColor="text1"/>
+          <w:sz w:val="24"/>
+          <w:szCs w:val="24"/>
+        </w:rPr>
+        <w:t>mpresso).</w:t>
+      </w:r>
+    </w:p>
+    <w:p>
+      <w:pPr>
+        <w:pStyle w:val="ListParagraph"/>
+        <w:numPr>
+          <w:ilvl w:val="2"/>
+          <w:numId w:val="22"/>
+        </w:numPr>
+        <w:jc w:val="both"/>
+        <w:rPr>
+          <w:rFonts w:ascii="Arial" w:hAnsi="Arial" w:cs="Arial"/>
+          <w:color w:val="000000" w:themeColor="text1"/>
+          <w:sz w:val="24"/>
+          <w:szCs w:val="24"/>
+        </w:rPr>
+      </w:pPr>
+      <w:r>
+        <w:rPr>
+          <w:rFonts w:ascii="Arial" w:hAnsi="Arial" w:cs="Arial"/>
+          <w:b/>
+          <w:color w:val="000000" w:themeColor="text1"/>
+          <w:sz w:val="24"/>
+          <w:szCs w:val="24"/>
+        </w:rPr>
+        <w:t>Mitigação:</w:t>
+      </w:r>
+      <w:r>
+        <w:rPr>
+          <w:rFonts w:ascii="Arial" w:hAnsi="Arial" w:cs="Arial"/>
+          <w:color w:val="000000" w:themeColor="text1"/>
+          <w:sz w:val="24"/>
+          <w:szCs w:val="24"/>
+        </w:rPr>
+        <w:t xml:space="preserve"> </w:t>
+      </w:r>
+      <w:r>
+        <w:rPr>
+          <w:rFonts w:ascii="Arial" w:hAnsi="Arial" w:cs="Arial"/>
+          <w:color w:val="000000" w:themeColor="text1"/>
+          <w:sz w:val="24"/>
+          <w:szCs w:val="24"/>
+        </w:rPr>
+        <w:t>No mínimo um dos integrantes da equipe deve apresentar experiência e/ou conhecimentos elevados nesta área. Importante que este integrante (e se possível a equipe inteira) converse com Profissionais ou Professores</w:t>
+      </w:r>
+      <w:r>
+        <w:rPr>
+          <w:rFonts w:ascii="Arial" w:hAnsi="Arial" w:cs="Arial"/>
+          <w:color w:val="000000" w:themeColor="text1"/>
+          <w:sz w:val="24"/>
+          <w:szCs w:val="24"/>
+        </w:rPr>
+        <w:t xml:space="preserve"> da área, para que o risco disso acontecer seja o menor possível</w:t>
+      </w:r>
+      <w:r>
+        <w:rPr>
+          <w:rFonts w:ascii="Arial" w:hAnsi="Arial" w:cs="Arial"/>
+          <w:color w:val="000000" w:themeColor="text1"/>
+          <w:sz w:val="24"/>
+          <w:szCs w:val="24"/>
+        </w:rPr>
+        <w:t>;</w:t>
+      </w:r>
+    </w:p>
+    <w:p>
+      <w:pPr>
         <w:jc w:val="both"/>
         <w:rPr>
           <w:rFonts w:ascii="Arial" w:hAnsi="Arial" w:cs="Arial"/>
@@ -5474,7 +6000,6 @@
           <w:sz w:val="24"/>
           <w:szCs w:val="24"/>
         </w:rPr>
-        <w:lastRenderedPageBreak/>
         <w:t xml:space="preserve">Mitigação: </w:t>
       </w:r>
       <w:r>
@@ -5519,7 +6044,7 @@
           <w:sz w:val="24"/>
           <w:szCs w:val="24"/>
         </w:rPr>
-        <w:t>Danificação ou falta dos equipamentos para o desenvolvimento.</w:t>
+        <w:t>Utilização de técnicas de programação inadequadas.</w:t>
       </w:r>
     </w:p>
     <w:p>
@@ -5554,6 +6079,103 @@
           <w:sz w:val="24"/>
           <w:szCs w:val="24"/>
         </w:rPr>
+        <w:t xml:space="preserve"> Antes da etapa de desenvolvimento de software, cabe ao gerente reunir a equipe e discutir técnicas de programação, principalmente as referentes aos estilo de código (muito importante quando se desenvolve códigos em equipes).</w:t>
+      </w:r>
+      <w:r>
+        <w:rPr>
+          <w:rFonts w:ascii="Arial" w:hAnsi="Arial" w:cs="Arial"/>
+          <w:color w:val="000000" w:themeColor="text1"/>
+          <w:sz w:val="24"/>
+          <w:szCs w:val="24"/>
+        </w:rPr>
+        <w:t xml:space="preserve"> Também é de responsabilidade do gerente realizar verificações do código de programação e corrigir qualquer falha quando existente;</w:t>
+      </w:r>
+    </w:p>
+    <w:p>
+      <w:pPr>
+        <w:pStyle w:val="ListParagraph"/>
+        <w:numPr>
+          <w:ilvl w:val="1"/>
+          <w:numId w:val="22"/>
+        </w:numPr>
+        <w:jc w:val="both"/>
+        <w:rPr>
+          <w:rFonts w:ascii="Arial" w:hAnsi="Arial" w:cs="Arial"/>
+          <w:color w:val="000000" w:themeColor="text1"/>
+          <w:sz w:val="24"/>
+          <w:szCs w:val="24"/>
+        </w:rPr>
+      </w:pPr>
+      <w:r>
+        <w:rPr>
+          <w:rFonts w:ascii="Arial" w:hAnsi="Arial" w:cs="Arial"/>
+          <w:b/>
+          <w:color w:val="000000" w:themeColor="text1"/>
+          <w:sz w:val="24"/>
+          <w:szCs w:val="24"/>
+        </w:rPr>
+        <w:t xml:space="preserve">Risco: </w:t>
+      </w:r>
+      <w:r>
+        <w:rPr>
+          <w:rFonts w:ascii="Arial" w:hAnsi="Arial" w:cs="Arial"/>
+          <w:color w:val="000000" w:themeColor="text1"/>
+          <w:sz w:val="24"/>
+          <w:szCs w:val="24"/>
+        </w:rPr>
+        <w:t xml:space="preserve">Danificação ou falta dos equipamentos </w:t>
+      </w:r>
+      <w:r>
+        <w:rPr>
+          <w:rFonts w:ascii="Arial" w:hAnsi="Arial" w:cs="Arial"/>
+          <w:color w:val="000000" w:themeColor="text1"/>
+          <w:sz w:val="24"/>
+          <w:szCs w:val="24"/>
+        </w:rPr>
+        <w:t xml:space="preserve">necessários </w:t>
+      </w:r>
+      <w:r>
+        <w:rPr>
+          <w:rFonts w:ascii="Arial" w:hAnsi="Arial" w:cs="Arial"/>
+          <w:color w:val="000000" w:themeColor="text1"/>
+          <w:sz w:val="24"/>
+          <w:szCs w:val="24"/>
+        </w:rPr>
+        <w:t>para o desenvolvimento.</w:t>
+      </w:r>
+    </w:p>
+    <w:p>
+      <w:pPr>
+        <w:pStyle w:val="ListParagraph"/>
+        <w:numPr>
+          <w:ilvl w:val="2"/>
+          <w:numId w:val="22"/>
+        </w:numPr>
+        <w:jc w:val="both"/>
+        <w:rPr>
+          <w:rFonts w:ascii="Arial" w:hAnsi="Arial" w:cs="Arial"/>
+          <w:color w:val="000000" w:themeColor="text1"/>
+          <w:sz w:val="24"/>
+          <w:szCs w:val="24"/>
+        </w:rPr>
+      </w:pPr>
+      <w:r>
+        <w:rPr>
+          <w:rFonts w:ascii="Arial" w:hAnsi="Arial" w:cs="Arial"/>
+          <w:b/>
+          <w:color w:val="000000" w:themeColor="text1"/>
+          <w:sz w:val="24"/>
+          <w:szCs w:val="24"/>
+        </w:rPr>
+        <w:t>Mitigação:</w:t>
+      </w:r>
+      <w:r>
+        <w:rPr>
+          <w:rFonts w:ascii="Arial" w:hAnsi="Arial" w:cs="Arial"/>
+          <w:color w:val="000000" w:themeColor="text1"/>
+          <w:sz w:val="24"/>
+          <w:szCs w:val="24"/>
+        </w:rPr>
         <w:t xml:space="preserve"> </w:t>
       </w:r>
       <w:r>
@@ -5565,6 +6187,17 @@
         </w:rPr>
         <w:t>Necessidade do uso dos laboratórios disponibilizados pela própria Instituição e aumento dos custos do projeto;</w:t>
       </w:r>
+    </w:p>
+    <w:p>
+      <w:pPr>
+        <w:jc w:val="both"/>
+        <w:rPr>
+          <w:rFonts w:ascii="Arial" w:hAnsi="Arial" w:cs="Arial"/>
+          <w:color w:val="000000" w:themeColor="text1"/>
+          <w:sz w:val="24"/>
+          <w:szCs w:val="24"/>
+        </w:rPr>
+      </w:pPr>
     </w:p>
     <w:p>
       <w:pPr>
@@ -5600,6 +6233,7 @@
           <w:sz w:val="24"/>
           <w:szCs w:val="24"/>
         </w:rPr>
+        <w:lastRenderedPageBreak/>
         <w:t>Problema com os prazos:</w:t>
       </w:r>
     </w:p>
@@ -5688,7 +6322,7 @@
           <w:sz w:val="24"/>
           <w:szCs w:val="24"/>
         </w:rPr>
-        <w:t>.</w:t>
+        <w:t>;</w:t>
       </w:r>
     </w:p>
     <w:p>
@@ -5723,7 +6357,25 @@
           <w:sz w:val="24"/>
           <w:szCs w:val="24"/>
         </w:rPr>
-        <w:t>Problemas com prazos de componentes encomendados que interrompam o andamento do projeto.</w:t>
+        <w:t>Problemas com prazos</w:t>
+      </w:r>
+      <w:r>
+        <w:rPr>
+          <w:rFonts w:ascii="Arial" w:hAnsi="Arial" w:cs="Arial"/>
+          <w:color w:val="000000" w:themeColor="text1"/>
+          <w:sz w:val="24"/>
+          <w:szCs w:val="24"/>
+        </w:rPr>
+        <w:t xml:space="preserve"> de entrega</w:t>
+      </w:r>
+      <w:r>
+        <w:rPr>
+          <w:rFonts w:ascii="Arial" w:hAnsi="Arial" w:cs="Arial"/>
+          <w:color w:val="000000" w:themeColor="text1"/>
+          <w:sz w:val="24"/>
+          <w:szCs w:val="24"/>
+        </w:rPr>
+        <w:t xml:space="preserve"> de componentes encomendados que interrompam o andamento do projeto.</w:t>
       </w:r>
     </w:p>
     <w:p>
@@ -5768,8 +6420,448 @@
           <w:sz w:val="24"/>
           <w:szCs w:val="24"/>
         </w:rPr>
-        <w:t>Encomendas devem ser feitas antecipadamente e sempre considerando a necessidade de peças extras.</w:t>
-      </w:r>
+        <w:t>Encomendas devem ser feitas antecipadamente e sempre considerand</w:t>
+      </w:r>
+      <w:r>
+        <w:rPr>
+          <w:rFonts w:ascii="Arial" w:hAnsi="Arial" w:cs="Arial"/>
+          <w:color w:val="000000" w:themeColor="text1"/>
+          <w:sz w:val="24"/>
+          <w:szCs w:val="24"/>
+        </w:rPr>
+        <w:t>o a necessidade de peças extras;</w:t>
+      </w:r>
+    </w:p>
+    <w:p>
+      <w:pPr>
+        <w:jc w:val="both"/>
+        <w:rPr>
+          <w:rFonts w:ascii="Arial" w:hAnsi="Arial" w:cs="Arial"/>
+          <w:color w:val="000000" w:themeColor="text1"/>
+          <w:sz w:val="24"/>
+          <w:szCs w:val="24"/>
+        </w:rPr>
+      </w:pPr>
+    </w:p>
+    <w:p>
+      <w:pPr>
+        <w:pStyle w:val="ListParagraph"/>
+        <w:numPr>
+          <w:ilvl w:val="0"/>
+          <w:numId w:val="22"/>
+        </w:numPr>
+        <w:jc w:val="both"/>
+        <w:rPr>
+          <w:rFonts w:ascii="Arial" w:hAnsi="Arial" w:cs="Arial"/>
+          <w:color w:val="000000" w:themeColor="text1"/>
+          <w:sz w:val="24"/>
+          <w:szCs w:val="24"/>
+        </w:rPr>
+      </w:pPr>
+      <w:r>
+        <w:rPr>
+          <w:rFonts w:ascii="Arial" w:hAnsi="Arial" w:cs="Arial"/>
+          <w:b/>
+          <w:color w:val="000000" w:themeColor="text1"/>
+          <w:sz w:val="24"/>
+          <w:szCs w:val="24"/>
+        </w:rPr>
+        <w:t>Problemas com a equipe:</w:t>
+      </w:r>
+    </w:p>
+    <w:p>
+      <w:pPr>
+        <w:pStyle w:val="ListParagraph"/>
+        <w:numPr>
+          <w:ilvl w:val="1"/>
+          <w:numId w:val="22"/>
+        </w:numPr>
+        <w:jc w:val="both"/>
+        <w:rPr>
+          <w:rFonts w:ascii="Arial" w:hAnsi="Arial" w:cs="Arial"/>
+          <w:color w:val="000000" w:themeColor="text1"/>
+          <w:sz w:val="24"/>
+          <w:szCs w:val="24"/>
+        </w:rPr>
+      </w:pPr>
+      <w:r>
+        <w:rPr>
+          <w:rFonts w:ascii="Arial" w:hAnsi="Arial" w:cs="Arial"/>
+          <w:b/>
+          <w:color w:val="000000" w:themeColor="text1"/>
+          <w:sz w:val="24"/>
+          <w:szCs w:val="24"/>
+        </w:rPr>
+        <w:t>Risco:</w:t>
+      </w:r>
+      <w:r>
+        <w:rPr>
+          <w:rFonts w:ascii="Arial" w:hAnsi="Arial" w:cs="Arial"/>
+          <w:color w:val="000000" w:themeColor="text1"/>
+          <w:sz w:val="24"/>
+          <w:szCs w:val="24"/>
+        </w:rPr>
+        <w:t xml:space="preserve"> </w:t>
+      </w:r>
+      <w:r>
+        <w:rPr>
+          <w:rFonts w:ascii="Arial" w:hAnsi="Arial" w:cs="Arial"/>
+          <w:color w:val="000000" w:themeColor="text1"/>
+          <w:sz w:val="24"/>
+          <w:szCs w:val="24"/>
+        </w:rPr>
+        <w:t>Falhas na escolha da tecnologia do projeto.</w:t>
+      </w:r>
+    </w:p>
+    <w:p>
+      <w:pPr>
+        <w:pStyle w:val="ListParagraph"/>
+        <w:numPr>
+          <w:ilvl w:val="2"/>
+          <w:numId w:val="22"/>
+        </w:numPr>
+        <w:jc w:val="both"/>
+        <w:rPr>
+          <w:rFonts w:ascii="Arial" w:hAnsi="Arial" w:cs="Arial"/>
+          <w:color w:val="000000" w:themeColor="text1"/>
+          <w:sz w:val="24"/>
+          <w:szCs w:val="24"/>
+        </w:rPr>
+      </w:pPr>
+      <w:r>
+        <w:rPr>
+          <w:rFonts w:ascii="Arial" w:hAnsi="Arial" w:cs="Arial"/>
+          <w:b/>
+          <w:color w:val="000000" w:themeColor="text1"/>
+          <w:sz w:val="24"/>
+          <w:szCs w:val="24"/>
+        </w:rPr>
+        <w:t xml:space="preserve">Mitigação: </w:t>
+      </w:r>
+      <w:r>
+        <w:rPr>
+          <w:rFonts w:ascii="Arial" w:hAnsi="Arial" w:cs="Arial"/>
+          <w:color w:val="000000" w:themeColor="text1"/>
+          <w:sz w:val="24"/>
+          <w:szCs w:val="24"/>
+        </w:rPr>
+        <w:t>Pode atrasar o projeto se ocorrer. O gerente da equipe, neste caso, deverá se responsabilizar por adquirir as novas tecnologias ne</w:t>
+      </w:r>
+      <w:r>
+        <w:rPr>
+          <w:rFonts w:ascii="Arial" w:hAnsi="Arial" w:cs="Arial"/>
+          <w:color w:val="000000" w:themeColor="text1"/>
+          <w:sz w:val="24"/>
+          <w:szCs w:val="24"/>
+        </w:rPr>
+        <w:t>cessárias o mais breve possível;</w:t>
+      </w:r>
+    </w:p>
+    <w:p>
+      <w:pPr>
+        <w:pStyle w:val="ListParagraph"/>
+        <w:numPr>
+          <w:ilvl w:val="1"/>
+          <w:numId w:val="22"/>
+        </w:numPr>
+        <w:jc w:val="both"/>
+        <w:rPr>
+          <w:rFonts w:ascii="Arial" w:hAnsi="Arial" w:cs="Arial"/>
+          <w:color w:val="000000" w:themeColor="text1"/>
+          <w:sz w:val="24"/>
+          <w:szCs w:val="24"/>
+        </w:rPr>
+      </w:pPr>
+      <w:r>
+        <w:rPr>
+          <w:rFonts w:ascii="Arial" w:hAnsi="Arial" w:cs="Arial"/>
+          <w:b/>
+          <w:color w:val="000000" w:themeColor="text1"/>
+          <w:sz w:val="24"/>
+          <w:szCs w:val="24"/>
+        </w:rPr>
+        <w:t>Risco:</w:t>
+      </w:r>
+      <w:r>
+        <w:rPr>
+          <w:rFonts w:ascii="Arial" w:hAnsi="Arial" w:cs="Arial"/>
+          <w:b/>
+          <w:color w:val="000000" w:themeColor="text1"/>
+          <w:sz w:val="24"/>
+          <w:szCs w:val="24"/>
+        </w:rPr>
+        <w:t xml:space="preserve"> </w:t>
+      </w:r>
+      <w:r>
+        <w:rPr>
+          <w:rFonts w:ascii="Arial" w:hAnsi="Arial" w:cs="Arial"/>
+          <w:color w:val="000000" w:themeColor="text1"/>
+          <w:sz w:val="24"/>
+          <w:szCs w:val="24"/>
+        </w:rPr>
+        <w:t>D</w:t>
+      </w:r>
+      <w:r>
+        <w:rPr>
+          <w:rFonts w:ascii="Arial" w:hAnsi="Arial" w:cs="Arial"/>
+          <w:color w:val="000000" w:themeColor="text1"/>
+          <w:sz w:val="24"/>
+          <w:szCs w:val="24"/>
+        </w:rPr>
+        <w:t>ificuldade de alianças internas.</w:t>
+      </w:r>
+    </w:p>
+    <w:p>
+      <w:pPr>
+        <w:pStyle w:val="ListParagraph"/>
+        <w:numPr>
+          <w:ilvl w:val="2"/>
+          <w:numId w:val="22"/>
+        </w:numPr>
+        <w:jc w:val="both"/>
+        <w:rPr>
+          <w:rFonts w:ascii="Arial" w:hAnsi="Arial" w:cs="Arial"/>
+          <w:color w:val="000000" w:themeColor="text1"/>
+          <w:sz w:val="24"/>
+          <w:szCs w:val="24"/>
+        </w:rPr>
+      </w:pPr>
+      <w:r>
+        <w:rPr>
+          <w:rFonts w:ascii="Arial" w:hAnsi="Arial" w:cs="Arial"/>
+          <w:b/>
+          <w:color w:val="000000" w:themeColor="text1"/>
+          <w:sz w:val="24"/>
+          <w:szCs w:val="24"/>
+        </w:rPr>
+        <w:t>Mitigação:</w:t>
+      </w:r>
+      <w:r>
+        <w:rPr>
+          <w:rFonts w:ascii="Arial" w:hAnsi="Arial" w:cs="Arial"/>
+          <w:b/>
+          <w:color w:val="000000" w:themeColor="text1"/>
+          <w:sz w:val="24"/>
+          <w:szCs w:val="24"/>
+        </w:rPr>
+        <w:t xml:space="preserve"> </w:t>
+      </w:r>
+      <w:r>
+        <w:rPr>
+          <w:rFonts w:ascii="Arial" w:hAnsi="Arial" w:cs="Arial"/>
+          <w:color w:val="000000" w:themeColor="text1"/>
+          <w:sz w:val="24"/>
+          <w:szCs w:val="24"/>
+        </w:rPr>
+        <w:t>Pode afetar por completo o andamento do projeto. Cabe ao gerente do mesmo trabalhar para que toda a equipe trabalhe em conjunto, sempre utilizando-se das melhores qualidades e preocupand</w:t>
+      </w:r>
+      <w:r>
+        <w:rPr>
+          <w:rFonts w:ascii="Arial" w:hAnsi="Arial" w:cs="Arial"/>
+          <w:color w:val="000000" w:themeColor="text1"/>
+          <w:sz w:val="24"/>
+          <w:szCs w:val="24"/>
+        </w:rPr>
+        <w:t>o-se com o bem-estar de cada um;</w:t>
+      </w:r>
+    </w:p>
+    <w:p>
+      <w:pPr>
+        <w:pStyle w:val="ListParagraph"/>
+        <w:numPr>
+          <w:ilvl w:val="1"/>
+          <w:numId w:val="22"/>
+        </w:numPr>
+        <w:jc w:val="both"/>
+        <w:rPr>
+          <w:rFonts w:ascii="Arial" w:hAnsi="Arial" w:cs="Arial"/>
+          <w:color w:val="000000" w:themeColor="text1"/>
+          <w:sz w:val="24"/>
+          <w:szCs w:val="24"/>
+        </w:rPr>
+      </w:pPr>
+      <w:r>
+        <w:rPr>
+          <w:rFonts w:ascii="Arial" w:hAnsi="Arial" w:cs="Arial"/>
+          <w:b/>
+          <w:color w:val="000000" w:themeColor="text1"/>
+          <w:sz w:val="24"/>
+          <w:szCs w:val="24"/>
+        </w:rPr>
+        <w:t xml:space="preserve">Risco: </w:t>
+      </w:r>
+      <w:r>
+        <w:rPr>
+          <w:rFonts w:ascii="Arial" w:hAnsi="Arial" w:cs="Arial"/>
+          <w:color w:val="000000" w:themeColor="text1"/>
+          <w:sz w:val="24"/>
+          <w:szCs w:val="24"/>
+        </w:rPr>
+        <w:t>Desistência de um membro da equ</w:t>
+      </w:r>
+      <w:r>
+        <w:rPr>
+          <w:rFonts w:ascii="Arial" w:hAnsi="Arial" w:cs="Arial"/>
+          <w:color w:val="000000" w:themeColor="text1"/>
+          <w:sz w:val="24"/>
+          <w:szCs w:val="24"/>
+        </w:rPr>
+        <w:t>ipe.</w:t>
+      </w:r>
+    </w:p>
+    <w:p>
+      <w:pPr>
+        <w:pStyle w:val="ListParagraph"/>
+        <w:numPr>
+          <w:ilvl w:val="2"/>
+          <w:numId w:val="22"/>
+        </w:numPr>
+        <w:jc w:val="both"/>
+        <w:rPr>
+          <w:rFonts w:ascii="Arial" w:hAnsi="Arial" w:cs="Arial"/>
+          <w:color w:val="000000" w:themeColor="text1"/>
+          <w:sz w:val="24"/>
+          <w:szCs w:val="24"/>
+        </w:rPr>
+      </w:pPr>
+      <w:r>
+        <w:rPr>
+          <w:rFonts w:ascii="Arial" w:hAnsi="Arial" w:cs="Arial"/>
+          <w:b/>
+          <w:color w:val="000000" w:themeColor="text1"/>
+          <w:sz w:val="24"/>
+          <w:szCs w:val="24"/>
+        </w:rPr>
+        <w:t>Mitigação:</w:t>
+      </w:r>
+      <w:r>
+        <w:rPr>
+          <w:rFonts w:ascii="Arial" w:hAnsi="Arial" w:cs="Arial"/>
+          <w:color w:val="000000" w:themeColor="text1"/>
+          <w:sz w:val="24"/>
+          <w:szCs w:val="24"/>
+        </w:rPr>
+        <w:t xml:space="preserve"> </w:t>
+      </w:r>
+      <w:r>
+        <w:rPr>
+          <w:rFonts w:ascii="Arial" w:hAnsi="Arial" w:cs="Arial"/>
+          <w:color w:val="000000" w:themeColor="text1"/>
+          <w:sz w:val="24"/>
+          <w:szCs w:val="24"/>
+        </w:rPr>
+        <w:t>A equipe (restante) precisa saber contornar este problema. Cabe ao gerente do projeto replanejar e redistribuir as atividades, bem como manter a calma na equipe, para que tal risco não ocorra</w:t>
+      </w:r>
+      <w:r>
+        <w:rPr>
+          <w:rFonts w:ascii="Arial" w:hAnsi="Arial" w:cs="Arial"/>
+          <w:color w:val="000000" w:themeColor="text1"/>
+          <w:sz w:val="24"/>
+          <w:szCs w:val="24"/>
+        </w:rPr>
+        <w:t>;</w:t>
+      </w:r>
+    </w:p>
+    <w:p>
+      <w:pPr>
+        <w:pStyle w:val="ListParagraph"/>
+        <w:numPr>
+          <w:ilvl w:val="1"/>
+          <w:numId w:val="22"/>
+        </w:numPr>
+        <w:jc w:val="both"/>
+        <w:rPr>
+          <w:rFonts w:ascii="Arial" w:hAnsi="Arial" w:cs="Arial"/>
+          <w:color w:val="000000" w:themeColor="text1"/>
+          <w:sz w:val="24"/>
+          <w:szCs w:val="24"/>
+        </w:rPr>
+      </w:pPr>
+      <w:r>
+        <w:rPr>
+          <w:rFonts w:ascii="Arial" w:hAnsi="Arial" w:cs="Arial"/>
+          <w:b/>
+          <w:color w:val="000000" w:themeColor="text1"/>
+          <w:sz w:val="24"/>
+          <w:szCs w:val="24"/>
+        </w:rPr>
+        <w:t xml:space="preserve">Risco: </w:t>
+      </w:r>
+      <w:r>
+        <w:rPr>
+          <w:rFonts w:ascii="Arial" w:hAnsi="Arial" w:cs="Arial"/>
+          <w:color w:val="000000" w:themeColor="text1"/>
+          <w:sz w:val="24"/>
+          <w:szCs w:val="24"/>
+        </w:rPr>
+        <w:t>Falta de conhecimento técnico sobre o tema do projeto.</w:t>
+      </w:r>
+    </w:p>
+    <w:p>
+      <w:pPr>
+        <w:pStyle w:val="ListParagraph"/>
+        <w:numPr>
+          <w:ilvl w:val="2"/>
+          <w:numId w:val="22"/>
+        </w:numPr>
+        <w:jc w:val="both"/>
+        <w:rPr>
+          <w:rFonts w:ascii="Arial" w:hAnsi="Arial" w:cs="Arial"/>
+          <w:color w:val="000000" w:themeColor="text1"/>
+          <w:sz w:val="24"/>
+          <w:szCs w:val="24"/>
+        </w:rPr>
+      </w:pPr>
+      <w:r>
+        <w:rPr>
+          <w:rFonts w:ascii="Arial" w:hAnsi="Arial" w:cs="Arial"/>
+          <w:b/>
+          <w:color w:val="000000" w:themeColor="text1"/>
+          <w:sz w:val="24"/>
+          <w:szCs w:val="24"/>
+        </w:rPr>
+        <w:t>Mitigação:</w:t>
+      </w:r>
+      <w:r>
+        <w:rPr>
+          <w:rFonts w:ascii="Arial" w:hAnsi="Arial" w:cs="Arial"/>
+          <w:color w:val="000000" w:themeColor="text1"/>
+          <w:sz w:val="24"/>
+          <w:szCs w:val="24"/>
+        </w:rPr>
+        <w:t xml:space="preserve"> </w:t>
+      </w:r>
+      <w:r>
+        <w:rPr>
+          <w:rFonts w:ascii="Arial" w:hAnsi="Arial" w:cs="Arial"/>
+          <w:color w:val="000000" w:themeColor="text1"/>
+          <w:sz w:val="24"/>
+          <w:szCs w:val="24"/>
+        </w:rPr>
+        <w:t xml:space="preserve">A equipe deve procurar ler sobre o assunto antes mesmo do início do projeto. O gerente, principalmente, deve </w:t>
+      </w:r>
+      <w:r>
+        <w:rPr>
+          <w:rFonts w:ascii="Arial" w:hAnsi="Arial" w:cs="Arial"/>
+          <w:color w:val="000000" w:themeColor="text1"/>
+          <w:sz w:val="24"/>
+          <w:szCs w:val="24"/>
+        </w:rPr>
+        <w:t>apresentar conhecimento técnico sobre todo o assunto.</w:t>
+      </w:r>
+    </w:p>
+    <w:p>
+      <w:pPr>
+        <w:pStyle w:val="ListParagraph"/>
+        <w:ind w:left="927"/>
+        <w:jc w:val="both"/>
+        <w:rPr>
+          <w:rFonts w:ascii="Arial" w:hAnsi="Arial" w:cs="Arial"/>
+          <w:color w:val="000000" w:themeColor="text1"/>
+          <w:sz w:val="24"/>
+          <w:szCs w:val="24"/>
+        </w:rPr>
+      </w:pPr>
     </w:p>
     <w:p>
       <w:pPr>
@@ -6117,6 +7209,7 @@
                 <w:sz w:val="24"/>
                 <w:szCs w:val="24"/>
               </w:rPr>
+              <w:lastRenderedPageBreak/>
               <w:t>Encerramento da fase de planejamento do Projeto</w:t>
             </w:r>
           </w:p>
@@ -6843,6 +7936,15 @@
     </w:p>
     <w:p>
       <w:pPr>
+        <w:rPr>
+          <w:rFonts w:ascii="Arial" w:hAnsi="Arial" w:cs="Arial"/>
+          <w:sz w:val="24"/>
+          <w:szCs w:val="24"/>
+        </w:rPr>
+      </w:pPr>
+    </w:p>
+    <w:p>
+      <w:pPr>
         <w:pStyle w:val="Heading1"/>
         <w:numPr>
           <w:ilvl w:val="0"/>
@@ -6864,7 +7966,6 @@
           <w:sz w:val="32"/>
           <w:szCs w:val="32"/>
         </w:rPr>
-        <w:lastRenderedPageBreak/>
         <w:t>Resumo do orçamento</w:t>
       </w:r>
       <w:bookmarkEnd w:id="11"/>
@@ -6960,7 +8061,23 @@
           <w:sz w:val="24"/>
           <w:szCs w:val="24"/>
         </w:rPr>
-        <w:t xml:space="preserve"> para o P</w:t>
+        <w:t xml:space="preserve"> </w:t>
+      </w:r>
+      <w:r>
+        <w:rPr>
+          <w:rFonts w:ascii="Arial" w:hAnsi="Arial" w:cs="Arial"/>
+          <w:sz w:val="24"/>
+          <w:szCs w:val="24"/>
+        </w:rPr>
+        <w:t xml:space="preserve">(treze mil seiscentos e cinquenta reais) </w:t>
+      </w:r>
+      <w:r>
+        <w:rPr>
+          <w:rFonts w:ascii="Arial" w:hAnsi="Arial" w:cs="Arial"/>
+          <w:sz w:val="24"/>
+          <w:szCs w:val="24"/>
+        </w:rPr>
+        <w:t>para o P</w:t>
       </w:r>
       <w:r>
         <w:rPr>
@@ -7055,7 +8172,8 @@
     </w:p>
     <w:p>
       <w:pPr>
-        <w:ind w:left="567" w:firstLine="153"/>
+        <w:spacing w:after="100" w:afterAutospacing="1"/>
+        <w:ind w:left="360" w:firstLine="360"/>
         <w:jc w:val="both"/>
         <w:rPr>
           <w:rFonts w:ascii="Arial" w:hAnsi="Arial" w:cs="Arial"/>
@@ -7069,7 +8187,23 @@
           <w:sz w:val="24"/>
           <w:szCs w:val="24"/>
         </w:rPr>
-        <w:t xml:space="preserve">Além do orçamento reservado para os custos materiais, existem os custos humanos. A equipe conta com dois integrantes, e está estimado que ambos </w:t>
+        <w:t>Além do orçamento reservado para os cust</w:t>
+      </w:r>
+      <w:r>
+        <w:rPr>
+          <w:rFonts w:ascii="Arial" w:hAnsi="Arial" w:cs="Arial"/>
+          <w:sz w:val="24"/>
+          <w:szCs w:val="24"/>
+        </w:rPr>
+        <w:t xml:space="preserve">os materiais, existem os custos </w:t>
+      </w:r>
+      <w:r>
+        <w:rPr>
+          <w:rFonts w:ascii="Arial" w:hAnsi="Arial" w:cs="Arial"/>
+          <w:sz w:val="24"/>
+          <w:szCs w:val="24"/>
+        </w:rPr>
+        <w:t xml:space="preserve">humanos. A equipe conta com dois integrantes, e está estimado que ambos </w:t>
       </w:r>
       <w:r>
         <w:rPr>
@@ -7085,7 +8219,23 @@
           <w:sz w:val="24"/>
           <w:szCs w:val="24"/>
         </w:rPr>
-        <w:t>cerca de 8 horas semanais durante todo o cronograma do projeto.</w:t>
+        <w:t xml:space="preserve">cerca de 8 </w:t>
+      </w:r>
+      <w:r>
+        <w:rPr>
+          <w:rFonts w:ascii="Arial" w:hAnsi="Arial" w:cs="Arial"/>
+          <w:sz w:val="24"/>
+          <w:szCs w:val="24"/>
+        </w:rPr>
+        <w:t xml:space="preserve">(oito) </w:t>
+      </w:r>
+      <w:r>
+        <w:rPr>
+          <w:rFonts w:ascii="Arial" w:hAnsi="Arial" w:cs="Arial"/>
+          <w:sz w:val="24"/>
+          <w:szCs w:val="24"/>
+        </w:rPr>
+        <w:t>horas semanais durante todo o cronograma do projeto.</w:t>
       </w:r>
       <w:r>
         <w:rPr>
@@ -7109,6 +8259,14 @@
           <w:sz w:val="24"/>
           <w:szCs w:val="24"/>
         </w:rPr>
+        <w:t xml:space="preserve"> (setenta e cinco reais)</w:t>
+      </w:r>
+      <w:r>
+        <w:rPr>
+          <w:rFonts w:ascii="Arial" w:hAnsi="Arial" w:cs="Arial"/>
+          <w:sz w:val="24"/>
+          <w:szCs w:val="24"/>
+        </w:rPr>
         <w:t>, já para os colaboradores este valor é de R$ 50,00</w:t>
       </w:r>
       <w:r>
@@ -7117,6 +8275,14 @@
           <w:sz w:val="24"/>
           <w:szCs w:val="24"/>
         </w:rPr>
+        <w:t xml:space="preserve"> (cinquenta reais)</w:t>
+      </w:r>
+      <w:r>
+        <w:rPr>
+          <w:rFonts w:ascii="Arial" w:hAnsi="Arial" w:cs="Arial"/>
+          <w:sz w:val="24"/>
+          <w:szCs w:val="24"/>
+        </w:rPr>
         <w:t xml:space="preserve">. </w:t>
       </w:r>
       <w:r>
@@ -7157,8 +8323,28 @@
           <w:sz w:val="24"/>
           <w:szCs w:val="24"/>
         </w:rPr>
+        <w:t xml:space="preserve"> (treze mil reais)</w:t>
+      </w:r>
+      <w:r>
+        <w:rPr>
+          <w:rFonts w:ascii="Arial" w:hAnsi="Arial" w:cs="Arial"/>
+          <w:sz w:val="24"/>
+          <w:szCs w:val="24"/>
+        </w:rPr>
         <w:t>.</w:t>
       </w:r>
+    </w:p>
+    <w:p>
+      <w:pPr>
+        <w:spacing w:after="100" w:afterAutospacing="1"/>
+        <w:ind w:left="360" w:firstLine="360"/>
+        <w:jc w:val="both"/>
+        <w:rPr>
+          <w:rFonts w:ascii="Arial" w:hAnsi="Arial" w:cs="Arial"/>
+          <w:sz w:val="24"/>
+          <w:szCs w:val="24"/>
+        </w:rPr>
+      </w:pPr>
     </w:p>
     <w:p>
       <w:pPr>
@@ -7253,6 +8439,7 @@
           <w:sz w:val="24"/>
           <w:szCs w:val="24"/>
         </w:rPr>
+        <w:lastRenderedPageBreak/>
         <w:t>Software com uma interface gráfica simples e funcional</w:t>
       </w:r>
       <w:r>
@@ -7298,6 +8485,18 @@
     </w:p>
     <w:p>
       <w:pPr>
+        <w:pStyle w:val="ListParagraph"/>
+        <w:ind w:left="1134"/>
+        <w:jc w:val="both"/>
+        <w:rPr>
+          <w:rFonts w:ascii="Arial" w:hAnsi="Arial" w:cs="Arial"/>
+          <w:sz w:val="24"/>
+          <w:szCs w:val="24"/>
+        </w:rPr>
+      </w:pPr>
+    </w:p>
+    <w:p>
+      <w:pPr>
         <w:pStyle w:val="Heading1"/>
         <w:numPr>
           <w:ilvl w:val="0"/>
@@ -7328,7 +8527,25 @@
           <w:sz w:val="32"/>
           <w:szCs w:val="32"/>
         </w:rPr>
-        <w:t xml:space="preserve">e Equipe </w:t>
+        <w:t xml:space="preserve">e </w:t>
+      </w:r>
+      <w:r>
+        <w:rPr>
+          <w:rFonts w:ascii="Arial" w:hAnsi="Arial" w:cs="Arial"/>
+          <w:color w:val="9D3511"/>
+          <w:sz w:val="32"/>
+          <w:szCs w:val="32"/>
+        </w:rPr>
+        <w:t>Colaboradores</w:t>
+      </w:r>
+      <w:r>
+        <w:rPr>
+          <w:rFonts w:ascii="Arial" w:hAnsi="Arial" w:cs="Arial"/>
+          <w:color w:val="9D3511"/>
+          <w:sz w:val="32"/>
+          <w:szCs w:val="32"/>
+        </w:rPr>
+        <w:t xml:space="preserve"> </w:t>
       </w:r>
       <w:r>
         <w:rPr>
@@ -7497,15 +8714,7 @@
           <w:sz w:val="24"/>
           <w:szCs w:val="24"/>
         </w:rPr>
-        <w:t>P</w:t>
-      </w:r>
-      <w:r>
-        <w:rPr>
-          <w:rFonts w:ascii="Arial" w:hAnsi="Arial" w:cs="Arial"/>
-          <w:sz w:val="24"/>
-          <w:szCs w:val="24"/>
-        </w:rPr>
-        <w:t>oder de tomar decisões em nome da equipe, preferencialmente, mas não necessariamente, ouvindo a opinião dos demais integrantes do grupo e respeitando a opinião que agrade a maioria.</w:t>
+        <w:t>Poder de tomar decisões em nome da equipe, preferencialmente, mas não necessariamente, ouvindo a opinião dos demais integrantes do grupo e respeitando a opinião que agrade a maioria.</w:t>
       </w:r>
     </w:p>
     <w:p>
@@ -7597,7 +8806,6 @@
           <w:sz w:val="24"/>
           <w:szCs w:val="24"/>
         </w:rPr>
-        <w:lastRenderedPageBreak/>
         <w:t>O gerente também deve intermediar eventuais desentendimentos internos da equipe, mantendo assim o bem-estar de todos os envolvidos no projeto.</w:t>
       </w:r>
     </w:p>
@@ -7678,6 +8886,15 @@
         </w:rPr>
         <w:t>Responsabilidade:</w:t>
       </w:r>
+    </w:p>
+    <w:p>
+      <w:pPr>
+        <w:rPr>
+          <w:rFonts w:ascii="Arial" w:hAnsi="Arial" w:cs="Arial"/>
+          <w:sz w:val="24"/>
+          <w:szCs w:val="24"/>
+        </w:rPr>
+      </w:pPr>
     </w:p>
     <w:p>
       <w:pPr>
@@ -7726,6 +8943,7 @@
           <w:numId w:val="26"/>
         </w:numPr>
         <w:ind w:hanging="225"/>
+        <w:jc w:val="both"/>
         <w:rPr>
           <w:rFonts w:ascii="Arial" w:hAnsi="Arial" w:cs="Arial"/>
           <w:sz w:val="24"/>
@@ -7739,6 +8957,14 @@
           <w:szCs w:val="24"/>
         </w:rPr>
         <w:t xml:space="preserve">Nome: </w:t>
+      </w:r>
+      <w:r>
+        <w:rPr>
+          <w:rFonts w:ascii="Arial" w:hAnsi="Arial" w:cs="Arial"/>
+          <w:sz w:val="24"/>
+          <w:szCs w:val="24"/>
+        </w:rPr>
+        <w:t>Gustavo Benvenutti Borba</w:t>
       </w:r>
     </w:p>
     <w:p>
@@ -7766,6 +8992,79 @@
     </w:p>
     <w:p>
       <w:pPr>
+        <w:pStyle w:val="ListParagraph"/>
+        <w:ind w:left="792"/>
+        <w:rPr>
+          <w:rFonts w:ascii="Arial" w:hAnsi="Arial" w:cs="Arial"/>
+          <w:sz w:val="24"/>
+          <w:szCs w:val="24"/>
+        </w:rPr>
+      </w:pPr>
+    </w:p>
+    <w:p>
+      <w:pPr>
+        <w:pStyle w:val="ListParagraph"/>
+        <w:numPr>
+          <w:ilvl w:val="1"/>
+          <w:numId w:val="26"/>
+        </w:numPr>
+        <w:ind w:hanging="225"/>
+        <w:rPr>
+          <w:rFonts w:ascii="Arial" w:hAnsi="Arial" w:cs="Arial"/>
+          <w:sz w:val="24"/>
+          <w:szCs w:val="24"/>
+        </w:rPr>
+      </w:pPr>
+      <w:r>
+        <w:rPr>
+          <w:rFonts w:ascii="Arial" w:hAnsi="Arial" w:cs="Arial"/>
+          <w:sz w:val="24"/>
+          <w:szCs w:val="24"/>
+        </w:rPr>
+        <w:t>Nome:</w:t>
+      </w:r>
+      <w:r>
+        <w:rPr>
+          <w:rFonts w:ascii="Arial" w:hAnsi="Arial" w:cs="Arial"/>
+          <w:sz w:val="24"/>
+          <w:szCs w:val="24"/>
+        </w:rPr>
+        <w:t xml:space="preserve"> Guilherme Alceu </w:t>
+      </w:r>
+      <w:r>
+        <w:rPr>
+          <w:rFonts w:ascii="Arial" w:hAnsi="Arial" w:cs="Arial"/>
+          <w:sz w:val="24"/>
+          <w:szCs w:val="24"/>
+        </w:rPr>
+        <w:t>Schneider</w:t>
+      </w:r>
+    </w:p>
+    <w:p>
+      <w:pPr>
+        <w:pStyle w:val="ListParagraph"/>
+        <w:numPr>
+          <w:ilvl w:val="1"/>
+          <w:numId w:val="26"/>
+        </w:numPr>
+        <w:ind w:hanging="225"/>
+        <w:rPr>
+          <w:rFonts w:ascii="Arial" w:hAnsi="Arial" w:cs="Arial"/>
+          <w:sz w:val="24"/>
+          <w:szCs w:val="24"/>
+        </w:rPr>
+      </w:pPr>
+      <w:r>
+        <w:rPr>
+          <w:rFonts w:ascii="Arial" w:hAnsi="Arial" w:cs="Arial"/>
+          <w:sz w:val="24"/>
+          <w:szCs w:val="24"/>
+        </w:rPr>
+        <w:t>Autoridade:</w:t>
+      </w:r>
+    </w:p>
+    <w:p>
+      <w:pPr>
         <w:pStyle w:val="Heading1"/>
         <w:numPr>
           <w:ilvl w:val="0"/>
@@ -7787,6 +9086,7 @@
           <w:sz w:val="32"/>
           <w:szCs w:val="32"/>
         </w:rPr>
+        <w:lastRenderedPageBreak/>
         <w:t>R</w:t>
       </w:r>
       <w:r>
@@ -7862,7 +9162,7 @@
           <w:sz w:val="24"/>
           <w:szCs w:val="24"/>
         </w:rPr>
-        <w:t>Nome do autorizador</w:t>
+        <w:t>Gustavo Benvenutti Borba</w:t>
       </w:r>
     </w:p>
     <w:p>
@@ -7902,16 +9202,8 @@
           <w:sz w:val="24"/>
           <w:szCs w:val="24"/>
         </w:rPr>
-        <w:t>Nome do autorizador</w:t>
-      </w:r>
-    </w:p>
-    <w:p>
-      <w:pPr>
-        <w:ind w:left="3402" w:right="560"/>
-        <w:rPr>
-          <w:rFonts w:ascii="Arial" w:hAnsi="Arial" w:cs="Arial"/>
-        </w:rPr>
-      </w:pPr>
+        <w:t>Guilherme Alceu Schneider</w:t>
+      </w:r>
     </w:p>
     <w:p>
       <w:pPr>
@@ -8006,7 +9298,10 @@
       <w:fldChar w:fldCharType="end"/>
     </w:r>
     <w:r>
-      <w:t xml:space="preserve"> PAGE   \* MERGEFORMAT </w:t>
+      <w:t xml:space="preserve"> </w:t>
+    </w:r>
+    <w:r>
+      <w:t xml:space="preserve">PAGE   \* MERGEFORMAT </w:t>
     </w:r>
     <w:r>
       <w:rPr>
@@ -8640,7 +9935,78 @@
   <w:p>
     <w:pPr>
       <w:pStyle w:val="Header"/>
+      <w:rPr>
+        <w:rFonts w:ascii="Arial" w:hAnsi="Arial" w:cs="Arial"/>
+        <w:b/>
+        <w:sz w:val="24"/>
+        <w:szCs w:val="24"/>
+      </w:rPr>
     </w:pPr>
+    <w:r>
+      <w:rPr>
+        <w:rFonts w:ascii="Arial" w:eastAsiaTheme="majorEastAsia" w:hAnsi="Arial" w:cs="Arial"/>
+        <w:b/>
+        <w:noProof/>
+        <w:sz w:val="24"/>
+        <w:szCs w:val="24"/>
+        <w:lang w:val="en-US" w:eastAsia="en-US"/>
+      </w:rPr>
+      <w:drawing>
+        <wp:anchor distT="0" distB="0" distL="114300" distR="114300" simplePos="0" relativeHeight="251670528" behindDoc="0" locked="0" layoutInCell="1" allowOverlap="1" wp14:anchorId="6C4F2524" wp14:editId="3350D203">
+          <wp:simplePos x="0" y="0"/>
+          <wp:positionH relativeFrom="column">
+            <wp:posOffset>-1019175</wp:posOffset>
+          </wp:positionH>
+          <wp:positionV relativeFrom="paragraph">
+            <wp:posOffset>-94615</wp:posOffset>
+          </wp:positionV>
+          <wp:extent cx="1495425" cy="553085"/>
+          <wp:effectExtent l="0" t="0" r="9525" b="0"/>
+          <wp:wrapSquare wrapText="bothSides"/>
+          <wp:docPr id="2" name="Picture 2"/>
+          <wp:cNvGraphicFramePr>
+            <a:graphicFrameLocks xmlns:a="http://schemas.openxmlformats.org/drawingml/2006/main" noChangeAspect="1"/>
+          </wp:cNvGraphicFramePr>
+          <a:graphic xmlns:a="http://schemas.openxmlformats.org/drawingml/2006/main">
+            <a:graphicData uri="http://schemas.openxmlformats.org/drawingml/2006/picture">
+              <pic:pic xmlns:pic="http://schemas.openxmlformats.org/drawingml/2006/picture">
+                <pic:nvPicPr>
+                  <pic:cNvPr id="2" name="Logo UTFPR.gif"/>
+                  <pic:cNvPicPr/>
+                </pic:nvPicPr>
+                <pic:blipFill>
+                  <a:blip r:embed="rId1" cstate="print">
+                    <a:extLst>
+                      <a:ext uri="{28A0092B-C50C-407E-A947-70E740481C1C}">
+                        <a14:useLocalDpi xmlns:a14="http://schemas.microsoft.com/office/drawing/2010/main" val="0"/>
+                      </a:ext>
+                    </a:extLst>
+                  </a:blip>
+                  <a:stretch>
+                    <a:fillRect/>
+                  </a:stretch>
+                </pic:blipFill>
+                <pic:spPr>
+                  <a:xfrm>
+                    <a:off x="0" y="0"/>
+                    <a:ext cx="1495425" cy="553085"/>
+                  </a:xfrm>
+                  <a:prstGeom prst="rect">
+                    <a:avLst/>
+                  </a:prstGeom>
+                </pic:spPr>
+              </pic:pic>
+            </a:graphicData>
+          </a:graphic>
+          <wp14:sizeRelH relativeFrom="page">
+            <wp14:pctWidth>0</wp14:pctWidth>
+          </wp14:sizeRelH>
+          <wp14:sizeRelV relativeFrom="page">
+            <wp14:pctHeight>0</wp14:pctHeight>
+          </wp14:sizeRelV>
+        </wp:anchor>
+      </w:drawing>
+    </w:r>
     <w:r>
       <w:rPr>
         <w:rFonts w:asciiTheme="majorHAnsi" w:eastAsiaTheme="majorEastAsia" w:hAnsiTheme="majorHAnsi" w:cstheme="majorBidi"/>
@@ -8652,7 +10018,7 @@
       <mc:AlternateContent>
         <mc:Choice Requires="wps">
           <w:drawing>
-            <wp:anchor distT="0" distB="0" distL="114300" distR="114300" simplePos="0" relativeHeight="251668480" behindDoc="0" locked="0" layoutInCell="0" allowOverlap="1" wp14:anchorId="1BE9E374" wp14:editId="76C7ABA3">
+            <wp:anchor distT="0" distB="0" distL="114300" distR="114300" simplePos="0" relativeHeight="251668480" behindDoc="0" locked="0" layoutInCell="0" allowOverlap="1" wp14:anchorId="3E95815A" wp14:editId="08901F62">
               <wp:simplePos x="0" y="0"/>
               <wp:positionH relativeFrom="margin">
                 <wp:align>left</wp:align>
@@ -8750,7 +10116,7 @@
         </mc:Choice>
         <mc:Fallback>
           <w:pict>
-            <v:shapetype w14:anchorId="1BE9E374" id="_x0000_t202" coordsize="21600,21600" o:spt="202" path="m,l,21600r21600,l21600,xe">
+            <v:shapetype w14:anchorId="3E95815A" id="_x0000_t202" coordsize="21600,21600" o:spt="202" path="m,l,21600r21600,l21600,xe">
               <v:stroke joinstyle="miter"/>
               <v:path gradientshapeok="t" o:connecttype="rect"/>
             </v:shapetype>
@@ -8803,7 +10169,7 @@
       <mc:AlternateContent>
         <mc:Choice Requires="wps">
           <w:drawing>
-            <wp:anchor distT="0" distB="0" distL="114300" distR="114300" simplePos="0" relativeHeight="251667456" behindDoc="0" locked="0" layoutInCell="0" allowOverlap="1" wp14:anchorId="65107107" wp14:editId="42CD15D9">
+            <wp:anchor distT="0" distB="0" distL="114300" distR="114300" simplePos="0" relativeHeight="251667456" behindDoc="0" locked="0" layoutInCell="0" allowOverlap="1" wp14:anchorId="1C10A33C" wp14:editId="4552E3DA">
               <wp:simplePos x="0" y="0"/>
               <wp:positionH relativeFrom="page">
                 <wp:align>right</wp:align>
@@ -8860,7 +10226,7 @@
                               <w:noProof/>
                               <w:color w:val="FFFFFF"/>
                             </w:rPr>
-                            <w:t>8</w:t>
+                            <w:t>1</w:t>
                           </w:r>
                           <w:r>
                             <w:rPr>
@@ -8889,7 +10255,11 @@
         </mc:Choice>
         <mc:Fallback>
           <w:pict>
-            <v:shape w14:anchorId="65107107" id="Text Box 476" o:spid="_x0000_s1035" type="#_x0000_t202" style="position:absolute;margin-left:38.75pt;margin-top:0;width:89.95pt;height:13.45pt;z-index:251667456;visibility:visible;mso-wrap-style:square;mso-width-percent:1000;mso-height-percent:0;mso-wrap-distance-left:9pt;mso-wrap-distance-top:0;mso-wrap-distance-right:9pt;mso-wrap-distance-bottom:0;mso-position-horizontal:right;mso-position-horizontal-relative:page;mso-position-vertical:center;mso-position-vertical-relative:top-margin-area;mso-width-percent:1000;mso-height-percent:0;mso-width-relative:right-margin-area;mso-height-relative:page;v-text-anchor:middle" o:gfxdata="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" o:allowincell="f" fillcolor="#ed1c24" stroked="f">
+            <v:shapetype w14:anchorId="1C10A33C" id="_x0000_t202" coordsize="21600,21600" o:spt="202" path="m,l,21600r21600,l21600,xe">
+              <v:stroke joinstyle="miter"/>
+              <v:path gradientshapeok="t" o:connecttype="rect"/>
+            </v:shapetype>
+            <v:shape id="Text Box 476" o:spid="_x0000_s1035" type="#_x0000_t202" style="position:absolute;margin-left:38.75pt;margin-top:0;width:89.95pt;height:13.45pt;z-index:251667456;visibility:visible;mso-wrap-style:square;mso-width-percent:1000;mso-height-percent:0;mso-wrap-distance-left:9pt;mso-wrap-distance-top:0;mso-wrap-distance-right:9pt;mso-wrap-distance-bottom:0;mso-position-horizontal:right;mso-position-horizontal-relative:page;mso-position-vertical:center;mso-position-vertical-relative:top-margin-area;mso-width-percent:1000;mso-height-percent:0;mso-width-relative:right-margin-area;mso-height-relative:page;v-text-anchor:middle" o:gfxdata="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" o:allowincell="f" fillcolor="#ed1c24" stroked="f">
               <v:textbox style="mso-fit-shape-to-text:t" inset=",0,,0">
                 <w:txbxContent>
                   <w:p>
@@ -8913,7 +10283,7 @@
                         <w:noProof/>
                         <w:color w:val="FFFFFF"/>
                       </w:rPr>
-                      <w:t>8</w:t>
+                      <w:t>1</w:t>
                     </w:r>
                     <w:r>
                       <w:rPr>
@@ -8931,6 +10301,28 @@
         </mc:Fallback>
       </mc:AlternateContent>
     </w:r>
+    <w:r>
+      <w:rPr>
+        <w:rFonts w:ascii="Arial" w:hAnsi="Arial" w:cs="Arial"/>
+        <w:b/>
+        <w:sz w:val="24"/>
+        <w:szCs w:val="24"/>
+      </w:rPr>
+      <w:t>Universidade Tecnológica Federal do Paraná</w:t>
+    </w:r>
+  </w:p>
+  <w:p>
+    <w:pPr>
+      <w:pStyle w:val="Header"/>
+    </w:pPr>
+    <w:r>
+      <w:rPr>
+        <w:rFonts w:ascii="Arial" w:hAnsi="Arial" w:cs="Arial"/>
+        <w:sz w:val="24"/>
+        <w:szCs w:val="24"/>
+      </w:rPr>
+      <w:t>Termo de Abertura de Projeto</w:t>
+    </w:r>
   </w:p>
 </w:hdr>
 </file>
@@ -8939,7 +10331,7 @@
 <w:numbering xmlns:wpc="http://schemas.microsoft.com/office/word/2010/wordprocessingCanvas" xmlns:mc="http://schemas.openxmlformats.org/markup-compatibility/2006" xmlns:o="urn:schemas-microsoft-com:office:office" xmlns:r="http://schemas.openxmlformats.org/officeDocument/2006/relationships" xmlns:m="http://schemas.openxmlformats.org/officeDocument/2006/math" xmlns:v="urn:schemas-microsoft-com:vml" xmlns:wp14="http://schemas.microsoft.com/office/word/2010/wordprocessingDrawing" xmlns:wp="http://schemas.openxmlformats.org/drawingml/2006/wordprocessingDrawing" xmlns:w10="urn:schemas-microsoft-com:office:word" xmlns:w="http://schemas.openxmlformats.org/wordprocessingml/2006/main" xmlns:w14="http://schemas.microsoft.com/office/word/2010/wordml" xmlns:w15="http://schemas.microsoft.com/office/word/2012/wordml" xmlns:wpg="http://schemas.microsoft.com/office/word/2010/wordprocessingGroup" xmlns:wpi="http://schemas.microsoft.com/office/word/2010/wordprocessingInk" xmlns:wne="http://schemas.microsoft.com/office/word/2006/wordml" xmlns:wps="http://schemas.microsoft.com/office/word/2010/wordprocessingShape" mc:Ignorable="w14 w15 wp14">
   <w:numPicBullet w:numPicBulletId="0">
     <w:pict>
-      <v:shapetype w14:anchorId="604150C2" id="_x0000_t75" coordsize="21600,21600" o:spt="75" o:preferrelative="t" path="m@4@5l@4@11@9@11@9@5xe" filled="f" stroked="f">
+      <v:shapetype id="_x0000_t75" coordsize="21600,21600" o:spt="75" o:preferrelative="t" path="m@4@5l@4@11@9@11@9@5xe" filled="f" stroked="f">
         <v:stroke joinstyle="miter"/>
         <v:formulas>
           <v:f eqn="if lineDrawn pixelLineWidth 0"/>
@@ -8958,21 +10350,21 @@
         <v:path o:extrusionok="f" gradientshapeok="t" o:connecttype="rect"/>
         <o:lock v:ext="edit" aspectratio="t"/>
       </v:shapetype>
-      <v:shape id="_x0000_i1198" type="#_x0000_t75" style="width:11.25pt;height:11.25pt" o:bullet="t">
+      <v:shape id="_x0000_i1389" type="#_x0000_t75" style="width:11.25pt;height:11.25pt" o:bullet="t">
         <v:imagedata r:id="rId1" o:title="bullet1"/>
       </v:shape>
     </w:pict>
   </w:numPicBullet>
   <w:numPicBullet w:numPicBulletId="1">
     <w:pict>
-      <v:shape w14:anchorId="6858C8D7" id="_x0000_i1199" type="#_x0000_t75" style="width:11.25pt;height:11.25pt" o:bullet="t">
+      <v:shape id="_x0000_i1390" type="#_x0000_t75" style="width:11.25pt;height:11.25pt" o:bullet="t">
         <v:imagedata r:id="rId2" o:title="bullet2"/>
       </v:shape>
     </w:pict>
   </w:numPicBullet>
   <w:numPicBullet w:numPicBulletId="2">
     <w:pict>
-      <v:shape id="_x0000_i1200" type="#_x0000_t75" style="width:11.25pt;height:11.25pt" o:bullet="t">
+      <v:shape id="_x0000_i1391" type="#_x0000_t75" style="width:11.25pt;height:11.25pt" o:bullet="t">
         <v:imagedata r:id="rId3" o:title="bullet3"/>
       </v:shape>
     </w:pict>
@@ -9890,6 +11282,119 @@
     </w:lvl>
   </w:abstractNum>
   <w:abstractNum w:abstractNumId="10" w15:restartNumberingAfterBreak="0">
+    <w:nsid w:val="29486FC6"/>
+    <w:multiLevelType w:val="hybridMultilevel"/>
+    <w:tmpl w:val="E38C19FE"/>
+    <w:lvl w:ilvl="0" w:tplc="04090001">
+      <w:start w:val="1"/>
+      <w:numFmt w:val="bullet"/>
+      <w:lvlText w:val=""/>
+      <w:lvlJc w:val="left"/>
+      <w:pPr>
+        <w:ind w:left="720" w:hanging="360"/>
+      </w:pPr>
+      <w:rPr>
+        <w:rFonts w:ascii="Symbol" w:hAnsi="Symbol" w:hint="default"/>
+      </w:rPr>
+    </w:lvl>
+    <w:lvl w:ilvl="1" w:tplc="0409000F">
+      <w:start w:val="1"/>
+      <w:numFmt w:val="decimal"/>
+      <w:lvlText w:val="%2."/>
+      <w:lvlJc w:val="left"/>
+      <w:pPr>
+        <w:ind w:left="1440" w:hanging="360"/>
+      </w:pPr>
+      <w:rPr>
+        <w:rFonts w:hint="default"/>
+      </w:rPr>
+    </w:lvl>
+    <w:lvl w:ilvl="2" w:tplc="0409000F">
+      <w:start w:val="1"/>
+      <w:numFmt w:val="decimal"/>
+      <w:lvlText w:val="%3."/>
+      <w:lvlJc w:val="left"/>
+      <w:pPr>
+        <w:ind w:left="2160" w:hanging="360"/>
+      </w:pPr>
+      <w:rPr>
+        <w:rFonts w:hint="default"/>
+      </w:rPr>
+    </w:lvl>
+    <w:lvl w:ilvl="3" w:tplc="04090001" w:tentative="1">
+      <w:start w:val="1"/>
+      <w:numFmt w:val="bullet"/>
+      <w:lvlText w:val=""/>
+      <w:lvlJc w:val="left"/>
+      <w:pPr>
+        <w:ind w:left="2880" w:hanging="360"/>
+      </w:pPr>
+      <w:rPr>
+        <w:rFonts w:ascii="Symbol" w:hAnsi="Symbol" w:hint="default"/>
+      </w:rPr>
+    </w:lvl>
+    <w:lvl w:ilvl="4" w:tplc="04090003" w:tentative="1">
+      <w:start w:val="1"/>
+      <w:numFmt w:val="bullet"/>
+      <w:lvlText w:val="o"/>
+      <w:lvlJc w:val="left"/>
+      <w:pPr>
+        <w:ind w:left="3600" w:hanging="360"/>
+      </w:pPr>
+      <w:rPr>
+        <w:rFonts w:ascii="Courier New" w:hAnsi="Courier New" w:cs="Courier New" w:hint="default"/>
+      </w:rPr>
+    </w:lvl>
+    <w:lvl w:ilvl="5" w:tplc="04090005" w:tentative="1">
+      <w:start w:val="1"/>
+      <w:numFmt w:val="bullet"/>
+      <w:lvlText w:val=""/>
+      <w:lvlJc w:val="left"/>
+      <w:pPr>
+        <w:ind w:left="4320" w:hanging="360"/>
+      </w:pPr>
+      <w:rPr>
+        <w:rFonts w:ascii="Wingdings" w:hAnsi="Wingdings" w:hint="default"/>
+      </w:rPr>
+    </w:lvl>
+    <w:lvl w:ilvl="6" w:tplc="04090001" w:tentative="1">
+      <w:start w:val="1"/>
+      <w:numFmt w:val="bullet"/>
+      <w:lvlText w:val=""/>
+      <w:lvlJc w:val="left"/>
+      <w:pPr>
+        <w:ind w:left="5040" w:hanging="360"/>
+      </w:pPr>
+      <w:rPr>
+        <w:rFonts w:ascii="Symbol" w:hAnsi="Symbol" w:hint="default"/>
+      </w:rPr>
+    </w:lvl>
+    <w:lvl w:ilvl="7" w:tplc="04090003" w:tentative="1">
+      <w:start w:val="1"/>
+      <w:numFmt w:val="bullet"/>
+      <w:lvlText w:val="o"/>
+      <w:lvlJc w:val="left"/>
+      <w:pPr>
+        <w:ind w:left="5760" w:hanging="360"/>
+      </w:pPr>
+      <w:rPr>
+        <w:rFonts w:ascii="Courier New" w:hAnsi="Courier New" w:cs="Courier New" w:hint="default"/>
+      </w:rPr>
+    </w:lvl>
+    <w:lvl w:ilvl="8" w:tplc="04090005" w:tentative="1">
+      <w:start w:val="1"/>
+      <w:numFmt w:val="bullet"/>
+      <w:lvlText w:val=""/>
+      <w:lvlJc w:val="left"/>
+      <w:pPr>
+        <w:ind w:left="6480" w:hanging="360"/>
+      </w:pPr>
+      <w:rPr>
+        <w:rFonts w:ascii="Wingdings" w:hAnsi="Wingdings" w:hint="default"/>
+      </w:rPr>
+    </w:lvl>
+  </w:abstractNum>
+  <w:abstractNum w:abstractNumId="11" w15:restartNumberingAfterBreak="0">
     <w:nsid w:val="2CAB53AF"/>
     <w:multiLevelType w:val="hybridMultilevel"/>
     <w:tmpl w:val="FF2CBDEE"/>
@@ -10002,7 +11507,7 @@
       </w:rPr>
     </w:lvl>
   </w:abstractNum>
-  <w:abstractNum w:abstractNumId="11" w15:restartNumberingAfterBreak="0">
+  <w:abstractNum w:abstractNumId="12" w15:restartNumberingAfterBreak="0">
     <w:nsid w:val="33910DEA"/>
     <w:multiLevelType w:val="multilevel"/>
     <w:tmpl w:val="858A8216"/>
@@ -10091,7 +11596,7 @@
       </w:pPr>
     </w:lvl>
   </w:abstractNum>
-  <w:abstractNum w:abstractNumId="12" w15:restartNumberingAfterBreak="0">
+  <w:abstractNum w:abstractNumId="13" w15:restartNumberingAfterBreak="0">
     <w:nsid w:val="3A935D70"/>
     <w:multiLevelType w:val="multilevel"/>
     <w:tmpl w:val="0416001F"/>
@@ -10177,7 +11682,7 @@
       </w:pPr>
     </w:lvl>
   </w:abstractNum>
-  <w:abstractNum w:abstractNumId="13" w15:restartNumberingAfterBreak="0">
+  <w:abstractNum w:abstractNumId="14" w15:restartNumberingAfterBreak="0">
     <w:nsid w:val="3A980948"/>
     <w:multiLevelType w:val="hybridMultilevel"/>
     <w:tmpl w:val="902C7584"/>
@@ -10290,7 +11795,93 @@
       </w:rPr>
     </w:lvl>
   </w:abstractNum>
-  <w:abstractNum w:abstractNumId="14" w15:restartNumberingAfterBreak="0">
+  <w:abstractNum w:abstractNumId="15" w15:restartNumberingAfterBreak="0">
+    <w:nsid w:val="3C555610"/>
+    <w:multiLevelType w:val="multilevel"/>
+    <w:tmpl w:val="A0B0280A"/>
+    <w:lvl w:ilvl="0">
+      <w:start w:val="1"/>
+      <w:numFmt w:val="decimal"/>
+      <w:lvlText w:val="%1."/>
+      <w:lvlJc w:val="left"/>
+      <w:pPr>
+        <w:ind w:left="360" w:hanging="360"/>
+      </w:pPr>
+    </w:lvl>
+    <w:lvl w:ilvl="1">
+      <w:start w:val="1"/>
+      <w:numFmt w:val="decimal"/>
+      <w:lvlText w:val="%2."/>
+      <w:lvlJc w:val="left"/>
+      <w:pPr>
+        <w:ind w:left="792" w:hanging="432"/>
+      </w:pPr>
+    </w:lvl>
+    <w:lvl w:ilvl="2">
+      <w:start w:val="1"/>
+      <w:numFmt w:val="decimal"/>
+      <w:lvlText w:val="%1.%2.%3."/>
+      <w:lvlJc w:val="left"/>
+      <w:pPr>
+        <w:ind w:left="1224" w:hanging="504"/>
+      </w:pPr>
+    </w:lvl>
+    <w:lvl w:ilvl="3">
+      <w:start w:val="1"/>
+      <w:numFmt w:val="decimal"/>
+      <w:lvlText w:val="%1.%2.%3.%4."/>
+      <w:lvlJc w:val="left"/>
+      <w:pPr>
+        <w:ind w:left="1728" w:hanging="648"/>
+      </w:pPr>
+    </w:lvl>
+    <w:lvl w:ilvl="4">
+      <w:start w:val="1"/>
+      <w:numFmt w:val="decimal"/>
+      <w:lvlText w:val="%1.%2.%3.%4.%5."/>
+      <w:lvlJc w:val="left"/>
+      <w:pPr>
+        <w:ind w:left="2232" w:hanging="792"/>
+      </w:pPr>
+    </w:lvl>
+    <w:lvl w:ilvl="5">
+      <w:start w:val="1"/>
+      <w:numFmt w:val="decimal"/>
+      <w:lvlText w:val="%1.%2.%3.%4.%5.%6."/>
+      <w:lvlJc w:val="left"/>
+      <w:pPr>
+        <w:ind w:left="2736" w:hanging="936"/>
+      </w:pPr>
+    </w:lvl>
+    <w:lvl w:ilvl="6">
+      <w:start w:val="1"/>
+      <w:numFmt w:val="decimal"/>
+      <w:lvlText w:val="%1.%2.%3.%4.%5.%6.%7."/>
+      <w:lvlJc w:val="left"/>
+      <w:pPr>
+        <w:ind w:left="3240" w:hanging="1080"/>
+      </w:pPr>
+    </w:lvl>
+    <w:lvl w:ilvl="7">
+      <w:start w:val="1"/>
+      <w:numFmt w:val="decimal"/>
+      <w:lvlText w:val="%1.%2.%3.%4.%5.%6.%7.%8."/>
+      <w:lvlJc w:val="left"/>
+      <w:pPr>
+        <w:ind w:left="3744" w:hanging="1224"/>
+      </w:pPr>
+    </w:lvl>
+    <w:lvl w:ilvl="8">
+      <w:start w:val="1"/>
+      <w:numFmt w:val="decimal"/>
+      <w:lvlText w:val="%1.%2.%3.%4.%5.%6.%7.%8.%9."/>
+      <w:lvlJc w:val="left"/>
+      <w:pPr>
+        <w:ind w:left="4320" w:hanging="1440"/>
+      </w:pPr>
+    </w:lvl>
+  </w:abstractNum>
+  <w:abstractNum w:abstractNumId="16" w15:restartNumberingAfterBreak="0">
     <w:nsid w:val="41E001B4"/>
     <w:multiLevelType w:val="multilevel"/>
     <w:tmpl w:val="0416001F"/>
@@ -10376,7 +11967,7 @@
       </w:pPr>
     </w:lvl>
   </w:abstractNum>
-  <w:abstractNum w:abstractNumId="15" w15:restartNumberingAfterBreak="0">
+  <w:abstractNum w:abstractNumId="17" w15:restartNumberingAfterBreak="0">
     <w:nsid w:val="4288196E"/>
     <w:multiLevelType w:val="hybridMultilevel"/>
     <w:tmpl w:val="D8BC4F2C"/>
@@ -10462,7 +12053,7 @@
       </w:pPr>
     </w:lvl>
   </w:abstractNum>
-  <w:abstractNum w:abstractNumId="16" w15:restartNumberingAfterBreak="0">
+  <w:abstractNum w:abstractNumId="18" w15:restartNumberingAfterBreak="0">
     <w:nsid w:val="45064799"/>
     <w:multiLevelType w:val="multilevel"/>
     <w:tmpl w:val="0416001F"/>
@@ -10548,7 +12139,7 @@
       </w:pPr>
     </w:lvl>
   </w:abstractNum>
-  <w:abstractNum w:abstractNumId="17" w15:restartNumberingAfterBreak="0">
+  <w:abstractNum w:abstractNumId="19" w15:restartNumberingAfterBreak="0">
     <w:nsid w:val="4AF43638"/>
     <w:multiLevelType w:val="multilevel"/>
     <w:tmpl w:val="AE84A260"/>
@@ -10637,7 +12228,7 @@
       </w:pPr>
     </w:lvl>
   </w:abstractNum>
-  <w:abstractNum w:abstractNumId="18" w15:restartNumberingAfterBreak="0">
+  <w:abstractNum w:abstractNumId="20" w15:restartNumberingAfterBreak="0">
     <w:nsid w:val="50AC0BEB"/>
     <w:multiLevelType w:val="multilevel"/>
     <w:tmpl w:val="0416001F"/>
@@ -10723,7 +12314,7 @@
       </w:pPr>
     </w:lvl>
   </w:abstractNum>
-  <w:abstractNum w:abstractNumId="19" w15:restartNumberingAfterBreak="0">
+  <w:abstractNum w:abstractNumId="21" w15:restartNumberingAfterBreak="0">
     <w:nsid w:val="52B82DC2"/>
     <w:multiLevelType w:val="multilevel"/>
     <w:tmpl w:val="AE84A260"/>
@@ -10812,7 +12403,7 @@
       </w:pPr>
     </w:lvl>
   </w:abstractNum>
-  <w:abstractNum w:abstractNumId="20" w15:restartNumberingAfterBreak="0">
+  <w:abstractNum w:abstractNumId="22" w15:restartNumberingAfterBreak="0">
     <w:nsid w:val="5A4666D5"/>
     <w:multiLevelType w:val="multilevel"/>
     <w:tmpl w:val="AE84A260"/>
@@ -10901,7 +12492,7 @@
       </w:pPr>
     </w:lvl>
   </w:abstractNum>
-  <w:abstractNum w:abstractNumId="21" w15:restartNumberingAfterBreak="0">
+  <w:abstractNum w:abstractNumId="23" w15:restartNumberingAfterBreak="0">
     <w:nsid w:val="5EC629B3"/>
     <w:multiLevelType w:val="singleLevel"/>
     <w:tmpl w:val="C8727A20"/>
@@ -10916,7 +12507,7 @@
       </w:pPr>
     </w:lvl>
   </w:abstractNum>
-  <w:abstractNum w:abstractNumId="22" w15:restartNumberingAfterBreak="0">
+  <w:abstractNum w:abstractNumId="24" w15:restartNumberingAfterBreak="0">
     <w:nsid w:val="681C3588"/>
     <w:multiLevelType w:val="multilevel"/>
     <w:tmpl w:val="AE84A260"/>
@@ -11005,7 +12596,7 @@
       </w:pPr>
     </w:lvl>
   </w:abstractNum>
-  <w:abstractNum w:abstractNumId="23" w15:restartNumberingAfterBreak="0">
+  <w:abstractNum w:abstractNumId="25" w15:restartNumberingAfterBreak="0">
     <w:nsid w:val="689B41C1"/>
     <w:multiLevelType w:val="multilevel"/>
     <w:tmpl w:val="3C504092"/>
@@ -11094,7 +12685,7 @@
       </w:pPr>
     </w:lvl>
   </w:abstractNum>
-  <w:abstractNum w:abstractNumId="24" w15:restartNumberingAfterBreak="0">
+  <w:abstractNum w:abstractNumId="26" w15:restartNumberingAfterBreak="0">
     <w:nsid w:val="6C793835"/>
     <w:multiLevelType w:val="multilevel"/>
     <w:tmpl w:val="F3AEFD4C"/>
@@ -11183,7 +12774,7 @@
       </w:pPr>
     </w:lvl>
   </w:abstractNum>
-  <w:abstractNum w:abstractNumId="25" w15:restartNumberingAfterBreak="0">
+  <w:abstractNum w:abstractNumId="27" w15:restartNumberingAfterBreak="0">
     <w:nsid w:val="6DC85453"/>
     <w:multiLevelType w:val="hybridMultilevel"/>
     <w:tmpl w:val="6978B6F2"/>
@@ -11325,7 +12916,7 @@
       </w:rPr>
     </w:lvl>
   </w:abstractNum>
-  <w:abstractNum w:abstractNumId="26" w15:restartNumberingAfterBreak="0">
+  <w:abstractNum w:abstractNumId="28" w15:restartNumberingAfterBreak="0">
     <w:nsid w:val="70F06F3C"/>
     <w:multiLevelType w:val="multilevel"/>
     <w:tmpl w:val="0416001F"/>
@@ -11411,7 +13002,120 @@
       </w:pPr>
     </w:lvl>
   </w:abstractNum>
-  <w:abstractNum w:abstractNumId="27" w15:restartNumberingAfterBreak="0">
+  <w:abstractNum w:abstractNumId="29" w15:restartNumberingAfterBreak="0">
+    <w:nsid w:val="7CD414CD"/>
+    <w:multiLevelType w:val="hybridMultilevel"/>
+    <w:tmpl w:val="4290F3FE"/>
+    <w:lvl w:ilvl="0" w:tplc="04090001">
+      <w:start w:val="1"/>
+      <w:numFmt w:val="bullet"/>
+      <w:lvlText w:val=""/>
+      <w:lvlJc w:val="left"/>
+      <w:pPr>
+        <w:ind w:left="1287" w:hanging="360"/>
+      </w:pPr>
+      <w:rPr>
+        <w:rFonts w:ascii="Symbol" w:hAnsi="Symbol" w:hint="default"/>
+      </w:rPr>
+    </w:lvl>
+    <w:lvl w:ilvl="1" w:tplc="04090003" w:tentative="1">
+      <w:start w:val="1"/>
+      <w:numFmt w:val="bullet"/>
+      <w:lvlText w:val="o"/>
+      <w:lvlJc w:val="left"/>
+      <w:pPr>
+        <w:ind w:left="2007" w:hanging="360"/>
+      </w:pPr>
+      <w:rPr>
+        <w:rFonts w:ascii="Courier New" w:hAnsi="Courier New" w:cs="Courier New" w:hint="default"/>
+      </w:rPr>
+    </w:lvl>
+    <w:lvl w:ilvl="2" w:tplc="04090005" w:tentative="1">
+      <w:start w:val="1"/>
+      <w:numFmt w:val="bullet"/>
+      <w:lvlText w:val=""/>
+      <w:lvlJc w:val="left"/>
+      <w:pPr>
+        <w:ind w:left="2727" w:hanging="360"/>
+      </w:pPr>
+      <w:rPr>
+        <w:rFonts w:ascii="Wingdings" w:hAnsi="Wingdings" w:hint="default"/>
+      </w:rPr>
+    </w:lvl>
+    <w:lvl w:ilvl="3" w:tplc="04090001" w:tentative="1">
+      <w:start w:val="1"/>
+      <w:numFmt w:val="bullet"/>
+      <w:lvlText w:val=""/>
+      <w:lvlJc w:val="left"/>
+      <w:pPr>
+        <w:ind w:left="3447" w:hanging="360"/>
+      </w:pPr>
+      <w:rPr>
+        <w:rFonts w:ascii="Symbol" w:hAnsi="Symbol" w:hint="default"/>
+      </w:rPr>
+    </w:lvl>
+    <w:lvl w:ilvl="4" w:tplc="04090003" w:tentative="1">
+      <w:start w:val="1"/>
+      <w:numFmt w:val="bullet"/>
+      <w:lvlText w:val="o"/>
+      <w:lvlJc w:val="left"/>
+      <w:pPr>
+        <w:ind w:left="4167" w:hanging="360"/>
+      </w:pPr>
+      <w:rPr>
+        <w:rFonts w:ascii="Courier New" w:hAnsi="Courier New" w:cs="Courier New" w:hint="default"/>
+      </w:rPr>
+    </w:lvl>
+    <w:lvl w:ilvl="5" w:tplc="04090005" w:tentative="1">
+      <w:start w:val="1"/>
+      <w:numFmt w:val="bullet"/>
+      <w:lvlText w:val=""/>
+      <w:lvlJc w:val="left"/>
+      <w:pPr>
+        <w:ind w:left="4887" w:hanging="360"/>
+      </w:pPr>
+      <w:rPr>
+        <w:rFonts w:ascii="Wingdings" w:hAnsi="Wingdings" w:hint="default"/>
+      </w:rPr>
+    </w:lvl>
+    <w:lvl w:ilvl="6" w:tplc="04090001" w:tentative="1">
+      <w:start w:val="1"/>
+      <w:numFmt w:val="bullet"/>
+      <w:lvlText w:val=""/>
+      <w:lvlJc w:val="left"/>
+      <w:pPr>
+        <w:ind w:left="5607" w:hanging="360"/>
+      </w:pPr>
+      <w:rPr>
+        <w:rFonts w:ascii="Symbol" w:hAnsi="Symbol" w:hint="default"/>
+      </w:rPr>
+    </w:lvl>
+    <w:lvl w:ilvl="7" w:tplc="04090003" w:tentative="1">
+      <w:start w:val="1"/>
+      <w:numFmt w:val="bullet"/>
+      <w:lvlText w:val="o"/>
+      <w:lvlJc w:val="left"/>
+      <w:pPr>
+        <w:ind w:left="6327" w:hanging="360"/>
+      </w:pPr>
+      <w:rPr>
+        <w:rFonts w:ascii="Courier New" w:hAnsi="Courier New" w:cs="Courier New" w:hint="default"/>
+      </w:rPr>
+    </w:lvl>
+    <w:lvl w:ilvl="8" w:tplc="04090005" w:tentative="1">
+      <w:start w:val="1"/>
+      <w:numFmt w:val="bullet"/>
+      <w:lvlText w:val=""/>
+      <w:lvlJc w:val="left"/>
+      <w:pPr>
+        <w:ind w:left="7047" w:hanging="360"/>
+      </w:pPr>
+      <w:rPr>
+        <w:rFonts w:ascii="Wingdings" w:hAnsi="Wingdings" w:hint="default"/>
+      </w:rPr>
+    </w:lvl>
+  </w:abstractNum>
+  <w:abstractNum w:abstractNumId="30" w15:restartNumberingAfterBreak="0">
     <w:nsid w:val="7DEA4EDB"/>
     <w:multiLevelType w:val="hybridMultilevel"/>
     <w:tmpl w:val="CC709BFE"/>
@@ -11524,7 +13228,7 @@
       </w:rPr>
     </w:lvl>
   </w:abstractNum>
-  <w:abstractNum w:abstractNumId="28" w15:restartNumberingAfterBreak="0">
+  <w:abstractNum w:abstractNumId="31" w15:restartNumberingAfterBreak="0">
     <w:nsid w:val="7F146E55"/>
     <w:multiLevelType w:val="hybridMultilevel"/>
     <w:tmpl w:val="E6C6F758"/>
@@ -11661,10 +13365,10 @@
     </w:lvlOverride>
   </w:num>
   <w:num w:numId="3">
-    <w:abstractNumId w:val="21"/>
+    <w:abstractNumId w:val="23"/>
   </w:num>
   <w:num w:numId="4">
-    <w:abstractNumId w:val="25"/>
+    <w:abstractNumId w:val="27"/>
   </w:num>
   <w:num w:numId="5">
     <w:abstractNumId w:val="4"/>
@@ -11676,13 +13380,13 @@
     </w:lvlOverride>
   </w:num>
   <w:num w:numId="7">
-    <w:abstractNumId w:val="10"/>
+    <w:abstractNumId w:val="11"/>
   </w:num>
   <w:num w:numId="8">
-    <w:abstractNumId w:val="28"/>
+    <w:abstractNumId w:val="31"/>
   </w:num>
   <w:num w:numId="9">
-    <w:abstractNumId w:val="27"/>
+    <w:abstractNumId w:val="30"/>
   </w:num>
   <w:num w:numId="10">
     <w:abstractNumId w:val="8"/>
@@ -11691,61 +13395,70 @@
     <w:abstractNumId w:val="7"/>
   </w:num>
   <w:num w:numId="12">
-    <w:abstractNumId w:val="16"/>
+    <w:abstractNumId w:val="18"/>
   </w:num>
   <w:num w:numId="13">
-    <w:abstractNumId w:val="13"/>
+    <w:abstractNumId w:val="14"/>
   </w:num>
   <w:num w:numId="14">
-    <w:abstractNumId w:val="12"/>
+    <w:abstractNumId w:val="13"/>
   </w:num>
   <w:num w:numId="15">
     <w:abstractNumId w:val="5"/>
   </w:num>
   <w:num w:numId="16">
-    <w:abstractNumId w:val="26"/>
+    <w:abstractNumId w:val="28"/>
   </w:num>
   <w:num w:numId="17">
-    <w:abstractNumId w:val="19"/>
+    <w:abstractNumId w:val="21"/>
   </w:num>
   <w:num w:numId="18">
-    <w:abstractNumId w:val="14"/>
+    <w:abstractNumId w:val="16"/>
   </w:num>
   <w:num w:numId="19">
-    <w:abstractNumId w:val="20"/>
+    <w:abstractNumId w:val="22"/>
   </w:num>
   <w:num w:numId="20">
     <w:abstractNumId w:val="1"/>
   </w:num>
   <w:num w:numId="21">
-    <w:abstractNumId w:val="17"/>
+    <w:abstractNumId w:val="19"/>
   </w:num>
   <w:num w:numId="22">
-    <w:abstractNumId w:val="23"/>
+    <w:abstractNumId w:val="25"/>
   </w:num>
   <w:num w:numId="23">
     <w:abstractNumId w:val="6"/>
   </w:num>
   <w:num w:numId="24">
-    <w:abstractNumId w:val="18"/>
+    <w:abstractNumId w:val="20"/>
   </w:num>
   <w:num w:numId="25">
-    <w:abstractNumId w:val="11"/>
+    <w:abstractNumId w:val="12"/>
   </w:num>
   <w:num w:numId="26">
-    <w:abstractNumId w:val="24"/>
+    <w:abstractNumId w:val="26"/>
   </w:num>
   <w:num w:numId="27">
-    <w:abstractNumId w:val="22"/>
+    <w:abstractNumId w:val="24"/>
   </w:num>
   <w:num w:numId="28">
     <w:abstractNumId w:val="3"/>
   </w:num>
   <w:num w:numId="29">
-    <w:abstractNumId w:val="15"/>
+    <w:abstractNumId w:val="17"/>
   </w:num>
   <w:num w:numId="30">
     <w:abstractNumId w:val="9"/>
+  </w:num>
+  <w:num w:numId="31">
+    <w:abstractNumId w:val="29"/>
+  </w:num>
+  <w:num w:numId="32">
+    <w:abstractNumId w:val="10"/>
+  </w:num>
+  <w:num w:numId="33">
+    <w:abstractNumId w:val="15"/>
   </w:num>
 </w:numbering>
 </file>
@@ -13902,7 +15615,7 @@
 </file>
 
 <file path=customXml/itemProps2.xml><?xml version="1.0" encoding="utf-8"?>
-<ds:datastoreItem xmlns:ds="http://schemas.openxmlformats.org/officeDocument/2006/customXml" ds:itemID="{340BDAED-5A54-4829-B99E-8810BFFD782E}">
+<ds:datastoreItem xmlns:ds="http://schemas.openxmlformats.org/officeDocument/2006/customXml" ds:itemID="{7B1E2B5C-EB9B-485E-8C77-418E10C6FEC7}">
   <ds:schemaRefs>
     <ds:schemaRef ds:uri="http://schemas.openxmlformats.org/officeDocument/2006/bibliography"/>
   </ds:schemaRefs>

--- a/LaTeX Project/Documentos/Termo_de_Abertura_de_Projeto.docx
+++ b/LaTeX Project/Documentos/Termo_de_Abertura_de_Projeto.docx
@@ -2831,7 +2831,7 @@
                 <w:noProof/>
                 <w:webHidden/>
               </w:rPr>
-              <w:t>5</w:t>
+              <w:t>6</w:t>
             </w:r>
             <w:r>
               <w:rPr>
@@ -2924,7 +2924,7 @@
                 <w:noProof/>
                 <w:webHidden/>
               </w:rPr>
-              <w:t>7</w:t>
+              <w:t>8</w:t>
             </w:r>
             <w:r>
               <w:rPr>
@@ -3110,7 +3110,7 @@
                 <w:noProof/>
                 <w:webHidden/>
               </w:rPr>
-              <w:t>8</w:t>
+              <w:t>9</w:t>
             </w:r>
             <w:r>
               <w:rPr>
@@ -3296,7 +3296,7 @@
                 <w:noProof/>
                 <w:webHidden/>
               </w:rPr>
-              <w:t>9</w:t>
+              <w:t>10</w:t>
             </w:r>
             <w:r>
               <w:rPr>
@@ -3727,17 +3727,7 @@
           <w:sz w:val="24"/>
           <w:szCs w:val="24"/>
         </w:rPr>
-        <w:t xml:space="preserve"> (área que extrapola os </w:t>
-      </w:r>
-      <w:bookmarkStart w:id="2" w:name="_GoBack"/>
-      <w:bookmarkEnd w:id="2"/>
-      <w:r>
-        <w:rPr>
-          <w:rFonts w:ascii="Arial" w:hAnsi="Arial" w:cs="Arial"/>
-          <w:sz w:val="24"/>
-          <w:szCs w:val="24"/>
-        </w:rPr>
-        <w:t>conhecimentos adquiridos no curso).</w:t>
+        <w:t xml:space="preserve"> (área que extrapola os conhecimentos adquiridos no curso).</w:t>
       </w:r>
     </w:p>
     <w:p>
@@ -3766,7 +3756,7 @@
           <w:szCs w:val="32"/>
         </w:rPr>
       </w:pPr>
-      <w:bookmarkStart w:id="3" w:name="_Toc437354844"/>
+      <w:bookmarkStart w:id="2" w:name="_Toc437354844"/>
       <w:r>
         <w:rPr>
           <w:rFonts w:ascii="Arial" w:hAnsi="Arial" w:cs="Arial"/>
@@ -3794,7 +3784,7 @@
         </w:rPr>
         <w:t>rojeto</w:t>
       </w:r>
-      <w:bookmarkEnd w:id="3"/>
+      <w:bookmarkEnd w:id="2"/>
     </w:p>
     <w:p>
       <w:pPr>
@@ -3837,7 +3827,15 @@
           <w:sz w:val="24"/>
           <w:szCs w:val="24"/>
         </w:rPr>
-        <w:t>isa ter espaços para os botões</w:t>
+        <w:t xml:space="preserve">isa ter espaços para </w:t>
+      </w:r>
+      <w:r>
+        <w:rPr>
+          <w:rFonts w:ascii="Arial" w:hAnsi="Arial" w:cs="Arial"/>
+          <w:sz w:val="24"/>
+          <w:szCs w:val="24"/>
+        </w:rPr>
+        <w:t>todos os componentes</w:t>
       </w:r>
       <w:r>
         <w:rPr>
@@ -3877,7 +3875,16 @@
           <w:sz w:val="24"/>
           <w:szCs w:val="24"/>
         </w:rPr>
-        <w:t>plataforma Windows</w:t>
+        <w:t xml:space="preserve">plataforma </w:t>
+      </w:r>
+      <w:r>
+        <w:rPr>
+          <w:rFonts w:ascii="Arial" w:hAnsi="Arial" w:cs="Arial"/>
+          <w:i/>
+          <w:sz w:val="24"/>
+          <w:szCs w:val="24"/>
+        </w:rPr>
+        <w:t>Windows</w:t>
       </w:r>
       <w:r>
         <w:rPr>
@@ -3941,7 +3948,7 @@
           <w:sz w:val="24"/>
           <w:szCs w:val="24"/>
         </w:rPr>
-        <w:t xml:space="preserve">Desenvolver o hardware baseado no microcontrolador </w:t>
+        <w:t xml:space="preserve">Desenvolver um aplicativo simples para o sistema </w:t>
       </w:r>
       <w:r>
         <w:rPr>
@@ -3950,31 +3957,24 @@
           <w:sz w:val="24"/>
           <w:szCs w:val="24"/>
         </w:rPr>
-        <w:t>Arduino</w:t>
-      </w:r>
-      <w:r>
-        <w:rPr>
-          <w:rFonts w:ascii="Arial" w:hAnsi="Arial" w:cs="Arial"/>
-          <w:sz w:val="24"/>
-          <w:szCs w:val="24"/>
-        </w:rPr>
-        <w:t xml:space="preserve">. </w:t>
-      </w:r>
-      <w:r>
-        <w:rPr>
-          <w:rFonts w:ascii="Arial" w:hAnsi="Arial" w:cs="Arial"/>
-          <w:sz w:val="24"/>
-          <w:szCs w:val="24"/>
-        </w:rPr>
-        <w:t>Para isso também será criada uma PCB pela pr</w:t>
-      </w:r>
-      <w:r>
-        <w:rPr>
-          <w:rFonts w:ascii="Arial" w:hAnsi="Arial" w:cs="Arial"/>
-          <w:sz w:val="24"/>
-          <w:szCs w:val="24"/>
-        </w:rPr>
-        <w:t>ópria equipe;</w:t>
+        <w:t>Android</w:t>
+      </w:r>
+      <w:r>
+        <w:rPr>
+          <w:rFonts w:ascii="Arial" w:hAnsi="Arial" w:cs="Arial"/>
+          <w:i/>
+          <w:sz w:val="24"/>
+          <w:szCs w:val="24"/>
+        </w:rPr>
+        <w:t xml:space="preserve">, </w:t>
+      </w:r>
+      <w:r>
+        <w:rPr>
+          <w:rFonts w:ascii="Arial" w:hAnsi="Arial" w:cs="Arial"/>
+          <w:sz w:val="24"/>
+          <w:szCs w:val="24"/>
+        </w:rPr>
+        <w:t>onde seja possível realizar apenas funções simples por parte do usuário, como gravar uma música criada ou alterar a funcionalidade de cada componente;</w:t>
       </w:r>
     </w:p>
     <w:p>
@@ -3998,35 +3998,50 @@
           <w:sz w:val="24"/>
           <w:szCs w:val="24"/>
         </w:rPr>
-        <w:t>Conexão entre o Dalle Pad e o computador atrav</w:t>
-      </w:r>
-      <w:r>
-        <w:rPr>
-          <w:rFonts w:ascii="Arial" w:hAnsi="Arial" w:cs="Arial"/>
-          <w:sz w:val="24"/>
-          <w:szCs w:val="24"/>
-        </w:rPr>
-        <w:t>és de USB</w:t>
-      </w:r>
-      <w:r>
-        <w:rPr>
-          <w:rFonts w:ascii="Arial" w:hAnsi="Arial" w:cs="Arial"/>
-          <w:sz w:val="24"/>
-          <w:szCs w:val="24"/>
-        </w:rPr>
-        <w:t>, MIDI</w:t>
-      </w:r>
-      <w:r>
-        <w:rPr>
-          <w:rFonts w:ascii="Arial" w:hAnsi="Arial" w:cs="Arial"/>
-          <w:sz w:val="24"/>
-          <w:szCs w:val="24"/>
-        </w:rPr>
-        <w:t xml:space="preserve"> e Bluetooth;</w:t>
+        <w:t xml:space="preserve">Desenvolver o hardware baseado no microcontrolador </w:t>
+      </w:r>
+      <w:r>
+        <w:rPr>
+          <w:rFonts w:ascii="Arial" w:hAnsi="Arial" w:cs="Arial"/>
+          <w:i/>
+          <w:sz w:val="24"/>
+          <w:szCs w:val="24"/>
+        </w:rPr>
+        <w:t>Arduino</w:t>
+      </w:r>
+      <w:r>
+        <w:rPr>
+          <w:rFonts w:ascii="Arial" w:hAnsi="Arial" w:cs="Arial"/>
+          <w:sz w:val="24"/>
+          <w:szCs w:val="24"/>
+        </w:rPr>
+        <w:t xml:space="preserve">. </w:t>
+      </w:r>
+      <w:r>
+        <w:rPr>
+          <w:rFonts w:ascii="Arial" w:hAnsi="Arial" w:cs="Arial"/>
+          <w:sz w:val="24"/>
+          <w:szCs w:val="24"/>
+        </w:rPr>
+        <w:t>Para isso também será criada uma PCB pela pr</w:t>
+      </w:r>
+      <w:r>
+        <w:rPr>
+          <w:rFonts w:ascii="Arial" w:hAnsi="Arial" w:cs="Arial"/>
+          <w:sz w:val="24"/>
+          <w:szCs w:val="24"/>
+        </w:rPr>
+        <w:t>ópria equipe;</w:t>
       </w:r>
     </w:p>
     <w:p>
       <w:pPr>
+        <w:pStyle w:val="ListParagraph"/>
+        <w:numPr>
+          <w:ilvl w:val="0"/>
+          <w:numId w:val="17"/>
+        </w:numPr>
+        <w:ind w:left="1134" w:hanging="567"/>
         <w:jc w:val="both"/>
         <w:rPr>
           <w:rFonts w:ascii="Arial" w:hAnsi="Arial" w:cs="Arial"/>
@@ -4034,16 +4049,38 @@
           <w:szCs w:val="24"/>
         </w:rPr>
       </w:pPr>
-    </w:p>
-    <w:p>
-      <w:pPr>
-        <w:jc w:val="both"/>
-        <w:rPr>
-          <w:rFonts w:ascii="Arial" w:hAnsi="Arial" w:cs="Arial"/>
-          <w:sz w:val="24"/>
-          <w:szCs w:val="24"/>
-        </w:rPr>
-      </w:pPr>
+      <w:r>
+        <w:rPr>
+          <w:rFonts w:ascii="Arial" w:hAnsi="Arial" w:cs="Arial"/>
+          <w:sz w:val="24"/>
+          <w:szCs w:val="24"/>
+        </w:rPr>
+        <w:t>Conexão entre o Dalle Pad e o computador atrav</w:t>
+      </w:r>
+      <w:r>
+        <w:rPr>
+          <w:rFonts w:ascii="Arial" w:hAnsi="Arial" w:cs="Arial"/>
+          <w:sz w:val="24"/>
+          <w:szCs w:val="24"/>
+        </w:rPr>
+        <w:t>és de USB</w:t>
+      </w:r>
+      <w:r>
+        <w:rPr>
+          <w:rFonts w:ascii="Arial" w:hAnsi="Arial" w:cs="Arial"/>
+          <w:sz w:val="24"/>
+          <w:szCs w:val="24"/>
+        </w:rPr>
+        <w:t>, MIDI</w:t>
+      </w:r>
+      <w:r>
+        <w:rPr>
+          <w:rFonts w:ascii="Arial" w:hAnsi="Arial" w:cs="Arial"/>
+          <w:sz w:val="24"/>
+          <w:szCs w:val="24"/>
+        </w:rPr>
+        <w:t xml:space="preserve"> e Bluetooth;</w:t>
+      </w:r>
     </w:p>
     <w:p>
       <w:pPr>
@@ -4070,7 +4107,7 @@
           <w:szCs w:val="32"/>
         </w:rPr>
       </w:pPr>
-      <w:bookmarkStart w:id="4" w:name="_Toc437354845"/>
+      <w:bookmarkStart w:id="3" w:name="_Toc437354845"/>
       <w:r>
         <w:rPr>
           <w:rFonts w:ascii="Arial" w:hAnsi="Arial" w:cs="Arial"/>
@@ -4081,7 +4118,7 @@
         <w:lastRenderedPageBreak/>
         <w:t>Requisitos de alto nível</w:t>
       </w:r>
-      <w:bookmarkEnd w:id="4"/>
+      <w:bookmarkEnd w:id="3"/>
     </w:p>
     <w:p>
       <w:pPr>
@@ -4212,31 +4249,24 @@
           <w:sz w:val="24"/>
           <w:szCs w:val="24"/>
         </w:rPr>
-        <w:t>Conexão entre ambas as partes através de USB</w:t>
-      </w:r>
-      <w:r>
-        <w:rPr>
-          <w:rFonts w:ascii="Arial" w:hAnsi="Arial" w:cs="Arial"/>
-          <w:sz w:val="24"/>
-          <w:szCs w:val="24"/>
-        </w:rPr>
-        <w:t>, MIDI</w:t>
-      </w:r>
-      <w:r>
-        <w:rPr>
-          <w:rFonts w:ascii="Arial" w:hAnsi="Arial" w:cs="Arial"/>
-          <w:sz w:val="24"/>
-          <w:szCs w:val="24"/>
-        </w:rPr>
-        <w:t xml:space="preserve"> e Bluetooth</w:t>
-      </w:r>
-      <w:r>
-        <w:rPr>
-          <w:rFonts w:ascii="Arial" w:hAnsi="Arial" w:cs="Arial"/>
-          <w:sz w:val="24"/>
-          <w:szCs w:val="24"/>
-        </w:rPr>
-        <w:t>;</w:t>
+        <w:t xml:space="preserve">Aplicativo para </w:t>
+      </w:r>
+      <w:r>
+        <w:rPr>
+          <w:rFonts w:ascii="Arial" w:hAnsi="Arial" w:cs="Arial"/>
+          <w:i/>
+          <w:sz w:val="24"/>
+          <w:szCs w:val="24"/>
+        </w:rPr>
+        <w:t>Android</w:t>
+      </w:r>
+      <w:r>
+        <w:rPr>
+          <w:rFonts w:ascii="Arial" w:hAnsi="Arial" w:cs="Arial"/>
+          <w:sz w:val="24"/>
+          <w:szCs w:val="24"/>
+        </w:rPr>
+        <w:t xml:space="preserve"> simples com as funções mais básicas;</w:t>
       </w:r>
     </w:p>
     <w:p>
@@ -4260,6 +4290,54 @@
           <w:sz w:val="24"/>
           <w:szCs w:val="24"/>
         </w:rPr>
+        <w:t>Conexão entre ambas as partes através de USB</w:t>
+      </w:r>
+      <w:r>
+        <w:rPr>
+          <w:rFonts w:ascii="Arial" w:hAnsi="Arial" w:cs="Arial"/>
+          <w:sz w:val="24"/>
+          <w:szCs w:val="24"/>
+        </w:rPr>
+        <w:t>, MIDI</w:t>
+      </w:r>
+      <w:r>
+        <w:rPr>
+          <w:rFonts w:ascii="Arial" w:hAnsi="Arial" w:cs="Arial"/>
+          <w:sz w:val="24"/>
+          <w:szCs w:val="24"/>
+        </w:rPr>
+        <w:t xml:space="preserve"> e Bluetooth</w:t>
+      </w:r>
+      <w:r>
+        <w:rPr>
+          <w:rFonts w:ascii="Arial" w:hAnsi="Arial" w:cs="Arial"/>
+          <w:sz w:val="24"/>
+          <w:szCs w:val="24"/>
+        </w:rPr>
+        <w:t>;</w:t>
+      </w:r>
+    </w:p>
+    <w:p>
+      <w:pPr>
+        <w:pStyle w:val="ListParagraph"/>
+        <w:numPr>
+          <w:ilvl w:val="0"/>
+          <w:numId w:val="27"/>
+        </w:numPr>
+        <w:ind w:left="1134" w:hanging="567"/>
+        <w:jc w:val="both"/>
+        <w:rPr>
+          <w:rFonts w:ascii="Arial" w:hAnsi="Arial" w:cs="Arial"/>
+          <w:sz w:val="24"/>
+          <w:szCs w:val="24"/>
+        </w:rPr>
+      </w:pPr>
+      <w:r>
+        <w:rPr>
+          <w:rFonts w:ascii="Arial" w:hAnsi="Arial" w:cs="Arial"/>
+          <w:sz w:val="24"/>
+          <w:szCs w:val="24"/>
+        </w:rPr>
         <w:t xml:space="preserve">Invólucro </w:t>
       </w:r>
       <w:r>
@@ -4298,7 +4376,7 @@
           <w:szCs w:val="32"/>
         </w:rPr>
       </w:pPr>
-      <w:bookmarkStart w:id="5" w:name="_Toc437354846"/>
+      <w:bookmarkStart w:id="4" w:name="_Toc437354846"/>
       <w:r>
         <w:rPr>
           <w:rFonts w:ascii="Arial" w:hAnsi="Arial" w:cs="Arial"/>
@@ -4308,7 +4386,7 @@
         </w:rPr>
         <w:t>Premissas</w:t>
       </w:r>
-      <w:bookmarkEnd w:id="5"/>
+      <w:bookmarkEnd w:id="4"/>
     </w:p>
     <w:p>
       <w:pPr>
@@ -4469,7 +4547,7 @@
           <w:szCs w:val="32"/>
         </w:rPr>
       </w:pPr>
-      <w:bookmarkStart w:id="6" w:name="_Toc437354847"/>
+      <w:bookmarkStart w:id="5" w:name="_Toc437354847"/>
       <w:r>
         <w:rPr>
           <w:rFonts w:ascii="Arial" w:hAnsi="Arial" w:cs="Arial"/>
@@ -4479,7 +4557,7 @@
         </w:rPr>
         <w:t>Restrições</w:t>
       </w:r>
-      <w:bookmarkEnd w:id="6"/>
+      <w:bookmarkEnd w:id="5"/>
     </w:p>
     <w:p>
       <w:pPr>
@@ -4610,7 +4688,25 @@
           <w:sz w:val="24"/>
           <w:szCs w:val="24"/>
         </w:rPr>
-        <w:t>Todo o projeto de software deverá ser desenvolvido utilizando a linguagem C++;</w:t>
+        <w:t>Todo o projeto de software deverá ser desenvolvido utilizando a linguagem C++</w:t>
+      </w:r>
+      <w:r>
+        <w:rPr>
+          <w:rFonts w:ascii="Arial" w:hAnsi="Arial" w:cs="Arial"/>
+          <w:sz w:val="24"/>
+          <w:szCs w:val="24"/>
+        </w:rPr>
+        <w:t xml:space="preserve"> e JAVA</w:t>
+      </w:r>
+      <w:bookmarkStart w:id="6" w:name="_GoBack"/>
+      <w:bookmarkEnd w:id="6"/>
+      <w:r>
+        <w:rPr>
+          <w:rFonts w:ascii="Arial" w:hAnsi="Arial" w:cs="Arial"/>
+          <w:sz w:val="24"/>
+          <w:szCs w:val="24"/>
+        </w:rPr>
+        <w:t>;</w:t>
       </w:r>
     </w:p>
     <w:p>
@@ -4724,6 +4820,7 @@
           <w:sz w:val="24"/>
           <w:szCs w:val="24"/>
         </w:rPr>
+        <w:lastRenderedPageBreak/>
         <w:t>Após a finalização desta etapa</w:t>
       </w:r>
       <w:r>
@@ -4764,16 +4861,7 @@
           <w:sz w:val="24"/>
           <w:szCs w:val="24"/>
         </w:rPr>
-        <w:t xml:space="preserve">io criar </w:t>
-      </w:r>
-      <w:r>
-        <w:rPr>
-          <w:rFonts w:ascii="Arial" w:hAnsi="Arial" w:cs="Arial"/>
-          <w:sz w:val="24"/>
-          <w:szCs w:val="24"/>
-        </w:rPr>
-        <w:lastRenderedPageBreak/>
-        <w:t xml:space="preserve">a PCB), contendo </w:t>
+        <w:t xml:space="preserve">io criar a PCB), contendo </w:t>
       </w:r>
       <w:r>
         <w:rPr>
@@ -4872,24 +4960,119 @@
           <w:sz w:val="24"/>
           <w:szCs w:val="24"/>
         </w:rPr>
-        <w:t xml:space="preserve">designar funções para cada integrante da equipe, nesta fase é necessário: </w:t>
-      </w:r>
-      <w:r>
-        <w:rPr>
-          <w:rFonts w:ascii="Arial" w:hAnsi="Arial" w:cs="Arial"/>
-          <w:sz w:val="24"/>
-          <w:szCs w:val="24"/>
-        </w:rPr>
-        <w:t xml:space="preserve">Iniciar o desenvolvimento do software; </w:t>
-      </w:r>
-      <w:r>
-        <w:rPr>
-          <w:rFonts w:ascii="Arial" w:hAnsi="Arial" w:cs="Arial"/>
-          <w:sz w:val="24"/>
-          <w:szCs w:val="24"/>
-        </w:rPr>
-        <w:t xml:space="preserve">Iniciar a confecção da PCB; </w:t>
-      </w:r>
+        <w:t>designar funções para cada integrante da equipe, nesta fase é necessário:</w:t>
+      </w:r>
+    </w:p>
+    <w:p>
+      <w:pPr>
+        <w:pStyle w:val="ListParagraph"/>
+        <w:numPr>
+          <w:ilvl w:val="0"/>
+          <w:numId w:val="34"/>
+        </w:numPr>
+        <w:jc w:val="both"/>
+        <w:rPr>
+          <w:rFonts w:ascii="Arial" w:hAnsi="Arial" w:cs="Arial"/>
+          <w:sz w:val="24"/>
+          <w:szCs w:val="24"/>
+        </w:rPr>
+      </w:pPr>
+      <w:r>
+        <w:rPr>
+          <w:rFonts w:ascii="Arial" w:hAnsi="Arial" w:cs="Arial"/>
+          <w:sz w:val="24"/>
+          <w:szCs w:val="24"/>
+        </w:rPr>
+        <w:t>Iniciar o desenvolvimento do software</w:t>
+      </w:r>
+      <w:r>
+        <w:rPr>
+          <w:rFonts w:ascii="Arial" w:hAnsi="Arial" w:cs="Arial"/>
+          <w:sz w:val="24"/>
+          <w:szCs w:val="24"/>
+        </w:rPr>
+        <w:t xml:space="preserve"> (para ambos </w:t>
+      </w:r>
+      <w:r>
+        <w:rPr>
+          <w:rFonts w:ascii="Arial" w:hAnsi="Arial" w:cs="Arial"/>
+          <w:i/>
+          <w:sz w:val="24"/>
+          <w:szCs w:val="24"/>
+        </w:rPr>
+        <w:t xml:space="preserve">Windows </w:t>
+      </w:r>
+      <w:r>
+        <w:rPr>
+          <w:rFonts w:ascii="Arial" w:hAnsi="Arial" w:cs="Arial"/>
+          <w:sz w:val="24"/>
+          <w:szCs w:val="24"/>
+        </w:rPr>
+        <w:t xml:space="preserve">e </w:t>
+      </w:r>
+      <w:r>
+        <w:rPr>
+          <w:rFonts w:ascii="Arial" w:hAnsi="Arial" w:cs="Arial"/>
+          <w:i/>
+          <w:sz w:val="24"/>
+          <w:szCs w:val="24"/>
+        </w:rPr>
+        <w:t>Android</w:t>
+      </w:r>
+      <w:r>
+        <w:rPr>
+          <w:rFonts w:ascii="Arial" w:hAnsi="Arial" w:cs="Arial"/>
+          <w:sz w:val="24"/>
+          <w:szCs w:val="24"/>
+        </w:rPr>
+        <w:t>)</w:t>
+      </w:r>
+      <w:r>
+        <w:rPr>
+          <w:rFonts w:ascii="Arial" w:hAnsi="Arial" w:cs="Arial"/>
+          <w:sz w:val="24"/>
+          <w:szCs w:val="24"/>
+        </w:rPr>
+        <w:t>;</w:t>
+      </w:r>
+    </w:p>
+    <w:p>
+      <w:pPr>
+        <w:pStyle w:val="ListParagraph"/>
+        <w:numPr>
+          <w:ilvl w:val="0"/>
+          <w:numId w:val="34"/>
+        </w:numPr>
+        <w:jc w:val="both"/>
+        <w:rPr>
+          <w:rFonts w:ascii="Arial" w:hAnsi="Arial" w:cs="Arial"/>
+          <w:sz w:val="24"/>
+          <w:szCs w:val="24"/>
+        </w:rPr>
+      </w:pPr>
+      <w:r>
+        <w:rPr>
+          <w:rFonts w:ascii="Arial" w:hAnsi="Arial" w:cs="Arial"/>
+          <w:sz w:val="24"/>
+          <w:szCs w:val="24"/>
+        </w:rPr>
+        <w:t>Iniciar a confecção da PCB;</w:t>
+      </w:r>
+    </w:p>
+    <w:p>
+      <w:pPr>
+        <w:pStyle w:val="ListParagraph"/>
+        <w:numPr>
+          <w:ilvl w:val="0"/>
+          <w:numId w:val="34"/>
+        </w:numPr>
+        <w:jc w:val="both"/>
+        <w:rPr>
+          <w:rFonts w:ascii="Arial" w:hAnsi="Arial" w:cs="Arial"/>
+          <w:sz w:val="24"/>
+          <w:szCs w:val="24"/>
+        </w:rPr>
+      </w:pPr>
       <w:r>
         <w:rPr>
           <w:rFonts w:ascii="Arial" w:hAnsi="Arial" w:cs="Arial"/>
@@ -5301,6 +5484,25 @@
           <w:szCs w:val="24"/>
         </w:rPr>
       </w:pPr>
+      <w:r>
+        <w:rPr>
+          <w:rFonts w:ascii="Arial" w:hAnsi="Arial" w:cs="Arial"/>
+          <w:sz w:val="24"/>
+          <w:szCs w:val="24"/>
+        </w:rPr>
+        <w:t>Também será visível o baixo número de funcionalidades por parte de ambas as estações bases, o que não desmerece, de forma alguma, os resultados finais obtidos.</w:t>
+      </w:r>
+    </w:p>
+    <w:p>
+      <w:pPr>
+        <w:ind w:left="360" w:firstLine="360"/>
+        <w:jc w:val="both"/>
+        <w:rPr>
+          <w:rFonts w:ascii="Arial" w:hAnsi="Arial" w:cs="Arial"/>
+          <w:sz w:val="24"/>
+          <w:szCs w:val="24"/>
+        </w:rPr>
+      </w:pPr>
     </w:p>
     <w:p>
       <w:pPr>
@@ -5325,6 +5527,7 @@
           <w:sz w:val="32"/>
           <w:szCs w:val="32"/>
         </w:rPr>
+        <w:lastRenderedPageBreak/>
         <w:t>Riscos de alto nível</w:t>
       </w:r>
       <w:bookmarkEnd w:id="9"/>
@@ -5519,17 +5722,7 @@
           <w:sz w:val="24"/>
           <w:szCs w:val="24"/>
         </w:rPr>
-        <w:t xml:space="preserve">Pode afetar todo o andamento, e consequentemente os prazos, do projeto. Por isso um estudo prévio do </w:t>
-      </w:r>
-      <w:r>
-        <w:rPr>
-          <w:rFonts w:ascii="Arial" w:hAnsi="Arial" w:cs="Arial"/>
-          <w:color w:val="000000" w:themeColor="text1"/>
-          <w:sz w:val="24"/>
-          <w:szCs w:val="24"/>
-        </w:rPr>
-        <w:lastRenderedPageBreak/>
-        <w:t>funcionamento do mesmo deve ser realizado por todos os integrantes da equipe;</w:t>
+        <w:t>Pode afetar todo o andamento, e consequentemente os prazos, do projeto. Por isso um estudo prévio do funcionamento do mesmo deve ser realizado por todos os integrantes da equipe;</w:t>
       </w:r>
     </w:p>
     <w:p>
@@ -6114,6 +6307,7 @@
           <w:sz w:val="24"/>
           <w:szCs w:val="24"/>
         </w:rPr>
+        <w:lastRenderedPageBreak/>
         <w:t xml:space="preserve">Risco: </w:t>
       </w:r>
       <w:r>
@@ -6233,7 +6427,6 @@
           <w:sz w:val="24"/>
           <w:szCs w:val="24"/>
         </w:rPr>
-        <w:lastRenderedPageBreak/>
         <w:t>Problema com os prazos:</w:t>
       </w:r>
     </w:p>
@@ -6886,6 +7079,7 @@
           <w:sz w:val="32"/>
           <w:szCs w:val="32"/>
         </w:rPr>
+        <w:lastRenderedPageBreak/>
         <w:t>Resumo do cronograma de marcos</w:t>
       </w:r>
       <w:bookmarkEnd w:id="10"/>
@@ -7209,7 +7403,6 @@
                 <w:sz w:val="24"/>
                 <w:szCs w:val="24"/>
               </w:rPr>
-              <w:lastRenderedPageBreak/>
               <w:t>Encerramento da fase de planejamento do Projeto</w:t>
             </w:r>
           </w:p>
@@ -8369,6 +8562,7 @@
           <w:sz w:val="32"/>
           <w:szCs w:val="32"/>
         </w:rPr>
+        <w:lastRenderedPageBreak/>
         <w:t>Requisitos para aprovação do P</w:t>
       </w:r>
       <w:r>
@@ -8439,7 +8633,6 @@
           <w:sz w:val="24"/>
           <w:szCs w:val="24"/>
         </w:rPr>
-        <w:lastRenderedPageBreak/>
         <w:t>Software com uma interface gráfica simples e funcional</w:t>
       </w:r>
       <w:r>
@@ -8480,6 +8673,47 @@
           <w:sz w:val="24"/>
           <w:szCs w:val="24"/>
         </w:rPr>
+        <w:t xml:space="preserve">Aplicativo </w:t>
+      </w:r>
+      <w:r>
+        <w:rPr>
+          <w:rFonts w:ascii="Arial" w:hAnsi="Arial" w:cs="Arial"/>
+          <w:i/>
+          <w:sz w:val="24"/>
+          <w:szCs w:val="24"/>
+        </w:rPr>
+        <w:t>Android</w:t>
+      </w:r>
+      <w:r>
+        <w:rPr>
+          <w:rFonts w:ascii="Arial" w:hAnsi="Arial" w:cs="Arial"/>
+          <w:sz w:val="24"/>
+          <w:szCs w:val="24"/>
+        </w:rPr>
+        <w:t xml:space="preserve"> sendo capaz de se conectar com o dispositivo e realizar as funções desejadas já descritas neste documento;</w:t>
+      </w:r>
+    </w:p>
+    <w:p>
+      <w:pPr>
+        <w:pStyle w:val="ListParagraph"/>
+        <w:numPr>
+          <w:ilvl w:val="0"/>
+          <w:numId w:val="24"/>
+        </w:numPr>
+        <w:ind w:left="1134" w:hanging="567"/>
+        <w:jc w:val="both"/>
+        <w:rPr>
+          <w:rFonts w:ascii="Arial" w:hAnsi="Arial" w:cs="Arial"/>
+          <w:sz w:val="24"/>
+          <w:szCs w:val="24"/>
+        </w:rPr>
+      </w:pPr>
+      <w:r>
+        <w:rPr>
+          <w:rFonts w:ascii="Arial" w:hAnsi="Arial" w:cs="Arial"/>
+          <w:sz w:val="24"/>
+          <w:szCs w:val="24"/>
+        </w:rPr>
         <w:t>Conectividade entre Hardware e Software completamente funcional;</w:t>
       </w:r>
     </w:p>
@@ -8889,6 +9123,61 @@
     </w:p>
     <w:p>
       <w:pPr>
+        <w:pStyle w:val="ListParagraph"/>
+        <w:ind w:left="900"/>
+        <w:rPr>
+          <w:rFonts w:ascii="Arial" w:hAnsi="Arial" w:cs="Arial"/>
+          <w:sz w:val="24"/>
+          <w:szCs w:val="24"/>
+        </w:rPr>
+      </w:pPr>
+    </w:p>
+    <w:p>
+      <w:pPr>
+        <w:pStyle w:val="ListParagraph"/>
+        <w:numPr>
+          <w:ilvl w:val="0"/>
+          <w:numId w:val="30"/>
+        </w:numPr>
+        <w:rPr>
+          <w:rFonts w:ascii="Arial" w:hAnsi="Arial" w:cs="Arial"/>
+          <w:sz w:val="24"/>
+          <w:szCs w:val="24"/>
+        </w:rPr>
+      </w:pPr>
+      <w:r>
+        <w:rPr>
+          <w:rFonts w:ascii="Arial" w:hAnsi="Arial" w:cs="Arial"/>
+          <w:sz w:val="24"/>
+          <w:szCs w:val="24"/>
+        </w:rPr>
+        <w:t>Nome: Luís Felipe Mazzuchetti Ortiz</w:t>
+      </w:r>
+    </w:p>
+    <w:p>
+      <w:pPr>
+        <w:pStyle w:val="ListParagraph"/>
+        <w:numPr>
+          <w:ilvl w:val="0"/>
+          <w:numId w:val="30"/>
+        </w:numPr>
+        <w:rPr>
+          <w:rFonts w:ascii="Arial" w:hAnsi="Arial" w:cs="Arial"/>
+          <w:sz w:val="24"/>
+          <w:szCs w:val="24"/>
+        </w:rPr>
+      </w:pPr>
+      <w:r>
+        <w:rPr>
+          <w:rFonts w:ascii="Arial" w:hAnsi="Arial" w:cs="Arial"/>
+          <w:sz w:val="24"/>
+          <w:szCs w:val="24"/>
+        </w:rPr>
+        <w:t>Responsabilidade:</w:t>
+      </w:r>
+    </w:p>
+    <w:p>
+      <w:pPr>
         <w:rPr>
           <w:rFonts w:ascii="Arial" w:hAnsi="Arial" w:cs="Arial"/>
           <w:sz w:val="24"/>
@@ -8919,6 +9208,7 @@
           <w:sz w:val="32"/>
           <w:szCs w:val="32"/>
         </w:rPr>
+        <w:lastRenderedPageBreak/>
         <w:t>Patrocinador</w:t>
       </w:r>
       <w:bookmarkEnd w:id="14"/>
@@ -9086,7 +9376,6 @@
           <w:sz w:val="32"/>
           <w:szCs w:val="32"/>
         </w:rPr>
-        <w:lastRenderedPageBreak/>
         <w:t>R</w:t>
       </w:r>
       <w:r>
@@ -9298,10 +9587,7 @@
       <w:fldChar w:fldCharType="end"/>
     </w:r>
     <w:r>
-      <w:t xml:space="preserve"> </w:t>
-    </w:r>
-    <w:r>
-      <w:t xml:space="preserve">PAGE   \* MERGEFORMAT </w:t>
+      <w:t xml:space="preserve"> PAGE   \* MERGEFORMAT </w:t>
     </w:r>
     <w:r>
       <w:rPr>
@@ -10226,7 +10512,7 @@
                               <w:noProof/>
                               <w:color w:val="FFFFFF"/>
                             </w:rPr>
-                            <w:t>1</w:t>
+                            <w:t>10</w:t>
                           </w:r>
                           <w:r>
                             <w:rPr>
@@ -10283,7 +10569,7 @@
                         <w:noProof/>
                         <w:color w:val="FFFFFF"/>
                       </w:rPr>
-                      <w:t>1</w:t>
+                      <w:t>10</w:t>
                     </w:r>
                     <w:r>
                       <w:rPr>
@@ -10350,21 +10636,21 @@
         <v:path o:extrusionok="f" gradientshapeok="t" o:connecttype="rect"/>
         <o:lock v:ext="edit" aspectratio="t"/>
       </v:shapetype>
-      <v:shape id="_x0000_i1389" type="#_x0000_t75" style="width:11.25pt;height:11.25pt" o:bullet="t">
+      <v:shape id="_x0000_i1083" type="#_x0000_t75" style="width:11.25pt;height:11.25pt" o:bullet="t">
         <v:imagedata r:id="rId1" o:title="bullet1"/>
       </v:shape>
     </w:pict>
   </w:numPicBullet>
   <w:numPicBullet w:numPicBulletId="1">
     <w:pict>
-      <v:shape id="_x0000_i1390" type="#_x0000_t75" style="width:11.25pt;height:11.25pt" o:bullet="t">
+      <v:shape id="_x0000_i1084" type="#_x0000_t75" style="width:11.25pt;height:11.25pt" o:bullet="t">
         <v:imagedata r:id="rId2" o:title="bullet2"/>
       </v:shape>
     </w:pict>
   </w:numPicBullet>
   <w:numPicBullet w:numPicBulletId="2">
     <w:pict>
-      <v:shape id="_x0000_i1391" type="#_x0000_t75" style="width:11.25pt;height:11.25pt" o:bullet="t">
+      <v:shape id="_x0000_i1085" type="#_x0000_t75" style="width:11.25pt;height:11.25pt" o:bullet="t">
         <v:imagedata r:id="rId3" o:title="bullet3"/>
       </v:shape>
     </w:pict>
@@ -13003,6 +13289,119 @@
     </w:lvl>
   </w:abstractNum>
   <w:abstractNum w:abstractNumId="29" w15:restartNumberingAfterBreak="0">
+    <w:nsid w:val="7C326435"/>
+    <w:multiLevelType w:val="hybridMultilevel"/>
+    <w:tmpl w:val="3006C276"/>
+    <w:lvl w:ilvl="0" w:tplc="04090001">
+      <w:start w:val="1"/>
+      <w:numFmt w:val="bullet"/>
+      <w:lvlText w:val=""/>
+      <w:lvlJc w:val="left"/>
+      <w:pPr>
+        <w:ind w:left="1440" w:hanging="360"/>
+      </w:pPr>
+      <w:rPr>
+        <w:rFonts w:ascii="Symbol" w:hAnsi="Symbol" w:hint="default"/>
+      </w:rPr>
+    </w:lvl>
+    <w:lvl w:ilvl="1" w:tplc="04090003" w:tentative="1">
+      <w:start w:val="1"/>
+      <w:numFmt w:val="bullet"/>
+      <w:lvlText w:val="o"/>
+      <w:lvlJc w:val="left"/>
+      <w:pPr>
+        <w:ind w:left="2160" w:hanging="360"/>
+      </w:pPr>
+      <w:rPr>
+        <w:rFonts w:ascii="Courier New" w:hAnsi="Courier New" w:cs="Courier New" w:hint="default"/>
+      </w:rPr>
+    </w:lvl>
+    <w:lvl w:ilvl="2" w:tplc="04090005" w:tentative="1">
+      <w:start w:val="1"/>
+      <w:numFmt w:val="bullet"/>
+      <w:lvlText w:val=""/>
+      <w:lvlJc w:val="left"/>
+      <w:pPr>
+        <w:ind w:left="2880" w:hanging="360"/>
+      </w:pPr>
+      <w:rPr>
+        <w:rFonts w:ascii="Wingdings" w:hAnsi="Wingdings" w:hint="default"/>
+      </w:rPr>
+    </w:lvl>
+    <w:lvl w:ilvl="3" w:tplc="04090001" w:tentative="1">
+      <w:start w:val="1"/>
+      <w:numFmt w:val="bullet"/>
+      <w:lvlText w:val=""/>
+      <w:lvlJc w:val="left"/>
+      <w:pPr>
+        <w:ind w:left="3600" w:hanging="360"/>
+      </w:pPr>
+      <w:rPr>
+        <w:rFonts w:ascii="Symbol" w:hAnsi="Symbol" w:hint="default"/>
+      </w:rPr>
+    </w:lvl>
+    <w:lvl w:ilvl="4" w:tplc="04090003" w:tentative="1">
+      <w:start w:val="1"/>
+      <w:numFmt w:val="bullet"/>
+      <w:lvlText w:val="o"/>
+      <w:lvlJc w:val="left"/>
+      <w:pPr>
+        <w:ind w:left="4320" w:hanging="360"/>
+      </w:pPr>
+      <w:rPr>
+        <w:rFonts w:ascii="Courier New" w:hAnsi="Courier New" w:cs="Courier New" w:hint="default"/>
+      </w:rPr>
+    </w:lvl>
+    <w:lvl w:ilvl="5" w:tplc="04090005" w:tentative="1">
+      <w:start w:val="1"/>
+      <w:numFmt w:val="bullet"/>
+      <w:lvlText w:val=""/>
+      <w:lvlJc w:val="left"/>
+      <w:pPr>
+        <w:ind w:left="5040" w:hanging="360"/>
+      </w:pPr>
+      <w:rPr>
+        <w:rFonts w:ascii="Wingdings" w:hAnsi="Wingdings" w:hint="default"/>
+      </w:rPr>
+    </w:lvl>
+    <w:lvl w:ilvl="6" w:tplc="04090001" w:tentative="1">
+      <w:start w:val="1"/>
+      <w:numFmt w:val="bullet"/>
+      <w:lvlText w:val=""/>
+      <w:lvlJc w:val="left"/>
+      <w:pPr>
+        <w:ind w:left="5760" w:hanging="360"/>
+      </w:pPr>
+      <w:rPr>
+        <w:rFonts w:ascii="Symbol" w:hAnsi="Symbol" w:hint="default"/>
+      </w:rPr>
+    </w:lvl>
+    <w:lvl w:ilvl="7" w:tplc="04090003" w:tentative="1">
+      <w:start w:val="1"/>
+      <w:numFmt w:val="bullet"/>
+      <w:lvlText w:val="o"/>
+      <w:lvlJc w:val="left"/>
+      <w:pPr>
+        <w:ind w:left="6480" w:hanging="360"/>
+      </w:pPr>
+      <w:rPr>
+        <w:rFonts w:ascii="Courier New" w:hAnsi="Courier New" w:cs="Courier New" w:hint="default"/>
+      </w:rPr>
+    </w:lvl>
+    <w:lvl w:ilvl="8" w:tplc="04090005" w:tentative="1">
+      <w:start w:val="1"/>
+      <w:numFmt w:val="bullet"/>
+      <w:lvlText w:val=""/>
+      <w:lvlJc w:val="left"/>
+      <w:pPr>
+        <w:ind w:left="7200" w:hanging="360"/>
+      </w:pPr>
+      <w:rPr>
+        <w:rFonts w:ascii="Wingdings" w:hAnsi="Wingdings" w:hint="default"/>
+      </w:rPr>
+    </w:lvl>
+  </w:abstractNum>
+  <w:abstractNum w:abstractNumId="30" w15:restartNumberingAfterBreak="0">
     <w:nsid w:val="7CD414CD"/>
     <w:multiLevelType w:val="hybridMultilevel"/>
     <w:tmpl w:val="4290F3FE"/>
@@ -13115,7 +13514,7 @@
       </w:rPr>
     </w:lvl>
   </w:abstractNum>
-  <w:abstractNum w:abstractNumId="30" w15:restartNumberingAfterBreak="0">
+  <w:abstractNum w:abstractNumId="31" w15:restartNumberingAfterBreak="0">
     <w:nsid w:val="7DEA4EDB"/>
     <w:multiLevelType w:val="hybridMultilevel"/>
     <w:tmpl w:val="CC709BFE"/>
@@ -13228,7 +13627,7 @@
       </w:rPr>
     </w:lvl>
   </w:abstractNum>
-  <w:abstractNum w:abstractNumId="31" w15:restartNumberingAfterBreak="0">
+  <w:abstractNum w:abstractNumId="32" w15:restartNumberingAfterBreak="0">
     <w:nsid w:val="7F146E55"/>
     <w:multiLevelType w:val="hybridMultilevel"/>
     <w:tmpl w:val="E6C6F758"/>
@@ -13383,10 +13782,10 @@
     <w:abstractNumId w:val="11"/>
   </w:num>
   <w:num w:numId="8">
-    <w:abstractNumId w:val="31"/>
+    <w:abstractNumId w:val="32"/>
   </w:num>
   <w:num w:numId="9">
-    <w:abstractNumId w:val="30"/>
+    <w:abstractNumId w:val="31"/>
   </w:num>
   <w:num w:numId="10">
     <w:abstractNumId w:val="8"/>
@@ -13452,13 +13851,16 @@
     <w:abstractNumId w:val="9"/>
   </w:num>
   <w:num w:numId="31">
-    <w:abstractNumId w:val="29"/>
+    <w:abstractNumId w:val="30"/>
   </w:num>
   <w:num w:numId="32">
     <w:abstractNumId w:val="10"/>
   </w:num>
   <w:num w:numId="33">
     <w:abstractNumId w:val="15"/>
+  </w:num>
+  <w:num w:numId="34">
+    <w:abstractNumId w:val="29"/>
   </w:num>
 </w:numbering>
 </file>
@@ -15615,7 +16017,7 @@
 </file>
 
 <file path=customXml/itemProps2.xml><?xml version="1.0" encoding="utf-8"?>
-<ds:datastoreItem xmlns:ds="http://schemas.openxmlformats.org/officeDocument/2006/customXml" ds:itemID="{7B1E2B5C-EB9B-485E-8C77-418E10C6FEC7}">
+<ds:datastoreItem xmlns:ds="http://schemas.openxmlformats.org/officeDocument/2006/customXml" ds:itemID="{22369916-ED43-474C-83A3-7CBABF9AF2C8}">
   <ds:schemaRefs>
     <ds:schemaRef ds:uri="http://schemas.openxmlformats.org/officeDocument/2006/bibliography"/>
   </ds:schemaRefs>

--- a/LaTeX Project/Documentos/Termo_de_Abertura_de_Projeto.docx
+++ b/LaTeX Project/Documentos/Termo_de_Abertura_de_Projeto.docx
@@ -4698,8 +4698,6 @@
         </w:rPr>
         <w:t xml:space="preserve"> e JAVA</w:t>
       </w:r>
-      <w:bookmarkStart w:id="6" w:name="_GoBack"/>
-      <w:bookmarkEnd w:id="6"/>
       <w:r>
         <w:rPr>
           <w:rFonts w:ascii="Arial" w:hAnsi="Arial" w:cs="Arial"/>
@@ -4736,7 +4734,7 @@
           <w:szCs w:val="32"/>
         </w:rPr>
       </w:pPr>
-      <w:bookmarkStart w:id="7" w:name="_Toc437354848"/>
+      <w:bookmarkStart w:id="6" w:name="_Toc437354848"/>
       <w:r>
         <w:rPr>
           <w:rFonts w:ascii="Arial" w:hAnsi="Arial" w:cs="Arial"/>
@@ -4755,7 +4753,7 @@
         </w:rPr>
         <w:t>rojeto em alto nível</w:t>
       </w:r>
-      <w:bookmarkEnd w:id="7"/>
+      <w:bookmarkEnd w:id="6"/>
     </w:p>
     <w:p>
       <w:pPr>
@@ -5353,7 +5351,7 @@
           <w:szCs w:val="32"/>
         </w:rPr>
       </w:pPr>
-      <w:bookmarkStart w:id="8" w:name="_Toc437354849"/>
+      <w:bookmarkStart w:id="7" w:name="_Toc437354849"/>
       <w:r>
         <w:rPr>
           <w:rFonts w:ascii="Arial" w:hAnsi="Arial" w:cs="Arial"/>
@@ -5372,7 +5370,7 @@
         </w:rPr>
         <w:t>rojeto</w:t>
       </w:r>
-      <w:bookmarkEnd w:id="8"/>
+      <w:bookmarkEnd w:id="7"/>
     </w:p>
     <w:p>
       <w:pPr>
@@ -5519,7 +5517,7 @@
           <w:szCs w:val="32"/>
         </w:rPr>
       </w:pPr>
-      <w:bookmarkStart w:id="9" w:name="_Toc437354850"/>
+      <w:bookmarkStart w:id="8" w:name="_Toc437354850"/>
       <w:r>
         <w:rPr>
           <w:rFonts w:ascii="Arial" w:hAnsi="Arial" w:cs="Arial"/>
@@ -5530,7 +5528,7 @@
         <w:lastRenderedPageBreak/>
         <w:t>Riscos de alto nível</w:t>
       </w:r>
-      <w:bookmarkEnd w:id="9"/>
+      <w:bookmarkEnd w:id="8"/>
     </w:p>
     <w:p>
       <w:pPr>
@@ -7071,7 +7069,7 @@
           <w:szCs w:val="32"/>
         </w:rPr>
       </w:pPr>
-      <w:bookmarkStart w:id="10" w:name="_Toc437354851"/>
+      <w:bookmarkStart w:id="9" w:name="_Toc437354851"/>
       <w:r>
         <w:rPr>
           <w:rFonts w:ascii="Arial" w:hAnsi="Arial" w:cs="Arial"/>
@@ -7082,7 +7080,7 @@
         <w:lastRenderedPageBreak/>
         <w:t>Resumo do cronograma de marcos</w:t>
       </w:r>
-      <w:bookmarkEnd w:id="10"/>
+      <w:bookmarkEnd w:id="9"/>
     </w:p>
     <w:p>
       <w:pPr>
@@ -8151,7 +8149,7 @@
           <w:szCs w:val="32"/>
         </w:rPr>
       </w:pPr>
-      <w:bookmarkStart w:id="11" w:name="_Toc437354852"/>
+      <w:bookmarkStart w:id="10" w:name="_Toc437354852"/>
       <w:r>
         <w:rPr>
           <w:rFonts w:ascii="Arial" w:hAnsi="Arial" w:cs="Arial"/>
@@ -8161,7 +8159,7 @@
         </w:rPr>
         <w:t>Resumo do orçamento</w:t>
       </w:r>
-      <w:bookmarkEnd w:id="11"/>
+      <w:bookmarkEnd w:id="10"/>
     </w:p>
     <w:p>
       <w:pPr>
@@ -8444,7 +8442,17 @@
           <w:sz w:val="24"/>
           <w:szCs w:val="24"/>
         </w:rPr>
-        <w:t>Para o gerente, o custo da hora trabalhada é de R$ 75,00</w:t>
+        <w:t>Para o gerente, o cust</w:t>
+      </w:r>
+      <w:bookmarkStart w:id="11" w:name="_GoBack"/>
+      <w:bookmarkEnd w:id="11"/>
+      <w:r>
+        <w:rPr>
+          <w:rFonts w:ascii="Arial" w:hAnsi="Arial" w:cs="Arial"/>
+          <w:sz w:val="24"/>
+          <w:szCs w:val="24"/>
+        </w:rPr>
+        <w:t>o da hora trabalhada é de R$ 75,00</w:t>
       </w:r>
       <w:r>
         <w:rPr>
@@ -10512,7 +10520,7 @@
                               <w:noProof/>
                               <w:color w:val="FFFFFF"/>
                             </w:rPr>
-                            <w:t>10</w:t>
+                            <w:t>7</w:t>
                           </w:r>
                           <w:r>
                             <w:rPr>
@@ -10569,7 +10577,7 @@
                         <w:noProof/>
                         <w:color w:val="FFFFFF"/>
                       </w:rPr>
-                      <w:t>10</w:t>
+                      <w:t>7</w:t>
                     </w:r>
                     <w:r>
                       <w:rPr>
@@ -10617,7 +10625,7 @@
 <w:numbering xmlns:wpc="http://schemas.microsoft.com/office/word/2010/wordprocessingCanvas" xmlns:mc="http://schemas.openxmlformats.org/markup-compatibility/2006" xmlns:o="urn:schemas-microsoft-com:office:office" xmlns:r="http://schemas.openxmlformats.org/officeDocument/2006/relationships" xmlns:m="http://schemas.openxmlformats.org/officeDocument/2006/math" xmlns:v="urn:schemas-microsoft-com:vml" xmlns:wp14="http://schemas.microsoft.com/office/word/2010/wordprocessingDrawing" xmlns:wp="http://schemas.openxmlformats.org/drawingml/2006/wordprocessingDrawing" xmlns:w10="urn:schemas-microsoft-com:office:word" xmlns:w="http://schemas.openxmlformats.org/wordprocessingml/2006/main" xmlns:w14="http://schemas.microsoft.com/office/word/2010/wordml" xmlns:w15="http://schemas.microsoft.com/office/word/2012/wordml" xmlns:wpg="http://schemas.microsoft.com/office/word/2010/wordprocessingGroup" xmlns:wpi="http://schemas.microsoft.com/office/word/2010/wordprocessingInk" xmlns:wne="http://schemas.microsoft.com/office/word/2006/wordml" xmlns:wps="http://schemas.microsoft.com/office/word/2010/wordprocessingShape" mc:Ignorable="w14 w15 wp14">
   <w:numPicBullet w:numPicBulletId="0">
     <w:pict>
-      <v:shapetype id="_x0000_t75" coordsize="21600,21600" o:spt="75" o:preferrelative="t" path="m@4@5l@4@11@9@11@9@5xe" filled="f" stroked="f">
+      <v:shapetype w14:anchorId="604150C2" id="_x0000_t75" coordsize="21600,21600" o:spt="75" o:preferrelative="t" path="m@4@5l@4@11@9@11@9@5xe" filled="f" stroked="f">
         <v:stroke joinstyle="miter"/>
         <v:formulas>
           <v:f eqn="if lineDrawn pixelLineWidth 0"/>
@@ -10636,21 +10644,21 @@
         <v:path o:extrusionok="f" gradientshapeok="t" o:connecttype="rect"/>
         <o:lock v:ext="edit" aspectratio="t"/>
       </v:shapetype>
-      <v:shape id="_x0000_i1083" type="#_x0000_t75" style="width:11.25pt;height:11.25pt" o:bullet="t">
+      <v:shape id="_x0000_i1029" type="#_x0000_t75" style="width:11.25pt;height:11.25pt" o:bullet="t">
         <v:imagedata r:id="rId1" o:title="bullet1"/>
       </v:shape>
     </w:pict>
   </w:numPicBullet>
   <w:numPicBullet w:numPicBulletId="1">
     <w:pict>
-      <v:shape id="_x0000_i1084" type="#_x0000_t75" style="width:11.25pt;height:11.25pt" o:bullet="t">
+      <v:shape w14:anchorId="6858C8D7" id="_x0000_i1030" type="#_x0000_t75" style="width:11.25pt;height:11.25pt" o:bullet="t">
         <v:imagedata r:id="rId2" o:title="bullet2"/>
       </v:shape>
     </w:pict>
   </w:numPicBullet>
   <w:numPicBullet w:numPicBulletId="2">
     <w:pict>
-      <v:shape id="_x0000_i1085" type="#_x0000_t75" style="width:11.25pt;height:11.25pt" o:bullet="t">
+      <v:shape id="_x0000_i1031" type="#_x0000_t75" style="width:11.25pt;height:11.25pt" o:bullet="t">
         <v:imagedata r:id="rId3" o:title="bullet3"/>
       </v:shape>
     </w:pict>
@@ -16017,7 +16025,7 @@
 </file>
 
 <file path=customXml/itemProps2.xml><?xml version="1.0" encoding="utf-8"?>
-<ds:datastoreItem xmlns:ds="http://schemas.openxmlformats.org/officeDocument/2006/customXml" ds:itemID="{22369916-ED43-474C-83A3-7CBABF9AF2C8}">
+<ds:datastoreItem xmlns:ds="http://schemas.openxmlformats.org/officeDocument/2006/customXml" ds:itemID="{8ADD8C05-51DD-44B6-AC6E-ACEACE8E09CC}">
   <ds:schemaRefs>
     <ds:schemaRef ds:uri="http://schemas.openxmlformats.org/officeDocument/2006/bibliography"/>
   </ds:schemaRefs>

--- a/LaTeX Project/Documentos/Termo_de_Abertura_de_Projeto.docx
+++ b/LaTeX Project/Documentos/Termo_de_Abertura_de_Projeto.docx
@@ -1370,7 +1370,13 @@
               <w:rPr>
                 <w:rFonts w:ascii="Arial" w:hAnsi="Arial" w:cs="Arial"/>
               </w:rPr>
-              <w:t>1.0</w:t>
+              <w:t>1.</w:t>
+            </w:r>
+            <w:r>
+              <w:rPr>
+                <w:rFonts w:ascii="Arial" w:hAnsi="Arial" w:cs="Arial"/>
+              </w:rPr>
+              <w:t>0</w:t>
             </w:r>
           </w:p>
         </w:tc>
@@ -2046,6 +2052,16 @@
                 <w:rFonts w:ascii="Arial" w:hAnsi="Arial" w:cs="Arial"/>
                 <w:noProof/>
               </w:rPr>
+              <w:t>.........................................</w:t>
+            </w:r>
+            <w:bookmarkStart w:id="1" w:name="_GoBack"/>
+            <w:bookmarkEnd w:id="1"/>
+            <w:r>
+              <w:rPr>
+                <w:rStyle w:val="Hyperlink"/>
+                <w:rFonts w:ascii="Arial" w:hAnsi="Arial" w:cs="Arial"/>
+                <w:noProof/>
+              </w:rPr>
               <w:t>.......................</w:t>
             </w:r>
             <w:r>
@@ -2139,7 +2155,23 @@
                 <w:rFonts w:ascii="Arial" w:hAnsi="Arial" w:cs="Arial"/>
                 <w:noProof/>
               </w:rPr>
-              <w:t>.........</w:t>
+              <w:t>........</w:t>
+            </w:r>
+            <w:r>
+              <w:rPr>
+                <w:rStyle w:val="Hyperlink"/>
+                <w:rFonts w:ascii="Arial" w:hAnsi="Arial" w:cs="Arial"/>
+                <w:noProof/>
+              </w:rPr>
+              <w:t>.........................................</w:t>
+            </w:r>
+            <w:r>
+              <w:rPr>
+                <w:rStyle w:val="Hyperlink"/>
+                <w:rFonts w:ascii="Arial" w:hAnsi="Arial" w:cs="Arial"/>
+                <w:noProof/>
+              </w:rPr>
+              <w:t>.</w:t>
             </w:r>
             <w:r>
               <w:rPr>
@@ -2232,6 +2264,14 @@
                 <w:rFonts w:ascii="Arial" w:hAnsi="Arial" w:cs="Arial"/>
                 <w:noProof/>
               </w:rPr>
+              <w:t>.........................................</w:t>
+            </w:r>
+            <w:r>
+              <w:rPr>
+                <w:rStyle w:val="Hyperlink"/>
+                <w:rFonts w:ascii="Arial" w:hAnsi="Arial" w:cs="Arial"/>
+                <w:noProof/>
+              </w:rPr>
               <w:t>.................................</w:t>
             </w:r>
             <w:r>
@@ -2325,6 +2365,14 @@
                 <w:rFonts w:ascii="Arial" w:hAnsi="Arial" w:cs="Arial"/>
                 <w:noProof/>
               </w:rPr>
+              <w:t>.........................................</w:t>
+            </w:r>
+            <w:r>
+              <w:rPr>
+                <w:rStyle w:val="Hyperlink"/>
+                <w:rFonts w:ascii="Arial" w:hAnsi="Arial" w:cs="Arial"/>
+                <w:noProof/>
+              </w:rPr>
               <w:t>............................</w:t>
             </w:r>
             <w:r>
@@ -2418,6 +2466,14 @@
                 <w:rFonts w:ascii="Arial" w:hAnsi="Arial" w:cs="Arial"/>
                 <w:noProof/>
               </w:rPr>
+              <w:t>.........................................</w:t>
+            </w:r>
+            <w:r>
+              <w:rPr>
+                <w:rStyle w:val="Hyperlink"/>
+                <w:rFonts w:ascii="Arial" w:hAnsi="Arial" w:cs="Arial"/>
+                <w:noProof/>
+              </w:rPr>
               <w:t>................................................</w:t>
             </w:r>
             <w:r>
@@ -2511,6 +2567,14 @@
                 <w:rFonts w:ascii="Arial" w:hAnsi="Arial" w:cs="Arial"/>
                 <w:noProof/>
               </w:rPr>
+              <w:t>.........................................</w:t>
+            </w:r>
+            <w:r>
+              <w:rPr>
+                <w:rStyle w:val="Hyperlink"/>
+                <w:rFonts w:ascii="Arial" w:hAnsi="Arial" w:cs="Arial"/>
+                <w:noProof/>
+              </w:rPr>
               <w:t>................................................</w:t>
             </w:r>
             <w:r>
@@ -2604,6 +2668,14 @@
                 <w:rFonts w:ascii="Arial" w:hAnsi="Arial" w:cs="Arial"/>
                 <w:noProof/>
               </w:rPr>
+              <w:t>.........................................</w:t>
+            </w:r>
+            <w:r>
+              <w:rPr>
+                <w:rStyle w:val="Hyperlink"/>
+                <w:rFonts w:ascii="Arial" w:hAnsi="Arial" w:cs="Arial"/>
+                <w:noProof/>
+              </w:rPr>
               <w:t>..........</w:t>
             </w:r>
             <w:r>
@@ -2697,6 +2769,14 @@
                 <w:rFonts w:ascii="Arial" w:hAnsi="Arial" w:cs="Arial"/>
                 <w:noProof/>
               </w:rPr>
+              <w:t>.........................................</w:t>
+            </w:r>
+            <w:r>
+              <w:rPr>
+                <w:rStyle w:val="Hyperlink"/>
+                <w:rFonts w:ascii="Arial" w:hAnsi="Arial" w:cs="Arial"/>
+                <w:noProof/>
+              </w:rPr>
               <w:t>....................................</w:t>
             </w:r>
             <w:r>
@@ -2790,6 +2870,14 @@
                 <w:rFonts w:ascii="Arial" w:hAnsi="Arial" w:cs="Arial"/>
                 <w:noProof/>
               </w:rPr>
+              <w:t>.........................................</w:t>
+            </w:r>
+            <w:r>
+              <w:rPr>
+                <w:rStyle w:val="Hyperlink"/>
+                <w:rFonts w:ascii="Arial" w:hAnsi="Arial" w:cs="Arial"/>
+                <w:noProof/>
+              </w:rPr>
               <w:t>..................................</w:t>
             </w:r>
             <w:r>
@@ -2883,6 +2971,14 @@
                 <w:rFonts w:ascii="Arial" w:hAnsi="Arial" w:cs="Arial"/>
                 <w:noProof/>
               </w:rPr>
+              <w:t>.........................................</w:t>
+            </w:r>
+            <w:r>
+              <w:rPr>
+                <w:rStyle w:val="Hyperlink"/>
+                <w:rFonts w:ascii="Arial" w:hAnsi="Arial" w:cs="Arial"/>
+                <w:noProof/>
+              </w:rPr>
               <w:t>.........</w:t>
             </w:r>
             <w:r>
@@ -2976,6 +3072,14 @@
                 <w:rFonts w:ascii="Arial" w:hAnsi="Arial" w:cs="Arial"/>
                 <w:noProof/>
               </w:rPr>
+              <w:t>..........................................</w:t>
+            </w:r>
+            <w:r>
+              <w:rPr>
+                <w:rStyle w:val="Hyperlink"/>
+                <w:rFonts w:ascii="Arial" w:hAnsi="Arial" w:cs="Arial"/>
+                <w:noProof/>
+              </w:rPr>
               <w:t>.............................</w:t>
             </w:r>
             <w:r>
@@ -3069,6 +3173,14 @@
                 <w:rFonts w:ascii="Arial" w:hAnsi="Arial" w:cs="Arial"/>
                 <w:noProof/>
               </w:rPr>
+              <w:t>.........................................</w:t>
+            </w:r>
+            <w:r>
+              <w:rPr>
+                <w:rStyle w:val="Hyperlink"/>
+                <w:rFonts w:ascii="Arial" w:hAnsi="Arial" w:cs="Arial"/>
+                <w:noProof/>
+              </w:rPr>
               <w:t>.....</w:t>
             </w:r>
             <w:r>
@@ -3162,6 +3274,14 @@
                 <w:rFonts w:ascii="Arial" w:hAnsi="Arial" w:cs="Arial"/>
                 <w:noProof/>
               </w:rPr>
+              <w:t>..........................................</w:t>
+            </w:r>
+            <w:r>
+              <w:rPr>
+                <w:rStyle w:val="Hyperlink"/>
+                <w:rFonts w:ascii="Arial" w:hAnsi="Arial" w:cs="Arial"/>
+                <w:noProof/>
+              </w:rPr>
               <w:t>...................</w:t>
             </w:r>
             <w:r>
@@ -3255,6 +3375,14 @@
                 <w:rFonts w:ascii="Arial" w:hAnsi="Arial" w:cs="Arial"/>
                 <w:noProof/>
               </w:rPr>
+              <w:t>.........................................</w:t>
+            </w:r>
+            <w:r>
+              <w:rPr>
+                <w:rStyle w:val="Hyperlink"/>
+                <w:rFonts w:ascii="Arial" w:hAnsi="Arial" w:cs="Arial"/>
+                <w:noProof/>
+              </w:rPr>
               <w:t>.............................................</w:t>
             </w:r>
             <w:r>
@@ -3341,6 +3469,14 @@
                 <w:noProof/>
               </w:rPr>
               <w:t>Responsável pela autorização do Projeto</w:t>
+            </w:r>
+            <w:r>
+              <w:rPr>
+                <w:rStyle w:val="Hyperlink"/>
+                <w:rFonts w:ascii="Arial" w:hAnsi="Arial" w:cs="Arial"/>
+                <w:noProof/>
+              </w:rPr>
+              <w:t>.........................................</w:t>
             </w:r>
             <w:r>
               <w:rPr>
@@ -3443,7 +3579,7 @@
           <w:szCs w:val="32"/>
         </w:rPr>
       </w:pPr>
-      <w:bookmarkStart w:id="1" w:name="_Toc437354843"/>
+      <w:bookmarkStart w:id="2" w:name="_Toc437354843"/>
       <w:r>
         <w:rPr>
           <w:rFonts w:ascii="Arial" w:hAnsi="Arial" w:cs="Arial"/>
@@ -3472,7 +3608,7 @@
         </w:rPr>
         <w:t>rojeto</w:t>
       </w:r>
-      <w:bookmarkEnd w:id="1"/>
+      <w:bookmarkEnd w:id="2"/>
     </w:p>
     <w:p>
       <w:pPr>
@@ -3756,7 +3892,7 @@
           <w:szCs w:val="32"/>
         </w:rPr>
       </w:pPr>
-      <w:bookmarkStart w:id="2" w:name="_Toc437354844"/>
+      <w:bookmarkStart w:id="3" w:name="_Toc437354844"/>
       <w:r>
         <w:rPr>
           <w:rFonts w:ascii="Arial" w:hAnsi="Arial" w:cs="Arial"/>
@@ -3784,7 +3920,7 @@
         </w:rPr>
         <w:t>rojeto</w:t>
       </w:r>
-      <w:bookmarkEnd w:id="2"/>
+      <w:bookmarkEnd w:id="3"/>
     </w:p>
     <w:p>
       <w:pPr>
@@ -4107,7 +4243,7 @@
           <w:szCs w:val="32"/>
         </w:rPr>
       </w:pPr>
-      <w:bookmarkStart w:id="3" w:name="_Toc437354845"/>
+      <w:bookmarkStart w:id="4" w:name="_Toc437354845"/>
       <w:r>
         <w:rPr>
           <w:rFonts w:ascii="Arial" w:hAnsi="Arial" w:cs="Arial"/>
@@ -4118,7 +4254,7 @@
         <w:lastRenderedPageBreak/>
         <w:t>Requisitos de alto nível</w:t>
       </w:r>
-      <w:bookmarkEnd w:id="3"/>
+      <w:bookmarkEnd w:id="4"/>
     </w:p>
     <w:p>
       <w:pPr>
@@ -4376,7 +4512,7 @@
           <w:szCs w:val="32"/>
         </w:rPr>
       </w:pPr>
-      <w:bookmarkStart w:id="4" w:name="_Toc437354846"/>
+      <w:bookmarkStart w:id="5" w:name="_Toc437354846"/>
       <w:r>
         <w:rPr>
           <w:rFonts w:ascii="Arial" w:hAnsi="Arial" w:cs="Arial"/>
@@ -4386,7 +4522,7 @@
         </w:rPr>
         <w:t>Premissas</w:t>
       </w:r>
-      <w:bookmarkEnd w:id="4"/>
+      <w:bookmarkEnd w:id="5"/>
     </w:p>
     <w:p>
       <w:pPr>
@@ -4547,7 +4683,7 @@
           <w:szCs w:val="32"/>
         </w:rPr>
       </w:pPr>
-      <w:bookmarkStart w:id="5" w:name="_Toc437354847"/>
+      <w:bookmarkStart w:id="6" w:name="_Toc437354847"/>
       <w:r>
         <w:rPr>
           <w:rFonts w:ascii="Arial" w:hAnsi="Arial" w:cs="Arial"/>
@@ -4557,7 +4693,7 @@
         </w:rPr>
         <w:t>Restrições</w:t>
       </w:r>
-      <w:bookmarkEnd w:id="5"/>
+      <w:bookmarkEnd w:id="6"/>
     </w:p>
     <w:p>
       <w:pPr>
@@ -4734,7 +4870,7 @@
           <w:szCs w:val="32"/>
         </w:rPr>
       </w:pPr>
-      <w:bookmarkStart w:id="6" w:name="_Toc437354848"/>
+      <w:bookmarkStart w:id="7" w:name="_Toc437354848"/>
       <w:r>
         <w:rPr>
           <w:rFonts w:ascii="Arial" w:hAnsi="Arial" w:cs="Arial"/>
@@ -4753,7 +4889,7 @@
         </w:rPr>
         <w:t>rojeto em alto nível</w:t>
       </w:r>
-      <w:bookmarkEnd w:id="6"/>
+      <w:bookmarkEnd w:id="7"/>
     </w:p>
     <w:p>
       <w:pPr>
@@ -5351,7 +5487,7 @@
           <w:szCs w:val="32"/>
         </w:rPr>
       </w:pPr>
-      <w:bookmarkStart w:id="7" w:name="_Toc437354849"/>
+      <w:bookmarkStart w:id="8" w:name="_Toc437354849"/>
       <w:r>
         <w:rPr>
           <w:rFonts w:ascii="Arial" w:hAnsi="Arial" w:cs="Arial"/>
@@ -5370,7 +5506,7 @@
         </w:rPr>
         <w:t>rojeto</w:t>
       </w:r>
-      <w:bookmarkEnd w:id="7"/>
+      <w:bookmarkEnd w:id="8"/>
     </w:p>
     <w:p>
       <w:pPr>
@@ -5517,7 +5653,7 @@
           <w:szCs w:val="32"/>
         </w:rPr>
       </w:pPr>
-      <w:bookmarkStart w:id="8" w:name="_Toc437354850"/>
+      <w:bookmarkStart w:id="9" w:name="_Toc437354850"/>
       <w:r>
         <w:rPr>
           <w:rFonts w:ascii="Arial" w:hAnsi="Arial" w:cs="Arial"/>
@@ -5528,7 +5664,7 @@
         <w:lastRenderedPageBreak/>
         <w:t>Riscos de alto nível</w:t>
       </w:r>
-      <w:bookmarkEnd w:id="8"/>
+      <w:bookmarkEnd w:id="9"/>
     </w:p>
     <w:p>
       <w:pPr>
@@ -7069,7 +7205,7 @@
           <w:szCs w:val="32"/>
         </w:rPr>
       </w:pPr>
-      <w:bookmarkStart w:id="9" w:name="_Toc437354851"/>
+      <w:bookmarkStart w:id="10" w:name="_Toc437354851"/>
       <w:r>
         <w:rPr>
           <w:rFonts w:ascii="Arial" w:hAnsi="Arial" w:cs="Arial"/>
@@ -7080,7 +7216,7 @@
         <w:lastRenderedPageBreak/>
         <w:t>Resumo do cronograma de marcos</w:t>
       </w:r>
-      <w:bookmarkEnd w:id="9"/>
+      <w:bookmarkEnd w:id="10"/>
     </w:p>
     <w:p>
       <w:pPr>
@@ -8149,7 +8285,7 @@
           <w:szCs w:val="32"/>
         </w:rPr>
       </w:pPr>
-      <w:bookmarkStart w:id="10" w:name="_Toc437354852"/>
+      <w:bookmarkStart w:id="11" w:name="_Toc437354852"/>
       <w:r>
         <w:rPr>
           <w:rFonts w:ascii="Arial" w:hAnsi="Arial" w:cs="Arial"/>
@@ -8159,7 +8295,7 @@
         </w:rPr>
         <w:t>Resumo do orçamento</w:t>
       </w:r>
-      <w:bookmarkEnd w:id="10"/>
+      <w:bookmarkEnd w:id="11"/>
     </w:p>
     <w:p>
       <w:pPr>
@@ -8442,17 +8578,7 @@
           <w:sz w:val="24"/>
           <w:szCs w:val="24"/>
         </w:rPr>
-        <w:t>Para o gerente, o cust</w:t>
-      </w:r>
-      <w:bookmarkStart w:id="11" w:name="_GoBack"/>
-      <w:bookmarkEnd w:id="11"/>
-      <w:r>
-        <w:rPr>
-          <w:rFonts w:ascii="Arial" w:hAnsi="Arial" w:cs="Arial"/>
-          <w:sz w:val="24"/>
-          <w:szCs w:val="24"/>
-        </w:rPr>
-        <w:t>o da hora trabalhada é de R$ 75,00</w:t>
+        <w:t>Para o gerente, o custo da hora trabalhada é de R$ 75,00</w:t>
       </w:r>
       <w:r>
         <w:rPr>
@@ -10520,7 +10646,7 @@
                               <w:noProof/>
                               <w:color w:val="FFFFFF"/>
                             </w:rPr>
-                            <w:t>7</w:t>
+                            <w:t>10</w:t>
                           </w:r>
                           <w:r>
                             <w:rPr>
@@ -10577,7 +10703,7 @@
                         <w:noProof/>
                         <w:color w:val="FFFFFF"/>
                       </w:rPr>
-                      <w:t>7</w:t>
+                      <w:t>10</w:t>
                     </w:r>
                     <w:r>
                       <w:rPr>
@@ -10625,7 +10751,7 @@
 <w:numbering xmlns:wpc="http://schemas.microsoft.com/office/word/2010/wordprocessingCanvas" xmlns:mc="http://schemas.openxmlformats.org/markup-compatibility/2006" xmlns:o="urn:schemas-microsoft-com:office:office" xmlns:r="http://schemas.openxmlformats.org/officeDocument/2006/relationships" xmlns:m="http://schemas.openxmlformats.org/officeDocument/2006/math" xmlns:v="urn:schemas-microsoft-com:vml" xmlns:wp14="http://schemas.microsoft.com/office/word/2010/wordprocessingDrawing" xmlns:wp="http://schemas.openxmlformats.org/drawingml/2006/wordprocessingDrawing" xmlns:w10="urn:schemas-microsoft-com:office:word" xmlns:w="http://schemas.openxmlformats.org/wordprocessingml/2006/main" xmlns:w14="http://schemas.microsoft.com/office/word/2010/wordml" xmlns:w15="http://schemas.microsoft.com/office/word/2012/wordml" xmlns:wpg="http://schemas.microsoft.com/office/word/2010/wordprocessingGroup" xmlns:wpi="http://schemas.microsoft.com/office/word/2010/wordprocessingInk" xmlns:wne="http://schemas.microsoft.com/office/word/2006/wordml" xmlns:wps="http://schemas.microsoft.com/office/word/2010/wordprocessingShape" mc:Ignorable="w14 w15 wp14">
   <w:numPicBullet w:numPicBulletId="0">
     <w:pict>
-      <v:shapetype w14:anchorId="604150C2" id="_x0000_t75" coordsize="21600,21600" o:spt="75" o:preferrelative="t" path="m@4@5l@4@11@9@11@9@5xe" filled="f" stroked="f">
+      <v:shapetype id="_x0000_t75" coordsize="21600,21600" o:spt="75" o:preferrelative="t" path="m@4@5l@4@11@9@11@9@5xe" filled="f" stroked="f">
         <v:stroke joinstyle="miter"/>
         <v:formulas>
           <v:f eqn="if lineDrawn pixelLineWidth 0"/>
@@ -10644,21 +10770,21 @@
         <v:path o:extrusionok="f" gradientshapeok="t" o:connecttype="rect"/>
         <o:lock v:ext="edit" aspectratio="t"/>
       </v:shapetype>
-      <v:shape id="_x0000_i1029" type="#_x0000_t75" style="width:11.25pt;height:11.25pt" o:bullet="t">
+      <v:shape id="_x0000_i1035" type="#_x0000_t75" style="width:11.25pt;height:11.25pt" o:bullet="t">
         <v:imagedata r:id="rId1" o:title="bullet1"/>
       </v:shape>
     </w:pict>
   </w:numPicBullet>
   <w:numPicBullet w:numPicBulletId="1">
     <w:pict>
-      <v:shape w14:anchorId="6858C8D7" id="_x0000_i1030" type="#_x0000_t75" style="width:11.25pt;height:11.25pt" o:bullet="t">
+      <v:shape id="_x0000_i1036" type="#_x0000_t75" style="width:11.25pt;height:11.25pt" o:bullet="t">
         <v:imagedata r:id="rId2" o:title="bullet2"/>
       </v:shape>
     </w:pict>
   </w:numPicBullet>
   <w:numPicBullet w:numPicBulletId="2">
     <w:pict>
-      <v:shape id="_x0000_i1031" type="#_x0000_t75" style="width:11.25pt;height:11.25pt" o:bullet="t">
+      <v:shape id="_x0000_i1037" type="#_x0000_t75" style="width:11.25pt;height:11.25pt" o:bullet="t">
         <v:imagedata r:id="rId3" o:title="bullet3"/>
       </v:shape>
     </w:pict>
@@ -16025,7 +16151,7 @@
 </file>
 
 <file path=customXml/itemProps2.xml><?xml version="1.0" encoding="utf-8"?>
-<ds:datastoreItem xmlns:ds="http://schemas.openxmlformats.org/officeDocument/2006/customXml" ds:itemID="{8ADD8C05-51DD-44B6-AC6E-ACEACE8E09CC}">
+<ds:datastoreItem xmlns:ds="http://schemas.openxmlformats.org/officeDocument/2006/customXml" ds:itemID="{B41BB122-4ABD-4794-BF0C-45CF8806E811}">
   <ds:schemaRefs>
     <ds:schemaRef ds:uri="http://schemas.openxmlformats.org/officeDocument/2006/bibliography"/>
   </ds:schemaRefs>

--- a/LaTeX Project/Documentos/Termo_de_Abertura_de_Projeto.docx
+++ b/LaTeX Project/Documentos/Termo_de_Abertura_de_Projeto.docx
@@ -2054,8 +2054,6 @@
               </w:rPr>
               <w:t>.........................................</w:t>
             </w:r>
-            <w:bookmarkStart w:id="1" w:name="_GoBack"/>
-            <w:bookmarkEnd w:id="1"/>
             <w:r>
               <w:rPr>
                 <w:rStyle w:val="Hyperlink"/>
@@ -3579,7 +3577,7 @@
           <w:szCs w:val="32"/>
         </w:rPr>
       </w:pPr>
-      <w:bookmarkStart w:id="2" w:name="_Toc437354843"/>
+      <w:bookmarkStart w:id="1" w:name="_Toc437354843"/>
       <w:r>
         <w:rPr>
           <w:rFonts w:ascii="Arial" w:hAnsi="Arial" w:cs="Arial"/>
@@ -3608,7 +3606,7 @@
         </w:rPr>
         <w:t>rojeto</w:t>
       </w:r>
-      <w:bookmarkEnd w:id="2"/>
+      <w:bookmarkEnd w:id="1"/>
     </w:p>
     <w:p>
       <w:pPr>
@@ -3892,7 +3890,7 @@
           <w:szCs w:val="32"/>
         </w:rPr>
       </w:pPr>
-      <w:bookmarkStart w:id="3" w:name="_Toc437354844"/>
+      <w:bookmarkStart w:id="2" w:name="_Toc437354844"/>
       <w:r>
         <w:rPr>
           <w:rFonts w:ascii="Arial" w:hAnsi="Arial" w:cs="Arial"/>
@@ -3920,7 +3918,7 @@
         </w:rPr>
         <w:t>rojeto</w:t>
       </w:r>
-      <w:bookmarkEnd w:id="3"/>
+      <w:bookmarkEnd w:id="2"/>
     </w:p>
     <w:p>
       <w:pPr>
@@ -4243,7 +4241,7 @@
           <w:szCs w:val="32"/>
         </w:rPr>
       </w:pPr>
-      <w:bookmarkStart w:id="4" w:name="_Toc437354845"/>
+      <w:bookmarkStart w:id="3" w:name="_Toc437354845"/>
       <w:r>
         <w:rPr>
           <w:rFonts w:ascii="Arial" w:hAnsi="Arial" w:cs="Arial"/>
@@ -4254,7 +4252,7 @@
         <w:lastRenderedPageBreak/>
         <w:t>Requisitos de alto nível</w:t>
       </w:r>
-      <w:bookmarkEnd w:id="4"/>
+      <w:bookmarkEnd w:id="3"/>
     </w:p>
     <w:p>
       <w:pPr>
@@ -4512,7 +4510,7 @@
           <w:szCs w:val="32"/>
         </w:rPr>
       </w:pPr>
-      <w:bookmarkStart w:id="5" w:name="_Toc437354846"/>
+      <w:bookmarkStart w:id="4" w:name="_Toc437354846"/>
       <w:r>
         <w:rPr>
           <w:rFonts w:ascii="Arial" w:hAnsi="Arial" w:cs="Arial"/>
@@ -4522,7 +4520,7 @@
         </w:rPr>
         <w:t>Premissas</w:t>
       </w:r>
-      <w:bookmarkEnd w:id="5"/>
+      <w:bookmarkEnd w:id="4"/>
     </w:p>
     <w:p>
       <w:pPr>
@@ -4683,7 +4681,7 @@
           <w:szCs w:val="32"/>
         </w:rPr>
       </w:pPr>
-      <w:bookmarkStart w:id="6" w:name="_Toc437354847"/>
+      <w:bookmarkStart w:id="5" w:name="_Toc437354847"/>
       <w:r>
         <w:rPr>
           <w:rFonts w:ascii="Arial" w:hAnsi="Arial" w:cs="Arial"/>
@@ -4693,7 +4691,7 @@
         </w:rPr>
         <w:t>Restrições</w:t>
       </w:r>
-      <w:bookmarkEnd w:id="6"/>
+      <w:bookmarkEnd w:id="5"/>
     </w:p>
     <w:p>
       <w:pPr>
@@ -4870,7 +4868,7 @@
           <w:szCs w:val="32"/>
         </w:rPr>
       </w:pPr>
-      <w:bookmarkStart w:id="7" w:name="_Toc437354848"/>
+      <w:bookmarkStart w:id="6" w:name="_Toc437354848"/>
       <w:r>
         <w:rPr>
           <w:rFonts w:ascii="Arial" w:hAnsi="Arial" w:cs="Arial"/>
@@ -4889,7 +4887,7 @@
         </w:rPr>
         <w:t>rojeto em alto nível</w:t>
       </w:r>
-      <w:bookmarkEnd w:id="7"/>
+      <w:bookmarkEnd w:id="6"/>
     </w:p>
     <w:p>
       <w:pPr>
@@ -5487,7 +5485,7 @@
           <w:szCs w:val="32"/>
         </w:rPr>
       </w:pPr>
-      <w:bookmarkStart w:id="8" w:name="_Toc437354849"/>
+      <w:bookmarkStart w:id="7" w:name="_Toc437354849"/>
       <w:r>
         <w:rPr>
           <w:rFonts w:ascii="Arial" w:hAnsi="Arial" w:cs="Arial"/>
@@ -5506,7 +5504,7 @@
         </w:rPr>
         <w:t>rojeto</w:t>
       </w:r>
-      <w:bookmarkEnd w:id="8"/>
+      <w:bookmarkEnd w:id="7"/>
     </w:p>
     <w:p>
       <w:pPr>
@@ -5653,7 +5651,7 @@
           <w:szCs w:val="32"/>
         </w:rPr>
       </w:pPr>
-      <w:bookmarkStart w:id="9" w:name="_Toc437354850"/>
+      <w:bookmarkStart w:id="8" w:name="_Toc437354850"/>
       <w:r>
         <w:rPr>
           <w:rFonts w:ascii="Arial" w:hAnsi="Arial" w:cs="Arial"/>
@@ -5664,7 +5662,7 @@
         <w:lastRenderedPageBreak/>
         <w:t>Riscos de alto nível</w:t>
       </w:r>
-      <w:bookmarkEnd w:id="9"/>
+      <w:bookmarkEnd w:id="8"/>
     </w:p>
     <w:p>
       <w:pPr>
@@ -7205,7 +7203,7 @@
           <w:szCs w:val="32"/>
         </w:rPr>
       </w:pPr>
-      <w:bookmarkStart w:id="10" w:name="_Toc437354851"/>
+      <w:bookmarkStart w:id="9" w:name="_Toc437354851"/>
       <w:r>
         <w:rPr>
           <w:rFonts w:ascii="Arial" w:hAnsi="Arial" w:cs="Arial"/>
@@ -7216,7 +7214,7 @@
         <w:lastRenderedPageBreak/>
         <w:t>Resumo do cronograma de marcos</w:t>
       </w:r>
-      <w:bookmarkEnd w:id="10"/>
+      <w:bookmarkEnd w:id="9"/>
     </w:p>
     <w:p>
       <w:pPr>
@@ -7464,7 +7462,23 @@
                 <w:sz w:val="24"/>
                 <w:szCs w:val="24"/>
               </w:rPr>
-              <w:t>18/03/2016</w:t>
+              <w:t>1</w:t>
+            </w:r>
+            <w:r>
+              <w:rPr>
+                <w:rFonts w:ascii="Arial" w:hAnsi="Arial" w:cs="Arial"/>
+                <w:sz w:val="24"/>
+                <w:szCs w:val="24"/>
+              </w:rPr>
+              <w:t>1</w:t>
+            </w:r>
+            <w:r>
+              <w:rPr>
+                <w:rFonts w:ascii="Arial" w:hAnsi="Arial" w:cs="Arial"/>
+                <w:sz w:val="24"/>
+                <w:szCs w:val="24"/>
+              </w:rPr>
+              <w:t>/03/2016</w:t>
             </w:r>
           </w:p>
         </w:tc>
@@ -7565,6 +7579,8 @@
               </w:rPr>
               <w:t>01/04/2016</w:t>
             </w:r>
+            <w:bookmarkStart w:id="10" w:name="_GoBack"/>
+            <w:bookmarkEnd w:id="10"/>
           </w:p>
         </w:tc>
         <w:tc>
@@ -10646,7 +10662,7 @@
                               <w:noProof/>
                               <w:color w:val="FFFFFF"/>
                             </w:rPr>
-                            <w:t>10</w:t>
+                            <w:t>9</w:t>
                           </w:r>
                           <w:r>
                             <w:rPr>
@@ -10703,7 +10719,7 @@
                         <w:noProof/>
                         <w:color w:val="FFFFFF"/>
                       </w:rPr>
-                      <w:t>10</w:t>
+                      <w:t>9</w:t>
                     </w:r>
                     <w:r>
                       <w:rPr>
@@ -10770,21 +10786,21 @@
         <v:path o:extrusionok="f" gradientshapeok="t" o:connecttype="rect"/>
         <o:lock v:ext="edit" aspectratio="t"/>
       </v:shapetype>
-      <v:shape id="_x0000_i1035" type="#_x0000_t75" style="width:11.25pt;height:11.25pt" o:bullet="t">
+      <v:shape id="_x0000_i1074" type="#_x0000_t75" style="width:11.25pt;height:11.25pt" o:bullet="t">
         <v:imagedata r:id="rId1" o:title="bullet1"/>
       </v:shape>
     </w:pict>
   </w:numPicBullet>
   <w:numPicBullet w:numPicBulletId="1">
     <w:pict>
-      <v:shape id="_x0000_i1036" type="#_x0000_t75" style="width:11.25pt;height:11.25pt" o:bullet="t">
+      <v:shape id="_x0000_i1075" type="#_x0000_t75" style="width:11.25pt;height:11.25pt" o:bullet="t">
         <v:imagedata r:id="rId2" o:title="bullet2"/>
       </v:shape>
     </w:pict>
   </w:numPicBullet>
   <w:numPicBullet w:numPicBulletId="2">
     <w:pict>
-      <v:shape id="_x0000_i1037" type="#_x0000_t75" style="width:11.25pt;height:11.25pt" o:bullet="t">
+      <v:shape id="_x0000_i1076" type="#_x0000_t75" style="width:11.25pt;height:11.25pt" o:bullet="t">
         <v:imagedata r:id="rId3" o:title="bullet3"/>
       </v:shape>
     </w:pict>
@@ -16151,7 +16167,7 @@
 </file>
 
 <file path=customXml/itemProps2.xml><?xml version="1.0" encoding="utf-8"?>
-<ds:datastoreItem xmlns:ds="http://schemas.openxmlformats.org/officeDocument/2006/customXml" ds:itemID="{B41BB122-4ABD-4794-BF0C-45CF8806E811}">
+<ds:datastoreItem xmlns:ds="http://schemas.openxmlformats.org/officeDocument/2006/customXml" ds:itemID="{40D48B9B-0860-4D00-A1A7-D5F828CD1395}">
   <ds:schemaRefs>
     <ds:schemaRef ds:uri="http://schemas.openxmlformats.org/officeDocument/2006/bibliography"/>
   </ds:schemaRefs>

--- a/LaTeX Project/Documentos/Termo_de_Abertura_de_Projeto.docx
+++ b/LaTeX Project/Documentos/Termo_de_Abertura_de_Projeto.docx
@@ -1089,7 +1089,17 @@
                                         <w:szCs w:val="72"/>
                                         <w:lang w:val="pt-BR"/>
                                       </w:rPr>
-                                      <w:t>Termo de Abertura do Projeto</w:t>
+                                      <w:t xml:space="preserve">Termo </w:t>
+                                    </w:r>
+                                    <w:r>
+                                      <w:rPr>
+                                        <w:rFonts w:asciiTheme="majorHAnsi" w:eastAsiaTheme="majorEastAsia" w:hAnsiTheme="majorHAnsi" w:cstheme="majorBidi"/>
+                                        <w:color w:val="FFFFFF" w:themeColor="background1"/>
+                                        <w:sz w:val="72"/>
+                                        <w:szCs w:val="72"/>
+                                        <w:lang w:val="pt-BR"/>
+                                      </w:rPr>
+                                      <w:t>de Abertura do Projeto</w:t>
                                     </w:r>
                                   </w:p>
                                 </w:sdtContent>
@@ -5017,7 +5027,23 @@
           <w:sz w:val="24"/>
           <w:szCs w:val="24"/>
         </w:rPr>
-        <w:t xml:space="preserve"> via Bluetooth e </w:t>
+        <w:t xml:space="preserve"> via Bluetooth</w:t>
+      </w:r>
+      <w:r>
+        <w:rPr>
+          <w:rFonts w:ascii="Arial" w:hAnsi="Arial" w:cs="Arial"/>
+          <w:sz w:val="24"/>
+          <w:szCs w:val="24"/>
+        </w:rPr>
+        <w:t>, USB</w:t>
+      </w:r>
+      <w:r>
+        <w:rPr>
+          <w:rFonts w:ascii="Arial" w:hAnsi="Arial" w:cs="Arial"/>
+          <w:sz w:val="24"/>
+          <w:szCs w:val="24"/>
+        </w:rPr>
+        <w:t xml:space="preserve"> e </w:t>
       </w:r>
       <w:r>
         <w:rPr>
@@ -5042,6 +5068,94 @@
           <w:szCs w:val="24"/>
         </w:rPr>
         <w:t xml:space="preserve"> e os potenciômetros (responsáveis pelos efeitos e volume)</w:t>
+      </w:r>
+      <w:r>
+        <w:rPr>
+          <w:rFonts w:ascii="Arial" w:hAnsi="Arial" w:cs="Arial"/>
+          <w:sz w:val="24"/>
+          <w:szCs w:val="24"/>
+        </w:rPr>
+        <w:t>.</w:t>
+      </w:r>
+      <w:r>
+        <w:rPr>
+          <w:rFonts w:ascii="Arial" w:hAnsi="Arial" w:cs="Arial"/>
+          <w:sz w:val="24"/>
+          <w:szCs w:val="24"/>
+        </w:rPr>
+        <w:t xml:space="preserve"> Também</w:t>
+      </w:r>
+      <w:r>
+        <w:rPr>
+          <w:rFonts w:ascii="Arial" w:hAnsi="Arial" w:cs="Arial"/>
+          <w:sz w:val="24"/>
+          <w:szCs w:val="24"/>
+        </w:rPr>
+        <w:t xml:space="preserve"> nesta etapa</w:t>
+      </w:r>
+      <w:r>
+        <w:rPr>
+          <w:rFonts w:ascii="Arial" w:hAnsi="Arial" w:cs="Arial"/>
+          <w:sz w:val="24"/>
+          <w:szCs w:val="24"/>
+        </w:rPr>
+        <w:t xml:space="preserve"> </w:t>
+      </w:r>
+      <w:r>
+        <w:rPr>
+          <w:rFonts w:ascii="Arial" w:hAnsi="Arial" w:cs="Arial"/>
+          <w:sz w:val="24"/>
+          <w:szCs w:val="24"/>
+        </w:rPr>
+        <w:t>é impre</w:t>
+      </w:r>
+      <w:r>
+        <w:rPr>
+          <w:rFonts w:ascii="Arial" w:hAnsi="Arial" w:cs="Arial"/>
+          <w:sz w:val="24"/>
+          <w:szCs w:val="24"/>
+        </w:rPr>
+        <w:t>scindível</w:t>
+      </w:r>
+      <w:r>
+        <w:rPr>
+          <w:rFonts w:ascii="Arial" w:hAnsi="Arial" w:cs="Arial"/>
+          <w:sz w:val="24"/>
+          <w:szCs w:val="24"/>
+        </w:rPr>
+        <w:t xml:space="preserve"> o desenvolvimento de todos os </w:t>
+      </w:r>
+      <w:r>
+        <w:rPr>
+          <w:rFonts w:ascii="Arial" w:hAnsi="Arial" w:cs="Arial"/>
+          <w:sz w:val="24"/>
+          <w:szCs w:val="24"/>
+        </w:rPr>
+        <w:t>diagramas esquemáticos</w:t>
+      </w:r>
+      <w:r>
+        <w:rPr>
+          <w:rFonts w:ascii="Arial" w:hAnsi="Arial" w:cs="Arial"/>
+          <w:sz w:val="24"/>
+          <w:szCs w:val="24"/>
+        </w:rPr>
+        <w:t xml:space="preserve"> referentes ao projeto</w:t>
+      </w:r>
+      <w:r>
+        <w:rPr>
+          <w:rFonts w:ascii="Arial" w:hAnsi="Arial" w:cs="Arial"/>
+          <w:sz w:val="24"/>
+          <w:szCs w:val="24"/>
+        </w:rPr>
+        <w:t>.</w:t>
+      </w:r>
+      <w:r>
+        <w:rPr>
+          <w:rFonts w:ascii="Arial" w:hAnsi="Arial" w:cs="Arial"/>
+          <w:sz w:val="24"/>
+          <w:szCs w:val="24"/>
+        </w:rPr>
+        <w:t xml:space="preserve"> Essa é a primeira fase</w:t>
       </w:r>
       <w:r>
         <w:rPr>
@@ -5188,7 +5302,31 @@
           <w:sz w:val="24"/>
           <w:szCs w:val="24"/>
         </w:rPr>
-        <w:t>Iniciar a confecção da PCB;</w:t>
+        <w:t>C</w:t>
+      </w:r>
+      <w:r>
+        <w:rPr>
+          <w:rFonts w:ascii="Arial" w:hAnsi="Arial" w:cs="Arial"/>
+          <w:sz w:val="24"/>
+          <w:szCs w:val="24"/>
+        </w:rPr>
+        <w:t>onfecção da PCB</w:t>
+      </w:r>
+      <w:r>
+        <w:rPr>
+          <w:rFonts w:ascii="Arial" w:hAnsi="Arial" w:cs="Arial"/>
+          <w:sz w:val="24"/>
+          <w:szCs w:val="24"/>
+        </w:rPr>
+        <w:t>, de acordo com os diagramas elétricos produzidos na etapa anterior</w:t>
+      </w:r>
+      <w:r>
+        <w:rPr>
+          <w:rFonts w:ascii="Arial" w:hAnsi="Arial" w:cs="Arial"/>
+          <w:sz w:val="24"/>
+          <w:szCs w:val="24"/>
+        </w:rPr>
+        <w:t>;</w:t>
       </w:r>
     </w:p>
     <w:p>
@@ -5262,7 +5400,39 @@
           <w:sz w:val="24"/>
           <w:szCs w:val="24"/>
         </w:rPr>
-        <w:t>e alterar os son, efeitos e volume para cada um botões / potenciômetros do produto</w:t>
+        <w:t>e alterar os son</w:t>
+      </w:r>
+      <w:r>
+        <w:rPr>
+          <w:rFonts w:ascii="Arial" w:hAnsi="Arial" w:cs="Arial"/>
+          <w:sz w:val="24"/>
+          <w:szCs w:val="24"/>
+        </w:rPr>
+        <w:t>s</w:t>
+      </w:r>
+      <w:r>
+        <w:rPr>
+          <w:rFonts w:ascii="Arial" w:hAnsi="Arial" w:cs="Arial"/>
+          <w:sz w:val="24"/>
+          <w:szCs w:val="24"/>
+        </w:rPr>
+        <w:t>, efeitos e volume para cada um</w:t>
+      </w:r>
+      <w:r>
+        <w:rPr>
+          <w:rFonts w:ascii="Arial" w:hAnsi="Arial" w:cs="Arial"/>
+          <w:sz w:val="24"/>
+          <w:szCs w:val="24"/>
+        </w:rPr>
+        <w:t xml:space="preserve"> dos</w:t>
+      </w:r>
+      <w:r>
+        <w:rPr>
+          <w:rFonts w:ascii="Arial" w:hAnsi="Arial" w:cs="Arial"/>
+          <w:sz w:val="24"/>
+          <w:szCs w:val="24"/>
+        </w:rPr>
+        <w:t xml:space="preserve"> botões / potenciômetros do produto</w:t>
       </w:r>
       <w:r>
         <w:rPr>
@@ -5294,7 +5464,25 @@
           <w:sz w:val="24"/>
           <w:szCs w:val="24"/>
         </w:rPr>
-        <w:t xml:space="preserve"> nela já soldado e funciona</w:t>
+        <w:t xml:space="preserve"> nela já soldado</w:t>
+      </w:r>
+      <w:r>
+        <w:rPr>
+          <w:rFonts w:ascii="Arial" w:hAnsi="Arial" w:cs="Arial"/>
+          <w:sz w:val="24"/>
+          <w:szCs w:val="24"/>
+        </w:rPr>
+        <w:t>s</w:t>
+      </w:r>
+      <w:bookmarkStart w:id="7" w:name="_GoBack"/>
+      <w:bookmarkEnd w:id="7"/>
+      <w:r>
+        <w:rPr>
+          <w:rFonts w:ascii="Arial" w:hAnsi="Arial" w:cs="Arial"/>
+          <w:sz w:val="24"/>
+          <w:szCs w:val="24"/>
+        </w:rPr>
+        <w:t xml:space="preserve"> e funciona</w:t>
       </w:r>
       <w:r>
         <w:rPr>
@@ -5303,6 +5491,14 @@
           <w:szCs w:val="24"/>
         </w:rPr>
         <w:t>ndo</w:t>
+      </w:r>
+      <w:r>
+        <w:rPr>
+          <w:rFonts w:ascii="Arial" w:hAnsi="Arial" w:cs="Arial"/>
+          <w:sz w:val="24"/>
+          <w:szCs w:val="24"/>
+        </w:rPr>
+        <w:t>. Além disso, é aqui onde a montagem do produto final é realizada</w:t>
       </w:r>
       <w:r>
         <w:rPr>
@@ -5485,7 +5681,7 @@
           <w:szCs w:val="32"/>
         </w:rPr>
       </w:pPr>
-      <w:bookmarkStart w:id="7" w:name="_Toc437354849"/>
+      <w:bookmarkStart w:id="8" w:name="_Toc437354849"/>
       <w:r>
         <w:rPr>
           <w:rFonts w:ascii="Arial" w:hAnsi="Arial" w:cs="Arial"/>
@@ -5504,7 +5700,7 @@
         </w:rPr>
         <w:t>rojeto</w:t>
       </w:r>
-      <w:bookmarkEnd w:id="7"/>
+      <w:bookmarkEnd w:id="8"/>
     </w:p>
     <w:p>
       <w:pPr>
@@ -5622,6 +5818,7 @@
           <w:sz w:val="24"/>
           <w:szCs w:val="24"/>
         </w:rPr>
+        <w:lastRenderedPageBreak/>
         <w:t>Também será visível o baixo número de funcionalidades por parte de ambas as estações bases, o que não desmerece, de forma alguma, os resultados finais obtidos.</w:t>
       </w:r>
     </w:p>
@@ -5651,7 +5848,7 @@
           <w:szCs w:val="32"/>
         </w:rPr>
       </w:pPr>
-      <w:bookmarkStart w:id="8" w:name="_Toc437354850"/>
+      <w:bookmarkStart w:id="9" w:name="_Toc437354850"/>
       <w:r>
         <w:rPr>
           <w:rFonts w:ascii="Arial" w:hAnsi="Arial" w:cs="Arial"/>
@@ -5659,10 +5856,9 @@
           <w:sz w:val="32"/>
           <w:szCs w:val="32"/>
         </w:rPr>
-        <w:lastRenderedPageBreak/>
         <w:t>Riscos de alto nível</w:t>
       </w:r>
-      <w:bookmarkEnd w:id="8"/>
+      <w:bookmarkEnd w:id="9"/>
     </w:p>
     <w:p>
       <w:pPr>
@@ -6395,6 +6591,7 @@
           <w:sz w:val="24"/>
           <w:szCs w:val="24"/>
         </w:rPr>
+        <w:lastRenderedPageBreak/>
         <w:t>Mitigação:</w:t>
       </w:r>
       <w:r>
@@ -6439,7 +6636,6 @@
           <w:sz w:val="24"/>
           <w:szCs w:val="24"/>
         </w:rPr>
-        <w:lastRenderedPageBreak/>
         <w:t xml:space="preserve">Risco: </w:t>
       </w:r>
       <w:r>
@@ -7075,7 +7271,17 @@
           <w:sz w:val="24"/>
           <w:szCs w:val="24"/>
         </w:rPr>
-        <w:t>A equipe (restante) precisa saber contornar este problema. Cabe ao gerente do projeto replanejar e redistribuir as atividades, bem como manter a calma na equipe, para que tal risco não ocorra</w:t>
+        <w:t xml:space="preserve">A equipe (restante) precisa saber contornar este problema. Cabe ao gerente do projeto replanejar e redistribuir as </w:t>
+      </w:r>
+      <w:r>
+        <w:rPr>
+          <w:rFonts w:ascii="Arial" w:hAnsi="Arial" w:cs="Arial"/>
+          <w:color w:val="000000" w:themeColor="text1"/>
+          <w:sz w:val="24"/>
+          <w:szCs w:val="24"/>
+        </w:rPr>
+        <w:lastRenderedPageBreak/>
+        <w:t>atividades, bem como manter a calma na equipe, para que tal risco não ocorra</w:t>
       </w:r>
       <w:r>
         <w:rPr>
@@ -7203,7 +7409,7 @@
           <w:szCs w:val="32"/>
         </w:rPr>
       </w:pPr>
-      <w:bookmarkStart w:id="9" w:name="_Toc437354851"/>
+      <w:bookmarkStart w:id="10" w:name="_Toc437354851"/>
       <w:r>
         <w:rPr>
           <w:rFonts w:ascii="Arial" w:hAnsi="Arial" w:cs="Arial"/>
@@ -7211,10 +7417,9 @@
           <w:sz w:val="32"/>
           <w:szCs w:val="32"/>
         </w:rPr>
-        <w:lastRenderedPageBreak/>
         <w:t>Resumo do cronograma de marcos</w:t>
       </w:r>
-      <w:bookmarkEnd w:id="9"/>
+      <w:bookmarkEnd w:id="10"/>
     </w:p>
     <w:p>
       <w:pPr>
@@ -7579,8 +7784,6 @@
               </w:rPr>
               <w:t>01/04/2016</w:t>
             </w:r>
-            <w:bookmarkStart w:id="10" w:name="_GoBack"/>
-            <w:bookmarkEnd w:id="10"/>
           </w:p>
         </w:tc>
         <w:tc>
@@ -8530,6 +8733,7 @@
           <w:sz w:val="24"/>
           <w:szCs w:val="24"/>
         </w:rPr>
+        <w:lastRenderedPageBreak/>
         <w:t>Além do orçamento reservado para os cust</w:t>
       </w:r>
       <w:r>
@@ -8712,7 +8916,6 @@
           <w:sz w:val="32"/>
           <w:szCs w:val="32"/>
         </w:rPr>
-        <w:lastRenderedPageBreak/>
         <w:t>Requisitos para aprovação do P</w:t>
       </w:r>
       <w:r>
@@ -9190,6 +9393,7 @@
           <w:sz w:val="24"/>
           <w:szCs w:val="24"/>
         </w:rPr>
+        <w:lastRenderedPageBreak/>
         <w:t>O gerente também deve intermediar eventuais desentendimentos internos da equipe, mantendo assim o bem-estar de todos os envolvidos no projeto.</w:t>
       </w:r>
     </w:p>
@@ -9358,7 +9562,6 @@
           <w:sz w:val="32"/>
           <w:szCs w:val="32"/>
         </w:rPr>
-        <w:lastRenderedPageBreak/>
         <w:t>Patrocinador</w:t>
       </w:r>
       <w:bookmarkEnd w:id="14"/>
@@ -9737,7 +9940,13 @@
       <w:fldChar w:fldCharType="end"/>
     </w:r>
     <w:r>
-      <w:t xml:space="preserve"> PAGE   \* MERGEFORMAT </w:t>
+      <w:t xml:space="preserve"> </w:t>
+    </w:r>
+    <w:r>
+      <w:t xml:space="preserve">PAGE   </w:t>
+    </w:r>
+    <w:r>
+      <w:t xml:space="preserve">\* MERGEFORMAT </w:t>
     </w:r>
     <w:r>
       <w:rPr>
@@ -10662,7 +10871,7 @@
                               <w:noProof/>
                               <w:color w:val="FFFFFF"/>
                             </w:rPr>
-                            <w:t>9</w:t>
+                            <w:t>7</w:t>
                           </w:r>
                           <w:r>
                             <w:rPr>
@@ -10719,7 +10928,7 @@
                         <w:noProof/>
                         <w:color w:val="FFFFFF"/>
                       </w:rPr>
-                      <w:t>9</w:t>
+                      <w:t>7</w:t>
                     </w:r>
                     <w:r>
                       <w:rPr>
@@ -10744,7 +10953,16 @@
         <w:sz w:val="24"/>
         <w:szCs w:val="24"/>
       </w:rPr>
-      <w:t>Universidade Tecnológica Federal do Paraná</w:t>
+      <w:t xml:space="preserve">Universidade </w:t>
+    </w:r>
+    <w:r>
+      <w:rPr>
+        <w:rFonts w:ascii="Arial" w:hAnsi="Arial" w:cs="Arial"/>
+        <w:b/>
+        <w:sz w:val="24"/>
+        <w:szCs w:val="24"/>
+      </w:rPr>
+      <w:t>Tecnológica Federal do Paraná</w:t>
     </w:r>
   </w:p>
   <w:p>
@@ -10786,21 +11004,21 @@
         <v:path o:extrusionok="f" gradientshapeok="t" o:connecttype="rect"/>
         <o:lock v:ext="edit" aspectratio="t"/>
       </v:shapetype>
-      <v:shape id="_x0000_i1074" type="#_x0000_t75" style="width:11.25pt;height:11.25pt" o:bullet="t">
+      <v:shape id="_x0000_i1360" type="#_x0000_t75" style="width:11.25pt;height:11.25pt" o:bullet="t">
         <v:imagedata r:id="rId1" o:title="bullet1"/>
       </v:shape>
     </w:pict>
   </w:numPicBullet>
   <w:numPicBullet w:numPicBulletId="1">
     <w:pict>
-      <v:shape id="_x0000_i1075" type="#_x0000_t75" style="width:11.25pt;height:11.25pt" o:bullet="t">
+      <v:shape id="_x0000_i1361" type="#_x0000_t75" style="width:11.25pt;height:11.25pt" o:bullet="t">
         <v:imagedata r:id="rId2" o:title="bullet2"/>
       </v:shape>
     </w:pict>
   </w:numPicBullet>
   <w:numPicBullet w:numPicBulletId="2">
     <w:pict>
-      <v:shape id="_x0000_i1076" type="#_x0000_t75" style="width:11.25pt;height:11.25pt" o:bullet="t">
+      <v:shape id="_x0000_i1362" type="#_x0000_t75" style="width:11.25pt;height:11.25pt" o:bullet="t">
         <v:imagedata r:id="rId3" o:title="bullet3"/>
       </v:shape>
     </w:pict>
@@ -16167,7 +16385,7 @@
 </file>
 
 <file path=customXml/itemProps2.xml><?xml version="1.0" encoding="utf-8"?>
-<ds:datastoreItem xmlns:ds="http://schemas.openxmlformats.org/officeDocument/2006/customXml" ds:itemID="{40D48B9B-0860-4D00-A1A7-D5F828CD1395}">
+<ds:datastoreItem xmlns:ds="http://schemas.openxmlformats.org/officeDocument/2006/customXml" ds:itemID="{692419EB-EA9E-496E-8701-2BA1EEDBFB31}">
   <ds:schemaRefs>
     <ds:schemaRef ds:uri="http://schemas.openxmlformats.org/officeDocument/2006/bibliography"/>
   </ds:schemaRefs>

--- a/LaTeX Project/Documentos/Termo_de_Abertura_de_Projeto.docx
+++ b/LaTeX Project/Documentos/Termo_de_Abertura_de_Projeto.docx
@@ -3,6 +3,8 @@
 <w:document xmlns:wpc="http://schemas.microsoft.com/office/word/2010/wordprocessingCanvas" xmlns:mc="http://schemas.openxmlformats.org/markup-compatibility/2006" xmlns:o="urn:schemas-microsoft-com:office:office" xmlns:r="http://schemas.openxmlformats.org/officeDocument/2006/relationships" xmlns:m="http://schemas.openxmlformats.org/officeDocument/2006/math" xmlns:v="urn:schemas-microsoft-com:vml" xmlns:wp14="http://schemas.microsoft.com/office/word/2010/wordprocessingDrawing" xmlns:wp="http://schemas.openxmlformats.org/drawingml/2006/wordprocessingDrawing" xmlns:w10="urn:schemas-microsoft-com:office:word" xmlns:w="http://schemas.openxmlformats.org/wordprocessingml/2006/main" xmlns:w14="http://schemas.microsoft.com/office/word/2010/wordml" xmlns:w15="http://schemas.microsoft.com/office/word/2012/wordml" xmlns:wpg="http://schemas.microsoft.com/office/word/2010/wordprocessingGroup" xmlns:wpi="http://schemas.microsoft.com/office/word/2010/wordprocessingInk" xmlns:wne="http://schemas.microsoft.com/office/word/2006/wordml" xmlns:wps="http://schemas.microsoft.com/office/word/2010/wordprocessingShape" mc:Ignorable="w14 w15 wp14">
   <w:background w:color="FFFFFF" w:themeColor="background1"/>
   <w:body>
+    <w:bookmarkStart w:id="0" w:name="_GoBack" w:displacedByCustomXml="next"/>
+    <w:bookmarkEnd w:id="0" w:displacedByCustomXml="next"/>
     <w:sdt>
       <w:sdtPr>
         <w:rPr>
@@ -1089,17 +1091,7 @@
                                         <w:szCs w:val="72"/>
                                         <w:lang w:val="pt-BR"/>
                                       </w:rPr>
-                                      <w:t xml:space="preserve">Termo </w:t>
-                                    </w:r>
-                                    <w:r>
-                                      <w:rPr>
-                                        <w:rFonts w:asciiTheme="majorHAnsi" w:eastAsiaTheme="majorEastAsia" w:hAnsiTheme="majorHAnsi" w:cstheme="majorBidi"/>
-                                        <w:color w:val="FFFFFF" w:themeColor="background1"/>
-                                        <w:sz w:val="72"/>
-                                        <w:szCs w:val="72"/>
-                                        <w:lang w:val="pt-BR"/>
-                                      </w:rPr>
-                                      <w:t>de Abertura do Projeto</w:t>
+                                      <w:t>Termo de Abertura do Projeto</w:t>
                                     </w:r>
                                   </w:p>
                                 </w:sdtContent>
@@ -1196,7 +1188,7 @@
           <w:rFonts w:ascii="Arial" w:hAnsi="Arial" w:cs="Arial"/>
         </w:rPr>
       </w:pPr>
-      <w:bookmarkStart w:id="0" w:name="_Toc437354842"/>
+      <w:bookmarkStart w:id="1" w:name="_Toc437354842"/>
       <w:r>
         <w:rPr>
           <w:rFonts w:ascii="Arial" w:hAnsi="Arial" w:cs="Arial"/>
@@ -1212,7 +1204,7 @@
         </w:rPr>
         <w:t xml:space="preserve"> do documento</w:t>
       </w:r>
-      <w:bookmarkEnd w:id="0"/>
+      <w:bookmarkEnd w:id="1"/>
     </w:p>
     <w:tbl>
       <w:tblPr>
@@ -3587,7 +3579,7 @@
           <w:szCs w:val="32"/>
         </w:rPr>
       </w:pPr>
-      <w:bookmarkStart w:id="1" w:name="_Toc437354843"/>
+      <w:bookmarkStart w:id="2" w:name="_Toc437354843"/>
       <w:r>
         <w:rPr>
           <w:rFonts w:ascii="Arial" w:hAnsi="Arial" w:cs="Arial"/>
@@ -3616,7 +3608,7 @@
         </w:rPr>
         <w:t>rojeto</w:t>
       </w:r>
-      <w:bookmarkEnd w:id="1"/>
+      <w:bookmarkEnd w:id="2"/>
     </w:p>
     <w:p>
       <w:pPr>
@@ -3900,7 +3892,7 @@
           <w:szCs w:val="32"/>
         </w:rPr>
       </w:pPr>
-      <w:bookmarkStart w:id="2" w:name="_Toc437354844"/>
+      <w:bookmarkStart w:id="3" w:name="_Toc437354844"/>
       <w:r>
         <w:rPr>
           <w:rFonts w:ascii="Arial" w:hAnsi="Arial" w:cs="Arial"/>
@@ -3928,7 +3920,7 @@
         </w:rPr>
         <w:t>rojeto</w:t>
       </w:r>
-      <w:bookmarkEnd w:id="2"/>
+      <w:bookmarkEnd w:id="3"/>
     </w:p>
     <w:p>
       <w:pPr>
@@ -4251,7 +4243,7 @@
           <w:szCs w:val="32"/>
         </w:rPr>
       </w:pPr>
-      <w:bookmarkStart w:id="3" w:name="_Toc437354845"/>
+      <w:bookmarkStart w:id="4" w:name="_Toc437354845"/>
       <w:r>
         <w:rPr>
           <w:rFonts w:ascii="Arial" w:hAnsi="Arial" w:cs="Arial"/>
@@ -4262,7 +4254,7 @@
         <w:lastRenderedPageBreak/>
         <w:t>Requisitos de alto nível</w:t>
       </w:r>
-      <w:bookmarkEnd w:id="3"/>
+      <w:bookmarkEnd w:id="4"/>
     </w:p>
     <w:p>
       <w:pPr>
@@ -4520,7 +4512,7 @@
           <w:szCs w:val="32"/>
         </w:rPr>
       </w:pPr>
-      <w:bookmarkStart w:id="4" w:name="_Toc437354846"/>
+      <w:bookmarkStart w:id="5" w:name="_Toc437354846"/>
       <w:r>
         <w:rPr>
           <w:rFonts w:ascii="Arial" w:hAnsi="Arial" w:cs="Arial"/>
@@ -4530,7 +4522,7 @@
         </w:rPr>
         <w:t>Premissas</w:t>
       </w:r>
-      <w:bookmarkEnd w:id="4"/>
+      <w:bookmarkEnd w:id="5"/>
     </w:p>
     <w:p>
       <w:pPr>
@@ -4691,7 +4683,7 @@
           <w:szCs w:val="32"/>
         </w:rPr>
       </w:pPr>
-      <w:bookmarkStart w:id="5" w:name="_Toc437354847"/>
+      <w:bookmarkStart w:id="6" w:name="_Toc437354847"/>
       <w:r>
         <w:rPr>
           <w:rFonts w:ascii="Arial" w:hAnsi="Arial" w:cs="Arial"/>
@@ -4701,7 +4693,7 @@
         </w:rPr>
         <w:t>Restrições</w:t>
       </w:r>
-      <w:bookmarkEnd w:id="5"/>
+      <w:bookmarkEnd w:id="6"/>
     </w:p>
     <w:p>
       <w:pPr>
@@ -4878,7 +4870,7 @@
           <w:szCs w:val="32"/>
         </w:rPr>
       </w:pPr>
-      <w:bookmarkStart w:id="6" w:name="_Toc437354848"/>
+      <w:bookmarkStart w:id="7" w:name="_Toc437354848"/>
       <w:r>
         <w:rPr>
           <w:rFonts w:ascii="Arial" w:hAnsi="Arial" w:cs="Arial"/>
@@ -4897,7 +4889,7 @@
         </w:rPr>
         <w:t>rojeto em alto nível</w:t>
       </w:r>
-      <w:bookmarkEnd w:id="6"/>
+      <w:bookmarkEnd w:id="7"/>
     </w:p>
     <w:p>
       <w:pPr>
@@ -5474,8 +5466,6 @@
         </w:rPr>
         <w:t>s</w:t>
       </w:r>
-      <w:bookmarkStart w:id="7" w:name="_GoBack"/>
-      <w:bookmarkEnd w:id="7"/>
       <w:r>
         <w:rPr>
           <w:rFonts w:ascii="Arial" w:hAnsi="Arial" w:cs="Arial"/>
@@ -9943,10 +9933,7 @@
       <w:t xml:space="preserve"> </w:t>
     </w:r>
     <w:r>
-      <w:t xml:space="preserve">PAGE   </w:t>
-    </w:r>
-    <w:r>
-      <w:t xml:space="preserve">\* MERGEFORMAT </w:t>
+      <w:t xml:space="preserve">PAGE   \* MERGEFORMAT </w:t>
     </w:r>
     <w:r>
       <w:rPr>
@@ -10871,7 +10858,7 @@
                               <w:noProof/>
                               <w:color w:val="FFFFFF"/>
                             </w:rPr>
-                            <w:t>7</w:t>
+                            <w:t>10</w:t>
                           </w:r>
                           <w:r>
                             <w:rPr>
@@ -10928,7 +10915,7 @@
                         <w:noProof/>
                         <w:color w:val="FFFFFF"/>
                       </w:rPr>
-                      <w:t>7</w:t>
+                      <w:t>10</w:t>
                     </w:r>
                     <w:r>
                       <w:rPr>
@@ -10953,16 +10940,7 @@
         <w:sz w:val="24"/>
         <w:szCs w:val="24"/>
       </w:rPr>
-      <w:t xml:space="preserve">Universidade </w:t>
-    </w:r>
-    <w:r>
-      <w:rPr>
-        <w:rFonts w:ascii="Arial" w:hAnsi="Arial" w:cs="Arial"/>
-        <w:b/>
-        <w:sz w:val="24"/>
-        <w:szCs w:val="24"/>
-      </w:rPr>
-      <w:t>Tecnológica Federal do Paraná</w:t>
+      <w:t>Universidade Tecnológica Federal do Paraná</w:t>
     </w:r>
   </w:p>
   <w:p>
@@ -10985,7 +10963,7 @@
 <w:numbering xmlns:wpc="http://schemas.microsoft.com/office/word/2010/wordprocessingCanvas" xmlns:mc="http://schemas.openxmlformats.org/markup-compatibility/2006" xmlns:o="urn:schemas-microsoft-com:office:office" xmlns:r="http://schemas.openxmlformats.org/officeDocument/2006/relationships" xmlns:m="http://schemas.openxmlformats.org/officeDocument/2006/math" xmlns:v="urn:schemas-microsoft-com:vml" xmlns:wp14="http://schemas.microsoft.com/office/word/2010/wordprocessingDrawing" xmlns:wp="http://schemas.openxmlformats.org/drawingml/2006/wordprocessingDrawing" xmlns:w10="urn:schemas-microsoft-com:office:word" xmlns:w="http://schemas.openxmlformats.org/wordprocessingml/2006/main" xmlns:w14="http://schemas.microsoft.com/office/word/2010/wordml" xmlns:w15="http://schemas.microsoft.com/office/word/2012/wordml" xmlns:wpg="http://schemas.microsoft.com/office/word/2010/wordprocessingGroup" xmlns:wpi="http://schemas.microsoft.com/office/word/2010/wordprocessingInk" xmlns:wne="http://schemas.microsoft.com/office/word/2006/wordml" xmlns:wps="http://schemas.microsoft.com/office/word/2010/wordprocessingShape" mc:Ignorable="w14 w15 wp14">
   <w:numPicBullet w:numPicBulletId="0">
     <w:pict>
-      <v:shapetype id="_x0000_t75" coordsize="21600,21600" o:spt="75" o:preferrelative="t" path="m@4@5l@4@11@9@11@9@5xe" filled="f" stroked="f">
+      <v:shapetype w14:anchorId="604150C2" id="_x0000_t75" coordsize="21600,21600" o:spt="75" o:preferrelative="t" path="m@4@5l@4@11@9@11@9@5xe" filled="f" stroked="f">
         <v:stroke joinstyle="miter"/>
         <v:formulas>
           <v:f eqn="if lineDrawn pixelLineWidth 0"/>
@@ -11004,21 +10982,21 @@
         <v:path o:extrusionok="f" gradientshapeok="t" o:connecttype="rect"/>
         <o:lock v:ext="edit" aspectratio="t"/>
       </v:shapetype>
-      <v:shape id="_x0000_i1360" type="#_x0000_t75" style="width:11.25pt;height:11.25pt" o:bullet="t">
+      <v:shape id="_x0000_i1035" type="#_x0000_t75" style="width:11.25pt;height:11.25pt" o:bullet="t">
         <v:imagedata r:id="rId1" o:title="bullet1"/>
       </v:shape>
     </w:pict>
   </w:numPicBullet>
   <w:numPicBullet w:numPicBulletId="1">
     <w:pict>
-      <v:shape id="_x0000_i1361" type="#_x0000_t75" style="width:11.25pt;height:11.25pt" o:bullet="t">
+      <v:shape w14:anchorId="6858C8D7" id="_x0000_i1036" type="#_x0000_t75" style="width:11.25pt;height:11.25pt" o:bullet="t">
         <v:imagedata r:id="rId2" o:title="bullet2"/>
       </v:shape>
     </w:pict>
   </w:numPicBullet>
   <w:numPicBullet w:numPicBulletId="2">
     <w:pict>
-      <v:shape id="_x0000_i1362" type="#_x0000_t75" style="width:11.25pt;height:11.25pt" o:bullet="t">
+      <v:shape id="_x0000_i1037" type="#_x0000_t75" style="width:11.25pt;height:11.25pt" o:bullet="t">
         <v:imagedata r:id="rId3" o:title="bullet3"/>
       </v:shape>
     </w:pict>
@@ -16385,7 +16363,7 @@
 </file>
 
 <file path=customXml/itemProps2.xml><?xml version="1.0" encoding="utf-8"?>
-<ds:datastoreItem xmlns:ds="http://schemas.openxmlformats.org/officeDocument/2006/customXml" ds:itemID="{692419EB-EA9E-496E-8701-2BA1EEDBFB31}">
+<ds:datastoreItem xmlns:ds="http://schemas.openxmlformats.org/officeDocument/2006/customXml" ds:itemID="{79936AB8-EAAB-420A-A3CA-9B780BB2EE29}">
   <ds:schemaRefs>
     <ds:schemaRef ds:uri="http://schemas.openxmlformats.org/officeDocument/2006/bibliography"/>
   </ds:schemaRefs>

--- a/LaTeX Project/Documentos/Termo_de_Abertura_de_Projeto.docx
+++ b/LaTeX Project/Documentos/Termo_de_Abertura_de_Projeto.docx
@@ -1,10 +1,8 @@
 
 <file path=word/document.xml><?xml version="1.0" encoding="utf-8"?>
-<w:document xmlns:wpc="http://schemas.microsoft.com/office/word/2010/wordprocessingCanvas" xmlns:mc="http://schemas.openxmlformats.org/markup-compatibility/2006" xmlns:o="urn:schemas-microsoft-com:office:office" xmlns:r="http://schemas.openxmlformats.org/officeDocument/2006/relationships" xmlns:m="http://schemas.openxmlformats.org/officeDocument/2006/math" xmlns:v="urn:schemas-microsoft-com:vml" xmlns:wp14="http://schemas.microsoft.com/office/word/2010/wordprocessingDrawing" xmlns:wp="http://schemas.openxmlformats.org/drawingml/2006/wordprocessingDrawing" xmlns:w10="urn:schemas-microsoft-com:office:word" xmlns:w="http://schemas.openxmlformats.org/wordprocessingml/2006/main" xmlns:w14="http://schemas.microsoft.com/office/word/2010/wordml" xmlns:w15="http://schemas.microsoft.com/office/word/2012/wordml" xmlns:wpg="http://schemas.microsoft.com/office/word/2010/wordprocessingGroup" xmlns:wpi="http://schemas.microsoft.com/office/word/2010/wordprocessingInk" xmlns:wne="http://schemas.microsoft.com/office/word/2006/wordml" xmlns:wps="http://schemas.microsoft.com/office/word/2010/wordprocessingShape" mc:Ignorable="w14 w15 wp14">
+<w:document xmlns:wpc="http://schemas.microsoft.com/office/word/2010/wordprocessingCanvas" xmlns:cx="http://schemas.microsoft.com/office/drawing/2014/chartex" xmlns:cx1="http://schemas.microsoft.com/office/drawing/2015/9/8/chartex" xmlns:mc="http://schemas.openxmlformats.org/markup-compatibility/2006" xmlns:o="urn:schemas-microsoft-com:office:office" xmlns:r="http://schemas.openxmlformats.org/officeDocument/2006/relationships" xmlns:m="http://schemas.openxmlformats.org/officeDocument/2006/math" xmlns:v="urn:schemas-microsoft-com:vml" xmlns:wp14="http://schemas.microsoft.com/office/word/2010/wordprocessingDrawing" xmlns:wp="http://schemas.openxmlformats.org/drawingml/2006/wordprocessingDrawing" xmlns:w10="urn:schemas-microsoft-com:office:word" xmlns:w="http://schemas.openxmlformats.org/wordprocessingml/2006/main" xmlns:w14="http://schemas.microsoft.com/office/word/2010/wordml" xmlns:w15="http://schemas.microsoft.com/office/word/2012/wordml" xmlns:w16se="http://schemas.microsoft.com/office/word/2015/wordml/symex" xmlns:wpg="http://schemas.microsoft.com/office/word/2010/wordprocessingGroup" xmlns:wpi="http://schemas.microsoft.com/office/word/2010/wordprocessingInk" xmlns:wne="http://schemas.microsoft.com/office/word/2006/wordml" xmlns:wps="http://schemas.microsoft.com/office/word/2010/wordprocessingShape" mc:Ignorable="w14 w15 w16se wp14">
   <w:background w:color="FFFFFF" w:themeColor="background1"/>
   <w:body>
-    <w:bookmarkStart w:id="0" w:name="_GoBack" w:displacedByCustomXml="next"/>
-    <w:bookmarkEnd w:id="0" w:displacedByCustomXml="next"/>
     <w:sdt>
       <w:sdtPr>
         <w:rPr>
@@ -1188,7 +1186,7 @@
           <w:rFonts w:ascii="Arial" w:hAnsi="Arial" w:cs="Arial"/>
         </w:rPr>
       </w:pPr>
-      <w:bookmarkStart w:id="1" w:name="_Toc437354842"/>
+      <w:bookmarkStart w:id="0" w:name="_Toc437354842"/>
       <w:r>
         <w:rPr>
           <w:rFonts w:ascii="Arial" w:hAnsi="Arial" w:cs="Arial"/>
@@ -1204,7 +1202,7 @@
         </w:rPr>
         <w:t xml:space="preserve"> do documento</w:t>
       </w:r>
-      <w:bookmarkEnd w:id="1"/>
+      <w:bookmarkEnd w:id="0"/>
     </w:p>
     <w:tbl>
       <w:tblPr>
@@ -3579,7 +3577,7 @@
           <w:szCs w:val="32"/>
         </w:rPr>
       </w:pPr>
-      <w:bookmarkStart w:id="2" w:name="_Toc437354843"/>
+      <w:bookmarkStart w:id="1" w:name="_Toc437354843"/>
       <w:r>
         <w:rPr>
           <w:rFonts w:ascii="Arial" w:hAnsi="Arial" w:cs="Arial"/>
@@ -3608,7 +3606,7 @@
         </w:rPr>
         <w:t>rojeto</w:t>
       </w:r>
-      <w:bookmarkEnd w:id="2"/>
+      <w:bookmarkEnd w:id="1"/>
     </w:p>
     <w:p>
       <w:pPr>
@@ -3892,7 +3890,7 @@
           <w:szCs w:val="32"/>
         </w:rPr>
       </w:pPr>
-      <w:bookmarkStart w:id="3" w:name="_Toc437354844"/>
+      <w:bookmarkStart w:id="2" w:name="_Toc437354844"/>
       <w:r>
         <w:rPr>
           <w:rFonts w:ascii="Arial" w:hAnsi="Arial" w:cs="Arial"/>
@@ -3920,7 +3918,7 @@
         </w:rPr>
         <w:t>rojeto</w:t>
       </w:r>
-      <w:bookmarkEnd w:id="3"/>
+      <w:bookmarkEnd w:id="2"/>
     </w:p>
     <w:p>
       <w:pPr>
@@ -4243,7 +4241,7 @@
           <w:szCs w:val="32"/>
         </w:rPr>
       </w:pPr>
-      <w:bookmarkStart w:id="4" w:name="_Toc437354845"/>
+      <w:bookmarkStart w:id="3" w:name="_Toc437354845"/>
       <w:r>
         <w:rPr>
           <w:rFonts w:ascii="Arial" w:hAnsi="Arial" w:cs="Arial"/>
@@ -4254,7 +4252,7 @@
         <w:lastRenderedPageBreak/>
         <w:t>Requisitos de alto nível</w:t>
       </w:r>
-      <w:bookmarkEnd w:id="4"/>
+      <w:bookmarkEnd w:id="3"/>
     </w:p>
     <w:p>
       <w:pPr>
@@ -4313,7 +4311,25 @@
           <w:sz w:val="24"/>
           <w:szCs w:val="24"/>
         </w:rPr>
-        <w:t>Software com Interface gráfica funcional (em um estado inicial deve ser necessári</w:t>
+        <w:t>Aplicativo</w:t>
+      </w:r>
+      <w:r>
+        <w:rPr>
+          <w:rFonts w:ascii="Arial" w:hAnsi="Arial" w:cs="Arial"/>
+          <w:sz w:val="24"/>
+          <w:szCs w:val="24"/>
+        </w:rPr>
+        <w:t xml:space="preserve"> com Interface gráfica funcional (em um estado inicial deve ser nece</w:t>
+      </w:r>
+      <w:bookmarkStart w:id="4" w:name="_GoBack"/>
+      <w:bookmarkEnd w:id="4"/>
+      <w:r>
+        <w:rPr>
+          <w:rFonts w:ascii="Arial" w:hAnsi="Arial" w:cs="Arial"/>
+          <w:sz w:val="24"/>
+          <w:szCs w:val="24"/>
+        </w:rPr>
+        <w:t>ssári</w:t>
       </w:r>
       <w:r>
         <w:rPr>
@@ -4385,24 +4401,31 @@
           <w:sz w:val="24"/>
           <w:szCs w:val="24"/>
         </w:rPr>
-        <w:t xml:space="preserve">Aplicativo para </w:t>
-      </w:r>
-      <w:r>
-        <w:rPr>
-          <w:rFonts w:ascii="Arial" w:hAnsi="Arial" w:cs="Arial"/>
-          <w:i/>
-          <w:sz w:val="24"/>
-          <w:szCs w:val="24"/>
-        </w:rPr>
-        <w:t>Android</w:t>
-      </w:r>
-      <w:r>
-        <w:rPr>
-          <w:rFonts w:ascii="Arial" w:hAnsi="Arial" w:cs="Arial"/>
-          <w:sz w:val="24"/>
-          <w:szCs w:val="24"/>
-        </w:rPr>
-        <w:t xml:space="preserve"> simples com as funções mais básicas;</w:t>
+        <w:t>Conexão entre ambas as partes através de USB</w:t>
+      </w:r>
+      <w:r>
+        <w:rPr>
+          <w:rFonts w:ascii="Arial" w:hAnsi="Arial" w:cs="Arial"/>
+          <w:sz w:val="24"/>
+          <w:szCs w:val="24"/>
+        </w:rPr>
+        <w:t>, MIDI</w:t>
+      </w:r>
+      <w:r>
+        <w:rPr>
+          <w:rFonts w:ascii="Arial" w:hAnsi="Arial" w:cs="Arial"/>
+          <w:sz w:val="24"/>
+          <w:szCs w:val="24"/>
+        </w:rPr>
+        <w:t xml:space="preserve"> e Bluetooth</w:t>
+      </w:r>
+      <w:r>
+        <w:rPr>
+          <w:rFonts w:ascii="Arial" w:hAnsi="Arial" w:cs="Arial"/>
+          <w:sz w:val="24"/>
+          <w:szCs w:val="24"/>
+        </w:rPr>
+        <w:t>;</w:t>
       </w:r>
     </w:p>
     <w:p>
@@ -4426,23 +4449,23 @@
           <w:sz w:val="24"/>
           <w:szCs w:val="24"/>
         </w:rPr>
-        <w:t>Conexão entre ambas as partes através de USB</w:t>
-      </w:r>
-      <w:r>
-        <w:rPr>
-          <w:rFonts w:ascii="Arial" w:hAnsi="Arial" w:cs="Arial"/>
-          <w:sz w:val="24"/>
-          <w:szCs w:val="24"/>
-        </w:rPr>
-        <w:t>, MIDI</w:t>
-      </w:r>
-      <w:r>
-        <w:rPr>
-          <w:rFonts w:ascii="Arial" w:hAnsi="Arial" w:cs="Arial"/>
-          <w:sz w:val="24"/>
-          <w:szCs w:val="24"/>
-        </w:rPr>
-        <w:t xml:space="preserve"> e Bluetooth</w:t>
+        <w:t xml:space="preserve">Invólucro </w:t>
+      </w:r>
+      <w:r>
+        <w:rPr>
+          <w:rFonts w:ascii="Arial" w:hAnsi="Arial" w:cs="Arial"/>
+          <w:sz w:val="24"/>
+          <w:szCs w:val="24"/>
+        </w:rPr>
+        <w:t>de plástico (para que possa ser impresso em uma impressora 3D)</w:t>
+      </w:r>
+      <w:r>
+        <w:rPr>
+          <w:rFonts w:ascii="Arial" w:hAnsi="Arial" w:cs="Arial"/>
+          <w:sz w:val="24"/>
+          <w:szCs w:val="24"/>
+        </w:rPr>
+        <w:t xml:space="preserve"> ou de um material que possa ser desenvolvido pela equipe</w:t>
       </w:r>
       <w:r>
         <w:rPr>
@@ -4451,38 +4474,6 @@
           <w:szCs w:val="24"/>
         </w:rPr>
         <w:t>;</w:t>
-      </w:r>
-    </w:p>
-    <w:p>
-      <w:pPr>
-        <w:pStyle w:val="ListParagraph"/>
-        <w:numPr>
-          <w:ilvl w:val="0"/>
-          <w:numId w:val="27"/>
-        </w:numPr>
-        <w:ind w:left="1134" w:hanging="567"/>
-        <w:jc w:val="both"/>
-        <w:rPr>
-          <w:rFonts w:ascii="Arial" w:hAnsi="Arial" w:cs="Arial"/>
-          <w:sz w:val="24"/>
-          <w:szCs w:val="24"/>
-        </w:rPr>
-      </w:pPr>
-      <w:r>
-        <w:rPr>
-          <w:rFonts w:ascii="Arial" w:hAnsi="Arial" w:cs="Arial"/>
-          <w:sz w:val="24"/>
-          <w:szCs w:val="24"/>
-        </w:rPr>
-        <w:t xml:space="preserve">Invólucro </w:t>
-      </w:r>
-      <w:r>
-        <w:rPr>
-          <w:rFonts w:ascii="Arial" w:hAnsi="Arial" w:cs="Arial"/>
-          <w:sz w:val="24"/>
-          <w:szCs w:val="24"/>
-        </w:rPr>
-        <w:t>de plástico (para que possa ser impresso em uma impressora 3D);</w:t>
       </w:r>
     </w:p>
     <w:p>
@@ -4954,48 +4945,56 @@
           <w:sz w:val="24"/>
           <w:szCs w:val="24"/>
         </w:rPr>
+        <w:t>Após a finalização desta etapa</w:t>
+      </w:r>
+      <w:r>
+        <w:rPr>
+          <w:rFonts w:ascii="Arial" w:hAnsi="Arial" w:cs="Arial"/>
+          <w:sz w:val="24"/>
+          <w:szCs w:val="24"/>
+        </w:rPr>
+        <w:t xml:space="preserve">, a preocupação da equipe </w:t>
+      </w:r>
+      <w:r>
+        <w:rPr>
+          <w:rFonts w:ascii="Arial" w:hAnsi="Arial" w:cs="Arial"/>
+          <w:sz w:val="24"/>
+          <w:szCs w:val="24"/>
+        </w:rPr>
+        <w:t>passa a ser</w:t>
+      </w:r>
+      <w:r>
+        <w:rPr>
+          <w:rFonts w:ascii="Arial" w:hAnsi="Arial" w:cs="Arial"/>
+          <w:sz w:val="24"/>
+          <w:szCs w:val="24"/>
+        </w:rPr>
+        <w:t xml:space="preserve"> </w:t>
+      </w:r>
+      <w:r>
+        <w:rPr>
+          <w:rFonts w:ascii="Arial" w:hAnsi="Arial" w:cs="Arial"/>
+          <w:sz w:val="24"/>
+          <w:szCs w:val="24"/>
+        </w:rPr>
+        <w:t>desenvolver uma versão inicial do hardware (aqui ainda não é necessár</w:t>
+      </w:r>
+      <w:r>
+        <w:rPr>
+          <w:rFonts w:ascii="Arial" w:hAnsi="Arial" w:cs="Arial"/>
+          <w:sz w:val="24"/>
+          <w:szCs w:val="24"/>
+        </w:rPr>
+        <w:t xml:space="preserve">io criar </w:t>
+      </w:r>
+      <w:r>
+        <w:rPr>
+          <w:rFonts w:ascii="Arial" w:hAnsi="Arial" w:cs="Arial"/>
+          <w:sz w:val="24"/>
+          <w:szCs w:val="24"/>
+        </w:rPr>
         <w:lastRenderedPageBreak/>
-        <w:t>Após a finalização desta etapa</w:t>
-      </w:r>
-      <w:r>
-        <w:rPr>
-          <w:rFonts w:ascii="Arial" w:hAnsi="Arial" w:cs="Arial"/>
-          <w:sz w:val="24"/>
-          <w:szCs w:val="24"/>
-        </w:rPr>
-        <w:t xml:space="preserve">, a preocupação da equipe </w:t>
-      </w:r>
-      <w:r>
-        <w:rPr>
-          <w:rFonts w:ascii="Arial" w:hAnsi="Arial" w:cs="Arial"/>
-          <w:sz w:val="24"/>
-          <w:szCs w:val="24"/>
-        </w:rPr>
-        <w:t>passa a ser</w:t>
-      </w:r>
-      <w:r>
-        <w:rPr>
-          <w:rFonts w:ascii="Arial" w:hAnsi="Arial" w:cs="Arial"/>
-          <w:sz w:val="24"/>
-          <w:szCs w:val="24"/>
-        </w:rPr>
-        <w:t xml:space="preserve"> </w:t>
-      </w:r>
-      <w:r>
-        <w:rPr>
-          <w:rFonts w:ascii="Arial" w:hAnsi="Arial" w:cs="Arial"/>
-          <w:sz w:val="24"/>
-          <w:szCs w:val="24"/>
-        </w:rPr>
-        <w:t>desenvolver uma versão inicial do hardware (aqui ainda não é necessár</w:t>
-      </w:r>
-      <w:r>
-        <w:rPr>
-          <w:rFonts w:ascii="Arial" w:hAnsi="Arial" w:cs="Arial"/>
-          <w:sz w:val="24"/>
-          <w:szCs w:val="24"/>
-        </w:rPr>
-        <w:t xml:space="preserve">io criar a PCB), contendo </w:t>
+        <w:t xml:space="preserve">a PCB), contendo </w:t>
       </w:r>
       <w:r>
         <w:rPr>
@@ -5808,7 +5807,6 @@
           <w:sz w:val="24"/>
           <w:szCs w:val="24"/>
         </w:rPr>
-        <w:lastRenderedPageBreak/>
         <w:t>Também será visível o baixo número de funcionalidades por parte de ambas as estações bases, o que não desmerece, de forma alguma, os resultados finais obtidos.</w:t>
       </w:r>
     </w:p>
@@ -6581,26 +6579,35 @@
           <w:sz w:val="24"/>
           <w:szCs w:val="24"/>
         </w:rPr>
+        <w:t>Mitigação:</w:t>
+      </w:r>
+      <w:r>
+        <w:rPr>
+          <w:rFonts w:ascii="Arial" w:hAnsi="Arial" w:cs="Arial"/>
+          <w:color w:val="000000" w:themeColor="text1"/>
+          <w:sz w:val="24"/>
+          <w:szCs w:val="24"/>
+        </w:rPr>
+        <w:t xml:space="preserve"> Antes da etapa de desenvolvimento de software, cabe ao gerente reunir a equipe e discutir técnicas de programação, principalmente as referentes aos estilo de código (muito importante quando se desenvolve códigos em equipes).</w:t>
+      </w:r>
+      <w:r>
+        <w:rPr>
+          <w:rFonts w:ascii="Arial" w:hAnsi="Arial" w:cs="Arial"/>
+          <w:color w:val="000000" w:themeColor="text1"/>
+          <w:sz w:val="24"/>
+          <w:szCs w:val="24"/>
+        </w:rPr>
+        <w:t xml:space="preserve"> </w:t>
+      </w:r>
+      <w:r>
+        <w:rPr>
+          <w:rFonts w:ascii="Arial" w:hAnsi="Arial" w:cs="Arial"/>
+          <w:color w:val="000000" w:themeColor="text1"/>
+          <w:sz w:val="24"/>
+          <w:szCs w:val="24"/>
+        </w:rPr>
         <w:lastRenderedPageBreak/>
-        <w:t>Mitigação:</w:t>
-      </w:r>
-      <w:r>
-        <w:rPr>
-          <w:rFonts w:ascii="Arial" w:hAnsi="Arial" w:cs="Arial"/>
-          <w:color w:val="000000" w:themeColor="text1"/>
-          <w:sz w:val="24"/>
-          <w:szCs w:val="24"/>
-        </w:rPr>
-        <w:t xml:space="preserve"> Antes da etapa de desenvolvimento de software, cabe ao gerente reunir a equipe e discutir técnicas de programação, principalmente as referentes aos estilo de código (muito importante quando se desenvolve códigos em equipes).</w:t>
-      </w:r>
-      <w:r>
-        <w:rPr>
-          <w:rFonts w:ascii="Arial" w:hAnsi="Arial" w:cs="Arial"/>
-          <w:color w:val="000000" w:themeColor="text1"/>
-          <w:sz w:val="24"/>
-          <w:szCs w:val="24"/>
-        </w:rPr>
-        <w:t xml:space="preserve"> Também é de responsabilidade do gerente realizar verificações do código de programação e corrigir qualquer falha quando existente;</w:t>
+        <w:t>Também é de responsabilidade do gerente realizar verificações do código de programação e corrigir qualquer falha quando existente;</w:t>
       </w:r>
     </w:p>
     <w:p>
@@ -7261,17 +7268,7 @@
           <w:sz w:val="24"/>
           <w:szCs w:val="24"/>
         </w:rPr>
-        <w:t xml:space="preserve">A equipe (restante) precisa saber contornar este problema. Cabe ao gerente do projeto replanejar e redistribuir as </w:t>
-      </w:r>
-      <w:r>
-        <w:rPr>
-          <w:rFonts w:ascii="Arial" w:hAnsi="Arial" w:cs="Arial"/>
-          <w:color w:val="000000" w:themeColor="text1"/>
-          <w:sz w:val="24"/>
-          <w:szCs w:val="24"/>
-        </w:rPr>
-        <w:lastRenderedPageBreak/>
-        <w:t>atividades, bem como manter a calma na equipe, para que tal risco não ocorra</w:t>
+        <w:t>A equipe (restante) precisa saber contornar este problema. Cabe ao gerente do projeto replanejar e redistribuir as atividades, bem como manter a calma na equipe, para que tal risco não ocorra</w:t>
       </w:r>
       <w:r>
         <w:rPr>
@@ -7341,6 +7338,7 @@
           <w:sz w:val="24"/>
           <w:szCs w:val="24"/>
         </w:rPr>
+        <w:lastRenderedPageBreak/>
         <w:t>Mitigação:</w:t>
       </w:r>
       <w:r>
@@ -8723,56 +8721,64 @@
           <w:sz w:val="24"/>
           <w:szCs w:val="24"/>
         </w:rPr>
+        <w:t>Além do orçamento reservado para os cust</w:t>
+      </w:r>
+      <w:r>
+        <w:rPr>
+          <w:rFonts w:ascii="Arial" w:hAnsi="Arial" w:cs="Arial"/>
+          <w:sz w:val="24"/>
+          <w:szCs w:val="24"/>
+        </w:rPr>
+        <w:t xml:space="preserve">os materiais, existem os custos </w:t>
+      </w:r>
+      <w:r>
+        <w:rPr>
+          <w:rFonts w:ascii="Arial" w:hAnsi="Arial" w:cs="Arial"/>
+          <w:sz w:val="24"/>
+          <w:szCs w:val="24"/>
+        </w:rPr>
+        <w:t xml:space="preserve">humanos. A equipe conta com dois integrantes, e está estimado que ambos </w:t>
+      </w:r>
+      <w:r>
+        <w:rPr>
+          <w:rFonts w:ascii="Arial" w:hAnsi="Arial" w:cs="Arial"/>
+          <w:sz w:val="24"/>
+          <w:szCs w:val="24"/>
+        </w:rPr>
+        <w:t xml:space="preserve">trabalharão </w:t>
+      </w:r>
+      <w:r>
+        <w:rPr>
+          <w:rFonts w:ascii="Arial" w:hAnsi="Arial" w:cs="Arial"/>
+          <w:sz w:val="24"/>
+          <w:szCs w:val="24"/>
+        </w:rPr>
+        <w:t xml:space="preserve">cerca de 8 </w:t>
+      </w:r>
+      <w:r>
+        <w:rPr>
+          <w:rFonts w:ascii="Arial" w:hAnsi="Arial" w:cs="Arial"/>
+          <w:sz w:val="24"/>
+          <w:szCs w:val="24"/>
+        </w:rPr>
+        <w:t xml:space="preserve">(oito) </w:t>
+      </w:r>
+      <w:r>
+        <w:rPr>
+          <w:rFonts w:ascii="Arial" w:hAnsi="Arial" w:cs="Arial"/>
+          <w:sz w:val="24"/>
+          <w:szCs w:val="24"/>
+        </w:rPr>
+        <w:t xml:space="preserve">horas semanais durante todo o cronograma do </w:t>
+      </w:r>
+      <w:r>
+        <w:rPr>
+          <w:rFonts w:ascii="Arial" w:hAnsi="Arial" w:cs="Arial"/>
+          <w:sz w:val="24"/>
+          <w:szCs w:val="24"/>
+        </w:rPr>
         <w:lastRenderedPageBreak/>
-        <w:t>Além do orçamento reservado para os cust</w:t>
-      </w:r>
-      <w:r>
-        <w:rPr>
-          <w:rFonts w:ascii="Arial" w:hAnsi="Arial" w:cs="Arial"/>
-          <w:sz w:val="24"/>
-          <w:szCs w:val="24"/>
-        </w:rPr>
-        <w:t xml:space="preserve">os materiais, existem os custos </w:t>
-      </w:r>
-      <w:r>
-        <w:rPr>
-          <w:rFonts w:ascii="Arial" w:hAnsi="Arial" w:cs="Arial"/>
-          <w:sz w:val="24"/>
-          <w:szCs w:val="24"/>
-        </w:rPr>
-        <w:t xml:space="preserve">humanos. A equipe conta com dois integrantes, e está estimado que ambos </w:t>
-      </w:r>
-      <w:r>
-        <w:rPr>
-          <w:rFonts w:ascii="Arial" w:hAnsi="Arial" w:cs="Arial"/>
-          <w:sz w:val="24"/>
-          <w:szCs w:val="24"/>
-        </w:rPr>
-        <w:t xml:space="preserve">trabalharão </w:t>
-      </w:r>
-      <w:r>
-        <w:rPr>
-          <w:rFonts w:ascii="Arial" w:hAnsi="Arial" w:cs="Arial"/>
-          <w:sz w:val="24"/>
-          <w:szCs w:val="24"/>
-        </w:rPr>
-        <w:t xml:space="preserve">cerca de 8 </w:t>
-      </w:r>
-      <w:r>
-        <w:rPr>
-          <w:rFonts w:ascii="Arial" w:hAnsi="Arial" w:cs="Arial"/>
-          <w:sz w:val="24"/>
-          <w:szCs w:val="24"/>
-        </w:rPr>
-        <w:t xml:space="preserve">(oito) </w:t>
-      </w:r>
-      <w:r>
-        <w:rPr>
-          <w:rFonts w:ascii="Arial" w:hAnsi="Arial" w:cs="Arial"/>
-          <w:sz w:val="24"/>
-          <w:szCs w:val="24"/>
-        </w:rPr>
-        <w:t>horas semanais durante todo o cronograma do projeto.</w:t>
+        <w:t>projeto.</w:t>
       </w:r>
       <w:r>
         <w:rPr>
@@ -9383,7 +9389,6 @@
           <w:sz w:val="24"/>
           <w:szCs w:val="24"/>
         </w:rPr>
-        <w:lastRenderedPageBreak/>
         <w:t>O gerente também deve intermediar eventuais desentendimentos internos da equipe, mantendo assim o bem-estar de todos os envolvidos no projeto.</w:t>
       </w:r>
     </w:p>
@@ -9440,6 +9445,7 @@
           <w:sz w:val="24"/>
           <w:szCs w:val="24"/>
         </w:rPr>
+        <w:lastRenderedPageBreak/>
         <w:t>Nome: Lucas Zimmermann Cordeiro</w:t>
       </w:r>
     </w:p>
@@ -9861,7 +9867,7 @@
 </file>
 
 <file path=word/endnotes.xml><?xml version="1.0" encoding="utf-8"?>
-<w:endnotes xmlns:wpc="http://schemas.microsoft.com/office/word/2010/wordprocessingCanvas" xmlns:mc="http://schemas.openxmlformats.org/markup-compatibility/2006" xmlns:o="urn:schemas-microsoft-com:office:office" xmlns:r="http://schemas.openxmlformats.org/officeDocument/2006/relationships" xmlns:m="http://schemas.openxmlformats.org/officeDocument/2006/math" xmlns:v="urn:schemas-microsoft-com:vml" xmlns:wp14="http://schemas.microsoft.com/office/word/2010/wordprocessingDrawing" xmlns:wp="http://schemas.openxmlformats.org/drawingml/2006/wordprocessingDrawing" xmlns:w10="urn:schemas-microsoft-com:office:word" xmlns:w="http://schemas.openxmlformats.org/wordprocessingml/2006/main" xmlns:w14="http://schemas.microsoft.com/office/word/2010/wordml" xmlns:w15="http://schemas.microsoft.com/office/word/2012/wordml" xmlns:wpg="http://schemas.microsoft.com/office/word/2010/wordprocessingGroup" xmlns:wpi="http://schemas.microsoft.com/office/word/2010/wordprocessingInk" xmlns:wne="http://schemas.microsoft.com/office/word/2006/wordml" xmlns:wps="http://schemas.microsoft.com/office/word/2010/wordprocessingShape" mc:Ignorable="w14 w15 wp14">
+<w:endnotes xmlns:wpc="http://schemas.microsoft.com/office/word/2010/wordprocessingCanvas" xmlns:cx="http://schemas.microsoft.com/office/drawing/2014/chartex" xmlns:cx1="http://schemas.microsoft.com/office/drawing/2015/9/8/chartex" xmlns:mc="http://schemas.openxmlformats.org/markup-compatibility/2006" xmlns:o="urn:schemas-microsoft-com:office:office" xmlns:r="http://schemas.openxmlformats.org/officeDocument/2006/relationships" xmlns:m="http://schemas.openxmlformats.org/officeDocument/2006/math" xmlns:v="urn:schemas-microsoft-com:vml" xmlns:wp14="http://schemas.microsoft.com/office/word/2010/wordprocessingDrawing" xmlns:wp="http://schemas.openxmlformats.org/drawingml/2006/wordprocessingDrawing" xmlns:w10="urn:schemas-microsoft-com:office:word" xmlns:w="http://schemas.openxmlformats.org/wordprocessingml/2006/main" xmlns:w14="http://schemas.microsoft.com/office/word/2010/wordml" xmlns:w15="http://schemas.microsoft.com/office/word/2012/wordml" xmlns:w16se="http://schemas.microsoft.com/office/word/2015/wordml/symex" xmlns:wpg="http://schemas.microsoft.com/office/word/2010/wordprocessingGroup" xmlns:wpi="http://schemas.microsoft.com/office/word/2010/wordprocessingInk" xmlns:wne="http://schemas.microsoft.com/office/word/2006/wordml" xmlns:wps="http://schemas.microsoft.com/office/word/2010/wordprocessingShape" mc:Ignorable="w14 w15 w16se wp14">
   <w:endnote w:type="separator" w:id="-1">
     <w:p>
       <w:r>
@@ -9880,7 +9886,7 @@
 </file>
 
 <file path=word/footer1.xml><?xml version="1.0" encoding="utf-8"?>
-<w:ftr xmlns:wpc="http://schemas.microsoft.com/office/word/2010/wordprocessingCanvas" xmlns:mc="http://schemas.openxmlformats.org/markup-compatibility/2006" xmlns:o="urn:schemas-microsoft-com:office:office" xmlns:r="http://schemas.openxmlformats.org/officeDocument/2006/relationships" xmlns:m="http://schemas.openxmlformats.org/officeDocument/2006/math" xmlns:v="urn:schemas-microsoft-com:vml" xmlns:wp14="http://schemas.microsoft.com/office/word/2010/wordprocessingDrawing" xmlns:wp="http://schemas.openxmlformats.org/drawingml/2006/wordprocessingDrawing" xmlns:w10="urn:schemas-microsoft-com:office:word" xmlns:w="http://schemas.openxmlformats.org/wordprocessingml/2006/main" xmlns:w14="http://schemas.microsoft.com/office/word/2010/wordml" xmlns:w15="http://schemas.microsoft.com/office/word/2012/wordml" xmlns:wpg="http://schemas.microsoft.com/office/word/2010/wordprocessingGroup" xmlns:wpi="http://schemas.microsoft.com/office/word/2010/wordprocessingInk" xmlns:wne="http://schemas.microsoft.com/office/word/2006/wordml" xmlns:wps="http://schemas.microsoft.com/office/word/2010/wordprocessingShape" mc:Ignorable="w14 w15 wp14">
+<w:ftr xmlns:wpc="http://schemas.microsoft.com/office/word/2010/wordprocessingCanvas" xmlns:cx="http://schemas.microsoft.com/office/drawing/2014/chartex" xmlns:cx1="http://schemas.microsoft.com/office/drawing/2015/9/8/chartex" xmlns:mc="http://schemas.openxmlformats.org/markup-compatibility/2006" xmlns:o="urn:schemas-microsoft-com:office:office" xmlns:r="http://schemas.openxmlformats.org/officeDocument/2006/relationships" xmlns:m="http://schemas.openxmlformats.org/officeDocument/2006/math" xmlns:v="urn:schemas-microsoft-com:vml" xmlns:wp14="http://schemas.microsoft.com/office/word/2010/wordprocessingDrawing" xmlns:wp="http://schemas.openxmlformats.org/drawingml/2006/wordprocessingDrawing" xmlns:w10="urn:schemas-microsoft-com:office:word" xmlns:w="http://schemas.openxmlformats.org/wordprocessingml/2006/main" xmlns:w14="http://schemas.microsoft.com/office/word/2010/wordml" xmlns:w15="http://schemas.microsoft.com/office/word/2012/wordml" xmlns:w16se="http://schemas.microsoft.com/office/word/2015/wordml/symex" xmlns:wpg="http://schemas.microsoft.com/office/word/2010/wordprocessingGroup" xmlns:wpi="http://schemas.microsoft.com/office/word/2010/wordprocessingInk" xmlns:wne="http://schemas.microsoft.com/office/word/2006/wordml" xmlns:wps="http://schemas.microsoft.com/office/word/2010/wordprocessingShape" mc:Ignorable="w14 w15 w16se wp14">
   <w:p>
     <w:pPr>
       <w:pStyle w:val="Footer"/>
@@ -10220,7 +10226,7 @@
 </file>
 
 <file path=word/footnotes.xml><?xml version="1.0" encoding="utf-8"?>
-<w:footnotes xmlns:wpc="http://schemas.microsoft.com/office/word/2010/wordprocessingCanvas" xmlns:mc="http://schemas.openxmlformats.org/markup-compatibility/2006" xmlns:o="urn:schemas-microsoft-com:office:office" xmlns:r="http://schemas.openxmlformats.org/officeDocument/2006/relationships" xmlns:m="http://schemas.openxmlformats.org/officeDocument/2006/math" xmlns:v="urn:schemas-microsoft-com:vml" xmlns:wp14="http://schemas.microsoft.com/office/word/2010/wordprocessingDrawing" xmlns:wp="http://schemas.openxmlformats.org/drawingml/2006/wordprocessingDrawing" xmlns:w10="urn:schemas-microsoft-com:office:word" xmlns:w="http://schemas.openxmlformats.org/wordprocessingml/2006/main" xmlns:w14="http://schemas.microsoft.com/office/word/2010/wordml" xmlns:w15="http://schemas.microsoft.com/office/word/2012/wordml" xmlns:wpg="http://schemas.microsoft.com/office/word/2010/wordprocessingGroup" xmlns:wpi="http://schemas.microsoft.com/office/word/2010/wordprocessingInk" xmlns:wne="http://schemas.microsoft.com/office/word/2006/wordml" xmlns:wps="http://schemas.microsoft.com/office/word/2010/wordprocessingShape" mc:Ignorable="w14 w15 wp14">
+<w:footnotes xmlns:wpc="http://schemas.microsoft.com/office/word/2010/wordprocessingCanvas" xmlns:cx="http://schemas.microsoft.com/office/drawing/2014/chartex" xmlns:cx1="http://schemas.microsoft.com/office/drawing/2015/9/8/chartex" xmlns:mc="http://schemas.openxmlformats.org/markup-compatibility/2006" xmlns:o="urn:schemas-microsoft-com:office:office" xmlns:r="http://schemas.openxmlformats.org/officeDocument/2006/relationships" xmlns:m="http://schemas.openxmlformats.org/officeDocument/2006/math" xmlns:v="urn:schemas-microsoft-com:vml" xmlns:wp14="http://schemas.microsoft.com/office/word/2010/wordprocessingDrawing" xmlns:wp="http://schemas.openxmlformats.org/drawingml/2006/wordprocessingDrawing" xmlns:w10="urn:schemas-microsoft-com:office:word" xmlns:w="http://schemas.openxmlformats.org/wordprocessingml/2006/main" xmlns:w14="http://schemas.microsoft.com/office/word/2010/wordml" xmlns:w15="http://schemas.microsoft.com/office/word/2012/wordml" xmlns:w16se="http://schemas.microsoft.com/office/word/2015/wordml/symex" xmlns:wpg="http://schemas.microsoft.com/office/word/2010/wordprocessingGroup" xmlns:wpi="http://schemas.microsoft.com/office/word/2010/wordprocessingInk" xmlns:wne="http://schemas.microsoft.com/office/word/2006/wordml" xmlns:wps="http://schemas.microsoft.com/office/word/2010/wordprocessingShape" mc:Ignorable="w14 w15 w16se wp14">
   <w:footnote w:type="separator" w:id="-1">
     <w:p>
       <w:r>
@@ -10256,7 +10262,7 @@
 </file>
 
 <file path=word/header1.xml><?xml version="1.0" encoding="utf-8"?>
-<w:hdr xmlns:wpc="http://schemas.microsoft.com/office/word/2010/wordprocessingCanvas" xmlns:mc="http://schemas.openxmlformats.org/markup-compatibility/2006" xmlns:o="urn:schemas-microsoft-com:office:office" xmlns:r="http://schemas.openxmlformats.org/officeDocument/2006/relationships" xmlns:m="http://schemas.openxmlformats.org/officeDocument/2006/math" xmlns:v="urn:schemas-microsoft-com:vml" xmlns:wp14="http://schemas.microsoft.com/office/word/2010/wordprocessingDrawing" xmlns:wp="http://schemas.openxmlformats.org/drawingml/2006/wordprocessingDrawing" xmlns:w10="urn:schemas-microsoft-com:office:word" xmlns:w="http://schemas.openxmlformats.org/wordprocessingml/2006/main" xmlns:w14="http://schemas.microsoft.com/office/word/2010/wordml" xmlns:w15="http://schemas.microsoft.com/office/word/2012/wordml" xmlns:wpg="http://schemas.microsoft.com/office/word/2010/wordprocessingGroup" xmlns:wpi="http://schemas.microsoft.com/office/word/2010/wordprocessingInk" xmlns:wne="http://schemas.microsoft.com/office/word/2006/wordml" xmlns:wps="http://schemas.microsoft.com/office/word/2010/wordprocessingShape" mc:Ignorable="w14 w15 wp14">
+<w:hdr xmlns:wpc="http://schemas.microsoft.com/office/word/2010/wordprocessingCanvas" xmlns:cx="http://schemas.microsoft.com/office/drawing/2014/chartex" xmlns:cx1="http://schemas.microsoft.com/office/drawing/2015/9/8/chartex" xmlns:mc="http://schemas.openxmlformats.org/markup-compatibility/2006" xmlns:o="urn:schemas-microsoft-com:office:office" xmlns:r="http://schemas.openxmlformats.org/officeDocument/2006/relationships" xmlns:m="http://schemas.openxmlformats.org/officeDocument/2006/math" xmlns:v="urn:schemas-microsoft-com:vml" xmlns:wp14="http://schemas.microsoft.com/office/word/2010/wordprocessingDrawing" xmlns:wp="http://schemas.openxmlformats.org/drawingml/2006/wordprocessingDrawing" xmlns:w10="urn:schemas-microsoft-com:office:word" xmlns:w="http://schemas.openxmlformats.org/wordprocessingml/2006/main" xmlns:w14="http://schemas.microsoft.com/office/word/2010/wordml" xmlns:w15="http://schemas.microsoft.com/office/word/2012/wordml" xmlns:w16se="http://schemas.microsoft.com/office/word/2015/wordml/symex" xmlns:wpg="http://schemas.microsoft.com/office/word/2010/wordprocessingGroup" xmlns:wpi="http://schemas.microsoft.com/office/word/2010/wordprocessingInk" xmlns:wne="http://schemas.microsoft.com/office/word/2006/wordml" xmlns:wps="http://schemas.microsoft.com/office/word/2010/wordprocessingShape" mc:Ignorable="w14 w15 w16se wp14">
   <w:p>
     <w:pPr>
       <w:pStyle w:val="Header"/>
@@ -10563,7 +10569,7 @@
 </file>
 
 <file path=word/header2.xml><?xml version="1.0" encoding="utf-8"?>
-<w:hdr xmlns:wpc="http://schemas.microsoft.com/office/word/2010/wordprocessingCanvas" xmlns:mc="http://schemas.openxmlformats.org/markup-compatibility/2006" xmlns:o="urn:schemas-microsoft-com:office:office" xmlns:r="http://schemas.openxmlformats.org/officeDocument/2006/relationships" xmlns:m="http://schemas.openxmlformats.org/officeDocument/2006/math" xmlns:v="urn:schemas-microsoft-com:vml" xmlns:wp14="http://schemas.microsoft.com/office/word/2010/wordprocessingDrawing" xmlns:wp="http://schemas.openxmlformats.org/drawingml/2006/wordprocessingDrawing" xmlns:w10="urn:schemas-microsoft-com:office:word" xmlns:w="http://schemas.openxmlformats.org/wordprocessingml/2006/main" xmlns:w14="http://schemas.microsoft.com/office/word/2010/wordml" xmlns:w15="http://schemas.microsoft.com/office/word/2012/wordml" xmlns:wpg="http://schemas.microsoft.com/office/word/2010/wordprocessingGroup" xmlns:wpi="http://schemas.microsoft.com/office/word/2010/wordprocessingInk" xmlns:wne="http://schemas.microsoft.com/office/word/2006/wordml" xmlns:wps="http://schemas.microsoft.com/office/word/2010/wordprocessingShape" mc:Ignorable="w14 w15 wp14">
+<w:hdr xmlns:wpc="http://schemas.microsoft.com/office/word/2010/wordprocessingCanvas" xmlns:cx="http://schemas.microsoft.com/office/drawing/2014/chartex" xmlns:cx1="http://schemas.microsoft.com/office/drawing/2015/9/8/chartex" xmlns:mc="http://schemas.openxmlformats.org/markup-compatibility/2006" xmlns:o="urn:schemas-microsoft-com:office:office" xmlns:r="http://schemas.openxmlformats.org/officeDocument/2006/relationships" xmlns:m="http://schemas.openxmlformats.org/officeDocument/2006/math" xmlns:v="urn:schemas-microsoft-com:vml" xmlns:wp14="http://schemas.microsoft.com/office/word/2010/wordprocessingDrawing" xmlns:wp="http://schemas.openxmlformats.org/drawingml/2006/wordprocessingDrawing" xmlns:w10="urn:schemas-microsoft-com:office:word" xmlns:w="http://schemas.openxmlformats.org/wordprocessingml/2006/main" xmlns:w14="http://schemas.microsoft.com/office/word/2010/wordml" xmlns:w15="http://schemas.microsoft.com/office/word/2012/wordml" xmlns:w16se="http://schemas.microsoft.com/office/word/2015/wordml/symex" xmlns:wpg="http://schemas.microsoft.com/office/word/2010/wordprocessingGroup" xmlns:wpi="http://schemas.microsoft.com/office/word/2010/wordprocessingInk" xmlns:wne="http://schemas.microsoft.com/office/word/2006/wordml" xmlns:wps="http://schemas.microsoft.com/office/word/2010/wordprocessingShape" mc:Ignorable="w14 w15 w16se wp14">
   <w:p>
     <w:pPr>
       <w:pStyle w:val="Header"/>
@@ -10858,7 +10864,7 @@
                               <w:noProof/>
                               <w:color w:val="FFFFFF"/>
                             </w:rPr>
-                            <w:t>10</w:t>
+                            <w:t>4</w:t>
                           </w:r>
                           <w:r>
                             <w:rPr>
@@ -10915,7 +10921,7 @@
                         <w:noProof/>
                         <w:color w:val="FFFFFF"/>
                       </w:rPr>
-                      <w:t>10</w:t>
+                      <w:t>4</w:t>
                     </w:r>
                     <w:r>
                       <w:rPr>
@@ -10960,7 +10966,7 @@
 </file>
 
 <file path=word/numbering.xml><?xml version="1.0" encoding="utf-8"?>
-<w:numbering xmlns:wpc="http://schemas.microsoft.com/office/word/2010/wordprocessingCanvas" xmlns:mc="http://schemas.openxmlformats.org/markup-compatibility/2006" xmlns:o="urn:schemas-microsoft-com:office:office" xmlns:r="http://schemas.openxmlformats.org/officeDocument/2006/relationships" xmlns:m="http://schemas.openxmlformats.org/officeDocument/2006/math" xmlns:v="urn:schemas-microsoft-com:vml" xmlns:wp14="http://schemas.microsoft.com/office/word/2010/wordprocessingDrawing" xmlns:wp="http://schemas.openxmlformats.org/drawingml/2006/wordprocessingDrawing" xmlns:w10="urn:schemas-microsoft-com:office:word" xmlns:w="http://schemas.openxmlformats.org/wordprocessingml/2006/main" xmlns:w14="http://schemas.microsoft.com/office/word/2010/wordml" xmlns:w15="http://schemas.microsoft.com/office/word/2012/wordml" xmlns:wpg="http://schemas.microsoft.com/office/word/2010/wordprocessingGroup" xmlns:wpi="http://schemas.microsoft.com/office/word/2010/wordprocessingInk" xmlns:wne="http://schemas.microsoft.com/office/word/2006/wordml" xmlns:wps="http://schemas.microsoft.com/office/word/2010/wordprocessingShape" mc:Ignorable="w14 w15 wp14">
+<w:numbering xmlns:wpc="http://schemas.microsoft.com/office/word/2010/wordprocessingCanvas" xmlns:cx="http://schemas.microsoft.com/office/drawing/2014/chartex" xmlns:cx1="http://schemas.microsoft.com/office/drawing/2015/9/8/chartex" xmlns:mc="http://schemas.openxmlformats.org/markup-compatibility/2006" xmlns:o="urn:schemas-microsoft-com:office:office" xmlns:r="http://schemas.openxmlformats.org/officeDocument/2006/relationships" xmlns:m="http://schemas.openxmlformats.org/officeDocument/2006/math" xmlns:v="urn:schemas-microsoft-com:vml" xmlns:wp14="http://schemas.microsoft.com/office/word/2010/wordprocessingDrawing" xmlns:wp="http://schemas.openxmlformats.org/drawingml/2006/wordprocessingDrawing" xmlns:w10="urn:schemas-microsoft-com:office:word" xmlns:w="http://schemas.openxmlformats.org/wordprocessingml/2006/main" xmlns:w14="http://schemas.microsoft.com/office/word/2010/wordml" xmlns:w15="http://schemas.microsoft.com/office/word/2012/wordml" xmlns:w16se="http://schemas.microsoft.com/office/word/2015/wordml/symex" xmlns:wpg="http://schemas.microsoft.com/office/word/2010/wordprocessingGroup" xmlns:wpi="http://schemas.microsoft.com/office/word/2010/wordprocessingInk" xmlns:wne="http://schemas.microsoft.com/office/word/2006/wordml" xmlns:wps="http://schemas.microsoft.com/office/word/2010/wordprocessingShape" mc:Ignorable="w14 w15 w16se wp14">
   <w:numPicBullet w:numPicBulletId="0">
     <w:pict>
       <v:shapetype w14:anchorId="604150C2" id="_x0000_t75" coordsize="21600,21600" o:spt="75" o:preferrelative="t" path="m@4@5l@4@11@9@11@9@5xe" filled="f" stroked="f">
@@ -14212,7 +14218,7 @@
 </file>
 
 <file path=word/styles.xml><?xml version="1.0" encoding="utf-8"?>
-<w:styles xmlns:mc="http://schemas.openxmlformats.org/markup-compatibility/2006" xmlns:r="http://schemas.openxmlformats.org/officeDocument/2006/relationships" xmlns:w="http://schemas.openxmlformats.org/wordprocessingml/2006/main" xmlns:w14="http://schemas.microsoft.com/office/word/2010/wordml" xmlns:w15="http://schemas.microsoft.com/office/word/2012/wordml" mc:Ignorable="w14 w15">
+<w:styles xmlns:mc="http://schemas.openxmlformats.org/markup-compatibility/2006" xmlns:r="http://schemas.openxmlformats.org/officeDocument/2006/relationships" xmlns:w="http://schemas.openxmlformats.org/wordprocessingml/2006/main" xmlns:w14="http://schemas.microsoft.com/office/word/2010/wordml" xmlns:w15="http://schemas.microsoft.com/office/word/2012/wordml" xmlns:w16se="http://schemas.microsoft.com/office/word/2015/wordml/symex" mc:Ignorable="w14 w15 w16se">
   <w:docDefaults>
     <w:rPrDefault>
       <w:rPr>
@@ -16363,7 +16369,7 @@
 </file>
 
 <file path=customXml/itemProps2.xml><?xml version="1.0" encoding="utf-8"?>
-<ds:datastoreItem xmlns:ds="http://schemas.openxmlformats.org/officeDocument/2006/customXml" ds:itemID="{79936AB8-EAAB-420A-A3CA-9B780BB2EE29}">
+<ds:datastoreItem xmlns:ds="http://schemas.openxmlformats.org/officeDocument/2006/customXml" ds:itemID="{E04F1B85-86CE-4619-88D9-55A03716C999}">
   <ds:schemaRefs>
     <ds:schemaRef ds:uri="http://schemas.openxmlformats.org/officeDocument/2006/bibliography"/>
   </ds:schemaRefs>
